--- a/Documents/Self Docs/C_language_By_Kaushal.docx
+++ b/Documents/Self Docs/C_language_By_Kaushal.docx
@@ -594,7 +594,13 @@
         <w:pStyle w:val="BodyText"/>
       </w:pPr>
       <w:r>
-        <w:t xml:space="preserve">All documents, pictures and articles links for preventing </w:t>
+        <w:t>All documents, pictures and articles</w:t>
+      </w:r>
+      <w:r>
+        <w:t xml:space="preserve"> root</w:t>
+      </w:r>
+      <w:r>
+        <w:t xml:space="preserve"> links for preventing </w:t>
       </w:r>
       <w:r>
         <w:rPr>
@@ -615,11 +621,9 @@
       <w:pPr>
         <w:pStyle w:val="BodyText"/>
       </w:pPr>
-      <w:proofErr w:type="gramStart"/>
-      <w:r>
-        <w:t>YouTube  playlist</w:t>
-      </w:r>
-      <w:proofErr w:type="gramEnd"/>
+      <w:r>
+        <w:t>YouTube playlist</w:t>
+      </w:r>
       <w:r>
         <w:t>:</w:t>
       </w:r>
@@ -635,6 +639,7 @@
         <w:r>
           <w:rPr>
             <w:rStyle w:val="Hyperlink"/>
+            <w:u w:val="none"/>
           </w:rPr>
           <w:t>www.geeksforgeeks.org</w:t>
         </w:r>
@@ -1857,7 +1862,6 @@
         <w:rPr>
           <w:i/>
         </w:rPr>
-        <w:lastRenderedPageBreak/>
         <w:t>bit-wise</w:t>
       </w:r>
       <w:proofErr w:type="gramEnd"/>
@@ -3173,6 +3177,7 @@
         <w:pStyle w:val="subtytlekb"/>
       </w:pPr>
       <w:r>
+        <w:lastRenderedPageBreak/>
         <w:t>Operators PRECEDENCE IN C</w:t>
       </w:r>
     </w:p>
@@ -3184,7 +3189,6 @@
         <w:rPr>
           <w:noProof/>
         </w:rPr>
-        <w:lastRenderedPageBreak/>
         <w:drawing>
           <wp:inline distT="0" distB="0" distL="114300" distR="114300">
             <wp:extent cx="3649649" cy="3028000"/>
@@ -5629,7 +5633,6 @@
         </w:rPr>
         <w:t xml:space="preserve">    // </w:t>
       </w:r>
-      <w:proofErr w:type="gramStart"/>
       <w:r>
         <w:rPr>
           <w:rFonts w:ascii="Arial" w:hAnsi="Arial" w:cs="Arial"/>
@@ -5637,9 +5640,8 @@
           <w:sz w:val="18"/>
           <w:szCs w:val="18"/>
         </w:rPr>
-        <w:t>Executes</w:t>
-      </w:r>
-      <w:proofErr w:type="gramEnd"/>
+        <w:t>executes</w:t>
+      </w:r>
       <w:r>
         <w:rPr>
           <w:rFonts w:ascii="Arial" w:hAnsi="Arial" w:cs="Arial"/>
@@ -5761,7 +5763,6 @@
         </w:rPr>
         <w:t xml:space="preserve">    // </w:t>
       </w:r>
-      <w:proofErr w:type="gramStart"/>
       <w:r>
         <w:rPr>
           <w:rFonts w:ascii="Arial" w:hAnsi="Arial" w:cs="Arial"/>
@@ -5769,9 +5770,8 @@
           <w:sz w:val="18"/>
           <w:szCs w:val="18"/>
         </w:rPr>
-        <w:t>Executes</w:t>
-      </w:r>
-      <w:proofErr w:type="gramEnd"/>
+        <w:t>executes</w:t>
+      </w:r>
       <w:r>
         <w:rPr>
           <w:rFonts w:ascii="Arial" w:hAnsi="Arial" w:cs="Arial"/>
@@ -6664,16 +6664,14 @@
         </w:rPr>
         <w:t xml:space="preserve">   // </w:t>
       </w:r>
-      <w:proofErr w:type="gramStart"/>
       <w:r>
         <w:rPr>
           <w:rFonts w:eastAsia="Times New Roman"/>
           <w:spacing w:val="2"/>
           <w:szCs w:val="18"/>
         </w:rPr>
-        <w:t>Executes</w:t>
-      </w:r>
-      <w:proofErr w:type="gramEnd"/>
+        <w:t>executes</w:t>
+      </w:r>
       <w:r>
         <w:rPr>
           <w:rFonts w:eastAsia="Times New Roman"/>
@@ -6820,16 +6818,14 @@
         </w:rPr>
         <w:t xml:space="preserve">      // </w:t>
       </w:r>
-      <w:proofErr w:type="gramStart"/>
       <w:r>
         <w:rPr>
           <w:rFonts w:eastAsia="Times New Roman"/>
           <w:spacing w:val="2"/>
           <w:szCs w:val="18"/>
         </w:rPr>
-        <w:t>Executes</w:t>
-      </w:r>
-      <w:proofErr w:type="gramEnd"/>
+        <w:t>executes</w:t>
+      </w:r>
       <w:r>
         <w:rPr>
           <w:rFonts w:eastAsia="Times New Roman"/>
@@ -6984,54 +6980,36 @@
           <w:color w:val="000000" w:themeColor="text1"/>
           <w:szCs w:val="18"/>
         </w:rPr>
-        <w:t xml:space="preserve">t </w:t>
-      </w:r>
-      <w:proofErr w:type="gramStart"/>
+        <w:t xml:space="preserve">t a is equal to some value use “==” instead of “=”, else it don’t go on </w:t>
+      </w:r>
       <w:r>
         <w:rPr>
           <w:color w:val="000000" w:themeColor="text1"/>
           <w:szCs w:val="18"/>
         </w:rPr>
-        <w:t>a is</w:t>
-      </w:r>
-      <w:proofErr w:type="gramEnd"/>
+        <w:t xml:space="preserve">         </w:t>
+      </w:r>
       <w:r>
         <w:rPr>
           <w:color w:val="000000" w:themeColor="text1"/>
           <w:szCs w:val="18"/>
         </w:rPr>
-        <w:t xml:space="preserve"> equal to some value use “==” instead of “=”, else it don’t go on </w:t>
+        <w:t>next steps and print the”=” condition</w:t>
       </w:r>
       <w:r>
         <w:rPr>
           <w:color w:val="000000" w:themeColor="text1"/>
           <w:szCs w:val="18"/>
         </w:rPr>
-        <w:t xml:space="preserve">         </w:t>
+        <w:t xml:space="preserve"> in all situation</w:t>
       </w:r>
       <w:r>
         <w:rPr>
           <w:color w:val="000000" w:themeColor="text1"/>
           <w:szCs w:val="18"/>
         </w:rPr>
-        <w:t>next steps and print the”=” condition</w:t>
-      </w:r>
-      <w:r>
-        <w:rPr>
-          <w:color w:val="000000" w:themeColor="text1"/>
-          <w:szCs w:val="18"/>
-        </w:rPr>
-        <w:t xml:space="preserve"> in all situation</w:t>
-      </w:r>
-      <w:r>
-        <w:rPr>
-          <w:color w:val="000000" w:themeColor="text1"/>
-          <w:szCs w:val="18"/>
-        </w:rPr>
         <w:t>.</w:t>
       </w:r>
-      <w:bookmarkStart w:id="0" w:name="_GoBack"/>
-      <w:bookmarkEnd w:id="0"/>
     </w:p>
     <w:p>
       <w:pPr>
@@ -7174,13 +7152,7 @@
         <w:rPr>
           <w:szCs w:val="18"/>
         </w:rPr>
-        <w:t xml:space="preserve">2. Case value </w:t>
-      </w:r>
-      <w:r>
-        <w:rPr>
-          <w:szCs w:val="18"/>
-        </w:rPr>
-        <w:t xml:space="preserve">must be </w:t>
+        <w:t xml:space="preserve">2. Case value must be </w:t>
       </w:r>
       <w:proofErr w:type="spellStart"/>
       <w:r>
@@ -7363,19 +7335,11 @@
           <w:szCs w:val="18"/>
         </w:rPr>
       </w:pPr>
-      <w:proofErr w:type="gramStart"/>
-      <w:r>
-        <w:rPr>
-          <w:szCs w:val="18"/>
-        </w:rPr>
-        <w:t>switch</w:t>
-      </w:r>
-      <w:proofErr w:type="gramEnd"/>
-      <w:r>
-        <w:rPr>
-          <w:szCs w:val="18"/>
-        </w:rPr>
-        <w:t xml:space="preserve"> (n)</w:t>
+      <w:r>
+        <w:rPr>
+          <w:szCs w:val="18"/>
+        </w:rPr>
+        <w:t>switch (n)</w:t>
       </w:r>
     </w:p>
     <w:p>
@@ -7401,129 +7365,59 @@
         <w:rPr>
           <w:szCs w:val="18"/>
         </w:rPr>
-        <w:t xml:space="preserve">    </w:t>
-      </w:r>
-      <w:proofErr w:type="gramStart"/>
-      <w:r>
-        <w:rPr>
-          <w:szCs w:val="18"/>
-        </w:rPr>
-        <w:t>case</w:t>
-      </w:r>
-      <w:proofErr w:type="gramEnd"/>
-      <w:r>
-        <w:rPr>
-          <w:szCs w:val="18"/>
-        </w:rPr>
-        <w:t xml:space="preserve"> 1: // code to be executed if n = 1;</w:t>
-      </w:r>
-    </w:p>
-    <w:p>
-      <w:pPr>
-        <w:rPr>
-          <w:szCs w:val="18"/>
-        </w:rPr>
-      </w:pPr>
-      <w:r>
-        <w:rPr>
-          <w:szCs w:val="18"/>
-        </w:rPr>
-        <w:t xml:space="preserve">        </w:t>
-      </w:r>
-      <w:proofErr w:type="gramStart"/>
-      <w:r>
-        <w:rPr>
-          <w:szCs w:val="18"/>
-        </w:rPr>
-        <w:t>break</w:t>
-      </w:r>
-      <w:proofErr w:type="gramEnd"/>
-      <w:r>
-        <w:rPr>
-          <w:szCs w:val="18"/>
-        </w:rPr>
-        <w:t>;</w:t>
-      </w:r>
-    </w:p>
-    <w:p>
-      <w:pPr>
-        <w:rPr>
-          <w:szCs w:val="18"/>
-        </w:rPr>
-      </w:pPr>
-      <w:r>
-        <w:rPr>
-          <w:szCs w:val="18"/>
-        </w:rPr>
-        <w:t xml:space="preserve">    </w:t>
-      </w:r>
-      <w:proofErr w:type="gramStart"/>
-      <w:r>
-        <w:rPr>
-          <w:szCs w:val="18"/>
-        </w:rPr>
-        <w:t>case</w:t>
-      </w:r>
-      <w:proofErr w:type="gramEnd"/>
-      <w:r>
-        <w:rPr>
-          <w:szCs w:val="18"/>
-        </w:rPr>
-        <w:t xml:space="preserve"> 2: // code to be executed if n = 2;</w:t>
-      </w:r>
-    </w:p>
-    <w:p>
-      <w:pPr>
-        <w:rPr>
-          <w:szCs w:val="18"/>
-        </w:rPr>
-      </w:pPr>
-      <w:r>
-        <w:rPr>
-          <w:szCs w:val="18"/>
-        </w:rPr>
-        <w:t xml:space="preserve">        </w:t>
-      </w:r>
-      <w:proofErr w:type="gramStart"/>
-      <w:r>
-        <w:rPr>
-          <w:szCs w:val="18"/>
-        </w:rPr>
-        <w:t>break</w:t>
-      </w:r>
-      <w:proofErr w:type="gramEnd"/>
-      <w:r>
-        <w:rPr>
-          <w:szCs w:val="18"/>
-        </w:rPr>
-        <w:t>;</w:t>
-      </w:r>
-    </w:p>
-    <w:p>
-      <w:pPr>
-        <w:rPr>
-          <w:szCs w:val="18"/>
-        </w:rPr>
-      </w:pPr>
-      <w:r>
-        <w:rPr>
-          <w:szCs w:val="18"/>
-        </w:rPr>
-        <w:t xml:space="preserve">    </w:t>
-      </w:r>
-      <w:proofErr w:type="gramStart"/>
-      <w:r>
-        <w:rPr>
-          <w:szCs w:val="18"/>
-        </w:rPr>
-        <w:t>default</w:t>
-      </w:r>
-      <w:proofErr w:type="gramEnd"/>
-      <w:r>
-        <w:rPr>
-          <w:szCs w:val="18"/>
-        </w:rPr>
-        <w:t>: // code to be executed if n doesn't match any cases</w:t>
+        <w:t xml:space="preserve">    case 1: // code to be executed if n = 1;</w:t>
+      </w:r>
+    </w:p>
+    <w:p>
+      <w:pPr>
+        <w:rPr>
+          <w:szCs w:val="18"/>
+        </w:rPr>
+      </w:pPr>
+      <w:r>
+        <w:rPr>
+          <w:szCs w:val="18"/>
+        </w:rPr>
+        <w:t xml:space="preserve">        break;</w:t>
+      </w:r>
+    </w:p>
+    <w:p>
+      <w:pPr>
+        <w:rPr>
+          <w:szCs w:val="18"/>
+        </w:rPr>
+      </w:pPr>
+      <w:r>
+        <w:rPr>
+          <w:szCs w:val="18"/>
+        </w:rPr>
+        <w:t xml:space="preserve">    case 2: // code to be executed if n = 2;</w:t>
+      </w:r>
+    </w:p>
+    <w:p>
+      <w:pPr>
+        <w:rPr>
+          <w:szCs w:val="18"/>
+        </w:rPr>
+      </w:pPr>
+      <w:r>
+        <w:rPr>
+          <w:szCs w:val="18"/>
+        </w:rPr>
+        <w:t xml:space="preserve">        break;</w:t>
+      </w:r>
+    </w:p>
+    <w:p>
+      <w:pPr>
+        <w:rPr>
+          <w:szCs w:val="18"/>
+        </w:rPr>
+      </w:pPr>
+      <w:r>
+        <w:rPr>
+          <w:szCs w:val="18"/>
+        </w:rPr>
+        <w:t xml:space="preserve">    default: // code to be executed if n doesn't match any cases</w:t>
       </w:r>
     </w:p>
     <w:p>
@@ -7544,6 +7438,634 @@
         <w:rPr>
           <w:b/>
           <w:szCs w:val="18"/>
+        </w:rPr>
+      </w:pPr>
+    </w:p>
+    <w:p>
+      <w:pPr>
+        <w:rPr>
+          <w:b/>
+          <w:szCs w:val="18"/>
+        </w:rPr>
+      </w:pPr>
+    </w:p>
+    <w:p>
+      <w:pPr>
+        <w:rPr>
+          <w:b/>
+          <w:szCs w:val="18"/>
+        </w:rPr>
+      </w:pPr>
+    </w:p>
+    <w:p>
+      <w:pPr>
+        <w:rPr>
+          <w:b/>
+          <w:szCs w:val="18"/>
+        </w:rPr>
+      </w:pPr>
+    </w:p>
+    <w:p>
+      <w:pPr>
+        <w:rPr>
+          <w:b/>
+          <w:szCs w:val="18"/>
+        </w:rPr>
+      </w:pPr>
+    </w:p>
+    <w:p>
+      <w:pPr>
+        <w:rPr>
+          <w:b/>
+          <w:szCs w:val="18"/>
+        </w:rPr>
+      </w:pPr>
+    </w:p>
+    <w:p>
+      <w:pPr>
+        <w:pStyle w:val="Heading2"/>
+        <w:shd w:val="clear" w:color="auto" w:fill="C6D9F1" w:themeFill="text2" w:themeFillTint="33"/>
+      </w:pPr>
+      <w:r>
+        <w:t>Loops</w:t>
+      </w:r>
+      <w:r>
+        <w:t xml:space="preserve"> [week 1, 13]</w:t>
+      </w:r>
+    </w:p>
+    <w:p>
+      <w:pPr>
+        <w:rPr>
+          <w:b/>
+        </w:rPr>
+      </w:pPr>
+      <w:r>
+        <w:rPr>
+          <w:b/>
+        </w:rPr>
+        <w:t>Advantage of Loops</w:t>
+      </w:r>
+    </w:p>
+    <w:p>
+      <w:pPr>
+        <w:pStyle w:val="ListParagraph"/>
+        <w:numPr>
+          <w:ilvl w:val="0"/>
+          <w:numId w:val="15"/>
+        </w:numPr>
+        <w:rPr>
+          <w:b/>
+        </w:rPr>
+      </w:pPr>
+      <w:r>
+        <w:t>Code reusability</w:t>
+      </w:r>
+    </w:p>
+    <w:p>
+      <w:pPr>
+        <w:pStyle w:val="ListParagraph"/>
+        <w:numPr>
+          <w:ilvl w:val="0"/>
+          <w:numId w:val="15"/>
+        </w:numPr>
+        <w:rPr>
+          <w:b/>
+        </w:rPr>
+      </w:pPr>
+      <w:r>
+        <w:t>Saves time</w:t>
+      </w:r>
+    </w:p>
+    <w:p>
+      <w:pPr>
+        <w:pStyle w:val="ListParagraph"/>
+        <w:numPr>
+          <w:ilvl w:val="0"/>
+          <w:numId w:val="15"/>
+        </w:numPr>
+        <w:rPr>
+          <w:b/>
+        </w:rPr>
+      </w:pPr>
+      <w:r>
+        <w:t>Traversing</w:t>
+      </w:r>
+    </w:p>
+    <w:p>
+      <w:pPr>
+        <w:rPr>
+          <w:b/>
+        </w:rPr>
+      </w:pPr>
+    </w:p>
+    <w:p>
+      <w:pPr>
+        <w:rPr>
+          <w:b/>
+        </w:rPr>
+      </w:pPr>
+      <w:r>
+        <w:rPr>
+          <w:b/>
+        </w:rPr>
+        <w:t>Types of Loops</w:t>
+      </w:r>
+    </w:p>
+    <w:p>
+      <w:pPr>
+        <w:pStyle w:val="ListParagraph"/>
+        <w:numPr>
+          <w:ilvl w:val="0"/>
+          <w:numId w:val="15"/>
+        </w:numPr>
+        <w:rPr>
+          <w:b/>
+        </w:rPr>
+      </w:pPr>
+      <w:r>
+        <w:t>Do while loop</w:t>
+      </w:r>
+    </w:p>
+    <w:p>
+      <w:pPr>
+        <w:pStyle w:val="ListParagraph"/>
+        <w:numPr>
+          <w:ilvl w:val="0"/>
+          <w:numId w:val="15"/>
+        </w:numPr>
+        <w:rPr>
+          <w:b/>
+        </w:rPr>
+      </w:pPr>
+      <w:r>
+        <w:t>While loop</w:t>
+      </w:r>
+    </w:p>
+    <w:p>
+      <w:pPr>
+        <w:pStyle w:val="ListParagraph"/>
+        <w:numPr>
+          <w:ilvl w:val="0"/>
+          <w:numId w:val="15"/>
+        </w:numPr>
+        <w:rPr>
+          <w:b/>
+        </w:rPr>
+      </w:pPr>
+      <w:r>
+        <w:t>For loop</w:t>
+      </w:r>
+    </w:p>
+    <w:p>
+      <w:pPr>
+        <w:rPr>
+          <w:b/>
+        </w:rPr>
+      </w:pPr>
+    </w:p>
+    <w:p>
+      <w:pPr>
+        <w:rPr>
+          <w:b/>
+        </w:rPr>
+      </w:pPr>
+      <w:r>
+        <w:rPr>
+          <w:b/>
+        </w:rPr>
+        <w:t>Basic syntax:</w:t>
+      </w:r>
+    </w:p>
+    <w:p>
+      <w:pPr>
+        <w:rPr>
+          <w:b/>
+        </w:rPr>
+      </w:pPr>
+      <w:r>
+        <w:rPr>
+          <w:b/>
+          <w:noProof/>
+        </w:rPr>
+        <w:lastRenderedPageBreak/>
+        <w:drawing>
+          <wp:inline distT="0" distB="0" distL="0" distR="0">
+            <wp:extent cx="4692650" cy="1595886"/>
+            <wp:effectExtent l="0" t="0" r="0" b="0"/>
+            <wp:docPr id="3" name="Picture 3"/>
+            <wp:cNvGraphicFramePr>
+              <a:graphicFrameLocks xmlns:a="http://schemas.openxmlformats.org/drawingml/2006/main" noChangeAspect="1"/>
+            </wp:cNvGraphicFramePr>
+            <a:graphic xmlns:a="http://schemas.openxmlformats.org/drawingml/2006/main">
+              <a:graphicData uri="http://schemas.openxmlformats.org/drawingml/2006/picture">
+                <pic:pic xmlns:pic="http://schemas.openxmlformats.org/drawingml/2006/picture">
+                  <pic:nvPicPr>
+                    <pic:cNvPr id="0" name="Picture 1"/>
+                    <pic:cNvPicPr>
+                      <a:picLocks noChangeAspect="1" noChangeArrowheads="1"/>
+                    </pic:cNvPicPr>
+                  </pic:nvPicPr>
+                  <pic:blipFill rotWithShape="1">
+                    <a:blip r:embed="rId22">
+                      <a:extLst>
+                        <a:ext uri="{28A0092B-C50C-407E-A947-70E740481C1C}">
+                          <a14:useLocalDpi xmlns:a14="http://schemas.microsoft.com/office/drawing/2010/main" val="0"/>
+                        </a:ext>
+                      </a:extLst>
+                    </a:blip>
+                    <a:srcRect t="18997" b="14691"/>
+                    <a:stretch/>
+                  </pic:blipFill>
+                  <pic:spPr bwMode="auto">
+                    <a:xfrm>
+                      <a:off x="0" y="0"/>
+                      <a:ext cx="4692650" cy="1595886"/>
+                    </a:xfrm>
+                    <a:prstGeom prst="rect">
+                      <a:avLst/>
+                    </a:prstGeom>
+                    <a:noFill/>
+                    <a:ln>
+                      <a:noFill/>
+                    </a:ln>
+                    <a:extLst>
+                      <a:ext uri="{53640926-AAD7-44D8-BBD7-CCE9431645EC}">
+                        <a14:shadowObscured xmlns:a14="http://schemas.microsoft.com/office/drawing/2010/main"/>
+                      </a:ext>
+                    </a:extLst>
+                  </pic:spPr>
+                </pic:pic>
+              </a:graphicData>
+            </a:graphic>
+          </wp:inline>
+        </w:drawing>
+      </w:r>
+    </w:p>
+    <w:p/>
+    <w:p/>
+    <w:p>
+      <w:pPr>
+        <w:pStyle w:val="subtytlekb"/>
+      </w:pPr>
+      <w:r>
+        <w:t>1. Do While Loop [13.1]</w:t>
+      </w:r>
+    </w:p>
+    <w:p/>
+    <w:p>
+      <w:pPr>
+        <w:rPr>
+          <w:b/>
+        </w:rPr>
+      </w:pPr>
+      <w:r>
+        <w:rPr>
+          <w:b/>
+        </w:rPr>
+        <w:t>Syntax</w:t>
+      </w:r>
+      <w:r>
+        <w:rPr>
+          <w:b/>
+        </w:rPr>
+        <w:t>:</w:t>
+      </w:r>
+    </w:p>
+    <w:p/>
+    <w:p>
+      <w:pPr>
+        <w:ind w:left="720"/>
+      </w:pPr>
+      <w:r>
+        <w:t>do{</w:t>
+      </w:r>
+    </w:p>
+    <w:p>
+      <w:pPr>
+        <w:ind w:left="720" w:firstLine="720"/>
+      </w:pPr>
+      <w:r>
+        <w:t xml:space="preserve">// Code to be Executed </w:t>
+      </w:r>
+    </w:p>
+    <w:p>
+      <w:r>
+        <w:tab/>
+        <w:t>} while(condition);</w:t>
+      </w:r>
+    </w:p>
+    <w:p/>
+    <w:p>
+      <w:r>
+        <w:rPr>
+          <w:b/>
+        </w:rPr>
+        <w:t xml:space="preserve">Note: </w:t>
+      </w:r>
+    </w:p>
+    <w:p>
+      <w:pPr>
+        <w:pStyle w:val="ListParagraph"/>
+        <w:numPr>
+          <w:ilvl w:val="0"/>
+          <w:numId w:val="15"/>
+        </w:numPr>
+      </w:pPr>
+      <w:r>
+        <w:t>Do while loop execute once time without checking condition.</w:t>
+      </w:r>
+    </w:p>
+    <w:p/>
+    <w:p>
+      <w:pPr>
+        <w:rPr>
+          <w:b/>
+        </w:rPr>
+      </w:pPr>
+      <w:r>
+        <w:rPr>
+          <w:b/>
+        </w:rPr>
+        <w:t>Example:</w:t>
+      </w:r>
+    </w:p>
+    <w:p>
+      <w:pPr>
+        <w:pStyle w:val="ListParagraph"/>
+        <w:numPr>
+          <w:ilvl w:val="0"/>
+          <w:numId w:val="15"/>
+        </w:numPr>
+        <w:rPr>
+          <w:b/>
+        </w:rPr>
+      </w:pPr>
+      <w:r>
+        <w:t>Week 1, 13.1 do while loop.c</w:t>
+      </w:r>
+    </w:p>
+    <w:p>
+      <w:pPr>
+        <w:rPr>
+          <w:b/>
+        </w:rPr>
+      </w:pPr>
+    </w:p>
+    <w:p>
+      <w:pPr>
+        <w:rPr>
+          <w:b/>
+        </w:rPr>
+      </w:pPr>
+      <w:r>
+        <w:rPr>
+          <w:b/>
+        </w:rPr>
+        <w:t>Exercise</w:t>
+      </w:r>
+      <w:r>
+        <w:rPr>
+          <w:b/>
+        </w:rPr>
+        <w:t>:</w:t>
+      </w:r>
+    </w:p>
+    <w:p>
+      <w:pPr>
+        <w:pStyle w:val="ListParagraph"/>
+        <w:numPr>
+          <w:ilvl w:val="0"/>
+          <w:numId w:val="15"/>
+        </w:numPr>
+        <w:rPr>
+          <w:b/>
+        </w:rPr>
+      </w:pPr>
+      <w:r>
+        <w:t>Write Multiplication table for users input number.</w:t>
+      </w:r>
+    </w:p>
+    <w:p>
+      <w:pPr>
+        <w:ind w:left="360" w:firstLine="360"/>
+        <w:rPr>
+          <w:i/>
+        </w:rPr>
+      </w:pPr>
+    </w:p>
+    <w:p>
+      <w:pPr>
+        <w:ind w:left="360" w:firstLine="360"/>
+        <w:rPr>
+          <w:i/>
+        </w:rPr>
+      </w:pPr>
+      <w:r>
+        <w:rPr>
+          <w:i/>
+        </w:rPr>
+        <w:t>a. Exercise / 05 multiplication do while loop.c</w:t>
+      </w:r>
+    </w:p>
+    <w:p/>
+    <w:p>
+      <w:pPr>
+        <w:pStyle w:val="subtytlekb"/>
+      </w:pPr>
+    </w:p>
+    <w:p>
+      <w:pPr>
+        <w:pStyle w:val="subtytlekb"/>
+      </w:pPr>
+      <w:r>
+        <w:t>2. While Loop</w:t>
+      </w:r>
+    </w:p>
+    <w:p/>
+    <w:p>
+      <w:pPr>
+        <w:rPr>
+          <w:b/>
+        </w:rPr>
+      </w:pPr>
+      <w:r>
+        <w:rPr>
+          <w:b/>
+        </w:rPr>
+        <w:t>Syntax:</w:t>
+      </w:r>
+    </w:p>
+    <w:p>
+      <w:pPr>
+        <w:rPr>
+          <w:b/>
+        </w:rPr>
+      </w:pPr>
+    </w:p>
+    <w:p>
+      <w:r>
+        <w:tab/>
+        <w:t>while(condition){</w:t>
+      </w:r>
+    </w:p>
+    <w:p>
+      <w:r>
+        <w:tab/>
+      </w:r>
+      <w:r>
+        <w:tab/>
+        <w:t>// code to be executed</w:t>
+      </w:r>
+    </w:p>
+    <w:p>
+      <w:r>
+        <w:tab/>
+        <w:t>}</w:t>
+      </w:r>
+    </w:p>
+    <w:p/>
+    <w:p>
+      <w:pPr>
+        <w:rPr>
+          <w:b/>
+        </w:rPr>
+      </w:pPr>
+      <w:r>
+        <w:rPr>
+          <w:b/>
+        </w:rPr>
+        <w:t>Note:</w:t>
+      </w:r>
+    </w:p>
+    <w:p>
+      <w:r>
+        <w:rPr>
+          <w:b/>
+        </w:rPr>
+        <w:tab/>
+      </w:r>
+      <w:r>
+        <w:t xml:space="preserve">While loop check </w:t>
+      </w:r>
+      <w:r>
+        <w:rPr>
+          <w:u w:val="single"/>
+        </w:rPr>
+        <w:t>condition first</w:t>
+      </w:r>
+      <w:r>
+        <w:t xml:space="preserve"> then execute.</w:t>
+      </w:r>
+    </w:p>
+    <w:p/>
+    <w:p>
+      <w:r>
+        <w:rPr>
+          <w:b/>
+        </w:rPr>
+        <w:t>Example &amp; Exercise:</w:t>
+      </w:r>
+    </w:p>
+    <w:p>
+      <w:pPr>
+        <w:pStyle w:val="ListParagraph"/>
+        <w:numPr>
+          <w:ilvl w:val="0"/>
+          <w:numId w:val="15"/>
+        </w:numPr>
+        <w:rPr>
+          <w:b/>
+        </w:rPr>
+      </w:pPr>
+      <w:r>
+        <w:t>Week 1, 13.2 file</w:t>
+      </w:r>
+    </w:p>
+    <w:p>
+      <w:pPr>
+        <w:pStyle w:val="ListParagraph"/>
+        <w:numPr>
+          <w:ilvl w:val="0"/>
+          <w:numId w:val="15"/>
+        </w:numPr>
+        <w:rPr>
+          <w:b/>
+        </w:rPr>
+      </w:pPr>
+      <w:r>
+        <w:t>Print numbers 0 to user input. (A. Exercise /06 file)</w:t>
+      </w:r>
+    </w:p>
+    <w:p>
+      <w:pPr>
+        <w:pStyle w:val="ListParagraph"/>
+        <w:numPr>
+          <w:ilvl w:val="1"/>
+          <w:numId w:val="15"/>
+        </w:numPr>
+        <w:rPr>
+          <w:b/>
+        </w:rPr>
+      </w:pPr>
+      <w:r>
+        <w:t>Maximum 50 allowed</w:t>
+      </w:r>
+    </w:p>
+    <w:p>
+      <w:pPr>
+        <w:pStyle w:val="ListParagraph"/>
+        <w:numPr>
+          <w:ilvl w:val="1"/>
+          <w:numId w:val="15"/>
+        </w:numPr>
+        <w:rPr>
+          <w:b/>
+        </w:rPr>
+      </w:pPr>
+      <w:r>
+        <w:t>Validate for positive values only.</w:t>
+      </w:r>
+    </w:p>
+    <w:p>
+      <w:pPr>
+        <w:rPr>
+          <w:b/>
+        </w:rPr>
+      </w:pPr>
+    </w:p>
+    <w:p>
+      <w:pPr>
+        <w:pStyle w:val="subtytlekb"/>
+      </w:pPr>
+      <w:r>
+        <w:t>3. for</w:t>
+      </w:r>
+      <w:r>
+        <w:t xml:space="preserve"> Loop</w:t>
+      </w:r>
+    </w:p>
+    <w:p>
+      <w:pPr>
+        <w:rPr>
+          <w:b/>
+        </w:rPr>
+      </w:pPr>
+    </w:p>
+    <w:p>
+      <w:pPr>
+        <w:rPr>
+          <w:b/>
+        </w:rPr>
+      </w:pPr>
+      <w:bookmarkStart w:id="0" w:name="_GoBack"/>
+      <w:bookmarkEnd w:id="0"/>
+    </w:p>
+    <w:p>
+      <w:pPr>
+        <w:pStyle w:val="ListParagraph"/>
+        <w:ind w:left="720"/>
+        <w:rPr>
+          <w:b/>
         </w:rPr>
       </w:pPr>
     </w:p>
@@ -7629,7 +8151,7 @@
         <w:color w:val="000000" w:themeColor="text1"/>
         <w:sz w:val="14"/>
       </w:rPr>
-      <w:t>3</w:t>
+      <w:t>12</w:t>
     </w:r>
     <w:r>
       <w:rPr>
@@ -8175,6 +8697,119 @@
     </w:lvl>
   </w:abstractNum>
   <w:abstractNum w:abstractNumId="6">
+    <w:nsid w:val="1F9F4277"/>
+    <w:multiLevelType w:val="hybridMultilevel"/>
+    <w:tmpl w:val="69CE8954"/>
+    <w:lvl w:ilvl="0" w:tplc="813A2C4A">
+      <w:start w:val="1"/>
+      <w:numFmt w:val="bullet"/>
+      <w:lvlText w:val="-"/>
+      <w:lvlJc w:val="left"/>
+      <w:pPr>
+        <w:ind w:left="720" w:hanging="360"/>
+      </w:pPr>
+      <w:rPr>
+        <w:rFonts w:ascii="Arial" w:eastAsia="Arial" w:hAnsi="Arial" w:cs="Arial" w:hint="default"/>
+      </w:rPr>
+    </w:lvl>
+    <w:lvl w:ilvl="1" w:tplc="04090003">
+      <w:start w:val="1"/>
+      <w:numFmt w:val="bullet"/>
+      <w:lvlText w:val="o"/>
+      <w:lvlJc w:val="left"/>
+      <w:pPr>
+        <w:ind w:left="1440" w:hanging="360"/>
+      </w:pPr>
+      <w:rPr>
+        <w:rFonts w:ascii="Courier New" w:hAnsi="Courier New" w:cs="Courier New" w:hint="default"/>
+      </w:rPr>
+    </w:lvl>
+    <w:lvl w:ilvl="2" w:tplc="04090005" w:tentative="1">
+      <w:start w:val="1"/>
+      <w:numFmt w:val="bullet"/>
+      <w:lvlText w:val=""/>
+      <w:lvlJc w:val="left"/>
+      <w:pPr>
+        <w:ind w:left="2160" w:hanging="360"/>
+      </w:pPr>
+      <w:rPr>
+        <w:rFonts w:ascii="Wingdings" w:hAnsi="Wingdings" w:hint="default"/>
+      </w:rPr>
+    </w:lvl>
+    <w:lvl w:ilvl="3" w:tplc="04090001" w:tentative="1">
+      <w:start w:val="1"/>
+      <w:numFmt w:val="bullet"/>
+      <w:lvlText w:val=""/>
+      <w:lvlJc w:val="left"/>
+      <w:pPr>
+        <w:ind w:left="2880" w:hanging="360"/>
+      </w:pPr>
+      <w:rPr>
+        <w:rFonts w:ascii="Symbol" w:hAnsi="Symbol" w:hint="default"/>
+      </w:rPr>
+    </w:lvl>
+    <w:lvl w:ilvl="4" w:tplc="04090003" w:tentative="1">
+      <w:start w:val="1"/>
+      <w:numFmt w:val="bullet"/>
+      <w:lvlText w:val="o"/>
+      <w:lvlJc w:val="left"/>
+      <w:pPr>
+        <w:ind w:left="3600" w:hanging="360"/>
+      </w:pPr>
+      <w:rPr>
+        <w:rFonts w:ascii="Courier New" w:hAnsi="Courier New" w:cs="Courier New" w:hint="default"/>
+      </w:rPr>
+    </w:lvl>
+    <w:lvl w:ilvl="5" w:tplc="04090005" w:tentative="1">
+      <w:start w:val="1"/>
+      <w:numFmt w:val="bullet"/>
+      <w:lvlText w:val=""/>
+      <w:lvlJc w:val="left"/>
+      <w:pPr>
+        <w:ind w:left="4320" w:hanging="360"/>
+      </w:pPr>
+      <w:rPr>
+        <w:rFonts w:ascii="Wingdings" w:hAnsi="Wingdings" w:hint="default"/>
+      </w:rPr>
+    </w:lvl>
+    <w:lvl w:ilvl="6" w:tplc="04090001" w:tentative="1">
+      <w:start w:val="1"/>
+      <w:numFmt w:val="bullet"/>
+      <w:lvlText w:val=""/>
+      <w:lvlJc w:val="left"/>
+      <w:pPr>
+        <w:ind w:left="5040" w:hanging="360"/>
+      </w:pPr>
+      <w:rPr>
+        <w:rFonts w:ascii="Symbol" w:hAnsi="Symbol" w:hint="default"/>
+      </w:rPr>
+    </w:lvl>
+    <w:lvl w:ilvl="7" w:tplc="04090003" w:tentative="1">
+      <w:start w:val="1"/>
+      <w:numFmt w:val="bullet"/>
+      <w:lvlText w:val="o"/>
+      <w:lvlJc w:val="left"/>
+      <w:pPr>
+        <w:ind w:left="5760" w:hanging="360"/>
+      </w:pPr>
+      <w:rPr>
+        <w:rFonts w:ascii="Courier New" w:hAnsi="Courier New" w:cs="Courier New" w:hint="default"/>
+      </w:rPr>
+    </w:lvl>
+    <w:lvl w:ilvl="8" w:tplc="04090005" w:tentative="1">
+      <w:start w:val="1"/>
+      <w:numFmt w:val="bullet"/>
+      <w:lvlText w:val=""/>
+      <w:lvlJc w:val="left"/>
+      <w:pPr>
+        <w:ind w:left="6480" w:hanging="360"/>
+      </w:pPr>
+      <w:rPr>
+        <w:rFonts w:ascii="Wingdings" w:hAnsi="Wingdings" w:hint="default"/>
+      </w:rPr>
+    </w:lvl>
+  </w:abstractNum>
+  <w:abstractNum w:abstractNumId="7">
     <w:nsid w:val="40111F5E"/>
     <w:multiLevelType w:val="hybridMultilevel"/>
     <w:tmpl w:val="E5EE7BE2"/>
@@ -8287,7 +8922,7 @@
       </w:rPr>
     </w:lvl>
   </w:abstractNum>
-  <w:abstractNum w:abstractNumId="7">
+  <w:abstractNum w:abstractNumId="8">
     <w:nsid w:val="44AC4B45"/>
     <w:multiLevelType w:val="hybridMultilevel"/>
     <w:tmpl w:val="726E6D1C"/>
@@ -8376,7 +9011,7 @@
       </w:pPr>
     </w:lvl>
   </w:abstractNum>
-  <w:abstractNum w:abstractNumId="8">
+  <w:abstractNum w:abstractNumId="9">
     <w:nsid w:val="4910C715"/>
     <w:multiLevelType w:val="singleLevel"/>
     <w:tmpl w:val="4910C715"/>
@@ -8396,7 +9031,7 @@
       </w:rPr>
     </w:lvl>
   </w:abstractNum>
-  <w:abstractNum w:abstractNumId="9">
+  <w:abstractNum w:abstractNumId="10">
     <w:nsid w:val="49673D79"/>
     <w:multiLevelType w:val="hybridMultilevel"/>
     <w:tmpl w:val="B61AA7C4"/>
@@ -8509,7 +9144,7 @@
       </w:rPr>
     </w:lvl>
   </w:abstractNum>
-  <w:abstractNum w:abstractNumId="10">
+  <w:abstractNum w:abstractNumId="11">
     <w:nsid w:val="7AA72599"/>
     <w:multiLevelType w:val="multilevel"/>
     <w:tmpl w:val="46F46DFE"/>
@@ -8643,7 +9278,7 @@
       </w:rPr>
     </w:lvl>
   </w:abstractNum>
-  <w:abstractNum w:abstractNumId="11">
+  <w:abstractNum w:abstractNumId="12">
     <w:nsid w:val="7B716F29"/>
     <w:multiLevelType w:val="hybridMultilevel"/>
     <w:tmpl w:val="93ACD8BA"/>
@@ -8732,7 +9367,7 @@
       </w:pPr>
     </w:lvl>
   </w:abstractNum>
-  <w:abstractNum w:abstractNumId="12">
+  <w:abstractNum w:abstractNumId="13">
     <w:nsid w:val="7BA300A9"/>
     <w:multiLevelType w:val="hybridMultilevel"/>
     <w:tmpl w:val="FE42CE30"/>
@@ -8821,7 +9456,7 @@
       </w:pPr>
     </w:lvl>
   </w:abstractNum>
-  <w:abstractNum w:abstractNumId="13">
+  <w:abstractNum w:abstractNumId="14">
     <w:nsid w:val="7E793672"/>
     <w:multiLevelType w:val="hybridMultilevel"/>
     <w:tmpl w:val="BB3EBAA8"/>
@@ -8937,7 +9572,7 @@
     <w:abstractNumId w:val="0"/>
   </w:num>
   <w:num w:numId="2">
-    <w:abstractNumId w:val="8"/>
+    <w:abstractNumId w:val="9"/>
   </w:num>
   <w:num w:numId="3">
     <w:abstractNumId w:val="3"/>
@@ -8946,34 +9581,37 @@
     <w:abstractNumId w:val="5"/>
   </w:num>
   <w:num w:numId="5">
-    <w:abstractNumId w:val="13"/>
+    <w:abstractNumId w:val="14"/>
   </w:num>
   <w:num w:numId="6">
-    <w:abstractNumId w:val="9"/>
+    <w:abstractNumId w:val="10"/>
   </w:num>
   <w:num w:numId="7">
     <w:abstractNumId w:val="1"/>
   </w:num>
   <w:num w:numId="8">
-    <w:abstractNumId w:val="6"/>
+    <w:abstractNumId w:val="7"/>
   </w:num>
   <w:num w:numId="9">
-    <w:abstractNumId w:val="7"/>
+    <w:abstractNumId w:val="8"/>
   </w:num>
   <w:num w:numId="10">
-    <w:abstractNumId w:val="11"/>
+    <w:abstractNumId w:val="12"/>
   </w:num>
   <w:num w:numId="11">
-    <w:abstractNumId w:val="12"/>
+    <w:abstractNumId w:val="13"/>
   </w:num>
   <w:num w:numId="12">
-    <w:abstractNumId w:val="10"/>
+    <w:abstractNumId w:val="11"/>
   </w:num>
   <w:num w:numId="13">
     <w:abstractNumId w:val="4"/>
   </w:num>
   <w:num w:numId="14">
     <w:abstractNumId w:val="2"/>
+  </w:num>
+  <w:num w:numId="15">
+    <w:abstractNumId w:val="6"/>
   </w:num>
 </w:numbering>
 </file>
@@ -9561,7 +10199,7 @@
     <w:link w:val="subtytlekbChar"/>
     <w:uiPriority w:val="1"/>
     <w:qFormat/>
-    <w:rsid w:val="00916A43"/>
+    <w:rsid w:val="00B82768"/>
     <w:pPr>
       <w:widowControl/>
       <w:shd w:val="clear" w:color="auto" w:fill="FFFFFF"/>
@@ -9574,6 +10212,7 @@
       <w:b/>
       <w:color w:val="00B050"/>
       <w:spacing w:val="2"/>
+      <w:sz w:val="22"/>
       <w:szCs w:val="18"/>
     </w:rPr>
   </w:style>
@@ -9613,7 +10252,7 @@
     <w:basedOn w:val="DefaultParagraphFont"/>
     <w:link w:val="subtytlekb"/>
     <w:uiPriority w:val="1"/>
-    <w:rsid w:val="00916A43"/>
+    <w:rsid w:val="00B82768"/>
     <w:rPr>
       <w:rFonts w:ascii="Arial" w:eastAsia="Times New Roman" w:hAnsi="Arial" w:cs="Arial"/>
       <w:b/>
@@ -9985,7 +10624,7 @@
 </file>
 
 <file path=customXml/itemProps2.xml><?xml version="1.0" encoding="utf-8"?>
-<ds:datastoreItem xmlns:ds="http://schemas.openxmlformats.org/officeDocument/2006/customXml" ds:itemID="{59D2C9E4-4862-49E8-9D36-423216F6C83E}">
+<ds:datastoreItem xmlns:ds="http://schemas.openxmlformats.org/officeDocument/2006/customXml" ds:itemID="{E327A234-8171-403E-90D2-202E4D597F60}">
   <ds:schemaRefs>
     <ds:schemaRef ds:uri="http://schemas.openxmlformats.org/officeDocument/2006/bibliography"/>
   </ds:schemaRefs>

--- a/Documents/Self Docs/C_language_By_Kaushal.docx
+++ b/Documents/Self Docs/C_language_By_Kaushal.docx
@@ -3613,14 +3613,9 @@
       <w:r>
         <w:tab/>
       </w:r>
-      <w:proofErr w:type="spellStart"/>
       <w:proofErr w:type="gramStart"/>
       <w:r>
-        <w:t>Printf</w:t>
-      </w:r>
-      <w:proofErr w:type="spellEnd"/>
-      <w:r>
-        <w:t>(</w:t>
+        <w:t>Printf(</w:t>
       </w:r>
       <w:proofErr w:type="gramEnd"/>
       <w:r>
@@ -7880,6 +7875,9 @@
       <w:r>
         <w:t>2. While Loop</w:t>
       </w:r>
+      <w:r>
+        <w:t xml:space="preserve"> [13.2]</w:t>
+      </w:r>
     </w:p>
     <w:p/>
     <w:p>
@@ -8038,36 +8036,720 @@
         <w:pStyle w:val="subtytlekb"/>
       </w:pPr>
       <w:r>
-        <w:t>3. for</w:t>
-      </w:r>
-      <w:r>
-        <w:t xml:space="preserve"> Loop</w:t>
-      </w:r>
-    </w:p>
-    <w:p>
-      <w:pPr>
-        <w:rPr>
-          <w:b/>
-        </w:rPr>
-      </w:pPr>
-    </w:p>
-    <w:p>
-      <w:pPr>
-        <w:rPr>
-          <w:b/>
-        </w:rPr>
-      </w:pPr>
+        <w:t>3. for Loop</w:t>
+      </w:r>
+      <w:r>
+        <w:t xml:space="preserve"> [13.3]</w:t>
+      </w:r>
+    </w:p>
+    <w:p>
+      <w:pPr>
+        <w:rPr>
+          <w:b/>
+        </w:rPr>
+      </w:pPr>
+    </w:p>
+    <w:p>
+      <w:pPr>
+        <w:pStyle w:val="ListParagraph"/>
+        <w:numPr>
+          <w:ilvl w:val="0"/>
+          <w:numId w:val="5"/>
+        </w:numPr>
+      </w:pPr>
+      <w:r>
+        <w:t xml:space="preserve">The for loop is used to </w:t>
+      </w:r>
+      <w:proofErr w:type="spellStart"/>
+      <w:r>
+        <w:t>itr</w:t>
+      </w:r>
+      <w:r>
+        <w:t>e</w:t>
+      </w:r>
+      <w:r>
+        <w:t>ate</w:t>
+      </w:r>
+      <w:proofErr w:type="spellEnd"/>
+      <w:r>
+        <w:t xml:space="preserve"> the </w:t>
+      </w:r>
+      <w:r>
+        <w:t xml:space="preserve">statement or </w:t>
+      </w:r>
+      <w:proofErr w:type="gramStart"/>
+      <w:r>
+        <w:t>put  the</w:t>
+      </w:r>
+      <w:proofErr w:type="gramEnd"/>
+      <w:r>
+        <w:t xml:space="preserve"> program </w:t>
+      </w:r>
+      <w:proofErr w:type="spellStart"/>
+      <w:r>
+        <w:t>s</w:t>
+      </w:r>
+      <w:r>
+        <w:t>r</w:t>
+      </w:r>
+      <w:r>
+        <w:t>ava</w:t>
+      </w:r>
+      <w:r>
+        <w:t>l</w:t>
+      </w:r>
+      <w:proofErr w:type="spellEnd"/>
+      <w:r>
+        <w:t xml:space="preserve"> times.</w:t>
+      </w:r>
+    </w:p>
+    <w:p>
+      <w:pPr>
+        <w:pStyle w:val="ListParagraph"/>
+        <w:numPr>
+          <w:ilvl w:val="0"/>
+          <w:numId w:val="5"/>
+        </w:numPr>
+      </w:pPr>
+      <w:r>
+        <w:lastRenderedPageBreak/>
+        <w:t>It used to traverse the data structure like the arrays and linked lists.</w:t>
+      </w:r>
+    </w:p>
+    <w:p>
+      <w:pPr>
+        <w:pStyle w:val="ListParagraph"/>
+        <w:numPr>
+          <w:ilvl w:val="0"/>
+          <w:numId w:val="5"/>
+        </w:numPr>
+      </w:pPr>
+      <w:r>
+        <w:t>It has a little different syntax then while and do while loops.</w:t>
+      </w:r>
+    </w:p>
+    <w:p/>
+    <w:p>
+      <w:pPr>
+        <w:rPr>
+          <w:b/>
+        </w:rPr>
+      </w:pPr>
+      <w:r>
+        <w:rPr>
+          <w:b/>
+        </w:rPr>
+        <w:t>Syntax:</w:t>
+      </w:r>
+    </w:p>
+    <w:p>
+      <w:pPr>
+        <w:rPr>
+          <w:b/>
+        </w:rPr>
+      </w:pPr>
+    </w:p>
+    <w:p>
+      <w:r>
+        <w:t xml:space="preserve"> </w:t>
+      </w:r>
+      <w:proofErr w:type="gramStart"/>
+      <w:r>
+        <w:t>for(</w:t>
+      </w:r>
+      <w:proofErr w:type="gramEnd"/>
+      <w:r>
+        <w:t>expression 1; expression 2; expression 3;) {</w:t>
+      </w:r>
+    </w:p>
+    <w:p>
+      <w:r>
+        <w:tab/>
+        <w:t>// Code to be executed</w:t>
+      </w:r>
+    </w:p>
+    <w:p>
+      <w:r>
+        <w:tab/>
+        <w:t>}</w:t>
+      </w:r>
+    </w:p>
+    <w:p/>
+    <w:p>
+      <w:pPr>
+        <w:rPr>
+          <w:b/>
+        </w:rPr>
+      </w:pPr>
+      <w:r>
+        <w:rPr>
+          <w:b/>
+        </w:rPr>
+        <w:t>Example:</w:t>
+      </w:r>
+    </w:p>
+    <w:p>
+      <w:r>
+        <w:tab/>
+        <w:t>For( i=0; i &lt; 5; i++) {</w:t>
+      </w:r>
+    </w:p>
+    <w:p>
+      <w:r>
+        <w:tab/>
+      </w:r>
+      <w:r>
+        <w:tab/>
+        <w:t>Printf(“%d”, i);</w:t>
+      </w:r>
+    </w:p>
+    <w:p>
+      <w:r>
+        <w:tab/>
+        <w:t>}</w:t>
+      </w:r>
+    </w:p>
+    <w:p>
+      <w:r>
+        <w:rPr>
+          <w:b/>
+        </w:rPr>
+        <w:t>Note:</w:t>
+      </w:r>
+      <w:r>
+        <w:rPr>
+          <w:b/>
+        </w:rPr>
+        <w:t xml:space="preserve"> </w:t>
+      </w:r>
+      <w:r>
+        <w:t xml:space="preserve">first i=0, then condition two i&lt;5, then increment i++, Now loop again to condition i&lt;5 then </w:t>
+      </w:r>
+      <w:r>
+        <w:t>increment</w:t>
+      </w:r>
+      <w:r>
+        <w:t>.</w:t>
+      </w:r>
+    </w:p>
+    <w:p/>
+    <w:p>
+      <w:pPr>
+        <w:rPr>
+          <w:b/>
+        </w:rPr>
+      </w:pPr>
+      <w:r>
+        <w:rPr>
+          <w:b/>
+        </w:rPr>
+        <w:t>Properties</w:t>
+      </w:r>
+      <w:r>
+        <w:rPr>
+          <w:b/>
+        </w:rPr>
+        <w:t xml:space="preserve"> of expression </w:t>
+      </w:r>
+      <w:r>
+        <w:rPr>
+          <w:b/>
+        </w:rPr>
+        <w:t>1</w:t>
+      </w:r>
+      <w:r>
+        <w:rPr>
+          <w:b/>
+        </w:rPr>
+        <w:t>:</w:t>
+      </w:r>
+    </w:p>
+    <w:p>
+      <w:pPr>
+        <w:rPr>
+          <w:b/>
+        </w:rPr>
+      </w:pPr>
+    </w:p>
+    <w:p>
+      <w:pPr>
+        <w:pStyle w:val="ListParagraph"/>
+        <w:numPr>
+          <w:ilvl w:val="0"/>
+          <w:numId w:val="15"/>
+        </w:numPr>
+        <w:rPr>
+          <w:b/>
+        </w:rPr>
+      </w:pPr>
+      <w:r>
+        <w:t>The expression represent the initialization of the loop variable.</w:t>
+      </w:r>
+    </w:p>
+    <w:p>
+      <w:pPr>
+        <w:pStyle w:val="ListParagraph"/>
+        <w:numPr>
+          <w:ilvl w:val="0"/>
+          <w:numId w:val="15"/>
+        </w:numPr>
+        <w:rPr>
+          <w:b/>
+        </w:rPr>
+      </w:pPr>
+      <w:r>
+        <w:t>We can</w:t>
+      </w:r>
+      <w:r>
+        <w:t xml:space="preserve"> initialize more than one variable in expression 1.</w:t>
+      </w:r>
+    </w:p>
+    <w:p>
+      <w:pPr>
+        <w:rPr>
+          <w:b/>
+        </w:rPr>
+      </w:pPr>
+    </w:p>
+    <w:p>
+      <w:pPr>
+        <w:rPr>
+          <w:b/>
+        </w:rPr>
+      </w:pPr>
+      <w:r>
+        <w:rPr>
+          <w:b/>
+        </w:rPr>
+        <w:t xml:space="preserve">Properties of expression </w:t>
+      </w:r>
+      <w:r>
+        <w:rPr>
+          <w:b/>
+        </w:rPr>
+        <w:t>2:</w:t>
+      </w:r>
+    </w:p>
+    <w:p>
+      <w:pPr>
+        <w:pStyle w:val="ListParagraph"/>
+        <w:numPr>
+          <w:ilvl w:val="0"/>
+          <w:numId w:val="15"/>
+        </w:numPr>
+        <w:rPr>
+          <w:b/>
+        </w:rPr>
+      </w:pPr>
+      <w:r>
+        <w:t xml:space="preserve">If is a condition expression. It </w:t>
+      </w:r>
+      <w:r>
+        <w:t>creaks</w:t>
+      </w:r>
+      <w:r>
+        <w:t xml:space="preserve"> for </w:t>
+      </w:r>
+      <w:proofErr w:type="gramStart"/>
+      <w:r>
+        <w:t xml:space="preserve">a </w:t>
+      </w:r>
+      <w:r>
+        <w:t>specifies</w:t>
+      </w:r>
+      <w:proofErr w:type="gramEnd"/>
+      <w:r>
+        <w:t xml:space="preserve"> condition to be satisfi</w:t>
+      </w:r>
+      <w:r>
+        <w:t>ed. If it is not, the loop is ter</w:t>
+      </w:r>
+      <w:r>
+        <w:t>minated.</w:t>
+      </w:r>
+    </w:p>
+    <w:p>
+      <w:pPr>
+        <w:pStyle w:val="ListParagraph"/>
+        <w:numPr>
+          <w:ilvl w:val="0"/>
+          <w:numId w:val="15"/>
+        </w:numPr>
+        <w:rPr>
+          <w:b/>
+        </w:rPr>
+      </w:pPr>
+      <w:r>
+        <w:t>It can have more than one</w:t>
+      </w:r>
+      <w:r>
+        <w:t xml:space="preserve"> condition</w:t>
+      </w:r>
+      <w:r>
+        <w:t xml:space="preserve">. </w:t>
+      </w:r>
+      <w:r>
+        <w:t>However</w:t>
+      </w:r>
+      <w:r>
+        <w:t xml:space="preserve"> the loop will iterate until the last condition become false other condition will be treated as statements.</w:t>
+      </w:r>
+    </w:p>
+    <w:p>
+      <w:pPr>
+        <w:pStyle w:val="ListParagraph"/>
+        <w:numPr>
+          <w:ilvl w:val="0"/>
+          <w:numId w:val="15"/>
+        </w:numPr>
+        <w:rPr>
+          <w:b/>
+        </w:rPr>
+      </w:pPr>
+      <w:r>
+        <w:t>Expression</w:t>
+      </w:r>
+      <w:r>
+        <w:t xml:space="preserve"> 2 can </w:t>
+      </w:r>
+      <w:r>
+        <w:t>perform</w:t>
+      </w:r>
+      <w:r>
+        <w:t xml:space="preserve"> the task of expression and expression 3. That is, we can </w:t>
+      </w:r>
+      <w:r>
+        <w:t>initialize</w:t>
+      </w:r>
+      <w:r>
+        <w:t xml:space="preserve"> the variable as well as update the loop variable in expression 2 itself.</w:t>
+      </w:r>
+    </w:p>
+    <w:p>
+      <w:pPr>
+        <w:pStyle w:val="ListParagraph"/>
+        <w:numPr>
+          <w:ilvl w:val="0"/>
+          <w:numId w:val="15"/>
+        </w:numPr>
+        <w:rPr>
+          <w:b/>
+        </w:rPr>
+      </w:pPr>
+      <w:r>
+        <w:t xml:space="preserve">We can pass zero or non-zero value in expression 2, </w:t>
+      </w:r>
+      <w:r>
+        <w:t>however</w:t>
+      </w:r>
+      <w:r>
+        <w:t xml:space="preserve"> in c</w:t>
+      </w:r>
+      <w:r>
+        <w:t xml:space="preserve">, any non-zero value </w:t>
+      </w:r>
+      <w:r>
+        <w:t>is true</w:t>
+      </w:r>
+      <w:r>
+        <w:t>, and zero is false.</w:t>
+      </w:r>
+    </w:p>
+    <w:p>
+      <w:pPr>
+        <w:rPr>
+          <w:b/>
+        </w:rPr>
+      </w:pPr>
+    </w:p>
+    <w:p>
+      <w:pPr>
+        <w:rPr>
+          <w:b/>
+        </w:rPr>
+      </w:pPr>
+      <w:r>
+        <w:rPr>
+          <w:b/>
+        </w:rPr>
+        <w:t xml:space="preserve">Properties of expression </w:t>
+      </w:r>
+      <w:r>
+        <w:rPr>
+          <w:b/>
+        </w:rPr>
+        <w:t>3:</w:t>
+      </w:r>
+    </w:p>
+    <w:p>
+      <w:pPr>
+        <w:pStyle w:val="ListParagraph"/>
+        <w:numPr>
+          <w:ilvl w:val="0"/>
+          <w:numId w:val="15"/>
+        </w:numPr>
+        <w:rPr>
+          <w:b/>
+        </w:rPr>
+      </w:pPr>
+      <w:r>
+        <w:t xml:space="preserve">Expression 3 is used to update the loop variable </w:t>
+      </w:r>
+    </w:p>
+    <w:p>
+      <w:pPr>
+        <w:pStyle w:val="ListParagraph"/>
+        <w:numPr>
+          <w:ilvl w:val="0"/>
+          <w:numId w:val="15"/>
+        </w:numPr>
+        <w:rPr>
+          <w:b/>
+        </w:rPr>
+      </w:pPr>
+      <w:r>
+        <w:t>We can update more than one variable at the same time.</w:t>
+      </w:r>
+    </w:p>
+    <w:p>
+      <w:pPr>
+        <w:pStyle w:val="ListParagraph"/>
+        <w:numPr>
+          <w:ilvl w:val="0"/>
+          <w:numId w:val="15"/>
+        </w:numPr>
+        <w:rPr>
+          <w:b/>
+        </w:rPr>
+      </w:pPr>
+      <w:r>
+        <w:t>Expression 3 is optional.</w:t>
+      </w:r>
+    </w:p>
+    <w:p>
+      <w:pPr>
+        <w:rPr>
+          <w:b/>
+        </w:rPr>
+      </w:pPr>
+    </w:p>
+    <w:p>
+      <w:pPr>
+        <w:rPr>
+          <w:b/>
+        </w:rPr>
+      </w:pPr>
+    </w:p>
+    <w:p>
+      <w:pPr>
+        <w:rPr>
+          <w:b/>
+          <w:szCs w:val="18"/>
+        </w:rPr>
+      </w:pPr>
+    </w:p>
+    <w:p>
+      <w:pPr>
+        <w:pStyle w:val="Heading2"/>
+        <w:shd w:val="clear" w:color="auto" w:fill="C6D9F1" w:themeFill="text2" w:themeFillTint="33"/>
+      </w:pPr>
+      <w:r>
+        <w:t>Break &amp; Continue [week 2, 01 &amp; 02</w:t>
+      </w:r>
+      <w:r>
+        <w:t>]</w:t>
+      </w:r>
+    </w:p>
+    <w:p/>
+    <w:p>
+      <w:pPr>
+        <w:pStyle w:val="subtytlekb"/>
+      </w:pPr>
+      <w:r>
+        <w:t>Break</w:t>
+      </w:r>
+      <w:r>
+        <w:t xml:space="preserve"> [01]</w:t>
+      </w:r>
+      <w:r>
+        <w:t>:</w:t>
+      </w:r>
+    </w:p>
+    <w:p>
+      <w:pPr>
+        <w:pStyle w:val="ListParagraph"/>
+        <w:numPr>
+          <w:ilvl w:val="0"/>
+          <w:numId w:val="5"/>
+        </w:numPr>
+      </w:pPr>
+      <w:r>
+        <w:t>Used to bring the program control out of the loop.</w:t>
+      </w:r>
+    </w:p>
+    <w:p>
+      <w:pPr>
+        <w:pStyle w:val="ListParagraph"/>
+        <w:numPr>
+          <w:ilvl w:val="0"/>
+          <w:numId w:val="5"/>
+        </w:numPr>
+      </w:pPr>
+      <w:r>
+        <w:t>The break statement is used inside loops or switch statement.</w:t>
+      </w:r>
+    </w:p>
+    <w:p>
+      <w:pPr>
+        <w:pStyle w:val="ListParagraph"/>
+        <w:numPr>
+          <w:ilvl w:val="0"/>
+          <w:numId w:val="5"/>
+        </w:numPr>
+      </w:pPr>
+      <w:r>
+        <w:t xml:space="preserve">Break statement can be used with </w:t>
+      </w:r>
+    </w:p>
+    <w:p>
+      <w:pPr>
+        <w:pStyle w:val="ListParagraph"/>
+        <w:numPr>
+          <w:ilvl w:val="1"/>
+          <w:numId w:val="5"/>
+        </w:numPr>
+      </w:pPr>
+      <w:r>
+        <w:t xml:space="preserve">Loops </w:t>
+      </w:r>
+    </w:p>
+    <w:p>
+      <w:pPr>
+        <w:pStyle w:val="ListParagraph"/>
+        <w:numPr>
+          <w:ilvl w:val="1"/>
+          <w:numId w:val="5"/>
+        </w:numPr>
+      </w:pPr>
+      <w:r>
+        <w:t xml:space="preserve">Switch case </w:t>
+      </w:r>
+      <w:r>
+        <w:t>expression</w:t>
+      </w:r>
+    </w:p>
+    <w:p>
+      <w:pPr>
+        <w:pStyle w:val="ListParagraph"/>
+        <w:numPr>
+          <w:ilvl w:val="0"/>
+          <w:numId w:val="5"/>
+        </w:numPr>
+      </w:pPr>
+      <w:r>
+        <w:t>Break exit the loop.</w:t>
+      </w:r>
+    </w:p>
+    <w:p/>
+    <w:p>
+      <w:r>
+        <w:t>Ex:</w:t>
+      </w:r>
+    </w:p>
+    <w:p>
+      <w:r>
+        <w:tab/>
+        <w:t>If (name==”harry”) {</w:t>
+      </w:r>
+    </w:p>
+    <w:p>
+      <w:r>
+        <w:tab/>
+      </w:r>
+      <w:r>
+        <w:tab/>
+        <w:t>Break;</w:t>
+      </w:r>
+    </w:p>
+    <w:p>
+      <w:r>
+        <w:lastRenderedPageBreak/>
+        <w:tab/>
+        <w:t>}</w:t>
+      </w:r>
+    </w:p>
+    <w:p/>
+    <w:p>
+      <w:pPr>
+        <w:pStyle w:val="subtytlekb"/>
+      </w:pPr>
+      <w:r>
+        <w:t>Continue</w:t>
+      </w:r>
+      <w:r>
+        <w:t xml:space="preserve"> [</w:t>
+      </w:r>
+      <w:r>
+        <w:t>02</w:t>
+      </w:r>
+      <w:r>
+        <w:t>]:</w:t>
+      </w:r>
+    </w:p>
+    <w:p>
+      <w:pPr>
+        <w:pStyle w:val="ListParagraph"/>
+        <w:numPr>
+          <w:ilvl w:val="0"/>
+          <w:numId w:val="5"/>
+        </w:numPr>
+      </w:pPr>
+      <w:r>
+        <w:t xml:space="preserve">Used to bring the program control to the next </w:t>
+      </w:r>
+      <w:r>
+        <w:t>iteration</w:t>
+      </w:r>
+      <w:r>
+        <w:t xml:space="preserve"> of the loop.</w:t>
+      </w:r>
+    </w:p>
+    <w:p>
+      <w:pPr>
+        <w:pStyle w:val="ListParagraph"/>
+        <w:numPr>
+          <w:ilvl w:val="0"/>
+          <w:numId w:val="5"/>
+        </w:numPr>
+      </w:pPr>
+      <w:r>
+        <w:t>The continue statement skips some code inside the loop and continues with the next iteration.</w:t>
+      </w:r>
+    </w:p>
+    <w:p>
+      <w:pPr>
+        <w:pStyle w:val="ListParagraph"/>
+        <w:numPr>
+          <w:ilvl w:val="0"/>
+          <w:numId w:val="5"/>
+        </w:numPr>
+      </w:pPr>
+      <w:r>
+        <w:t xml:space="preserve">It is mainly used for condition so that we can </w:t>
+      </w:r>
+      <w:r>
+        <w:t>skip so</w:t>
+      </w:r>
       <w:bookmarkStart w:id="0" w:name="_GoBack"/>
       <w:bookmarkEnd w:id="0"/>
-    </w:p>
-    <w:p>
-      <w:pPr>
-        <w:pStyle w:val="ListParagraph"/>
-        <w:ind w:left="720"/>
-        <w:rPr>
-          <w:b/>
-        </w:rPr>
-      </w:pPr>
+      <w:r>
+        <w:t>me lines of code for a particular condition.</w:t>
+      </w:r>
+    </w:p>
+    <w:p>
+      <w:r>
+        <w:t>Ex. Look week 2, 02 file for example.</w:t>
+      </w:r>
     </w:p>
     <w:sectPr>
       <w:pgSz w:w="7680" w:h="12000"/>
@@ -10624,7 +11306,7 @@
 </file>
 
 <file path=customXml/itemProps2.xml><?xml version="1.0" encoding="utf-8"?>
-<ds:datastoreItem xmlns:ds="http://schemas.openxmlformats.org/officeDocument/2006/customXml" ds:itemID="{E327A234-8171-403E-90D2-202E4D597F60}">
+<ds:datastoreItem xmlns:ds="http://schemas.openxmlformats.org/officeDocument/2006/customXml" ds:itemID="{5E44F913-065A-40AD-B3B6-AE3E37134869}">
   <ds:schemaRefs>
     <ds:schemaRef ds:uri="http://schemas.openxmlformats.org/officeDocument/2006/bibliography"/>
   </ds:schemaRefs>

--- a/Documents/Self Docs/C_language_By_Kaushal.docx
+++ b/Documents/Self Docs/C_language_By_Kaushal.docx
@@ -409,11 +409,21 @@
     <w:p>
       <w:pPr>
         <w:pStyle w:val="BodyText"/>
+        <w:tabs>
+          <w:tab w:val="left" w:pos="4836"/>
+        </w:tabs>
         <w:rPr>
           <w:rFonts w:ascii="Verdana"/>
           <w:sz w:val="20"/>
         </w:rPr>
       </w:pPr>
+      <w:r>
+        <w:rPr>
+          <w:rFonts w:ascii="Verdana"/>
+          <w:sz w:val="20"/>
+        </w:rPr>
+        <w:tab/>
+      </w:r>
     </w:p>
     <w:p>
       <w:pPr>
@@ -586,6 +596,41 @@
       </w:pPr>
       <w:r>
         <w:lastRenderedPageBreak/>
+        <w:t>About</w:t>
+      </w:r>
+    </w:p>
+    <w:p>
+      <w:r>
+        <w:t>This book is refrence created by author for owen learning time shaduled, all c files which are created by auther is avalible in this following link.</w:t>
+      </w:r>
+    </w:p>
+    <w:p>
+      <w:r>
+        <w:t>This book is started written at April, 2021. And by week by week learning and taking refrence are written heare.</w:t>
+      </w:r>
+    </w:p>
+    <w:p>
+      <w:r>
+        <w:t>You can find both of things heare, my personal refrence as this book and some material which I used is also included in my git directory.</w:t>
+      </w:r>
+    </w:p>
+    <w:p>
+      <w:r>
+        <w:t xml:space="preserve">I only want to help some beggener for c language. This is my way to learn something new. </w:t>
+      </w:r>
+    </w:p>
+    <w:p>
+      <w:r>
+        <w:t>All things are well documented.</w:t>
+      </w:r>
+    </w:p>
+    <w:p/>
+    <w:p/>
+    <w:p>
+      <w:pPr>
+        <w:pStyle w:val="Heading2"/>
+      </w:pPr>
+      <w:r>
         <w:t>Links</w:t>
       </w:r>
     </w:p>
@@ -717,7 +762,13 @@
         <w:pStyle w:val="BodyText"/>
       </w:pPr>
       <w:r>
-        <w:t>This book is not registered in any License.</w:t>
+        <w:t xml:space="preserve">This book is not registered in </w:t>
+      </w:r>
+      <w:r>
+        <w:t>under</w:t>
+      </w:r>
+      <w:r>
+        <w:t xml:space="preserve"> License.</w:t>
       </w:r>
     </w:p>
     <w:p/>
@@ -781,7 +832,6 @@
         <w:spacing w:before="0"/>
       </w:pPr>
       <w:r>
-        <w:lastRenderedPageBreak/>
         <w:t>Operators [</w:t>
       </w:r>
       <w:r>
@@ -813,15 +863,13 @@
       <w:r>
         <w:t xml:space="preserve">==&gt; </w:t>
       </w:r>
-      <w:proofErr w:type="gramStart"/>
       <w:r>
         <w:rPr>
           <w:b/>
           <w:bCs/>
         </w:rPr>
-        <w:t>types</w:t>
-      </w:r>
-      <w:proofErr w:type="gramEnd"/>
+        <w:t>Types</w:t>
+      </w:r>
       <w:r>
         <w:rPr>
           <w:b/>
@@ -842,6 +890,9 @@
         <w:pStyle w:val="BodyText"/>
       </w:pPr>
       <w:r>
+        <w:t xml:space="preserve">1. </w:t>
+      </w:r>
+      <w:r>
         <w:t>Arithmetic operators</w:t>
       </w:r>
       <w:r>
@@ -853,6 +904,9 @@
         <w:pStyle w:val="BodyText"/>
       </w:pPr>
       <w:r>
+        <w:t xml:space="preserve">2. </w:t>
+      </w:r>
+      <w:r>
         <w:t>Relation Operators</w:t>
       </w:r>
       <w:r>
@@ -867,6 +921,9 @@
         <w:pStyle w:val="BodyText"/>
       </w:pPr>
       <w:r>
+        <w:t xml:space="preserve">3. </w:t>
+      </w:r>
+      <w:r>
         <w:t>Logical Operators</w:t>
       </w:r>
       <w:r>
@@ -881,6 +938,9 @@
         <w:pStyle w:val="BodyText"/>
       </w:pPr>
       <w:r>
+        <w:t xml:space="preserve">4. </w:t>
+      </w:r>
+      <w:r>
         <w:t>Bit-wise operators</w:t>
       </w:r>
       <w:r>
@@ -895,6 +955,9 @@
         <w:pStyle w:val="BodyText"/>
       </w:pPr>
       <w:r>
+        <w:t xml:space="preserve">5. </w:t>
+      </w:r>
+      <w:r>
         <w:t>Assignment operators</w:t>
       </w:r>
     </w:p>
@@ -902,6 +965,9 @@
       <w:pPr>
         <w:pStyle w:val="BodyText"/>
       </w:pPr>
+      <w:r>
+        <w:t xml:space="preserve">6, </w:t>
+      </w:r>
       <w:r>
         <w:t>Miscellaneous</w:t>
       </w:r>
@@ -1515,14 +1581,12 @@
         </w:rPr>
         <w:t xml:space="preserve"> </w:t>
       </w:r>
-      <w:proofErr w:type="gramStart"/>
-      <w:r>
-        <w:rPr>
-          <w:szCs w:val="18"/>
-        </w:rPr>
-        <w:t>Note :</w:t>
-      </w:r>
-      <w:proofErr w:type="gramEnd"/>
+      <w:r>
+        <w:rPr>
+          <w:szCs w:val="18"/>
+        </w:rPr>
+        <w:t>Note:</w:t>
+      </w:r>
       <w:r>
         <w:rPr>
           <w:szCs w:val="18"/>
@@ -1563,8 +1627,8 @@
         <w:tblLook w:val="04A0" w:firstRow="1" w:lastRow="0" w:firstColumn="1" w:lastColumn="0" w:noHBand="0" w:noVBand="1"/>
       </w:tblPr>
       <w:tblGrid>
-        <w:gridCol w:w="1185"/>
-        <w:gridCol w:w="4576"/>
+        <w:gridCol w:w="1066"/>
+        <w:gridCol w:w="4695"/>
         <w:gridCol w:w="1063"/>
       </w:tblGrid>
       <w:tr>
@@ -1574,7 +1638,7 @@
         </w:trPr>
         <w:tc>
           <w:tcPr>
-            <w:tcW w:w="1185" w:type="dxa"/>
+            <w:tcW w:w="1066" w:type="dxa"/>
           </w:tcPr>
           <w:p>
             <w:pPr>
@@ -1587,13 +1651,14 @@
               <w:rPr>
                 <w:szCs w:val="18"/>
               </w:rPr>
+              <w:lastRenderedPageBreak/>
               <w:t>Operators</w:t>
             </w:r>
           </w:p>
         </w:tc>
         <w:tc>
           <w:tcPr>
-            <w:tcW w:w="4576" w:type="dxa"/>
+            <w:tcW w:w="4695" w:type="dxa"/>
           </w:tcPr>
           <w:p>
             <w:pPr>
@@ -1637,7 +1702,7 @@
         </w:trPr>
         <w:tc>
           <w:tcPr>
-            <w:tcW w:w="1185" w:type="dxa"/>
+            <w:tcW w:w="1066" w:type="dxa"/>
           </w:tcPr>
           <w:p>
             <w:pPr>
@@ -1656,7 +1721,7 @@
         </w:tc>
         <w:tc>
           <w:tcPr>
-            <w:tcW w:w="4576" w:type="dxa"/>
+            <w:tcW w:w="4695" w:type="dxa"/>
           </w:tcPr>
           <w:p>
             <w:pPr>
@@ -1695,12 +1760,12 @@
       </w:tr>
       <w:tr>
         <w:trPr>
-          <w:trHeight w:val="629"/>
+          <w:trHeight w:val="350"/>
           <w:jc w:val="center"/>
         </w:trPr>
         <w:tc>
           <w:tcPr>
-            <w:tcW w:w="1185" w:type="dxa"/>
+            <w:tcW w:w="1066" w:type="dxa"/>
           </w:tcPr>
           <w:p>
             <w:pPr>
@@ -1719,7 +1784,7 @@
         </w:tc>
         <w:tc>
           <w:tcPr>
-            <w:tcW w:w="4576" w:type="dxa"/>
+            <w:tcW w:w="4695" w:type="dxa"/>
           </w:tcPr>
           <w:p>
             <w:pPr>
@@ -1763,7 +1828,7 @@
         </w:trPr>
         <w:tc>
           <w:tcPr>
-            <w:tcW w:w="1185" w:type="dxa"/>
+            <w:tcW w:w="1066" w:type="dxa"/>
           </w:tcPr>
           <w:p>
             <w:pPr>
@@ -1782,7 +1847,7 @@
         </w:tc>
         <w:tc>
           <w:tcPr>
-            <w:tcW w:w="4576" w:type="dxa"/>
+            <w:tcW w:w="4695" w:type="dxa"/>
           </w:tcPr>
           <w:p>
             <w:pPr>
@@ -1795,16 +1860,8 @@
               <w:rPr>
                 <w:szCs w:val="18"/>
               </w:rPr>
-              <w:t>Logical “NOT” operator, It is used to reverse the logical state of its operand, if condition is true</w:t>
+              <w:t>Logical “NOT” operator, It is used to reverse the logical state of its operand, if condition is true..</w:t>
             </w:r>
-            <w:proofErr w:type="gramStart"/>
-            <w:r>
-              <w:rPr>
-                <w:szCs w:val="18"/>
-              </w:rPr>
-              <w:t>..</w:t>
-            </w:r>
-            <w:proofErr w:type="gramEnd"/>
           </w:p>
         </w:tc>
         <w:tc>
@@ -1853,18 +1910,20 @@
     <w:p>
       <w:pPr>
         <w:pStyle w:val="BodyText"/>
+        <w:numPr>
+          <w:ilvl w:val="0"/>
+          <w:numId w:val="16"/>
+        </w:numPr>
         <w:rPr>
           <w:i/>
         </w:rPr>
       </w:pPr>
-      <w:proofErr w:type="gramStart"/>
       <w:r>
         <w:rPr>
           <w:i/>
         </w:rPr>
-        <w:t>bit-wise</w:t>
-      </w:r>
-      <w:proofErr w:type="gramEnd"/>
+        <w:t>Bit-wise</w:t>
+      </w:r>
       <w:r>
         <w:rPr>
           <w:i/>
@@ -2380,16 +2439,14 @@
           <w:szCs w:val="18"/>
         </w:rPr>
       </w:pPr>
-      <w:proofErr w:type="gramStart"/>
       <w:r>
         <w:rPr>
           <w:b/>
           <w:sz w:val="20"/>
           <w:szCs w:val="18"/>
         </w:rPr>
-        <w:t>other</w:t>
-      </w:r>
-      <w:proofErr w:type="gramEnd"/>
+        <w:t>Other</w:t>
+      </w:r>
       <w:r>
         <w:rPr>
           <w:b/>
@@ -2412,7 +2469,7 @@
         </w:rPr>
         <w:drawing>
           <wp:inline distT="0" distB="0" distL="114300" distR="114300">
-            <wp:extent cx="2091193" cy="621369"/>
+            <wp:extent cx="2496742" cy="741872"/>
             <wp:effectExtent l="0" t="0" r="0" b="0"/>
             <wp:docPr id="4" name="Picture 1"/>
             <wp:cNvGraphicFramePr>
@@ -2437,7 +2494,7 @@
                   <pic:spPr>
                     <a:xfrm>
                       <a:off x="0" y="0"/>
-                      <a:ext cx="2105706" cy="625681"/>
+                      <a:ext cx="2523740" cy="749894"/>
                     </a:xfrm>
                     <a:prstGeom prst="rect">
                       <a:avLst/>
@@ -2780,6 +2837,7 @@
         </w:numPr>
       </w:pPr>
       <w:r>
+        <w:lastRenderedPageBreak/>
         <w:t>Miscellaneous</w:t>
       </w:r>
     </w:p>
@@ -2882,19 +2940,11 @@
                 <w:szCs w:val="18"/>
               </w:rPr>
             </w:pPr>
-            <w:proofErr w:type="spellStart"/>
             <w:r>
               <w:rPr>
                 <w:szCs w:val="18"/>
               </w:rPr>
-              <w:t>sizeof</w:t>
-            </w:r>
-            <w:proofErr w:type="spellEnd"/>
-            <w:r>
-              <w:rPr>
-                <w:szCs w:val="18"/>
-              </w:rPr>
-              <w:t>()</w:t>
+              <w:t>sizeof()</w:t>
             </w:r>
           </w:p>
         </w:tc>
@@ -2928,41 +2978,29 @@
                 <w:szCs w:val="18"/>
               </w:rPr>
             </w:pPr>
-            <w:proofErr w:type="spellStart"/>
-            <w:proofErr w:type="gramStart"/>
             <w:r>
               <w:rPr>
                 <w:szCs w:val="18"/>
               </w:rPr>
-              <w:t>sizeof</w:t>
+              <w:t xml:space="preserve">sizeof(a), where a is </w:t>
             </w:r>
-            <w:proofErr w:type="spellEnd"/>
             <w:r>
               <w:rPr>
                 <w:szCs w:val="18"/>
               </w:rPr>
-              <w:t>(</w:t>
+              <w:t>an</w:t>
             </w:r>
-            <w:proofErr w:type="gramEnd"/>
             <w:r>
               <w:rPr>
                 <w:szCs w:val="18"/>
               </w:rPr>
-              <w:t xml:space="preserve">a), where a is a integer, will return </w:t>
+              <w:t xml:space="preserve"> integer, will return int’s size on that </w:t>
             </w:r>
-            <w:proofErr w:type="spellStart"/>
             <w:r>
               <w:rPr>
                 <w:szCs w:val="18"/>
               </w:rPr>
-              <w:t>int’s</w:t>
-            </w:r>
-            <w:proofErr w:type="spellEnd"/>
-            <w:r>
-              <w:rPr>
-                <w:szCs w:val="18"/>
-              </w:rPr>
-              <w:t xml:space="preserve"> size on that architecture .</w:t>
+              <w:t>architecture.</w:t>
             </w:r>
           </w:p>
         </w:tc>
@@ -3177,7 +3215,6 @@
         <w:pStyle w:val="subtytlekb"/>
       </w:pPr>
       <w:r>
-        <w:lastRenderedPageBreak/>
         <w:t>Operators PRECEDENCE IN C</w:t>
       </w:r>
     </w:p>
@@ -3191,7 +3228,7 @@
         </w:rPr>
         <w:drawing>
           <wp:inline distT="0" distB="0" distL="114300" distR="114300">
-            <wp:extent cx="3649649" cy="3028000"/>
+            <wp:extent cx="3815347" cy="3252159"/>
             <wp:effectExtent l="0" t="0" r="0" b="0"/>
             <wp:docPr id="2" name="Picture 2"/>
             <wp:cNvGraphicFramePr>
@@ -3216,7 +3253,7 @@
                   <pic:spPr>
                     <a:xfrm>
                       <a:off x="0" y="0"/>
-                      <a:ext cx="3657226" cy="3034287"/>
+                      <a:ext cx="3829336" cy="3264083"/>
                     </a:xfrm>
                     <a:prstGeom prst="rect">
                       <a:avLst/>
@@ -3246,11 +3283,9 @@
       <w:r>
         <w:t xml:space="preserve">Format </w:t>
       </w:r>
-      <w:proofErr w:type="spellStart"/>
-      <w:r>
-        <w:t>specifiers</w:t>
-      </w:r>
-      <w:proofErr w:type="spellEnd"/>
+      <w:r>
+        <w:t>specifier</w:t>
+      </w:r>
       <w:r>
         <w:t xml:space="preserve"> [week 1, 09]</w:t>
       </w:r>
@@ -3502,13 +3537,23 @@
       <w:r>
         <w:t xml:space="preserve">-&gt; Format </w:t>
       </w:r>
-      <w:proofErr w:type="spellStart"/>
-      <w:r>
-        <w:t>specifiers</w:t>
-      </w:r>
-      <w:proofErr w:type="spellEnd"/>
-      <w:r>
-        <w:t xml:space="preserve"> is a way  to tell the compiler what type of data  I sin a variable during taking input and displaying output to the user.</w:t>
+      <w:r>
+        <w:t>specifier</w:t>
+      </w:r>
+      <w:r>
+        <w:t xml:space="preserve"> is a </w:t>
+      </w:r>
+      <w:r>
+        <w:t>way to</w:t>
+      </w:r>
+      <w:r>
+        <w:t xml:space="preserve"> tell the compiler what type of </w:t>
+      </w:r>
+      <w:r>
+        <w:t>data I</w:t>
+      </w:r>
+      <w:r>
+        <w:t xml:space="preserve"> sin a variable during taking input and displaying output to the user.</w:t>
       </w:r>
     </w:p>
     <w:p>
@@ -3516,44 +3561,14 @@
         <w:pStyle w:val="BodyText"/>
       </w:pPr>
       <w:r>
-        <w:t xml:space="preserve">-&gt; </w:t>
-      </w:r>
-      <w:proofErr w:type="spellStart"/>
-      <w:proofErr w:type="gramStart"/>
-      <w:r>
-        <w:t>Pritf</w:t>
-      </w:r>
-      <w:proofErr w:type="spellEnd"/>
-      <w:r>
-        <w:t>(</w:t>
-      </w:r>
-      <w:proofErr w:type="gramEnd"/>
-      <w:r>
-        <w:t xml:space="preserve">“This is a good boy %a.bf”, </w:t>
-      </w:r>
-      <w:proofErr w:type="spellStart"/>
-      <w:r>
-        <w:t>var</w:t>
-      </w:r>
-      <w:proofErr w:type="spellEnd"/>
-      <w:r>
-        <w:t xml:space="preserve">); will print </w:t>
-      </w:r>
-      <w:proofErr w:type="spellStart"/>
-      <w:r>
-        <w:t>vvar</w:t>
-      </w:r>
-      <w:proofErr w:type="spellEnd"/>
-      <w:r>
-        <w:t xml:space="preserve"> with b </w:t>
-      </w:r>
-      <w:proofErr w:type="spellStart"/>
-      <w:r>
-        <w:t>decimale</w:t>
-      </w:r>
-      <w:proofErr w:type="spellEnd"/>
-      <w:r>
-        <w:t xml:space="preserve"> in a “a” character space</w:t>
+        <w:lastRenderedPageBreak/>
+        <w:t>-&gt; Pritf(“This is a goo</w:t>
+      </w:r>
+      <w:r>
+        <w:t xml:space="preserve">d boy %a.bf”, var); will print </w:t>
+      </w:r>
+      <w:r>
+        <w:t>var with b decimale in a “a” character space</w:t>
       </w:r>
     </w:p>
     <w:p>
@@ -3566,15 +3581,7 @@
         <w:pStyle w:val="BodyText"/>
       </w:pPr>
       <w:r>
-        <w:t>-</w:t>
-      </w:r>
-      <w:proofErr w:type="spellStart"/>
-      <w:r>
-        <w:t>Exp</w:t>
-      </w:r>
-      <w:proofErr w:type="spellEnd"/>
-      <w:r>
-        <w:t>-&gt;</w:t>
+        <w:t>-Exp-&gt;</w:t>
       </w:r>
     </w:p>
     <w:p>
@@ -3595,15 +3602,7 @@
         <w:pStyle w:val="BodyText"/>
       </w:pPr>
       <w:r>
-        <w:t xml:space="preserve"> </w:t>
-      </w:r>
-      <w:proofErr w:type="gramStart"/>
-      <w:r>
-        <w:t>float</w:t>
-      </w:r>
-      <w:proofErr w:type="gramEnd"/>
-      <w:r>
-        <w:t xml:space="preserve"> c= 6.333</w:t>
+        <w:t xml:space="preserve"> float c= 6.333</w:t>
       </w:r>
     </w:p>
     <w:p>
@@ -3612,14 +3611,7 @@
       </w:pPr>
       <w:r>
         <w:tab/>
-      </w:r>
-      <w:proofErr w:type="gramStart"/>
-      <w:r>
-        <w:t>Printf(</w:t>
-      </w:r>
-      <w:proofErr w:type="gramEnd"/>
-      <w:r>
-        <w:t>“%7.4f”, c);</w:t>
+        <w:t>Printf(“%7.4f”, c);</w:t>
       </w:r>
     </w:p>
     <w:p>
@@ -3630,7 +3622,6 @@
         <w:rPr>
           <w:noProof/>
         </w:rPr>
-        <w:lastRenderedPageBreak/>
         <w:drawing>
           <wp:inline distT="0" distB="0" distL="114300" distR="114300" wp14:anchorId="191FCDDB" wp14:editId="74291290">
             <wp:extent cx="4519295" cy="1597660"/>
@@ -3706,25 +3697,7 @@
         <w:pStyle w:val="BodyText"/>
       </w:pPr>
       <w:r>
-        <w:t>-&gt; It work with - also</w:t>
-      </w:r>
-      <w:proofErr w:type="gramStart"/>
-      <w:r>
-        <w:t>..</w:t>
-      </w:r>
-      <w:proofErr w:type="gramEnd"/>
-      <w:r>
-        <w:t xml:space="preserve"> </w:t>
-      </w:r>
-      <w:proofErr w:type="spellStart"/>
-      <w:proofErr w:type="gramStart"/>
-      <w:r>
-        <w:t>exp</w:t>
-      </w:r>
-      <w:proofErr w:type="spellEnd"/>
-      <w:proofErr w:type="gramEnd"/>
-      <w:r>
-        <w:t>:  %-2.2f</w:t>
+        <w:t>-&gt; It work with - also.. exp:  %-2.2f</w:t>
       </w:r>
     </w:p>
     <w:p>
@@ -3732,15 +3705,7 @@
         <w:pStyle w:val="BodyText"/>
       </w:pPr>
       <w:r>
-        <w:t xml:space="preserve">-&gt;It only work if value is less then applied </w:t>
-      </w:r>
-      <w:proofErr w:type="spellStart"/>
-      <w:r>
-        <w:t>specifier</w:t>
-      </w:r>
-      <w:proofErr w:type="spellEnd"/>
-      <w:r>
-        <w:t>. Else it show real values.</w:t>
+        <w:t>-&gt;It only work if value is less then applied specifier. Else it show real values.</w:t>
       </w:r>
     </w:p>
     <w:p>
@@ -3773,56 +3738,30 @@
           <w:iCs/>
           <w:szCs w:val="18"/>
         </w:rPr>
-        <w:t>-</w:t>
-      </w:r>
-      <w:proofErr w:type="gramStart"/>
-      <w:r>
+        <w:t>-&gt;  A constant is a value or variable that can’t be changed in the program.</w:t>
+      </w:r>
+    </w:p>
+    <w:p>
+      <w:pPr>
         <w:rPr>
           <w:i/>
           <w:iCs/>
           <w:szCs w:val="18"/>
         </w:rPr>
-        <w:t>&gt;  A</w:t>
-      </w:r>
-      <w:proofErr w:type="gramEnd"/>
-      <w:r>
-        <w:rPr>
-          <w:i/>
-          <w:iCs/>
-          <w:szCs w:val="18"/>
-        </w:rPr>
-        <w:t xml:space="preserve"> constant is a value or variable that can’t be changed in the program.</w:t>
-      </w:r>
-    </w:p>
-    <w:p>
-      <w:pPr>
-        <w:rPr>
-          <w:i/>
-          <w:iCs/>
-          <w:szCs w:val="18"/>
-        </w:rPr>
-      </w:pPr>
-    </w:p>
-    <w:p>
-      <w:pPr>
-        <w:rPr>
-          <w:szCs w:val="18"/>
-        </w:rPr>
-      </w:pPr>
-      <w:r>
-        <w:rPr>
-          <w:szCs w:val="18"/>
-        </w:rPr>
-        <w:t>Example: 15, ‘a’, 3.4, “Name, etc</w:t>
-      </w:r>
-      <w:proofErr w:type="gramStart"/>
-      <w:r>
-        <w:rPr>
-          <w:szCs w:val="18"/>
-        </w:rPr>
-        <w:t>..</w:t>
-      </w:r>
-      <w:proofErr w:type="gramEnd"/>
+      </w:pPr>
+    </w:p>
+    <w:p>
+      <w:pPr>
+        <w:rPr>
+          <w:szCs w:val="18"/>
+        </w:rPr>
+      </w:pPr>
+      <w:r>
+        <w:rPr>
+          <w:szCs w:val="18"/>
+        </w:rPr>
+        <w:t>Example: 15, ‘a’, 3.4, “Name, etc..</w:t>
+      </w:r>
     </w:p>
     <w:p>
       <w:pPr>
@@ -3843,21 +3782,12 @@
         </w:rPr>
         <w:t xml:space="preserve">-&gt; There are </w:t>
       </w:r>
-      <w:proofErr w:type="gramStart"/>
       <w:r>
         <w:rPr>
           <w:szCs w:val="18"/>
           <w:u w:val="single"/>
         </w:rPr>
-        <w:t>Two</w:t>
-      </w:r>
-      <w:proofErr w:type="gramEnd"/>
-      <w:r>
-        <w:rPr>
-          <w:szCs w:val="18"/>
-          <w:u w:val="single"/>
-        </w:rPr>
-        <w:t xml:space="preserve"> ways</w:t>
+        <w:t>Two ways</w:t>
       </w:r>
       <w:r>
         <w:rPr>
@@ -3896,33 +3826,11 @@
           <w:szCs w:val="18"/>
         </w:rPr>
       </w:pPr>
-      <w:proofErr w:type="spellStart"/>
-      <w:r>
-        <w:rPr>
-          <w:szCs w:val="18"/>
-        </w:rPr>
-        <w:t>Exp</w:t>
-      </w:r>
-      <w:proofErr w:type="spellEnd"/>
-      <w:r>
-        <w:rPr>
-          <w:szCs w:val="18"/>
-        </w:rPr>
-        <w:t xml:space="preserve">: </w:t>
-      </w:r>
-      <w:proofErr w:type="spellStart"/>
-      <w:r>
-        <w:rPr>
-          <w:szCs w:val="18"/>
-        </w:rPr>
-        <w:t>const</w:t>
-      </w:r>
-      <w:proofErr w:type="spellEnd"/>
-      <w:r>
-        <w:rPr>
-          <w:szCs w:val="18"/>
-        </w:rPr>
-        <w:t xml:space="preserve"> float b = 7.499;</w:t>
+      <w:r>
+        <w:rPr>
+          <w:szCs w:val="18"/>
+        </w:rPr>
+        <w:t>Exp: const float b = 7.499;</w:t>
       </w:r>
     </w:p>
     <w:p>
@@ -3949,19 +3857,11 @@
           <w:szCs w:val="18"/>
         </w:rPr>
       </w:pPr>
-      <w:proofErr w:type="spellStart"/>
-      <w:r>
-        <w:rPr>
-          <w:szCs w:val="18"/>
-        </w:rPr>
-        <w:t>Exp</w:t>
-      </w:r>
-      <w:proofErr w:type="spellEnd"/>
-      <w:r>
-        <w:rPr>
-          <w:szCs w:val="18"/>
-        </w:rPr>
-        <w:t>: #define PI 3.14</w:t>
+      <w:r>
+        <w:rPr>
+          <w:szCs w:val="18"/>
+        </w:rPr>
+        <w:t>Exp: #define PI 3.14</w:t>
       </w:r>
     </w:p>
     <w:p/>
@@ -4025,7 +3925,6 @@
         </w:rPr>
         <w:t>-</w:t>
       </w:r>
-      <w:proofErr w:type="gramStart"/>
       <w:r>
         <w:rPr>
           <w:b/>
@@ -4042,7 +3941,7 @@
           <w:iCs/>
           <w:szCs w:val="18"/>
         </w:rPr>
-        <w:t xml:space="preserve"> </w:t>
+        <w:t>An</w:t>
       </w:r>
       <w:r>
         <w:rPr>
@@ -4050,69 +3949,54 @@
           <w:iCs/>
           <w:szCs w:val="18"/>
         </w:rPr>
-        <w:t>an</w:t>
-      </w:r>
-      <w:proofErr w:type="gramEnd"/>
+        <w:t xml:space="preserve"> escape </w:t>
+      </w:r>
       <w:r>
         <w:rPr>
           <w:i/>
           <w:iCs/>
           <w:szCs w:val="18"/>
         </w:rPr>
-        <w:t xml:space="preserve"> escape </w:t>
-      </w:r>
-      <w:proofErr w:type="spellStart"/>
+        <w:t>sequence</w:t>
+      </w:r>
       <w:r>
         <w:rPr>
           <w:i/>
           <w:iCs/>
           <w:szCs w:val="18"/>
         </w:rPr>
-        <w:t>sequeance</w:t>
-      </w:r>
-      <w:proofErr w:type="spellEnd"/>
+        <w:t xml:space="preserve"> inn C programming, </w:t>
+      </w:r>
       <w:r>
         <w:rPr>
           <w:i/>
           <w:iCs/>
           <w:szCs w:val="18"/>
         </w:rPr>
-        <w:t xml:space="preserve"> inn C programming, </w:t>
-      </w:r>
-      <w:proofErr w:type="spellStart"/>
+        <w:t>language</w:t>
+      </w:r>
       <w:r>
         <w:rPr>
           <w:i/>
           <w:iCs/>
           <w:szCs w:val="18"/>
         </w:rPr>
-        <w:t>languaage</w:t>
-      </w:r>
-      <w:proofErr w:type="spellEnd"/>
+        <w:t xml:space="preserve"> is a </w:t>
+      </w:r>
       <w:r>
         <w:rPr>
           <w:i/>
           <w:iCs/>
           <w:szCs w:val="18"/>
         </w:rPr>
-        <w:t xml:space="preserve"> is a </w:t>
-      </w:r>
-      <w:proofErr w:type="spellStart"/>
+        <w:t>sequence</w:t>
+      </w:r>
       <w:r>
         <w:rPr>
           <w:i/>
           <w:iCs/>
           <w:szCs w:val="18"/>
         </w:rPr>
-        <w:t>sequance</w:t>
-      </w:r>
-      <w:proofErr w:type="spellEnd"/>
-      <w:r>
-        <w:rPr>
-          <w:i/>
-          <w:iCs/>
-          <w:szCs w:val="18"/>
-        </w:rPr>
         <w:t xml:space="preserve"> of characters.</w:t>
       </w:r>
     </w:p>
@@ -4128,14 +4012,12 @@
         </w:rPr>
         <w:t xml:space="preserve">-&gt; It </w:t>
       </w:r>
-      <w:proofErr w:type="spellStart"/>
-      <w:r>
-        <w:rPr>
-          <w:szCs w:val="18"/>
-        </w:rPr>
-        <w:t>dosen’t</w:t>
-      </w:r>
-      <w:proofErr w:type="spellEnd"/>
+      <w:r>
+        <w:rPr>
+          <w:szCs w:val="18"/>
+        </w:rPr>
+        <w:t>doesn’t</w:t>
+      </w:r>
       <w:r>
         <w:rPr>
           <w:szCs w:val="18"/>
@@ -4155,14 +4037,12 @@
         </w:rPr>
         <w:t xml:space="preserve">-&gt; It is composed of </w:t>
       </w:r>
-      <w:proofErr w:type="gramStart"/>
-      <w:r>
-        <w:rPr>
-          <w:szCs w:val="18"/>
-        </w:rPr>
-        <w:t>two  or</w:t>
-      </w:r>
-      <w:proofErr w:type="gramEnd"/>
+      <w:r>
+        <w:rPr>
+          <w:szCs w:val="18"/>
+        </w:rPr>
+        <w:t>two or</w:t>
+      </w:r>
       <w:r>
         <w:rPr>
           <w:szCs w:val="18"/>
@@ -4236,14 +4116,12 @@
           <w:sz w:val="14"/>
         </w:rPr>
       </w:pPr>
-      <w:proofErr w:type="gramStart"/>
       <w:r>
         <w:t>i</w:t>
       </w:r>
       <w:r>
         <w:t>f</w:t>
       </w:r>
-      <w:proofErr w:type="gramEnd"/>
       <w:r>
         <w:t xml:space="preserve"> else </w:t>
       </w:r>
@@ -4260,19 +4138,11 @@
           <w:b/>
         </w:rPr>
       </w:pPr>
-      <w:proofErr w:type="gramStart"/>
-      <w:r>
-        <w:rPr>
-          <w:b/>
-        </w:rPr>
-        <w:t>if</w:t>
-      </w:r>
-      <w:proofErr w:type="gramEnd"/>
-      <w:r>
-        <w:rPr>
-          <w:b/>
-        </w:rPr>
-        <w:t xml:space="preserve"> else [11]</w:t>
+      <w:r>
+        <w:rPr>
+          <w:b/>
+        </w:rPr>
+        <w:t>if else [11]</w:t>
       </w:r>
     </w:p>
     <w:p>
@@ -4534,7 +4404,6 @@
           <w:szCs w:val="18"/>
         </w:rPr>
       </w:pPr>
-      <w:proofErr w:type="gramStart"/>
       <w:r>
         <w:rPr>
           <w:rFonts w:eastAsia="Times New Roman"/>
@@ -4542,9 +4411,8 @@
           <w:spacing w:val="2"/>
           <w:szCs w:val="18"/>
         </w:rPr>
-        <w:t>if</w:t>
-      </w:r>
-      <w:proofErr w:type="gramEnd"/>
+        <w:t>If</w:t>
+      </w:r>
       <w:r>
         <w:rPr>
           <w:rFonts w:eastAsia="Times New Roman"/>
@@ -4552,9 +4420,8 @@
           <w:spacing w:val="2"/>
           <w:szCs w:val="18"/>
         </w:rPr>
-        <w:t xml:space="preserve"> statement is the most simple decision making statement. It is used to decide whether a certain statement or block of statements will be executed or not </w:t>
-      </w:r>
-      <w:proofErr w:type="spellStart"/>
+        <w:t xml:space="preserve"> statement is the most simple decision making statement. It is used to decide whether a certain statement or block of sta</w:t>
+      </w:r>
       <w:r>
         <w:rPr>
           <w:rFonts w:eastAsia="Times New Roman"/>
@@ -4562,9 +4429,8 @@
           <w:spacing w:val="2"/>
           <w:szCs w:val="18"/>
         </w:rPr>
-        <w:t>i.e</w:t>
-      </w:r>
-      <w:proofErr w:type="spellEnd"/>
+        <w:t>tements will be executed or not.</w:t>
+      </w:r>
       <w:r>
         <w:rPr>
           <w:rFonts w:eastAsia="Times New Roman"/>
@@ -4572,7 +4438,25 @@
           <w:spacing w:val="2"/>
           <w:szCs w:val="18"/>
         </w:rPr>
-        <w:t xml:space="preserve"> if a certain condition is true then a block of statement is executed otherwise not. </w:t>
+        <w:t xml:space="preserve"> </w:t>
+      </w:r>
+      <w:r>
+        <w:rPr>
+          <w:rFonts w:eastAsia="Times New Roman"/>
+          <w:color w:val="40424E"/>
+          <w:spacing w:val="2"/>
+          <w:szCs w:val="18"/>
+        </w:rPr>
+        <w:t>If</w:t>
+      </w:r>
+      <w:r>
+        <w:rPr>
+          <w:rFonts w:eastAsia="Times New Roman"/>
+          <w:color w:val="40424E"/>
+          <w:spacing w:val="2"/>
+          <w:szCs w:val="18"/>
+        </w:rPr>
+        <w:t xml:space="preserve"> a certain condition is true then a block of statement is executed otherwise not. </w:t>
       </w:r>
     </w:p>
     <w:p>
@@ -4731,23 +4615,13 @@
           </wp:anchor>
         </w:drawing>
       </w:r>
-      <w:proofErr w:type="gramStart"/>
       <w:r>
         <w:rPr>
           <w:rFonts w:eastAsia="Times New Roman"/>
           <w:spacing w:val="2"/>
           <w:szCs w:val="18"/>
         </w:rPr>
-        <w:t>if(</w:t>
-      </w:r>
-      <w:proofErr w:type="gramEnd"/>
-      <w:r>
-        <w:rPr>
-          <w:rFonts w:eastAsia="Times New Roman"/>
-          <w:spacing w:val="2"/>
-          <w:szCs w:val="18"/>
-        </w:rPr>
-        <w:t xml:space="preserve">condition) </w:t>
+        <w:t xml:space="preserve">if(condition) </w:t>
       </w:r>
     </w:p>
     <w:p>
@@ -4954,8 +4828,6 @@
         </w:rPr>
         <w:t xml:space="preserve">after evaluation will be either true or false. C if statement accepts </w:t>
       </w:r>
-      <w:proofErr w:type="spellStart"/>
-      <w:proofErr w:type="gramStart"/>
       <w:r>
         <w:rPr>
           <w:rFonts w:eastAsia="Times New Roman"/>
@@ -4963,10 +4835,8 @@
           <w:spacing w:val="2"/>
           <w:szCs w:val="18"/>
         </w:rPr>
-        <w:t>boolean</w:t>
-      </w:r>
-      <w:proofErr w:type="spellEnd"/>
-      <w:proofErr w:type="gramEnd"/>
+        <w:t>Boolean</w:t>
+      </w:r>
       <w:r>
         <w:rPr>
           <w:rFonts w:eastAsia="Times New Roman"/>
@@ -4974,27 +4844,7 @@
           <w:spacing w:val="2"/>
           <w:szCs w:val="18"/>
         </w:rPr>
-        <w:t xml:space="preserve"> values – if the value is true then it will execute the block of statements below it otherwise not. If we do not provide the curly braces ‘{</w:t>
-      </w:r>
-      <w:proofErr w:type="gramStart"/>
-      <w:r>
-        <w:rPr>
-          <w:rFonts w:eastAsia="Times New Roman"/>
-          <w:color w:val="40424E"/>
-          <w:spacing w:val="2"/>
-          <w:szCs w:val="18"/>
-        </w:rPr>
-        <w:t>‘ and</w:t>
-      </w:r>
-      <w:proofErr w:type="gramEnd"/>
-      <w:r>
-        <w:rPr>
-          <w:rFonts w:eastAsia="Times New Roman"/>
-          <w:color w:val="40424E"/>
-          <w:spacing w:val="2"/>
-          <w:szCs w:val="18"/>
-        </w:rPr>
-        <w:t xml:space="preserve"> ‘}’ after if(condition) then by default if statement will consider the first immediately below statement to be inside its block. </w:t>
+        <w:t xml:space="preserve"> values – if the value is true then it will execute the block of statements below it otherwise not. If we do not provide the curly braces ‘{‘ and ‘}’ after if(condition) then by default if statement will consider the first immediately below statement to be inside its block. </w:t>
       </w:r>
       <w:r>
         <w:rPr>
@@ -5068,23 +4918,13 @@
           <w:szCs w:val="18"/>
         </w:rPr>
       </w:pPr>
-      <w:proofErr w:type="gramStart"/>
       <w:r>
         <w:rPr>
           <w:rFonts w:eastAsia="Times New Roman"/>
           <w:spacing w:val="2"/>
           <w:szCs w:val="18"/>
         </w:rPr>
-        <w:t>if(</w:t>
-      </w:r>
-      <w:proofErr w:type="gramEnd"/>
-      <w:r>
-        <w:rPr>
-          <w:rFonts w:eastAsia="Times New Roman"/>
-          <w:spacing w:val="2"/>
-          <w:szCs w:val="18"/>
-        </w:rPr>
-        <w:t>condition)</w:t>
+        <w:t>if(condition)</w:t>
       </w:r>
     </w:p>
     <w:p>
@@ -5322,7 +5162,6 @@
           <w:szCs w:val="18"/>
         </w:rPr>
       </w:pPr>
-      <w:proofErr w:type="gramStart"/>
       <w:r>
         <w:rPr>
           <w:rFonts w:ascii="Arial" w:hAnsi="Arial" w:cs="Arial"/>
@@ -5344,21 +5183,7 @@
           <w:szCs w:val="18"/>
           <w:bdr w:val="none" w:sz="0" w:space="0" w:color="auto" w:frame="1"/>
         </w:rPr>
-        <w:t>if</w:t>
-      </w:r>
-      <w:proofErr w:type="gramEnd"/>
-      <w:r>
-        <w:rPr>
-          <w:rFonts w:ascii="Arial" w:hAnsi="Arial" w:cs="Arial"/>
-          <w:i/>
-          <w:iCs/>
-          <w:color w:val="40424E"/>
-          <w:spacing w:val="2"/>
-          <w:sz w:val="18"/>
-          <w:szCs w:val="18"/>
-          <w:bdr w:val="none" w:sz="0" w:space="0" w:color="auto" w:frame="1"/>
-        </w:rPr>
-        <w:t> </w:t>
+        <w:t>if </w:t>
       </w:r>
       <w:r>
         <w:rPr>
@@ -5564,7 +5389,6 @@
           </wp:anchor>
         </w:drawing>
       </w:r>
-      <w:proofErr w:type="gramStart"/>
       <w:r>
         <w:rPr>
           <w:rFonts w:ascii="Arial" w:hAnsi="Arial" w:cs="Arial"/>
@@ -5572,17 +5396,7 @@
           <w:sz w:val="18"/>
           <w:szCs w:val="18"/>
         </w:rPr>
-        <w:t>if</w:t>
-      </w:r>
-      <w:proofErr w:type="gramEnd"/>
-      <w:r>
-        <w:rPr>
-          <w:rFonts w:ascii="Arial" w:hAnsi="Arial" w:cs="Arial"/>
-          <w:spacing w:val="2"/>
-          <w:sz w:val="18"/>
-          <w:szCs w:val="18"/>
-        </w:rPr>
-        <w:t xml:space="preserve"> (condition)</w:t>
+        <w:t>if (condition)</w:t>
       </w:r>
     </w:p>
     <w:p>
@@ -5703,7 +5517,6 @@
           <w:szCs w:val="18"/>
         </w:rPr>
       </w:pPr>
-      <w:proofErr w:type="gramStart"/>
       <w:r>
         <w:rPr>
           <w:rFonts w:ascii="Arial" w:hAnsi="Arial" w:cs="Arial"/>
@@ -5713,7 +5526,6 @@
         </w:rPr>
         <w:t>else</w:t>
       </w:r>
-      <w:proofErr w:type="gramEnd"/>
     </w:p>
     <w:p>
       <w:pPr>
@@ -5996,29 +5808,7 @@
           <w:sz w:val="18"/>
           <w:szCs w:val="18"/>
         </w:rPr>
-        <w:t xml:space="preserve">The C if statements are executed from the top down. As soon as one of the conditions controlling </w:t>
-      </w:r>
-      <w:proofErr w:type="gramStart"/>
-      <w:r>
-        <w:rPr>
-          <w:rFonts w:ascii="Arial" w:hAnsi="Arial" w:cs="Arial"/>
-          <w:color w:val="40424E"/>
-          <w:spacing w:val="2"/>
-          <w:sz w:val="18"/>
-          <w:szCs w:val="18"/>
-        </w:rPr>
-        <w:t>the if</w:t>
-      </w:r>
-      <w:proofErr w:type="gramEnd"/>
-      <w:r>
-        <w:rPr>
-          <w:rFonts w:ascii="Arial" w:hAnsi="Arial" w:cs="Arial"/>
-          <w:color w:val="40424E"/>
-          <w:spacing w:val="2"/>
-          <w:sz w:val="18"/>
-          <w:szCs w:val="18"/>
-        </w:rPr>
-        <w:t xml:space="preserve"> is true, the statement associated with that if is executed, and the rest of the C else-if ladder is bypassed. If none of the conditions are true, then the final else statement will be executed. </w:t>
+        <w:t>The C if statements are executed from the top down. As soon as one of the conditions controlling the if is true, the statement associated with that if is executed, and the rest of the C else-if ladder is bypassed. If none of the conditions are true, then the final else statement will be executed. </w:t>
       </w:r>
       <w:r>
         <w:rPr>
@@ -6091,7 +5881,6 @@
           <w:szCs w:val="18"/>
         </w:rPr>
       </w:pPr>
-      <w:proofErr w:type="gramStart"/>
       <w:r>
         <w:rPr>
           <w:rFonts w:ascii="Arial" w:hAnsi="Arial" w:cs="Arial"/>
@@ -6099,17 +5888,7 @@
           <w:sz w:val="18"/>
           <w:szCs w:val="18"/>
         </w:rPr>
-        <w:t>if</w:t>
-      </w:r>
-      <w:proofErr w:type="gramEnd"/>
-      <w:r>
-        <w:rPr>
-          <w:rFonts w:ascii="Arial" w:hAnsi="Arial" w:cs="Arial"/>
-          <w:spacing w:val="2"/>
-          <w:sz w:val="18"/>
-          <w:szCs w:val="18"/>
-        </w:rPr>
-        <w:t xml:space="preserve"> (condition)</w:t>
+        <w:t>if (condition)</w:t>
       </w:r>
     </w:p>
     <w:p>
@@ -6131,27 +5910,7 @@
           <w:sz w:val="18"/>
           <w:szCs w:val="18"/>
         </w:rPr>
-        <w:t xml:space="preserve">    </w:t>
-      </w:r>
-      <w:proofErr w:type="gramStart"/>
-      <w:r>
-        <w:rPr>
-          <w:rFonts w:ascii="Arial" w:hAnsi="Arial" w:cs="Arial"/>
-          <w:spacing w:val="2"/>
-          <w:sz w:val="18"/>
-          <w:szCs w:val="18"/>
-        </w:rPr>
-        <w:t>statement</w:t>
-      </w:r>
-      <w:proofErr w:type="gramEnd"/>
-      <w:r>
-        <w:rPr>
-          <w:rFonts w:ascii="Arial" w:hAnsi="Arial" w:cs="Arial"/>
-          <w:spacing w:val="2"/>
-          <w:sz w:val="18"/>
-          <w:szCs w:val="18"/>
-        </w:rPr>
-        <w:t>;</w:t>
+        <w:t xml:space="preserve">    statement;</w:t>
       </w:r>
     </w:p>
     <w:p>
@@ -6166,7 +5925,6 @@
           <w:szCs w:val="18"/>
         </w:rPr>
       </w:pPr>
-      <w:proofErr w:type="gramStart"/>
       <w:r>
         <w:rPr>
           <w:rFonts w:ascii="Arial" w:hAnsi="Arial" w:cs="Arial"/>
@@ -6174,17 +5932,7 @@
           <w:sz w:val="18"/>
           <w:szCs w:val="18"/>
         </w:rPr>
-        <w:t>else</w:t>
-      </w:r>
-      <w:proofErr w:type="gramEnd"/>
-      <w:r>
-        <w:rPr>
-          <w:rFonts w:ascii="Arial" w:hAnsi="Arial" w:cs="Arial"/>
-          <w:spacing w:val="2"/>
-          <w:sz w:val="18"/>
-          <w:szCs w:val="18"/>
-        </w:rPr>
-        <w:t xml:space="preserve"> if (condition)</w:t>
+        <w:t>else if (condition)</w:t>
       </w:r>
     </w:p>
     <w:p>
@@ -6206,27 +5954,7 @@
           <w:sz w:val="18"/>
           <w:szCs w:val="18"/>
         </w:rPr>
-        <w:t xml:space="preserve">    </w:t>
-      </w:r>
-      <w:proofErr w:type="gramStart"/>
-      <w:r>
-        <w:rPr>
-          <w:rFonts w:ascii="Arial" w:hAnsi="Arial" w:cs="Arial"/>
-          <w:spacing w:val="2"/>
-          <w:sz w:val="18"/>
-          <w:szCs w:val="18"/>
-        </w:rPr>
-        <w:t>statement</w:t>
-      </w:r>
-      <w:proofErr w:type="gramEnd"/>
-      <w:r>
-        <w:rPr>
-          <w:rFonts w:ascii="Arial" w:hAnsi="Arial" w:cs="Arial"/>
-          <w:spacing w:val="2"/>
-          <w:sz w:val="18"/>
-          <w:szCs w:val="18"/>
-        </w:rPr>
-        <w:t>;</w:t>
+        <w:t xml:space="preserve">    statement;</w:t>
       </w:r>
     </w:p>
     <w:p>
@@ -6279,7 +6007,6 @@
         <w:spacing w:after="150"/>
         <w:textAlignment w:val="baseline"/>
       </w:pPr>
-      <w:proofErr w:type="gramStart"/>
       <w:r>
         <w:rPr>
           <w:rFonts w:ascii="Arial" w:hAnsi="Arial" w:cs="Arial"/>
@@ -6289,7 +6016,6 @@
         </w:rPr>
         <w:t>else</w:t>
       </w:r>
-      <w:proofErr w:type="gramEnd"/>
     </w:p>
     <w:p>
       <w:pPr>
@@ -6369,39 +6095,13 @@
         <w:pStyle w:val="BodyText"/>
       </w:pPr>
       <w:r>
-        <w:t xml:space="preserve">A nested if in C is </w:t>
-      </w:r>
-      <w:proofErr w:type="gramStart"/>
-      <w:r>
-        <w:t>an if</w:t>
-      </w:r>
-      <w:proofErr w:type="gramEnd"/>
-      <w:r>
-        <w:t xml:space="preserve"> statement that is the target of another if statement. Nested if statements means </w:t>
-      </w:r>
-      <w:proofErr w:type="gramStart"/>
-      <w:r>
-        <w:t>an if</w:t>
-      </w:r>
-      <w:proofErr w:type="gramEnd"/>
-      <w:r>
-        <w:t xml:space="preserve"> statement inside another if statement. Yes, both C and C++ allows us to nested if statements within if statements, </w:t>
-      </w:r>
-      <w:proofErr w:type="spellStart"/>
-      <w:r>
-        <w:t>i.e</w:t>
-      </w:r>
-      <w:proofErr w:type="spellEnd"/>
-      <w:r>
-        <w:t xml:space="preserve">, we can place </w:t>
-      </w:r>
-      <w:proofErr w:type="gramStart"/>
-      <w:r>
-        <w:t>an if</w:t>
-      </w:r>
-      <w:proofErr w:type="gramEnd"/>
-      <w:r>
-        <w:t xml:space="preserve"> statement inside another if statement. </w:t>
+        <w:t xml:space="preserve">A nested if in C is an if statement that is the target of another if statement. Nested if statements means an if statement inside another if statement. Yes, both C and C++ allows us to nested if statements within if statements, </w:t>
+      </w:r>
+      <w:r>
+        <w:t>i.e.</w:t>
+      </w:r>
+      <w:r>
+        <w:t>, we can place an if statement inside another if statement. </w:t>
       </w:r>
     </w:p>
     <w:p>
@@ -6561,23 +6261,13 @@
           <w:szCs w:val="18"/>
         </w:rPr>
       </w:pPr>
-      <w:proofErr w:type="gramStart"/>
       <w:r>
         <w:rPr>
           <w:rFonts w:eastAsia="Times New Roman"/>
           <w:spacing w:val="2"/>
           <w:szCs w:val="18"/>
         </w:rPr>
-        <w:t>if</w:t>
-      </w:r>
-      <w:proofErr w:type="gramEnd"/>
-      <w:r>
-        <w:rPr>
-          <w:rFonts w:eastAsia="Times New Roman"/>
-          <w:spacing w:val="2"/>
-          <w:szCs w:val="18"/>
-        </w:rPr>
-        <w:t xml:space="preserve"> (condition1) </w:t>
+        <w:t xml:space="preserve">if (condition1) </w:t>
       </w:r>
     </w:p>
     <w:p>
@@ -6713,25 +6403,7 @@
           <w:spacing w:val="2"/>
           <w:szCs w:val="18"/>
         </w:rPr>
-        <w:t xml:space="preserve">   </w:t>
-      </w:r>
-      <w:proofErr w:type="gramStart"/>
-      <w:r>
-        <w:rPr>
-          <w:rFonts w:eastAsia="Times New Roman"/>
-          <w:spacing w:val="2"/>
-          <w:szCs w:val="18"/>
-        </w:rPr>
-        <w:t>if</w:t>
-      </w:r>
-      <w:proofErr w:type="gramEnd"/>
-      <w:r>
-        <w:rPr>
-          <w:rFonts w:eastAsia="Times New Roman"/>
-          <w:spacing w:val="2"/>
-          <w:szCs w:val="18"/>
-        </w:rPr>
-        <w:t xml:space="preserve"> (condition2) </w:t>
+        <w:t xml:space="preserve">   if (condition2) </w:t>
       </w:r>
     </w:p>
     <w:p>
@@ -7120,48 +6792,20 @@
         <w:rPr>
           <w:szCs w:val="18"/>
         </w:rPr>
-        <w:t xml:space="preserve">1. Switch expression must be </w:t>
-      </w:r>
-      <w:proofErr w:type="spellStart"/>
-      <w:r>
-        <w:rPr>
-          <w:szCs w:val="18"/>
-        </w:rPr>
-        <w:t>int</w:t>
-      </w:r>
-      <w:proofErr w:type="spellEnd"/>
-      <w:r>
-        <w:rPr>
-          <w:szCs w:val="18"/>
-        </w:rPr>
-        <w:t xml:space="preserve"> or char. </w:t>
-      </w:r>
-    </w:p>
-    <w:p>
-      <w:pPr>
-        <w:rPr>
-          <w:szCs w:val="18"/>
-        </w:rPr>
-      </w:pPr>
-      <w:r>
-        <w:rPr>
-          <w:szCs w:val="18"/>
-        </w:rPr>
-        <w:t xml:space="preserve">2. Case value must be </w:t>
-      </w:r>
-      <w:proofErr w:type="spellStart"/>
-      <w:r>
-        <w:rPr>
-          <w:szCs w:val="18"/>
-        </w:rPr>
-        <w:t>int</w:t>
-      </w:r>
-      <w:proofErr w:type="spellEnd"/>
-      <w:r>
-        <w:rPr>
-          <w:szCs w:val="18"/>
-        </w:rPr>
-        <w:t xml:space="preserve"> or char.</w:t>
+        <w:t xml:space="preserve">1. Switch expression must be int or char. </w:t>
+      </w:r>
+    </w:p>
+    <w:p>
+      <w:pPr>
+        <w:rPr>
+          <w:szCs w:val="18"/>
+        </w:rPr>
+      </w:pPr>
+      <w:r>
+        <w:rPr>
+          <w:szCs w:val="18"/>
+        </w:rPr>
+        <w:t>2. Case value must be int or char.</w:t>
       </w:r>
     </w:p>
     <w:p>
@@ -8058,36 +7702,16 @@
         </w:numPr>
       </w:pPr>
       <w:r>
-        <w:t xml:space="preserve">The for loop is used to </w:t>
-      </w:r>
-      <w:proofErr w:type="spellStart"/>
-      <w:r>
-        <w:t>itr</w:t>
+        <w:t>The for loop is used to itr</w:t>
       </w:r>
       <w:r>
         <w:t>e</w:t>
       </w:r>
       <w:r>
-        <w:t>ate</w:t>
-      </w:r>
-      <w:proofErr w:type="spellEnd"/>
-      <w:r>
-        <w:t xml:space="preserve"> the </w:t>
-      </w:r>
-      <w:r>
-        <w:t xml:space="preserve">statement or </w:t>
-      </w:r>
-      <w:proofErr w:type="gramStart"/>
-      <w:r>
-        <w:t>put  the</w:t>
-      </w:r>
-      <w:proofErr w:type="gramEnd"/>
-      <w:r>
-        <w:t xml:space="preserve"> program </w:t>
-      </w:r>
-      <w:proofErr w:type="spellStart"/>
-      <w:r>
-        <w:t>s</w:t>
+        <w:t xml:space="preserve">ate the </w:t>
+      </w:r>
+      <w:r>
+        <w:t>statement or put  the program s</w:t>
       </w:r>
       <w:r>
         <w:t>r</w:t>
@@ -8096,11 +7720,7 @@
         <w:t>ava</w:t>
       </w:r>
       <w:r>
-        <w:t>l</w:t>
-      </w:r>
-      <w:proofErr w:type="spellEnd"/>
-      <w:r>
-        <w:t xml:space="preserve"> times.</w:t>
+        <w:t>l times.</w:t>
       </w:r>
     </w:p>
     <w:p>
@@ -8151,21 +7771,19 @@
     </w:p>
     <w:p>
       <w:r>
+        <w:t xml:space="preserve"> for(expression 1; expression 2; expression 3;) {</w:t>
+      </w:r>
+    </w:p>
+    <w:p>
+      <w:r>
+        <w:tab/>
+        <w:t>// Co</w:t>
+      </w:r>
+      <w:r>
         <w:t xml:space="preserve"> </w:t>
       </w:r>
-      <w:proofErr w:type="gramStart"/>
-      <w:r>
-        <w:t>for(</w:t>
-      </w:r>
-      <w:proofErr w:type="gramEnd"/>
-      <w:r>
-        <w:t>expression 1; expression 2; expression 3;) {</w:t>
-      </w:r>
-    </w:p>
-    <w:p>
-      <w:r>
-        <w:tab/>
-        <w:t>// Code to be executed</w:t>
+      <w:r>
+        <w:t>de to be executed</w:t>
       </w:r>
     </w:p>
     <w:p>
@@ -8348,18 +7966,10 @@
         <w:t>creaks</w:t>
       </w:r>
       <w:r>
-        <w:t xml:space="preserve"> for </w:t>
-      </w:r>
-      <w:proofErr w:type="gramStart"/>
-      <w:r>
-        <w:t xml:space="preserve">a </w:t>
-      </w:r>
-      <w:r>
-        <w:t>specifies</w:t>
-      </w:r>
-      <w:proofErr w:type="gramEnd"/>
-      <w:r>
-        <w:t xml:space="preserve"> condition to be satisfi</w:t>
+        <w:t xml:space="preserve"> for a </w:t>
+      </w:r>
+      <w:r>
+        <w:t>specifies condition to be satisfi</w:t>
       </w:r>
       <w:r>
         <w:t>ed. If it is not, the loop is ter</w:t>
@@ -8554,10 +8164,7 @@
         <w:shd w:val="clear" w:color="auto" w:fill="C6D9F1" w:themeFill="text2" w:themeFillTint="33"/>
       </w:pPr>
       <w:r>
-        <w:t>Break &amp; Continue [week 2, 01 &amp; 02</w:t>
-      </w:r>
-      <w:r>
-        <w:t>]</w:t>
+        <w:t>Break &amp; Continue [week 2, 01 &amp; 02]</w:t>
       </w:r>
     </w:p>
     <w:p/>
@@ -8684,16 +8291,7 @@
         <w:pStyle w:val="subtytlekb"/>
       </w:pPr>
       <w:r>
-        <w:t>Continue</w:t>
-      </w:r>
-      <w:r>
-        <w:t xml:space="preserve"> [</w:t>
-      </w:r>
-      <w:r>
-        <w:t>02</w:t>
-      </w:r>
-      <w:r>
-        <w:t>]:</w:t>
+        <w:t>Continue [02]:</w:t>
       </w:r>
     </w:p>
     <w:p>
@@ -8738,18 +8336,93 @@
         <w:t xml:space="preserve">It is mainly used for condition so that we can </w:t>
       </w:r>
       <w:r>
-        <w:t>skip so</w:t>
-      </w:r>
+        <w:t>skip some lines of code for a particular condition.</w:t>
+      </w:r>
+    </w:p>
+    <w:p>
+      <w:r>
+        <w:t>Ex. Look week 2, 02 file for example.</w:t>
+      </w:r>
+    </w:p>
+    <w:p/>
+    <w:p>
+      <w:pPr>
+        <w:rPr>
+          <w:b/>
+          <w:szCs w:val="18"/>
+        </w:rPr>
+      </w:pPr>
+    </w:p>
+    <w:p>
+      <w:pPr>
+        <w:pStyle w:val="Heading2"/>
+        <w:shd w:val="clear" w:color="auto" w:fill="C6D9F1" w:themeFill="text2" w:themeFillTint="33"/>
+      </w:pPr>
+      <w:r>
+        <w:t>Go to statement</w:t>
+      </w:r>
+      <w:r>
+        <w:t xml:space="preserve"> [week 2, </w:t>
+      </w:r>
+      <w:r>
+        <w:t>03</w:t>
+      </w:r>
+      <w:r>
+        <w:t>]</w:t>
+      </w:r>
+    </w:p>
+    <w:p/>
+    <w:p>
+      <w:pPr>
+        <w:pStyle w:val="ListParagraph"/>
+        <w:numPr>
+          <w:ilvl w:val="0"/>
+          <w:numId w:val="15"/>
+        </w:numPr>
+      </w:pPr>
+      <w:r>
+        <w:t>Also called jump statement.</w:t>
+      </w:r>
+    </w:p>
+    <w:p>
+      <w:pPr>
+        <w:pStyle w:val="ListParagraph"/>
+        <w:numPr>
+          <w:ilvl w:val="0"/>
+          <w:numId w:val="15"/>
+        </w:numPr>
+      </w:pPr>
+      <w:r>
+        <w:t xml:space="preserve">Used to transfer program to a predefined label </w:t>
+      </w:r>
+    </w:p>
+    <w:p>
+      <w:pPr>
+        <w:pStyle w:val="ListParagraph"/>
+        <w:numPr>
+          <w:ilvl w:val="0"/>
+          <w:numId w:val="15"/>
+        </w:numPr>
+      </w:pPr>
+      <w:r>
+        <w:t>Its use is avoided since it cause confusion for the fallow programmers in understanding the code.</w:t>
+      </w:r>
+    </w:p>
+    <w:p>
+      <w:pPr>
+        <w:pStyle w:val="ListParagraph"/>
+        <w:numPr>
+          <w:ilvl w:val="0"/>
+          <w:numId w:val="15"/>
+        </w:numPr>
+      </w:pPr>
+      <w:r>
+        <w:t>Goto statement is preferable when we need to break multiple loops using a single statement at the same time.</w:t>
+      </w:r>
+    </w:p>
+    <w:p>
       <w:bookmarkStart w:id="0" w:name="_GoBack"/>
       <w:bookmarkEnd w:id="0"/>
-      <w:r>
-        <w:t>me lines of code for a particular condition.</w:t>
-      </w:r>
-    </w:p>
-    <w:p>
-      <w:r>
-        <w:t>Ex. Look week 2, 02 file for example.</w:t>
-      </w:r>
     </w:p>
     <w:sectPr>
       <w:pgSz w:w="7680" w:h="12000"/>
@@ -8833,7 +8506,7 @@
         <w:color w:val="000000" w:themeColor="text1"/>
         <w:sz w:val="14"/>
       </w:rPr>
-      <w:t>12</w:t>
+      <w:t>13</w:t>
     </w:r>
     <w:r>
       <w:rPr>
@@ -9827,6 +9500,119 @@
     </w:lvl>
   </w:abstractNum>
   <w:abstractNum w:abstractNumId="11">
+    <w:nsid w:val="567A434C"/>
+    <w:multiLevelType w:val="hybridMultilevel"/>
+    <w:tmpl w:val="5C42B2CA"/>
+    <w:lvl w:ilvl="0" w:tplc="46D25FD2">
+      <w:start w:val="5"/>
+      <w:numFmt w:val="bullet"/>
+      <w:lvlText w:val="-"/>
+      <w:lvlJc w:val="left"/>
+      <w:pPr>
+        <w:ind w:left="720" w:hanging="360"/>
+      </w:pPr>
+      <w:rPr>
+        <w:rFonts w:ascii="Arial" w:eastAsia="Arial" w:hAnsi="Arial" w:cs="Arial" w:hint="default"/>
+      </w:rPr>
+    </w:lvl>
+    <w:lvl w:ilvl="1" w:tplc="04090003" w:tentative="1">
+      <w:start w:val="1"/>
+      <w:numFmt w:val="bullet"/>
+      <w:lvlText w:val="o"/>
+      <w:lvlJc w:val="left"/>
+      <w:pPr>
+        <w:ind w:left="1440" w:hanging="360"/>
+      </w:pPr>
+      <w:rPr>
+        <w:rFonts w:ascii="Courier New" w:hAnsi="Courier New" w:cs="Courier New" w:hint="default"/>
+      </w:rPr>
+    </w:lvl>
+    <w:lvl w:ilvl="2" w:tplc="04090005" w:tentative="1">
+      <w:start w:val="1"/>
+      <w:numFmt w:val="bullet"/>
+      <w:lvlText w:val=""/>
+      <w:lvlJc w:val="left"/>
+      <w:pPr>
+        <w:ind w:left="2160" w:hanging="360"/>
+      </w:pPr>
+      <w:rPr>
+        <w:rFonts w:ascii="Wingdings" w:hAnsi="Wingdings" w:hint="default"/>
+      </w:rPr>
+    </w:lvl>
+    <w:lvl w:ilvl="3" w:tplc="04090001" w:tentative="1">
+      <w:start w:val="1"/>
+      <w:numFmt w:val="bullet"/>
+      <w:lvlText w:val=""/>
+      <w:lvlJc w:val="left"/>
+      <w:pPr>
+        <w:ind w:left="2880" w:hanging="360"/>
+      </w:pPr>
+      <w:rPr>
+        <w:rFonts w:ascii="Symbol" w:hAnsi="Symbol" w:hint="default"/>
+      </w:rPr>
+    </w:lvl>
+    <w:lvl w:ilvl="4" w:tplc="04090003" w:tentative="1">
+      <w:start w:val="1"/>
+      <w:numFmt w:val="bullet"/>
+      <w:lvlText w:val="o"/>
+      <w:lvlJc w:val="left"/>
+      <w:pPr>
+        <w:ind w:left="3600" w:hanging="360"/>
+      </w:pPr>
+      <w:rPr>
+        <w:rFonts w:ascii="Courier New" w:hAnsi="Courier New" w:cs="Courier New" w:hint="default"/>
+      </w:rPr>
+    </w:lvl>
+    <w:lvl w:ilvl="5" w:tplc="04090005" w:tentative="1">
+      <w:start w:val="1"/>
+      <w:numFmt w:val="bullet"/>
+      <w:lvlText w:val=""/>
+      <w:lvlJc w:val="left"/>
+      <w:pPr>
+        <w:ind w:left="4320" w:hanging="360"/>
+      </w:pPr>
+      <w:rPr>
+        <w:rFonts w:ascii="Wingdings" w:hAnsi="Wingdings" w:hint="default"/>
+      </w:rPr>
+    </w:lvl>
+    <w:lvl w:ilvl="6" w:tplc="04090001" w:tentative="1">
+      <w:start w:val="1"/>
+      <w:numFmt w:val="bullet"/>
+      <w:lvlText w:val=""/>
+      <w:lvlJc w:val="left"/>
+      <w:pPr>
+        <w:ind w:left="5040" w:hanging="360"/>
+      </w:pPr>
+      <w:rPr>
+        <w:rFonts w:ascii="Symbol" w:hAnsi="Symbol" w:hint="default"/>
+      </w:rPr>
+    </w:lvl>
+    <w:lvl w:ilvl="7" w:tplc="04090003" w:tentative="1">
+      <w:start w:val="1"/>
+      <w:numFmt w:val="bullet"/>
+      <w:lvlText w:val="o"/>
+      <w:lvlJc w:val="left"/>
+      <w:pPr>
+        <w:ind w:left="5760" w:hanging="360"/>
+      </w:pPr>
+      <w:rPr>
+        <w:rFonts w:ascii="Courier New" w:hAnsi="Courier New" w:cs="Courier New" w:hint="default"/>
+      </w:rPr>
+    </w:lvl>
+    <w:lvl w:ilvl="8" w:tplc="04090005" w:tentative="1">
+      <w:start w:val="1"/>
+      <w:numFmt w:val="bullet"/>
+      <w:lvlText w:val=""/>
+      <w:lvlJc w:val="left"/>
+      <w:pPr>
+        <w:ind w:left="6480" w:hanging="360"/>
+      </w:pPr>
+      <w:rPr>
+        <w:rFonts w:ascii="Wingdings" w:hAnsi="Wingdings" w:hint="default"/>
+      </w:rPr>
+    </w:lvl>
+  </w:abstractNum>
+  <w:abstractNum w:abstractNumId="12">
     <w:nsid w:val="7AA72599"/>
     <w:multiLevelType w:val="multilevel"/>
     <w:tmpl w:val="46F46DFE"/>
@@ -9960,7 +9746,7 @@
       </w:rPr>
     </w:lvl>
   </w:abstractNum>
-  <w:abstractNum w:abstractNumId="12">
+  <w:abstractNum w:abstractNumId="13">
     <w:nsid w:val="7B716F29"/>
     <w:multiLevelType w:val="hybridMultilevel"/>
     <w:tmpl w:val="93ACD8BA"/>
@@ -10049,7 +9835,7 @@
       </w:pPr>
     </w:lvl>
   </w:abstractNum>
-  <w:abstractNum w:abstractNumId="13">
+  <w:abstractNum w:abstractNumId="14">
     <w:nsid w:val="7BA300A9"/>
     <w:multiLevelType w:val="hybridMultilevel"/>
     <w:tmpl w:val="FE42CE30"/>
@@ -10138,7 +9924,7 @@
       </w:pPr>
     </w:lvl>
   </w:abstractNum>
-  <w:abstractNum w:abstractNumId="14">
+  <w:abstractNum w:abstractNumId="15">
     <w:nsid w:val="7E793672"/>
     <w:multiLevelType w:val="hybridMultilevel"/>
     <w:tmpl w:val="BB3EBAA8"/>
@@ -10263,7 +10049,7 @@
     <w:abstractNumId w:val="5"/>
   </w:num>
   <w:num w:numId="5">
-    <w:abstractNumId w:val="14"/>
+    <w:abstractNumId w:val="15"/>
   </w:num>
   <w:num w:numId="6">
     <w:abstractNumId w:val="10"/>
@@ -10278,13 +10064,13 @@
     <w:abstractNumId w:val="8"/>
   </w:num>
   <w:num w:numId="10">
-    <w:abstractNumId w:val="12"/>
+    <w:abstractNumId w:val="13"/>
   </w:num>
   <w:num w:numId="11">
-    <w:abstractNumId w:val="13"/>
+    <w:abstractNumId w:val="14"/>
   </w:num>
   <w:num w:numId="12">
-    <w:abstractNumId w:val="11"/>
+    <w:abstractNumId w:val="12"/>
   </w:num>
   <w:num w:numId="13">
     <w:abstractNumId w:val="4"/>
@@ -10294,6 +10080,9 @@
   </w:num>
   <w:num w:numId="15">
     <w:abstractNumId w:val="6"/>
+  </w:num>
+  <w:num w:numId="16">
+    <w:abstractNumId w:val="11"/>
   </w:num>
 </w:numbering>
 </file>
@@ -11306,7 +11095,7 @@
 </file>
 
 <file path=customXml/itemProps2.xml><?xml version="1.0" encoding="utf-8"?>
-<ds:datastoreItem xmlns:ds="http://schemas.openxmlformats.org/officeDocument/2006/customXml" ds:itemID="{5E44F913-065A-40AD-B3B6-AE3E37134869}">
+<ds:datastoreItem xmlns:ds="http://schemas.openxmlformats.org/officeDocument/2006/customXml" ds:itemID="{6CD74A16-792A-456F-8486-433C740BFF26}">
   <ds:schemaRefs>
     <ds:schemaRef ds:uri="http://schemas.openxmlformats.org/officeDocument/2006/bibliography"/>
   </ds:schemaRefs>

--- a/Documents/Self Docs/C_language_By_Kaushal.docx
+++ b/Documents/Self Docs/C_language_By_Kaushal.docx
@@ -601,22 +601,112 @@
     </w:p>
     <w:p>
       <w:r>
-        <w:t>This book is refrence created by author for owen learning time shaduled, all c files which are created by auther is avalible in this following link.</w:t>
-      </w:r>
-    </w:p>
-    <w:p>
-      <w:r>
-        <w:t>This book is started written at April, 2021. And by week by week learning and taking refrence are written heare.</w:t>
-      </w:r>
-    </w:p>
-    <w:p>
-      <w:r>
-        <w:t>You can find both of things heare, my personal refrence as this book and some material which I used is also included in my git directory.</w:t>
-      </w:r>
-    </w:p>
-    <w:p>
-      <w:r>
-        <w:t xml:space="preserve">I only want to help some beggener for c language. This is my way to learn something new. </w:t>
+        <w:t xml:space="preserve">This book is </w:t>
+      </w:r>
+      <w:proofErr w:type="spellStart"/>
+      <w:r>
+        <w:t>refrence</w:t>
+      </w:r>
+      <w:proofErr w:type="spellEnd"/>
+      <w:r>
+        <w:t xml:space="preserve"> created by author for </w:t>
+      </w:r>
+      <w:proofErr w:type="spellStart"/>
+      <w:proofErr w:type="gramStart"/>
+      <w:r>
+        <w:t>owen</w:t>
+      </w:r>
+      <w:proofErr w:type="spellEnd"/>
+      <w:proofErr w:type="gramEnd"/>
+      <w:r>
+        <w:t xml:space="preserve"> learning time </w:t>
+      </w:r>
+      <w:proofErr w:type="spellStart"/>
+      <w:r>
+        <w:t>shaduled</w:t>
+      </w:r>
+      <w:proofErr w:type="spellEnd"/>
+      <w:r>
+        <w:t xml:space="preserve">, all c files which are created by </w:t>
+      </w:r>
+      <w:proofErr w:type="spellStart"/>
+      <w:r>
+        <w:t>auther</w:t>
+      </w:r>
+      <w:proofErr w:type="spellEnd"/>
+      <w:r>
+        <w:t xml:space="preserve"> is </w:t>
+      </w:r>
+      <w:proofErr w:type="spellStart"/>
+      <w:r>
+        <w:t>avalible</w:t>
+      </w:r>
+      <w:proofErr w:type="spellEnd"/>
+      <w:r>
+        <w:t xml:space="preserve"> in this following link.</w:t>
+      </w:r>
+    </w:p>
+    <w:p>
+      <w:r>
+        <w:t xml:space="preserve">This book is started written at April, 2021. And by week by week learning and taking </w:t>
+      </w:r>
+      <w:proofErr w:type="spellStart"/>
+      <w:r>
+        <w:t>refrence</w:t>
+      </w:r>
+      <w:proofErr w:type="spellEnd"/>
+      <w:r>
+        <w:t xml:space="preserve"> are written </w:t>
+      </w:r>
+      <w:proofErr w:type="spellStart"/>
+      <w:r>
+        <w:t>heare</w:t>
+      </w:r>
+      <w:proofErr w:type="spellEnd"/>
+      <w:r>
+        <w:t>.</w:t>
+      </w:r>
+    </w:p>
+    <w:p>
+      <w:r>
+        <w:t xml:space="preserve">You can find both of things </w:t>
+      </w:r>
+      <w:proofErr w:type="spellStart"/>
+      <w:r>
+        <w:t>heare</w:t>
+      </w:r>
+      <w:proofErr w:type="spellEnd"/>
+      <w:r>
+        <w:t xml:space="preserve">, my personal </w:t>
+      </w:r>
+      <w:proofErr w:type="spellStart"/>
+      <w:r>
+        <w:t>refrence</w:t>
+      </w:r>
+      <w:proofErr w:type="spellEnd"/>
+      <w:r>
+        <w:t xml:space="preserve"> as this book and some material which I used is also included in my </w:t>
+      </w:r>
+      <w:proofErr w:type="spellStart"/>
+      <w:r>
+        <w:t>git</w:t>
+      </w:r>
+      <w:proofErr w:type="spellEnd"/>
+      <w:r>
+        <w:t xml:space="preserve"> directory.</w:t>
+      </w:r>
+    </w:p>
+    <w:p>
+      <w:r>
+        <w:t xml:space="preserve">I only want to help some </w:t>
+      </w:r>
+      <w:proofErr w:type="spellStart"/>
+      <w:r>
+        <w:t>beggener</w:t>
+      </w:r>
+      <w:proofErr w:type="spellEnd"/>
+      <w:r>
+        <w:t xml:space="preserve"> for c language. This is my way to learn something new. </w:t>
       </w:r>
     </w:p>
     <w:p>
@@ -1860,8 +1950,16 @@
               <w:rPr>
                 <w:szCs w:val="18"/>
               </w:rPr>
-              <w:t>Logical “NOT” operator, It is used to reverse the logical state of its operand, if condition is true..</w:t>
+              <w:t>Logical “NOT” operator, It is used to reverse the logical state of its operand, if condition is true</w:t>
             </w:r>
+            <w:proofErr w:type="gramStart"/>
+            <w:r>
+              <w:rPr>
+                <w:szCs w:val="18"/>
+              </w:rPr>
+              <w:t>..</w:t>
+            </w:r>
+            <w:proofErr w:type="gramEnd"/>
           </w:p>
         </w:tc>
         <w:tc>
@@ -2940,11 +3038,19 @@
                 <w:szCs w:val="18"/>
               </w:rPr>
             </w:pPr>
+            <w:proofErr w:type="spellStart"/>
             <w:r>
               <w:rPr>
                 <w:szCs w:val="18"/>
               </w:rPr>
-              <w:t>sizeof()</w:t>
+              <w:t>sizeof</w:t>
+            </w:r>
+            <w:proofErr w:type="spellEnd"/>
+            <w:r>
+              <w:rPr>
+                <w:szCs w:val="18"/>
+              </w:rPr>
+              <w:t>()</w:t>
             </w:r>
           </w:p>
         </w:tc>
@@ -2978,11 +3084,27 @@
                 <w:szCs w:val="18"/>
               </w:rPr>
             </w:pPr>
+            <w:proofErr w:type="spellStart"/>
+            <w:proofErr w:type="gramStart"/>
             <w:r>
               <w:rPr>
                 <w:szCs w:val="18"/>
               </w:rPr>
-              <w:t xml:space="preserve">sizeof(a), where a is </w:t>
+              <w:t>sizeof</w:t>
+            </w:r>
+            <w:proofErr w:type="spellEnd"/>
+            <w:r>
+              <w:rPr>
+                <w:szCs w:val="18"/>
+              </w:rPr>
+              <w:t>(</w:t>
+            </w:r>
+            <w:proofErr w:type="gramEnd"/>
+            <w:r>
+              <w:rPr>
+                <w:szCs w:val="18"/>
+              </w:rPr>
+              <w:t xml:space="preserve">a), where a is </w:t>
             </w:r>
             <w:r>
               <w:rPr>
@@ -2994,7 +3116,21 @@
               <w:rPr>
                 <w:szCs w:val="18"/>
               </w:rPr>
-              <w:t xml:space="preserve"> integer, will return int’s size on that </w:t>
+              <w:t xml:space="preserve"> integer, will return </w:t>
+            </w:r>
+            <w:proofErr w:type="spellStart"/>
+            <w:r>
+              <w:rPr>
+                <w:szCs w:val="18"/>
+              </w:rPr>
+              <w:t>int’s</w:t>
+            </w:r>
+            <w:proofErr w:type="spellEnd"/>
+            <w:r>
+              <w:rPr>
+                <w:szCs w:val="18"/>
+              </w:rPr>
+              <w:t xml:space="preserve"> size on that </w:t>
             </w:r>
             <w:r>
               <w:rPr>
@@ -3283,9 +3419,11 @@
       <w:r>
         <w:t xml:space="preserve">Format </w:t>
       </w:r>
+      <w:proofErr w:type="spellStart"/>
       <w:r>
         <w:t>specifier</w:t>
       </w:r>
+      <w:proofErr w:type="spellEnd"/>
       <w:r>
         <w:t xml:space="preserve"> [week 1, 09]</w:t>
       </w:r>
@@ -3537,9 +3675,11 @@
       <w:r>
         <w:t xml:space="preserve">-&gt; Format </w:t>
       </w:r>
+      <w:proofErr w:type="spellStart"/>
       <w:r>
         <w:t>specifier</w:t>
       </w:r>
+      <w:proofErr w:type="spellEnd"/>
       <w:r>
         <w:t xml:space="preserve"> is a </w:t>
       </w:r>
@@ -3562,13 +3702,47 @@
       </w:pPr>
       <w:r>
         <w:lastRenderedPageBreak/>
-        <w:t>-&gt; Pritf(“This is a goo</w:t>
-      </w:r>
-      <w:r>
-        <w:t xml:space="preserve">d boy %a.bf”, var); will print </w:t>
-      </w:r>
-      <w:r>
-        <w:t>var with b decimale in a “a” character space</w:t>
+        <w:t xml:space="preserve">-&gt; </w:t>
+      </w:r>
+      <w:proofErr w:type="spellStart"/>
+      <w:proofErr w:type="gramStart"/>
+      <w:r>
+        <w:t>Pritf</w:t>
+      </w:r>
+      <w:proofErr w:type="spellEnd"/>
+      <w:r>
+        <w:t>(</w:t>
+      </w:r>
+      <w:proofErr w:type="gramEnd"/>
+      <w:r>
+        <w:t>“This is a goo</w:t>
+      </w:r>
+      <w:r>
+        <w:t xml:space="preserve">d boy %a.bf”, </w:t>
+      </w:r>
+      <w:proofErr w:type="spellStart"/>
+      <w:r>
+        <w:t>var</w:t>
+      </w:r>
+      <w:proofErr w:type="spellEnd"/>
+      <w:r>
+        <w:t xml:space="preserve">); will print </w:t>
+      </w:r>
+      <w:proofErr w:type="spellStart"/>
+      <w:r>
+        <w:t>var</w:t>
+      </w:r>
+      <w:proofErr w:type="spellEnd"/>
+      <w:r>
+        <w:t xml:space="preserve"> with b </w:t>
+      </w:r>
+      <w:proofErr w:type="spellStart"/>
+      <w:r>
+        <w:t>decimale</w:t>
+      </w:r>
+      <w:proofErr w:type="spellEnd"/>
+      <w:r>
+        <w:t xml:space="preserve"> in a “a” character space</w:t>
       </w:r>
     </w:p>
     <w:p>
@@ -3581,7 +3755,15 @@
         <w:pStyle w:val="BodyText"/>
       </w:pPr>
       <w:r>
-        <w:t>-Exp-&gt;</w:t>
+        <w:t>-</w:t>
+      </w:r>
+      <w:proofErr w:type="spellStart"/>
+      <w:r>
+        <w:t>Exp</w:t>
+      </w:r>
+      <w:proofErr w:type="spellEnd"/>
+      <w:r>
+        <w:t>-&gt;</w:t>
       </w:r>
     </w:p>
     <w:p>
@@ -3602,7 +3784,15 @@
         <w:pStyle w:val="BodyText"/>
       </w:pPr>
       <w:r>
-        <w:t xml:space="preserve"> float c= 6.333</w:t>
+        <w:t xml:space="preserve"> </w:t>
+      </w:r>
+      <w:proofErr w:type="gramStart"/>
+      <w:r>
+        <w:t>float</w:t>
+      </w:r>
+      <w:proofErr w:type="gramEnd"/>
+      <w:r>
+        <w:t xml:space="preserve"> c= 6.333</w:t>
       </w:r>
     </w:p>
     <w:p>
@@ -3611,7 +3801,19 @@
       </w:pPr>
       <w:r>
         <w:tab/>
-        <w:t>Printf(“%7.4f”, c);</w:t>
+      </w:r>
+      <w:proofErr w:type="spellStart"/>
+      <w:proofErr w:type="gramStart"/>
+      <w:r>
+        <w:t>Printf</w:t>
+      </w:r>
+      <w:proofErr w:type="spellEnd"/>
+      <w:r>
+        <w:t>(</w:t>
+      </w:r>
+      <w:proofErr w:type="gramEnd"/>
+      <w:r>
+        <w:t>“%7.4f”, c);</w:t>
       </w:r>
     </w:p>
     <w:p>
@@ -3697,7 +3899,25 @@
         <w:pStyle w:val="BodyText"/>
       </w:pPr>
       <w:r>
-        <w:t>-&gt; It work with - also.. exp:  %-2.2f</w:t>
+        <w:t>-&gt; It work with - also</w:t>
+      </w:r>
+      <w:proofErr w:type="gramStart"/>
+      <w:r>
+        <w:t>..</w:t>
+      </w:r>
+      <w:proofErr w:type="gramEnd"/>
+      <w:r>
+        <w:t xml:space="preserve"> </w:t>
+      </w:r>
+      <w:proofErr w:type="spellStart"/>
+      <w:proofErr w:type="gramStart"/>
+      <w:r>
+        <w:t>exp</w:t>
+      </w:r>
+      <w:proofErr w:type="spellEnd"/>
+      <w:proofErr w:type="gramEnd"/>
+      <w:r>
+        <w:t>:  %-2.2f</w:t>
       </w:r>
     </w:p>
     <w:p>
@@ -3705,7 +3925,15 @@
         <w:pStyle w:val="BodyText"/>
       </w:pPr>
       <w:r>
-        <w:t>-&gt;It only work if value is less then applied specifier. Else it show real values.</w:t>
+        <w:t xml:space="preserve">-&gt;It only work if value is less then applied </w:t>
+      </w:r>
+      <w:proofErr w:type="spellStart"/>
+      <w:r>
+        <w:t>specifier</w:t>
+      </w:r>
+      <w:proofErr w:type="spellEnd"/>
+      <w:r>
+        <w:t>. Else it show real values.</w:t>
       </w:r>
     </w:p>
     <w:p>
@@ -3738,30 +3966,56 @@
           <w:iCs/>
           <w:szCs w:val="18"/>
         </w:rPr>
-        <w:t>-&gt;  A constant is a value or variable that can’t be changed in the program.</w:t>
-      </w:r>
-    </w:p>
-    <w:p>
-      <w:pPr>
+        <w:t>-</w:t>
+      </w:r>
+      <w:proofErr w:type="gramStart"/>
+      <w:r>
         <w:rPr>
           <w:i/>
           <w:iCs/>
           <w:szCs w:val="18"/>
         </w:rPr>
-      </w:pPr>
-    </w:p>
-    <w:p>
-      <w:pPr>
-        <w:rPr>
-          <w:szCs w:val="18"/>
-        </w:rPr>
-      </w:pPr>
-      <w:r>
-        <w:rPr>
-          <w:szCs w:val="18"/>
-        </w:rPr>
-        <w:t>Example: 15, ‘a’, 3.4, “Name, etc..</w:t>
-      </w:r>
+        <w:t>&gt;  A</w:t>
+      </w:r>
+      <w:proofErr w:type="gramEnd"/>
+      <w:r>
+        <w:rPr>
+          <w:i/>
+          <w:iCs/>
+          <w:szCs w:val="18"/>
+        </w:rPr>
+        <w:t xml:space="preserve"> constant is a value or variable that can’t be changed in the program.</w:t>
+      </w:r>
+    </w:p>
+    <w:p>
+      <w:pPr>
+        <w:rPr>
+          <w:i/>
+          <w:iCs/>
+          <w:szCs w:val="18"/>
+        </w:rPr>
+      </w:pPr>
+    </w:p>
+    <w:p>
+      <w:pPr>
+        <w:rPr>
+          <w:szCs w:val="18"/>
+        </w:rPr>
+      </w:pPr>
+      <w:r>
+        <w:rPr>
+          <w:szCs w:val="18"/>
+        </w:rPr>
+        <w:t>Example: 15, ‘a’, 3.4, “Name, etc</w:t>
+      </w:r>
+      <w:proofErr w:type="gramStart"/>
+      <w:r>
+        <w:rPr>
+          <w:szCs w:val="18"/>
+        </w:rPr>
+        <w:t>..</w:t>
+      </w:r>
+      <w:proofErr w:type="gramEnd"/>
     </w:p>
     <w:p>
       <w:pPr>
@@ -3782,12 +4036,21 @@
         </w:rPr>
         <w:t xml:space="preserve">-&gt; There are </w:t>
       </w:r>
+      <w:proofErr w:type="gramStart"/>
       <w:r>
         <w:rPr>
           <w:szCs w:val="18"/>
           <w:u w:val="single"/>
         </w:rPr>
-        <w:t>Two ways</w:t>
+        <w:t>Two</w:t>
+      </w:r>
+      <w:proofErr w:type="gramEnd"/>
+      <w:r>
+        <w:rPr>
+          <w:szCs w:val="18"/>
+          <w:u w:val="single"/>
+        </w:rPr>
+        <w:t xml:space="preserve"> ways</w:t>
       </w:r>
       <w:r>
         <w:rPr>
@@ -3826,11 +4089,33 @@
           <w:szCs w:val="18"/>
         </w:rPr>
       </w:pPr>
-      <w:r>
-        <w:rPr>
-          <w:szCs w:val="18"/>
-        </w:rPr>
-        <w:t>Exp: const float b = 7.499;</w:t>
+      <w:proofErr w:type="spellStart"/>
+      <w:r>
+        <w:rPr>
+          <w:szCs w:val="18"/>
+        </w:rPr>
+        <w:t>Exp</w:t>
+      </w:r>
+      <w:proofErr w:type="spellEnd"/>
+      <w:r>
+        <w:rPr>
+          <w:szCs w:val="18"/>
+        </w:rPr>
+        <w:t xml:space="preserve">: </w:t>
+      </w:r>
+      <w:proofErr w:type="spellStart"/>
+      <w:r>
+        <w:rPr>
+          <w:szCs w:val="18"/>
+        </w:rPr>
+        <w:t>const</w:t>
+      </w:r>
+      <w:proofErr w:type="spellEnd"/>
+      <w:r>
+        <w:rPr>
+          <w:szCs w:val="18"/>
+        </w:rPr>
+        <w:t xml:space="preserve"> float b = 7.499;</w:t>
       </w:r>
     </w:p>
     <w:p>
@@ -3857,11 +4142,19 @@
           <w:szCs w:val="18"/>
         </w:rPr>
       </w:pPr>
-      <w:r>
-        <w:rPr>
-          <w:szCs w:val="18"/>
-        </w:rPr>
-        <w:t>Exp: #define PI 3.14</w:t>
+      <w:proofErr w:type="spellStart"/>
+      <w:r>
+        <w:rPr>
+          <w:szCs w:val="18"/>
+        </w:rPr>
+        <w:t>Exp</w:t>
+      </w:r>
+      <w:proofErr w:type="spellEnd"/>
+      <w:r>
+        <w:rPr>
+          <w:szCs w:val="18"/>
+        </w:rPr>
+        <w:t>: #define PI 3.14</w:t>
       </w:r>
     </w:p>
     <w:p/>
@@ -4116,12 +4409,14 @@
           <w:sz w:val="14"/>
         </w:rPr>
       </w:pPr>
+      <w:proofErr w:type="gramStart"/>
       <w:r>
         <w:t>i</w:t>
       </w:r>
       <w:r>
         <w:t>f</w:t>
       </w:r>
+      <w:proofErr w:type="gramEnd"/>
       <w:r>
         <w:t xml:space="preserve"> else </w:t>
       </w:r>
@@ -4138,11 +4433,19 @@
           <w:b/>
         </w:rPr>
       </w:pPr>
-      <w:r>
-        <w:rPr>
-          <w:b/>
-        </w:rPr>
-        <w:t>if else [11]</w:t>
+      <w:proofErr w:type="gramStart"/>
+      <w:r>
+        <w:rPr>
+          <w:b/>
+        </w:rPr>
+        <w:t>if</w:t>
+      </w:r>
+      <w:proofErr w:type="gramEnd"/>
+      <w:r>
+        <w:rPr>
+          <w:b/>
+        </w:rPr>
+        <w:t xml:space="preserve"> else [11]</w:t>
       </w:r>
     </w:p>
     <w:p>
@@ -4615,13 +4918,23 @@
           </wp:anchor>
         </w:drawing>
       </w:r>
+      <w:proofErr w:type="gramStart"/>
       <w:r>
         <w:rPr>
           <w:rFonts w:eastAsia="Times New Roman"/>
           <w:spacing w:val="2"/>
           <w:szCs w:val="18"/>
         </w:rPr>
-        <w:t xml:space="preserve">if(condition) </w:t>
+        <w:t>if(</w:t>
+      </w:r>
+      <w:proofErr w:type="gramEnd"/>
+      <w:r>
+        <w:rPr>
+          <w:rFonts w:eastAsia="Times New Roman"/>
+          <w:spacing w:val="2"/>
+          <w:szCs w:val="18"/>
+        </w:rPr>
+        <w:t xml:space="preserve">condition) </w:t>
       </w:r>
     </w:p>
     <w:p>
@@ -4844,7 +5157,27 @@
           <w:spacing w:val="2"/>
           <w:szCs w:val="18"/>
         </w:rPr>
-        <w:t xml:space="preserve"> values – if the value is true then it will execute the block of statements below it otherwise not. If we do not provide the curly braces ‘{‘ and ‘}’ after if(condition) then by default if statement will consider the first immediately below statement to be inside its block. </w:t>
+        <w:t xml:space="preserve"> values – if the value is true then it will execute the block of statements below it otherwise not. If we do not provide the curly braces ‘{</w:t>
+      </w:r>
+      <w:proofErr w:type="gramStart"/>
+      <w:r>
+        <w:rPr>
+          <w:rFonts w:eastAsia="Times New Roman"/>
+          <w:color w:val="40424E"/>
+          <w:spacing w:val="2"/>
+          <w:szCs w:val="18"/>
+        </w:rPr>
+        <w:t>‘ and</w:t>
+      </w:r>
+      <w:proofErr w:type="gramEnd"/>
+      <w:r>
+        <w:rPr>
+          <w:rFonts w:eastAsia="Times New Roman"/>
+          <w:color w:val="40424E"/>
+          <w:spacing w:val="2"/>
+          <w:szCs w:val="18"/>
+        </w:rPr>
+        <w:t xml:space="preserve"> ‘}’ after if(condition) then by default if statement will consider the first immediately below statement to be inside its block. </w:t>
       </w:r>
       <w:r>
         <w:rPr>
@@ -4918,13 +5251,23 @@
           <w:szCs w:val="18"/>
         </w:rPr>
       </w:pPr>
+      <w:proofErr w:type="gramStart"/>
       <w:r>
         <w:rPr>
           <w:rFonts w:eastAsia="Times New Roman"/>
           <w:spacing w:val="2"/>
           <w:szCs w:val="18"/>
         </w:rPr>
-        <w:t>if(condition)</w:t>
+        <w:t>if(</w:t>
+      </w:r>
+      <w:proofErr w:type="gramEnd"/>
+      <w:r>
+        <w:rPr>
+          <w:rFonts w:eastAsia="Times New Roman"/>
+          <w:spacing w:val="2"/>
+          <w:szCs w:val="18"/>
+        </w:rPr>
+        <w:t>condition)</w:t>
       </w:r>
     </w:p>
     <w:p>
@@ -5162,6 +5505,7 @@
           <w:szCs w:val="18"/>
         </w:rPr>
       </w:pPr>
+      <w:proofErr w:type="gramStart"/>
       <w:r>
         <w:rPr>
           <w:rFonts w:ascii="Arial" w:hAnsi="Arial" w:cs="Arial"/>
@@ -5183,7 +5527,21 @@
           <w:szCs w:val="18"/>
           <w:bdr w:val="none" w:sz="0" w:space="0" w:color="auto" w:frame="1"/>
         </w:rPr>
-        <w:t>if </w:t>
+        <w:t>if</w:t>
+      </w:r>
+      <w:proofErr w:type="gramEnd"/>
+      <w:r>
+        <w:rPr>
+          <w:rFonts w:ascii="Arial" w:hAnsi="Arial" w:cs="Arial"/>
+          <w:i/>
+          <w:iCs/>
+          <w:color w:val="40424E"/>
+          <w:spacing w:val="2"/>
+          <w:sz w:val="18"/>
+          <w:szCs w:val="18"/>
+          <w:bdr w:val="none" w:sz="0" w:space="0" w:color="auto" w:frame="1"/>
+        </w:rPr>
+        <w:t> </w:t>
       </w:r>
       <w:r>
         <w:rPr>
@@ -5389,6 +5747,7 @@
           </wp:anchor>
         </w:drawing>
       </w:r>
+      <w:proofErr w:type="gramStart"/>
       <w:r>
         <w:rPr>
           <w:rFonts w:ascii="Arial" w:hAnsi="Arial" w:cs="Arial"/>
@@ -5396,7 +5755,17 @@
           <w:sz w:val="18"/>
           <w:szCs w:val="18"/>
         </w:rPr>
-        <w:t>if (condition)</w:t>
+        <w:t>if</w:t>
+      </w:r>
+      <w:proofErr w:type="gramEnd"/>
+      <w:r>
+        <w:rPr>
+          <w:rFonts w:ascii="Arial" w:hAnsi="Arial" w:cs="Arial"/>
+          <w:spacing w:val="2"/>
+          <w:sz w:val="18"/>
+          <w:szCs w:val="18"/>
+        </w:rPr>
+        <w:t xml:space="preserve"> (condition)</w:t>
       </w:r>
     </w:p>
     <w:p>
@@ -5517,6 +5886,7 @@
           <w:szCs w:val="18"/>
         </w:rPr>
       </w:pPr>
+      <w:proofErr w:type="gramStart"/>
       <w:r>
         <w:rPr>
           <w:rFonts w:ascii="Arial" w:hAnsi="Arial" w:cs="Arial"/>
@@ -5526,6 +5896,7 @@
         </w:rPr>
         <w:t>else</w:t>
       </w:r>
+      <w:proofErr w:type="gramEnd"/>
     </w:p>
     <w:p>
       <w:pPr>
@@ -5808,7 +6179,29 @@
           <w:sz w:val="18"/>
           <w:szCs w:val="18"/>
         </w:rPr>
-        <w:t>The C if statements are executed from the top down. As soon as one of the conditions controlling the if is true, the statement associated with that if is executed, and the rest of the C else-if ladder is bypassed. If none of the conditions are true, then the final else statement will be executed. </w:t>
+        <w:t xml:space="preserve">The C if statements are executed from the top down. As soon as one of the conditions controlling </w:t>
+      </w:r>
+      <w:proofErr w:type="gramStart"/>
+      <w:r>
+        <w:rPr>
+          <w:rFonts w:ascii="Arial" w:hAnsi="Arial" w:cs="Arial"/>
+          <w:color w:val="40424E"/>
+          <w:spacing w:val="2"/>
+          <w:sz w:val="18"/>
+          <w:szCs w:val="18"/>
+        </w:rPr>
+        <w:t>the if</w:t>
+      </w:r>
+      <w:proofErr w:type="gramEnd"/>
+      <w:r>
+        <w:rPr>
+          <w:rFonts w:ascii="Arial" w:hAnsi="Arial" w:cs="Arial"/>
+          <w:color w:val="40424E"/>
+          <w:spacing w:val="2"/>
+          <w:sz w:val="18"/>
+          <w:szCs w:val="18"/>
+        </w:rPr>
+        <w:t xml:space="preserve"> is true, the statement associated with that if is executed, and the rest of the C else-if ladder is bypassed. If none of the conditions are true, then the final else statement will be executed. </w:t>
       </w:r>
       <w:r>
         <w:rPr>
@@ -5881,6 +6274,7 @@
           <w:szCs w:val="18"/>
         </w:rPr>
       </w:pPr>
+      <w:proofErr w:type="gramStart"/>
       <w:r>
         <w:rPr>
           <w:rFonts w:ascii="Arial" w:hAnsi="Arial" w:cs="Arial"/>
@@ -5888,7 +6282,17 @@
           <w:sz w:val="18"/>
           <w:szCs w:val="18"/>
         </w:rPr>
-        <w:t>if (condition)</w:t>
+        <w:t>if</w:t>
+      </w:r>
+      <w:proofErr w:type="gramEnd"/>
+      <w:r>
+        <w:rPr>
+          <w:rFonts w:ascii="Arial" w:hAnsi="Arial" w:cs="Arial"/>
+          <w:spacing w:val="2"/>
+          <w:sz w:val="18"/>
+          <w:szCs w:val="18"/>
+        </w:rPr>
+        <w:t xml:space="preserve"> (condition)</w:t>
       </w:r>
     </w:p>
     <w:p>
@@ -5910,7 +6314,27 @@
           <w:sz w:val="18"/>
           <w:szCs w:val="18"/>
         </w:rPr>
-        <w:t xml:space="preserve">    statement;</w:t>
+        <w:t xml:space="preserve">    </w:t>
+      </w:r>
+      <w:proofErr w:type="gramStart"/>
+      <w:r>
+        <w:rPr>
+          <w:rFonts w:ascii="Arial" w:hAnsi="Arial" w:cs="Arial"/>
+          <w:spacing w:val="2"/>
+          <w:sz w:val="18"/>
+          <w:szCs w:val="18"/>
+        </w:rPr>
+        <w:t>statement</w:t>
+      </w:r>
+      <w:proofErr w:type="gramEnd"/>
+      <w:r>
+        <w:rPr>
+          <w:rFonts w:ascii="Arial" w:hAnsi="Arial" w:cs="Arial"/>
+          <w:spacing w:val="2"/>
+          <w:sz w:val="18"/>
+          <w:szCs w:val="18"/>
+        </w:rPr>
+        <w:t>;</w:t>
       </w:r>
     </w:p>
     <w:p>
@@ -5925,6 +6349,7 @@
           <w:szCs w:val="18"/>
         </w:rPr>
       </w:pPr>
+      <w:proofErr w:type="gramStart"/>
       <w:r>
         <w:rPr>
           <w:rFonts w:ascii="Arial" w:hAnsi="Arial" w:cs="Arial"/>
@@ -5932,7 +6357,17 @@
           <w:sz w:val="18"/>
           <w:szCs w:val="18"/>
         </w:rPr>
-        <w:t>else if (condition)</w:t>
+        <w:t>else</w:t>
+      </w:r>
+      <w:proofErr w:type="gramEnd"/>
+      <w:r>
+        <w:rPr>
+          <w:rFonts w:ascii="Arial" w:hAnsi="Arial" w:cs="Arial"/>
+          <w:spacing w:val="2"/>
+          <w:sz w:val="18"/>
+          <w:szCs w:val="18"/>
+        </w:rPr>
+        <w:t xml:space="preserve"> if (condition)</w:t>
       </w:r>
     </w:p>
     <w:p>
@@ -5954,7 +6389,27 @@
           <w:sz w:val="18"/>
           <w:szCs w:val="18"/>
         </w:rPr>
-        <w:t xml:space="preserve">    statement;</w:t>
+        <w:t xml:space="preserve">    </w:t>
+      </w:r>
+      <w:proofErr w:type="gramStart"/>
+      <w:r>
+        <w:rPr>
+          <w:rFonts w:ascii="Arial" w:hAnsi="Arial" w:cs="Arial"/>
+          <w:spacing w:val="2"/>
+          <w:sz w:val="18"/>
+          <w:szCs w:val="18"/>
+        </w:rPr>
+        <w:t>statement</w:t>
+      </w:r>
+      <w:proofErr w:type="gramEnd"/>
+      <w:r>
+        <w:rPr>
+          <w:rFonts w:ascii="Arial" w:hAnsi="Arial" w:cs="Arial"/>
+          <w:spacing w:val="2"/>
+          <w:sz w:val="18"/>
+          <w:szCs w:val="18"/>
+        </w:rPr>
+        <w:t>;</w:t>
       </w:r>
     </w:p>
     <w:p>
@@ -6007,6 +6462,7 @@
         <w:spacing w:after="150"/>
         <w:textAlignment w:val="baseline"/>
       </w:pPr>
+      <w:proofErr w:type="gramStart"/>
       <w:r>
         <w:rPr>
           <w:rFonts w:ascii="Arial" w:hAnsi="Arial" w:cs="Arial"/>
@@ -6016,6 +6472,7 @@
         </w:rPr>
         <w:t>else</w:t>
       </w:r>
+      <w:proofErr w:type="gramEnd"/>
     </w:p>
     <w:p>
       <w:pPr>
@@ -6095,13 +6552,37 @@
         <w:pStyle w:val="BodyText"/>
       </w:pPr>
       <w:r>
-        <w:t xml:space="preserve">A nested if in C is an if statement that is the target of another if statement. Nested if statements means an if statement inside another if statement. Yes, both C and C++ allows us to nested if statements within if statements, </w:t>
+        <w:t xml:space="preserve">A nested if in C is </w:t>
+      </w:r>
+      <w:proofErr w:type="gramStart"/>
+      <w:r>
+        <w:t>an if</w:t>
+      </w:r>
+      <w:proofErr w:type="gramEnd"/>
+      <w:r>
+        <w:t xml:space="preserve"> statement that is the target of another if statement. Nested if statements means </w:t>
+      </w:r>
+      <w:proofErr w:type="gramStart"/>
+      <w:r>
+        <w:t>an if</w:t>
+      </w:r>
+      <w:proofErr w:type="gramEnd"/>
+      <w:r>
+        <w:t xml:space="preserve"> statement inside another if statement. Yes, both C and C++ allows us to nested if statements within if statements, </w:t>
       </w:r>
       <w:r>
         <w:t>i.e.</w:t>
       </w:r>
       <w:r>
-        <w:t>, we can place an if statement inside another if statement. </w:t>
+        <w:t xml:space="preserve">, we can place </w:t>
+      </w:r>
+      <w:proofErr w:type="gramStart"/>
+      <w:r>
+        <w:t>an if</w:t>
+      </w:r>
+      <w:proofErr w:type="gramEnd"/>
+      <w:r>
+        <w:t xml:space="preserve"> statement inside another if statement. </w:t>
       </w:r>
     </w:p>
     <w:p>
@@ -6261,13 +6742,23 @@
           <w:szCs w:val="18"/>
         </w:rPr>
       </w:pPr>
+      <w:proofErr w:type="gramStart"/>
       <w:r>
         <w:rPr>
           <w:rFonts w:eastAsia="Times New Roman"/>
           <w:spacing w:val="2"/>
           <w:szCs w:val="18"/>
         </w:rPr>
-        <w:t xml:space="preserve">if (condition1) </w:t>
+        <w:t>if</w:t>
+      </w:r>
+      <w:proofErr w:type="gramEnd"/>
+      <w:r>
+        <w:rPr>
+          <w:rFonts w:eastAsia="Times New Roman"/>
+          <w:spacing w:val="2"/>
+          <w:szCs w:val="18"/>
+        </w:rPr>
+        <w:t xml:space="preserve"> (condition1) </w:t>
       </w:r>
     </w:p>
     <w:p>
@@ -6403,7 +6894,25 @@
           <w:spacing w:val="2"/>
           <w:szCs w:val="18"/>
         </w:rPr>
-        <w:t xml:space="preserve">   if (condition2) </w:t>
+        <w:t xml:space="preserve">   </w:t>
+      </w:r>
+      <w:proofErr w:type="gramStart"/>
+      <w:r>
+        <w:rPr>
+          <w:rFonts w:eastAsia="Times New Roman"/>
+          <w:spacing w:val="2"/>
+          <w:szCs w:val="18"/>
+        </w:rPr>
+        <w:t>if</w:t>
+      </w:r>
+      <w:proofErr w:type="gramEnd"/>
+      <w:r>
+        <w:rPr>
+          <w:rFonts w:eastAsia="Times New Roman"/>
+          <w:spacing w:val="2"/>
+          <w:szCs w:val="18"/>
+        </w:rPr>
+        <w:t xml:space="preserve"> (condition2) </w:t>
       </w:r>
     </w:p>
     <w:p>
@@ -6647,7 +7156,23 @@
           <w:color w:val="000000" w:themeColor="text1"/>
           <w:szCs w:val="18"/>
         </w:rPr>
-        <w:t xml:space="preserve">t a is equal to some value use “==” instead of “=”, else it don’t go on </w:t>
+        <w:t xml:space="preserve">t </w:t>
+      </w:r>
+      <w:proofErr w:type="gramStart"/>
+      <w:r>
+        <w:rPr>
+          <w:color w:val="000000" w:themeColor="text1"/>
+          <w:szCs w:val="18"/>
+        </w:rPr>
+        <w:t>a is</w:t>
+      </w:r>
+      <w:proofErr w:type="gramEnd"/>
+      <w:r>
+        <w:rPr>
+          <w:color w:val="000000" w:themeColor="text1"/>
+          <w:szCs w:val="18"/>
+        </w:rPr>
+        <w:t xml:space="preserve"> equal to some value use “==” instead of “=”, else it don’t go on </w:t>
       </w:r>
       <w:r>
         <w:rPr>
@@ -6792,20 +7317,48 @@
         <w:rPr>
           <w:szCs w:val="18"/>
         </w:rPr>
-        <w:t xml:space="preserve">1. Switch expression must be int or char. </w:t>
-      </w:r>
-    </w:p>
-    <w:p>
-      <w:pPr>
-        <w:rPr>
-          <w:szCs w:val="18"/>
-        </w:rPr>
-      </w:pPr>
-      <w:r>
-        <w:rPr>
-          <w:szCs w:val="18"/>
-        </w:rPr>
-        <w:t>2. Case value must be int or char.</w:t>
+        <w:t xml:space="preserve">1. Switch expression must be </w:t>
+      </w:r>
+      <w:proofErr w:type="spellStart"/>
+      <w:r>
+        <w:rPr>
+          <w:szCs w:val="18"/>
+        </w:rPr>
+        <w:t>int</w:t>
+      </w:r>
+      <w:proofErr w:type="spellEnd"/>
+      <w:r>
+        <w:rPr>
+          <w:szCs w:val="18"/>
+        </w:rPr>
+        <w:t xml:space="preserve"> or char. </w:t>
+      </w:r>
+    </w:p>
+    <w:p>
+      <w:pPr>
+        <w:rPr>
+          <w:szCs w:val="18"/>
+        </w:rPr>
+      </w:pPr>
+      <w:r>
+        <w:rPr>
+          <w:szCs w:val="18"/>
+        </w:rPr>
+        <w:t xml:space="preserve">2. Case value must be </w:t>
+      </w:r>
+      <w:proofErr w:type="spellStart"/>
+      <w:r>
+        <w:rPr>
+          <w:szCs w:val="18"/>
+        </w:rPr>
+        <w:t>int</w:t>
+      </w:r>
+      <w:proofErr w:type="spellEnd"/>
+      <w:r>
+        <w:rPr>
+          <w:szCs w:val="18"/>
+        </w:rPr>
+        <w:t xml:space="preserve"> or char.</w:t>
       </w:r>
     </w:p>
     <w:p>
@@ -6974,11 +7527,19 @@
           <w:szCs w:val="18"/>
         </w:rPr>
       </w:pPr>
-      <w:r>
-        <w:rPr>
-          <w:szCs w:val="18"/>
-        </w:rPr>
-        <w:t>switch (n)</w:t>
+      <w:proofErr w:type="gramStart"/>
+      <w:r>
+        <w:rPr>
+          <w:szCs w:val="18"/>
+        </w:rPr>
+        <w:t>switch</w:t>
+      </w:r>
+      <w:proofErr w:type="gramEnd"/>
+      <w:r>
+        <w:rPr>
+          <w:szCs w:val="18"/>
+        </w:rPr>
+        <w:t xml:space="preserve"> (n)</w:t>
       </w:r>
     </w:p>
     <w:p>
@@ -7004,59 +7565,129 @@
         <w:rPr>
           <w:szCs w:val="18"/>
         </w:rPr>
-        <w:t xml:space="preserve">    case 1: // code to be executed if n = 1;</w:t>
-      </w:r>
-    </w:p>
-    <w:p>
-      <w:pPr>
-        <w:rPr>
-          <w:szCs w:val="18"/>
-        </w:rPr>
-      </w:pPr>
-      <w:r>
-        <w:rPr>
-          <w:szCs w:val="18"/>
-        </w:rPr>
-        <w:t xml:space="preserve">        break;</w:t>
-      </w:r>
-    </w:p>
-    <w:p>
-      <w:pPr>
-        <w:rPr>
-          <w:szCs w:val="18"/>
-        </w:rPr>
-      </w:pPr>
-      <w:r>
-        <w:rPr>
-          <w:szCs w:val="18"/>
-        </w:rPr>
-        <w:t xml:space="preserve">    case 2: // code to be executed if n = 2;</w:t>
-      </w:r>
-    </w:p>
-    <w:p>
-      <w:pPr>
-        <w:rPr>
-          <w:szCs w:val="18"/>
-        </w:rPr>
-      </w:pPr>
-      <w:r>
-        <w:rPr>
-          <w:szCs w:val="18"/>
-        </w:rPr>
-        <w:t xml:space="preserve">        break;</w:t>
-      </w:r>
-    </w:p>
-    <w:p>
-      <w:pPr>
-        <w:rPr>
-          <w:szCs w:val="18"/>
-        </w:rPr>
-      </w:pPr>
-      <w:r>
-        <w:rPr>
-          <w:szCs w:val="18"/>
-        </w:rPr>
-        <w:t xml:space="preserve">    default: // code to be executed if n doesn't match any cases</w:t>
+        <w:t xml:space="preserve">    </w:t>
+      </w:r>
+      <w:proofErr w:type="gramStart"/>
+      <w:r>
+        <w:rPr>
+          <w:szCs w:val="18"/>
+        </w:rPr>
+        <w:t>case</w:t>
+      </w:r>
+      <w:proofErr w:type="gramEnd"/>
+      <w:r>
+        <w:rPr>
+          <w:szCs w:val="18"/>
+        </w:rPr>
+        <w:t xml:space="preserve"> 1: // code to be executed if n = 1;</w:t>
+      </w:r>
+    </w:p>
+    <w:p>
+      <w:pPr>
+        <w:rPr>
+          <w:szCs w:val="18"/>
+        </w:rPr>
+      </w:pPr>
+      <w:r>
+        <w:rPr>
+          <w:szCs w:val="18"/>
+        </w:rPr>
+        <w:t xml:space="preserve">        </w:t>
+      </w:r>
+      <w:proofErr w:type="gramStart"/>
+      <w:r>
+        <w:rPr>
+          <w:szCs w:val="18"/>
+        </w:rPr>
+        <w:t>break</w:t>
+      </w:r>
+      <w:proofErr w:type="gramEnd"/>
+      <w:r>
+        <w:rPr>
+          <w:szCs w:val="18"/>
+        </w:rPr>
+        <w:t>;</w:t>
+      </w:r>
+    </w:p>
+    <w:p>
+      <w:pPr>
+        <w:rPr>
+          <w:szCs w:val="18"/>
+        </w:rPr>
+      </w:pPr>
+      <w:r>
+        <w:rPr>
+          <w:szCs w:val="18"/>
+        </w:rPr>
+        <w:t xml:space="preserve">    </w:t>
+      </w:r>
+      <w:proofErr w:type="gramStart"/>
+      <w:r>
+        <w:rPr>
+          <w:szCs w:val="18"/>
+        </w:rPr>
+        <w:t>case</w:t>
+      </w:r>
+      <w:proofErr w:type="gramEnd"/>
+      <w:r>
+        <w:rPr>
+          <w:szCs w:val="18"/>
+        </w:rPr>
+        <w:t xml:space="preserve"> 2: // code to be executed if n = 2;</w:t>
+      </w:r>
+    </w:p>
+    <w:p>
+      <w:pPr>
+        <w:rPr>
+          <w:szCs w:val="18"/>
+        </w:rPr>
+      </w:pPr>
+      <w:r>
+        <w:rPr>
+          <w:szCs w:val="18"/>
+        </w:rPr>
+        <w:t xml:space="preserve">        </w:t>
+      </w:r>
+      <w:proofErr w:type="gramStart"/>
+      <w:r>
+        <w:rPr>
+          <w:szCs w:val="18"/>
+        </w:rPr>
+        <w:t>break</w:t>
+      </w:r>
+      <w:proofErr w:type="gramEnd"/>
+      <w:r>
+        <w:rPr>
+          <w:szCs w:val="18"/>
+        </w:rPr>
+        <w:t>;</w:t>
+      </w:r>
+    </w:p>
+    <w:p>
+      <w:pPr>
+        <w:rPr>
+          <w:szCs w:val="18"/>
+        </w:rPr>
+      </w:pPr>
+      <w:r>
+        <w:rPr>
+          <w:szCs w:val="18"/>
+        </w:rPr>
+        <w:t xml:space="preserve">    </w:t>
+      </w:r>
+      <w:proofErr w:type="gramStart"/>
+      <w:r>
+        <w:rPr>
+          <w:szCs w:val="18"/>
+        </w:rPr>
+        <w:t>default</w:t>
+      </w:r>
+      <w:proofErr w:type="gramEnd"/>
+      <w:r>
+        <w:rPr>
+          <w:szCs w:val="18"/>
+        </w:rPr>
+        <w:t>: // code to be executed if n doesn't match any cases</w:t>
       </w:r>
     </w:p>
     <w:p>
@@ -7375,9 +8006,11 @@
       <w:pPr>
         <w:ind w:left="720"/>
       </w:pPr>
+      <w:proofErr w:type="gramStart"/>
       <w:r>
         <w:t>do{</w:t>
       </w:r>
+      <w:proofErr w:type="gramEnd"/>
     </w:p>
     <w:p>
       <w:pPr>
@@ -7390,7 +8023,15 @@
     <w:p>
       <w:r>
         <w:tab/>
-        <w:t>} while(condition);</w:t>
+        <w:t xml:space="preserve">} </w:t>
+      </w:r>
+      <w:proofErr w:type="gramStart"/>
+      <w:r>
+        <w:t>while(</w:t>
+      </w:r>
+      <w:proofErr w:type="gramEnd"/>
+      <w:r>
+        <w:t>condition);</w:t>
       </w:r>
     </w:p>
     <w:p/>
@@ -7440,8 +8081,13 @@
         </w:rPr>
       </w:pPr>
       <w:r>
-        <w:t>Week 1, 13.1 do while loop.c</w:t>
-      </w:r>
+        <w:t xml:space="preserve">Week 1, 13.1 do while </w:t>
+      </w:r>
+      <w:proofErr w:type="spellStart"/>
+      <w:r>
+        <w:t>loop.c</w:t>
+      </w:r>
+      <w:proofErr w:type="spellEnd"/>
     </w:p>
     <w:p>
       <w:pPr>
@@ -7503,8 +8149,16 @@
         <w:rPr>
           <w:i/>
         </w:rPr>
-        <w:t>a. Exercise / 05 multiplication do while loop.c</w:t>
-      </w:r>
+        <w:t xml:space="preserve">a. Exercise / 05 multiplication do while </w:t>
+      </w:r>
+      <w:proofErr w:type="spellStart"/>
+      <w:r>
+        <w:rPr>
+          <w:i/>
+        </w:rPr>
+        <w:t>loop.c</w:t>
+      </w:r>
+      <w:proofErr w:type="spellEnd"/>
     </w:p>
     <w:p/>
     <w:p>
@@ -7547,7 +8201,14 @@
     <w:p>
       <w:r>
         <w:tab/>
-        <w:t>while(condition){</w:t>
+      </w:r>
+      <w:proofErr w:type="gramStart"/>
+      <w:r>
+        <w:t>while(</w:t>
+      </w:r>
+      <w:proofErr w:type="gramEnd"/>
+      <w:r>
+        <w:t>condition){</w:t>
       </w:r>
     </w:p>
     <w:p>
@@ -7702,16 +8363,36 @@
         </w:numPr>
       </w:pPr>
       <w:r>
-        <w:t>The for loop is used to itr</w:t>
+        <w:t xml:space="preserve">The for loop is used to </w:t>
+      </w:r>
+      <w:proofErr w:type="spellStart"/>
+      <w:r>
+        <w:t>itr</w:t>
       </w:r>
       <w:r>
         <w:t>e</w:t>
       </w:r>
       <w:r>
-        <w:t xml:space="preserve">ate the </w:t>
-      </w:r>
-      <w:r>
-        <w:t>statement or put  the program s</w:t>
+        <w:t>ate</w:t>
+      </w:r>
+      <w:proofErr w:type="spellEnd"/>
+      <w:r>
+        <w:t xml:space="preserve"> the </w:t>
+      </w:r>
+      <w:r>
+        <w:t xml:space="preserve">statement or </w:t>
+      </w:r>
+      <w:proofErr w:type="gramStart"/>
+      <w:r>
+        <w:t>put  the</w:t>
+      </w:r>
+      <w:proofErr w:type="gramEnd"/>
+      <w:r>
+        <w:t xml:space="preserve"> program </w:t>
+      </w:r>
+      <w:proofErr w:type="spellStart"/>
+      <w:r>
+        <w:t>s</w:t>
       </w:r>
       <w:r>
         <w:t>r</w:t>
@@ -7720,7 +8401,11 @@
         <w:t>ava</w:t>
       </w:r>
       <w:r>
-        <w:t>l times.</w:t>
+        <w:t>l</w:t>
+      </w:r>
+      <w:proofErr w:type="spellEnd"/>
+      <w:r>
+        <w:t xml:space="preserve"> times.</w:t>
       </w:r>
     </w:p>
     <w:p>
@@ -7771,7 +8456,15 @@
     </w:p>
     <w:p>
       <w:r>
-        <w:t xml:space="preserve"> for(expression 1; expression 2; expression 3;) {</w:t>
+        <w:t xml:space="preserve"> </w:t>
+      </w:r>
+      <w:proofErr w:type="gramStart"/>
+      <w:r>
+        <w:t>for(</w:t>
+      </w:r>
+      <w:proofErr w:type="gramEnd"/>
+      <w:r>
+        <w:t>expression 1; expression 2; expression 3;) {</w:t>
       </w:r>
     </w:p>
     <w:p>
@@ -7782,8 +8475,13 @@
       <w:r>
         <w:t xml:space="preserve"> </w:t>
       </w:r>
-      <w:r>
-        <w:t>de to be executed</w:t>
+      <w:proofErr w:type="spellStart"/>
+      <w:r>
+        <w:t>de</w:t>
+      </w:r>
+      <w:proofErr w:type="spellEnd"/>
+      <w:r>
+        <w:t xml:space="preserve"> to be executed</w:t>
       </w:r>
     </w:p>
     <w:p>
@@ -7809,7 +8507,38 @@
     <w:p>
       <w:r>
         <w:tab/>
-        <w:t>For( i=0; i &lt; 5; i++) {</w:t>
+      </w:r>
+      <w:proofErr w:type="gramStart"/>
+      <w:r>
+        <w:t>For(</w:t>
+      </w:r>
+      <w:proofErr w:type="gramEnd"/>
+      <w:r>
+        <w:t xml:space="preserve"> </w:t>
+      </w:r>
+      <w:proofErr w:type="spellStart"/>
+      <w:r>
+        <w:t>i</w:t>
+      </w:r>
+      <w:proofErr w:type="spellEnd"/>
+      <w:r>
+        <w:t xml:space="preserve">=0; </w:t>
+      </w:r>
+      <w:proofErr w:type="spellStart"/>
+      <w:r>
+        <w:t>i</w:t>
+      </w:r>
+      <w:proofErr w:type="spellEnd"/>
+      <w:r>
+        <w:t xml:space="preserve"> &lt; 5; </w:t>
+      </w:r>
+      <w:proofErr w:type="spellStart"/>
+      <w:r>
+        <w:t>i</w:t>
+      </w:r>
+      <w:proofErr w:type="spellEnd"/>
+      <w:r>
+        <w:t>++) {</w:t>
       </w:r>
     </w:p>
     <w:p>
@@ -7818,7 +8547,27 @@
       </w:r>
       <w:r>
         <w:tab/>
-        <w:t>Printf(“%d”, i);</w:t>
+      </w:r>
+      <w:proofErr w:type="spellStart"/>
+      <w:proofErr w:type="gramStart"/>
+      <w:r>
+        <w:t>Printf</w:t>
+      </w:r>
+      <w:proofErr w:type="spellEnd"/>
+      <w:r>
+        <w:t>(</w:t>
+      </w:r>
+      <w:proofErr w:type="gramEnd"/>
+      <w:r>
+        <w:t xml:space="preserve">“%d”, </w:t>
+      </w:r>
+      <w:proofErr w:type="spellStart"/>
+      <w:r>
+        <w:t>i</w:t>
+      </w:r>
+      <w:proofErr w:type="spellEnd"/>
+      <w:r>
+        <w:t>);</w:t>
       </w:r>
     </w:p>
     <w:p>
@@ -7841,7 +8590,39 @@
         <w:t xml:space="preserve"> </w:t>
       </w:r>
       <w:r>
-        <w:t xml:space="preserve">first i=0, then condition two i&lt;5, then increment i++, Now loop again to condition i&lt;5 then </w:t>
+        <w:t xml:space="preserve">first </w:t>
+      </w:r>
+      <w:proofErr w:type="spellStart"/>
+      <w:r>
+        <w:t>i</w:t>
+      </w:r>
+      <w:proofErr w:type="spellEnd"/>
+      <w:r>
+        <w:t xml:space="preserve">=0, then condition two </w:t>
+      </w:r>
+      <w:proofErr w:type="spellStart"/>
+      <w:r>
+        <w:t>i</w:t>
+      </w:r>
+      <w:proofErr w:type="spellEnd"/>
+      <w:r>
+        <w:t xml:space="preserve">&lt;5, then increment </w:t>
+      </w:r>
+      <w:proofErr w:type="spellStart"/>
+      <w:r>
+        <w:t>i</w:t>
+      </w:r>
+      <w:proofErr w:type="spellEnd"/>
+      <w:r>
+        <w:t xml:space="preserve">++, Now loop again to condition </w:t>
+      </w:r>
+      <w:proofErr w:type="spellStart"/>
+      <w:r>
+        <w:t>i</w:t>
+      </w:r>
+      <w:proofErr w:type="spellEnd"/>
+      <w:r>
+        <w:t xml:space="preserve">&lt;5 then </w:t>
       </w:r>
       <w:r>
         <w:t>increment</w:t>
@@ -7966,10 +8747,18 @@
         <w:t>creaks</w:t>
       </w:r>
       <w:r>
-        <w:t xml:space="preserve"> for a </w:t>
-      </w:r>
-      <w:r>
-        <w:t>specifies condition to be satisfi</w:t>
+        <w:t xml:space="preserve"> for </w:t>
+      </w:r>
+      <w:proofErr w:type="gramStart"/>
+      <w:r>
+        <w:t xml:space="preserve">a </w:t>
+      </w:r>
+      <w:r>
+        <w:t>specifies</w:t>
+      </w:r>
+      <w:proofErr w:type="gramEnd"/>
+      <w:r>
+        <w:t xml:space="preserve"> condition to be satisfi</w:t>
       </w:r>
       <w:r>
         <w:t>ed. If it is not, the loop is ter</w:t>
@@ -8359,16 +9148,7 @@
         <w:shd w:val="clear" w:color="auto" w:fill="C6D9F1" w:themeFill="text2" w:themeFillTint="33"/>
       </w:pPr>
       <w:r>
-        <w:t>Go to statement</w:t>
-      </w:r>
-      <w:r>
-        <w:t xml:space="preserve"> [week 2, </w:t>
-      </w:r>
-      <w:r>
-        <w:t>03</w:t>
-      </w:r>
-      <w:r>
-        <w:t>]</w:t>
+        <w:t>Go to statement [week 2, 03]</w:t>
       </w:r>
     </w:p>
     <w:p/>
@@ -8416,14 +9196,629 @@
           <w:numId w:val="15"/>
         </w:numPr>
       </w:pPr>
-      <w:r>
-        <w:t>Goto statement is preferable when we need to break multiple loops using a single statement at the same time.</w:t>
-      </w:r>
-    </w:p>
-    <w:p>
+      <w:proofErr w:type="spellStart"/>
+      <w:r>
+        <w:t>Goto</w:t>
+      </w:r>
+      <w:proofErr w:type="spellEnd"/>
+      <w:r>
+        <w:t xml:space="preserve"> statement is preferable when we need to break multiple loops using a single statement at the same time.</w:t>
+      </w:r>
+    </w:p>
+    <w:p/>
+    <w:p>
+      <w:pPr>
+        <w:pStyle w:val="Heading2"/>
+        <w:shd w:val="clear" w:color="auto" w:fill="C6D9F1" w:themeFill="text2" w:themeFillTint="33"/>
+      </w:pPr>
+      <w:r>
+        <w:t>Type casting [week 2, 04]</w:t>
+      </w:r>
+    </w:p>
+    <w:p>
+      <w:r>
+        <w:t>Use1:</w:t>
+      </w:r>
+    </w:p>
+    <w:p>
+      <w:pPr>
+        <w:pStyle w:val="ListParagraph"/>
+        <w:numPr>
+          <w:ilvl w:val="0"/>
+          <w:numId w:val="15"/>
+        </w:numPr>
+      </w:pPr>
+      <w:r>
+        <w:t xml:space="preserve">Converting one data type to other, ex. Float to </w:t>
+      </w:r>
+      <w:proofErr w:type="spellStart"/>
+      <w:r>
+        <w:t>int</w:t>
+      </w:r>
+      <w:proofErr w:type="spellEnd"/>
+      <w:r>
+        <w:t>…</w:t>
+      </w:r>
+    </w:p>
+    <w:p>
+      <w:pPr>
+        <w:pStyle w:val="ListParagraph"/>
+        <w:numPr>
+          <w:ilvl w:val="0"/>
+          <w:numId w:val="15"/>
+        </w:numPr>
+      </w:pPr>
+      <w:r>
+        <w:t>Watch week2, 04 file’s first example.</w:t>
+      </w:r>
+    </w:p>
+    <w:p>
+      <w:pPr>
+        <w:pStyle w:val="ListParagraph"/>
+        <w:numPr>
+          <w:ilvl w:val="0"/>
+          <w:numId w:val="15"/>
+        </w:numPr>
+      </w:pPr>
+      <w:r>
+        <w:t xml:space="preserve">Example: </w:t>
+      </w:r>
+      <w:proofErr w:type="spellStart"/>
+      <w:r>
+        <w:rPr>
+          <w:rFonts w:ascii="Fira Code" w:eastAsia="Times New Roman" w:hAnsi="Fira Code" w:cs="Mongolian Baiti"/>
+          <w:i/>
+          <w:iCs/>
+          <w:sz w:val="16"/>
+          <w:szCs w:val="29"/>
+        </w:rPr>
+        <w:t>printf</w:t>
+      </w:r>
+      <w:proofErr w:type="spellEnd"/>
+      <w:r>
+        <w:rPr>
+          <w:rFonts w:ascii="Fira Code" w:eastAsia="Times New Roman" w:hAnsi="Fira Code" w:cs="Mongolian Baiti"/>
+          <w:sz w:val="16"/>
+          <w:szCs w:val="29"/>
+        </w:rPr>
+        <w:t>("the value of float b in integer is %d\n", (</w:t>
+      </w:r>
+      <w:proofErr w:type="spellStart"/>
+      <w:r>
+        <w:rPr>
+          <w:rFonts w:ascii="Fira Code" w:eastAsia="Times New Roman" w:hAnsi="Fira Code" w:cs="Mongolian Baiti"/>
+          <w:sz w:val="16"/>
+          <w:szCs w:val="29"/>
+        </w:rPr>
+        <w:t>int</w:t>
+      </w:r>
+      <w:proofErr w:type="spellEnd"/>
+      <w:r>
+        <w:rPr>
+          <w:rFonts w:ascii="Fira Code" w:eastAsia="Times New Roman" w:hAnsi="Fira Code" w:cs="Mongolian Baiti"/>
+          <w:sz w:val="16"/>
+          <w:szCs w:val="29"/>
+        </w:rPr>
+        <w:t>) b);</w:t>
+      </w:r>
+    </w:p>
+    <w:p/>
+    <w:p>
+      <w:r>
+        <w:t xml:space="preserve">Use2: </w:t>
+      </w:r>
+    </w:p>
+    <w:p>
+      <w:pPr>
+        <w:pStyle w:val="ListParagraph"/>
+        <w:numPr>
+          <w:ilvl w:val="0"/>
+          <w:numId w:val="15"/>
+        </w:numPr>
+      </w:pPr>
+      <w:proofErr w:type="spellStart"/>
+      <w:r>
+        <w:t>Int</w:t>
+      </w:r>
+      <w:proofErr w:type="spellEnd"/>
+      <w:r>
+        <w:t xml:space="preserve"> and </w:t>
+      </w:r>
+      <w:proofErr w:type="spellStart"/>
+      <w:r>
+        <w:t>int</w:t>
+      </w:r>
+      <w:proofErr w:type="spellEnd"/>
+      <w:r>
+        <w:t xml:space="preserve"> </w:t>
+      </w:r>
+      <w:proofErr w:type="spellStart"/>
+      <w:r>
+        <w:t>arthamatic</w:t>
+      </w:r>
+      <w:proofErr w:type="spellEnd"/>
+      <w:r>
+        <w:t xml:space="preserve"> </w:t>
+      </w:r>
+      <w:proofErr w:type="spellStart"/>
+      <w:r>
+        <w:t>opration</w:t>
+      </w:r>
+      <w:proofErr w:type="spellEnd"/>
+      <w:r>
+        <w:t xml:space="preserve"> gives </w:t>
+      </w:r>
+      <w:proofErr w:type="spellStart"/>
+      <w:r>
+        <w:t>int</w:t>
+      </w:r>
+      <w:proofErr w:type="spellEnd"/>
+      <w:r>
+        <w:t xml:space="preserve"> </w:t>
+      </w:r>
+      <w:proofErr w:type="spellStart"/>
+      <w:r>
+        <w:t>ans</w:t>
+      </w:r>
+      <w:proofErr w:type="spellEnd"/>
+      <w:r>
+        <w:t xml:space="preserve"> also in float.</w:t>
+      </w:r>
+    </w:p>
+    <w:p>
+      <w:pPr>
+        <w:pStyle w:val="ListParagraph"/>
+        <w:numPr>
+          <w:ilvl w:val="0"/>
+          <w:numId w:val="15"/>
+        </w:numPr>
+      </w:pPr>
+      <w:r>
+        <w:t xml:space="preserve">For </w:t>
+      </w:r>
+      <w:proofErr w:type="spellStart"/>
+      <w:r>
+        <w:t>gatting</w:t>
+      </w:r>
+      <w:proofErr w:type="spellEnd"/>
+      <w:r>
+        <w:t xml:space="preserve"> float value must select one values as float.</w:t>
+      </w:r>
+    </w:p>
+    <w:p>
+      <w:pPr>
+        <w:pStyle w:val="ListParagraph"/>
+        <w:numPr>
+          <w:ilvl w:val="0"/>
+          <w:numId w:val="15"/>
+        </w:numPr>
+      </w:pPr>
+      <w:r>
+        <w:t>Watch out week2, 04 file’s second example.</w:t>
+      </w:r>
+    </w:p>
+    <w:p>
+      <w:pPr>
+        <w:pStyle w:val="ListParagraph"/>
+        <w:numPr>
+          <w:ilvl w:val="0"/>
+          <w:numId w:val="15"/>
+        </w:numPr>
+      </w:pPr>
+      <w:r>
+        <w:t xml:space="preserve">Example: </w:t>
+      </w:r>
+      <w:proofErr w:type="spellStart"/>
+      <w:r>
+        <w:rPr>
+          <w:rFonts w:ascii="Fira Code" w:eastAsia="Times New Roman" w:hAnsi="Fira Code" w:cs="Times New Roman"/>
+          <w:i/>
+          <w:iCs/>
+          <w:sz w:val="16"/>
+          <w:szCs w:val="29"/>
+        </w:rPr>
+        <w:t>printf</w:t>
+      </w:r>
+      <w:proofErr w:type="spellEnd"/>
+      <w:r>
+        <w:rPr>
+          <w:rFonts w:ascii="Fira Code" w:eastAsia="Times New Roman" w:hAnsi="Fira Code" w:cs="Times New Roman"/>
+          <w:sz w:val="16"/>
+          <w:szCs w:val="29"/>
+        </w:rPr>
+        <w:t>("the value of (float) b/5 is %f\n", (float) b/5);</w:t>
+      </w:r>
+    </w:p>
+    <w:p/>
+    <w:p/>
+    <w:p>
+      <w:pPr>
+        <w:pStyle w:val="Heading2"/>
+        <w:shd w:val="clear" w:color="auto" w:fill="C6D9F1" w:themeFill="text2" w:themeFillTint="33"/>
+      </w:pPr>
+      <w:r>
+        <w:t>Function</w:t>
+      </w:r>
+      <w:r>
+        <w:t xml:space="preserve"> [week 2, 05]</w:t>
+      </w:r>
+    </w:p>
+    <w:p>
+      <w:pPr>
+        <w:pStyle w:val="ListParagraph"/>
+        <w:numPr>
+          <w:ilvl w:val="0"/>
+          <w:numId w:val="15"/>
+        </w:numPr>
+      </w:pPr>
+      <w:r>
+        <w:t>Function are used to divide a large c program into smaller pieces.</w:t>
+      </w:r>
+    </w:p>
+    <w:p>
+      <w:pPr>
+        <w:pStyle w:val="ListParagraph"/>
+        <w:numPr>
+          <w:ilvl w:val="0"/>
+          <w:numId w:val="15"/>
+        </w:numPr>
+      </w:pPr>
+      <w:r>
+        <w:t>A function can be called multiple times to provide reusability and modularity to the c program.</w:t>
+      </w:r>
+    </w:p>
+    <w:p>
+      <w:pPr>
+        <w:pStyle w:val="ListParagraph"/>
+        <w:numPr>
+          <w:ilvl w:val="0"/>
+          <w:numId w:val="15"/>
+        </w:numPr>
+      </w:pPr>
+      <w:r>
+        <w:t>Also called procedures or subroutine</w:t>
+      </w:r>
+    </w:p>
+    <w:p>
+      <w:pPr>
+        <w:rPr>
+          <w:b/>
+        </w:rPr>
+      </w:pPr>
+    </w:p>
+    <w:p>
+      <w:r>
+        <w:rPr>
+          <w:b/>
+        </w:rPr>
+        <w:t>Syntax:</w:t>
+      </w:r>
+    </w:p>
+    <w:p/>
+    <w:p>
+      <w:r>
+        <w:tab/>
+      </w:r>
+      <w:proofErr w:type="spellStart"/>
+      <w:r>
+        <w:t>return_type</w:t>
+      </w:r>
+      <w:proofErr w:type="spellEnd"/>
+      <w:r>
+        <w:t xml:space="preserve"> </w:t>
+      </w:r>
+      <w:proofErr w:type="spellStart"/>
+      <w:r>
+        <w:t>function_</w:t>
+      </w:r>
+      <w:proofErr w:type="gramStart"/>
+      <w:r>
+        <w:t>name</w:t>
+      </w:r>
+      <w:proofErr w:type="spellEnd"/>
+      <w:r>
+        <w:t>(</w:t>
+      </w:r>
+      <w:proofErr w:type="gramEnd"/>
+      <w:r>
+        <w:t xml:space="preserve"> </w:t>
+      </w:r>
+      <w:proofErr w:type="spellStart"/>
+      <w:r>
+        <w:t>data_type</w:t>
+      </w:r>
+      <w:proofErr w:type="spellEnd"/>
+      <w:r>
+        <w:t xml:space="preserve"> parameter 1, parameter 2…)</w:t>
+      </w:r>
+    </w:p>
+    <w:p>
+      <w:r>
+        <w:tab/>
+        <w:t>{</w:t>
+      </w:r>
+    </w:p>
+    <w:p>
+      <w:r>
+        <w:tab/>
+      </w:r>
+      <w:r>
+        <w:tab/>
+        <w:t>// code to be executable</w:t>
+      </w:r>
+    </w:p>
+    <w:p>
+      <w:r>
+        <w:tab/>
+        <w:t>}</w:t>
+      </w:r>
+    </w:p>
+    <w:p>
+      <w:pPr>
+        <w:rPr>
+          <w:b/>
+        </w:rPr>
+      </w:pPr>
+      <w:r>
+        <w:rPr>
+          <w:b/>
+        </w:rPr>
+        <w:lastRenderedPageBreak/>
+        <w:t>Advantage of Functions:</w:t>
+      </w:r>
+    </w:p>
+    <w:p>
+      <w:pPr>
+        <w:pStyle w:val="ListParagraph"/>
+        <w:numPr>
+          <w:ilvl w:val="0"/>
+          <w:numId w:val="15"/>
+        </w:numPr>
+      </w:pPr>
+      <w:r>
+        <w:t>We can avoid rewriting same logic through function.</w:t>
+      </w:r>
+    </w:p>
+    <w:p>
+      <w:pPr>
+        <w:pStyle w:val="ListParagraph"/>
+        <w:numPr>
+          <w:ilvl w:val="0"/>
+          <w:numId w:val="15"/>
+        </w:numPr>
+      </w:pPr>
+      <w:r>
+        <w:t>We can divide work among programmers using function.</w:t>
+      </w:r>
+    </w:p>
+    <w:p>
+      <w:pPr>
+        <w:pStyle w:val="ListParagraph"/>
+        <w:numPr>
+          <w:ilvl w:val="0"/>
+          <w:numId w:val="15"/>
+        </w:numPr>
+      </w:pPr>
+      <w:r>
+        <w:t>We can easily debug a program using function.</w:t>
+      </w:r>
+    </w:p>
+    <w:p/>
+    <w:p>
+      <w:pPr>
+        <w:rPr>
+          <w:b/>
+        </w:rPr>
+      </w:pPr>
+      <w:r>
+        <w:rPr>
+          <w:b/>
+        </w:rPr>
+        <w:t>Declar</w:t>
+      </w:r>
+      <w:r>
+        <w:rPr>
+          <w:b/>
+        </w:rPr>
+        <w:t>a</w:t>
+      </w:r>
+      <w:r>
+        <w:rPr>
+          <w:b/>
+        </w:rPr>
+        <w:t xml:space="preserve">tion, </w:t>
+      </w:r>
+      <w:r>
+        <w:rPr>
+          <w:b/>
+        </w:rPr>
+        <w:t>Definition</w:t>
+      </w:r>
+      <w:r>
+        <w:rPr>
+          <w:b/>
+        </w:rPr>
+        <w:t xml:space="preserve"> and Call:</w:t>
+      </w:r>
+    </w:p>
+    <w:p>
+      <w:pPr>
+        <w:pStyle w:val="ListParagraph"/>
+        <w:numPr>
+          <w:ilvl w:val="0"/>
+          <w:numId w:val="15"/>
+        </w:numPr>
+      </w:pPr>
+      <w:r>
+        <w:t xml:space="preserve">Library function: function which </w:t>
+      </w:r>
+      <w:r>
+        <w:t>include in c header file.</w:t>
+      </w:r>
+    </w:p>
+    <w:p>
+      <w:pPr>
+        <w:pStyle w:val="ListParagraph"/>
+        <w:numPr>
+          <w:ilvl w:val="0"/>
+          <w:numId w:val="15"/>
+        </w:numPr>
+      </w:pPr>
+      <w:r>
+        <w:t>User defined function: Function created by c programmer to reduce complexity of a program.</w:t>
+      </w:r>
+    </w:p>
+    <w:p>
+      <w:pPr>
+        <w:pStyle w:val="ListParagraph"/>
+        <w:numPr>
+          <w:ilvl w:val="0"/>
+          <w:numId w:val="15"/>
+        </w:numPr>
+      </w:pPr>
+    </w:p>
+    <w:p>
+      <w:pPr>
+        <w:rPr>
+          <w:b/>
+        </w:rPr>
+      </w:pPr>
+      <w:r>
+        <w:rPr>
+          <w:b/>
+        </w:rPr>
+        <w:t>Function code examples:</w:t>
+      </w:r>
+    </w:p>
+    <w:p>
+      <w:pPr>
+        <w:pStyle w:val="ListParagraph"/>
+        <w:numPr>
+          <w:ilvl w:val="0"/>
+          <w:numId w:val="15"/>
+        </w:numPr>
+      </w:pPr>
+      <w:r>
+        <w:t>With argument, with return  value (ex. Week 2 05.1)</w:t>
+      </w:r>
+    </w:p>
+    <w:p>
+      <w:pPr>
+        <w:pStyle w:val="ListParagraph"/>
+        <w:numPr>
+          <w:ilvl w:val="1"/>
+          <w:numId w:val="15"/>
+        </w:numPr>
+      </w:pPr>
+      <w:r>
+        <w:t xml:space="preserve">Normal code </w:t>
+      </w:r>
+      <w:r>
+        <w:t>(ex. Week 2 05.1</w:t>
+      </w:r>
+      <w:r>
+        <w:t xml:space="preserve"> &gt; 1</w:t>
+      </w:r>
+      <w:r>
+        <w:t>)</w:t>
+      </w:r>
+    </w:p>
+    <w:p>
+      <w:pPr>
+        <w:pStyle w:val="ListParagraph"/>
+        <w:numPr>
+          <w:ilvl w:val="1"/>
+          <w:numId w:val="15"/>
+        </w:numPr>
+      </w:pPr>
+      <w:r>
+        <w:t xml:space="preserve">Declare function </w:t>
+      </w:r>
+      <w:r>
+        <w:t xml:space="preserve">(ex. Week 2 05.1 &gt; </w:t>
+      </w:r>
+      <w:r>
+        <w:t>2</w:t>
+      </w:r>
       <w:bookmarkStart w:id="0" w:name="_GoBack"/>
       <w:bookmarkEnd w:id="0"/>
-    </w:p>
+      <w:r>
+        <w:t>)</w:t>
+      </w:r>
+    </w:p>
+    <w:p>
+      <w:pPr>
+        <w:pStyle w:val="ListParagraph"/>
+        <w:numPr>
+          <w:ilvl w:val="0"/>
+          <w:numId w:val="15"/>
+        </w:numPr>
+      </w:pPr>
+      <w:r>
+        <w:t>With argument, with</w:t>
+      </w:r>
+      <w:r>
+        <w:t>out</w:t>
+      </w:r>
+      <w:r>
+        <w:t xml:space="preserve"> return </w:t>
+      </w:r>
+      <w:r>
+        <w:t xml:space="preserve"> value </w:t>
+      </w:r>
+      <w:r>
+        <w:t>(ex. Week 2 05.</w:t>
+      </w:r>
+      <w:r>
+        <w:t>2</w:t>
+      </w:r>
+      <w:r>
+        <w:t>)</w:t>
+      </w:r>
+    </w:p>
+    <w:p>
+      <w:pPr>
+        <w:pStyle w:val="ListParagraph"/>
+        <w:numPr>
+          <w:ilvl w:val="0"/>
+          <w:numId w:val="15"/>
+        </w:numPr>
+      </w:pPr>
+      <w:r>
+        <w:t>With</w:t>
+      </w:r>
+      <w:r>
+        <w:t>out</w:t>
+      </w:r>
+      <w:r>
+        <w:t xml:space="preserve"> argument, with return  value (ex. Week 2 05.</w:t>
+      </w:r>
+      <w:r>
+        <w:t>3</w:t>
+      </w:r>
+      <w:r>
+        <w:t>)</w:t>
+      </w:r>
+    </w:p>
+    <w:p>
+      <w:pPr>
+        <w:pStyle w:val="ListParagraph"/>
+        <w:numPr>
+          <w:ilvl w:val="0"/>
+          <w:numId w:val="15"/>
+        </w:numPr>
+      </w:pPr>
+      <w:r>
+        <w:t>With</w:t>
+      </w:r>
+      <w:r>
+        <w:t>out</w:t>
+      </w:r>
+      <w:r>
+        <w:t xml:space="preserve"> argument, without return  value (ex. Week 2 05.2)</w:t>
+      </w:r>
+    </w:p>
+    <w:p/>
     <w:sectPr>
       <w:pgSz w:w="7680" w:h="12000"/>
       <w:pgMar w:top="144" w:right="144" w:bottom="144" w:left="144" w:header="0" w:footer="0" w:gutter="0"/>
@@ -8506,7 +9901,7 @@
         <w:color w:val="000000" w:themeColor="text1"/>
         <w:sz w:val="14"/>
       </w:rPr>
-      <w:t>13</w:t>
+      <w:t>14</w:t>
     </w:r>
     <w:r>
       <w:rPr>
@@ -11095,7 +12490,7 @@
 </file>
 
 <file path=customXml/itemProps2.xml><?xml version="1.0" encoding="utf-8"?>
-<ds:datastoreItem xmlns:ds="http://schemas.openxmlformats.org/officeDocument/2006/customXml" ds:itemID="{6CD74A16-792A-456F-8486-433C740BFF26}">
+<ds:datastoreItem xmlns:ds="http://schemas.openxmlformats.org/officeDocument/2006/customXml" ds:itemID="{ABEBC2E7-3B75-468F-9156-25EE20E2AC83}">
   <ds:schemaRefs>
     <ds:schemaRef ds:uri="http://schemas.openxmlformats.org/officeDocument/2006/bibliography"/>
   </ds:schemaRefs>

--- a/Documents/Self Docs/C_language_By_Kaushal.docx
+++ b/Documents/Self Docs/C_language_By_Kaushal.docx
@@ -15,6 +15,7 @@
       <w:r>
         <w:rPr>
           <w:noProof/>
+          <w:lang w:bidi="hi-IN"/>
         </w:rPr>
         <w:drawing>
           <wp:anchor distT="0" distB="0" distL="0" distR="0" simplePos="0" relativeHeight="251659264" behindDoc="1" locked="0" layoutInCell="1" allowOverlap="1">
@@ -2564,6 +2565,7 @@
         <w:rPr>
           <w:noProof/>
           <w:szCs w:val="18"/>
+          <w:lang w:bidi="hi-IN"/>
         </w:rPr>
         <w:drawing>
           <wp:inline distT="0" distB="0" distL="114300" distR="114300">
@@ -3361,6 +3363,7 @@
       <w:r>
         <w:rPr>
           <w:noProof/>
+          <w:lang w:bidi="hi-IN"/>
         </w:rPr>
         <w:drawing>
           <wp:inline distT="0" distB="0" distL="114300" distR="114300">
@@ -3823,6 +3826,7 @@
       <w:r>
         <w:rPr>
           <w:noProof/>
+          <w:lang w:bidi="hi-IN"/>
         </w:rPr>
         <w:drawing>
           <wp:inline distT="0" distB="0" distL="114300" distR="114300" wp14:anchorId="191FCDDB" wp14:editId="74291290">
@@ -4351,6 +4355,7 @@
       <w:r>
         <w:rPr>
           <w:noProof/>
+          <w:lang w:bidi="hi-IN"/>
         </w:rPr>
         <w:lastRenderedPageBreak/>
         <w:drawing>
@@ -4597,6 +4602,7 @@
       <w:r>
         <w:rPr>
           <w:noProof/>
+          <w:lang w:bidi="hi-IN"/>
         </w:rPr>
         <w:lastRenderedPageBreak/>
         <w:drawing>
@@ -4854,6 +4860,7 @@
           <w:color w:val="40424E"/>
           <w:spacing w:val="2"/>
           <w:szCs w:val="18"/>
+          <w:lang w:bidi="hi-IN"/>
         </w:rPr>
         <w:drawing>
           <wp:anchor distT="0" distB="0" distL="114300" distR="114300" simplePos="0" relativeHeight="251661824" behindDoc="0" locked="0" layoutInCell="1" allowOverlap="1" wp14:anchorId="3182A17B" wp14:editId="7B79C9CA">
@@ -5686,6 +5693,7 @@
           <w:spacing w:val="2"/>
           <w:sz w:val="22"/>
           <w:szCs w:val="22"/>
+          <w:lang w:bidi="hi-IN"/>
         </w:rPr>
         <w:drawing>
           <wp:anchor distT="0" distB="0" distL="114300" distR="114300" simplePos="0" relativeHeight="251667968" behindDoc="0" locked="0" layoutInCell="1" allowOverlap="1" wp14:anchorId="774CF8D3" wp14:editId="5EF2A3F9">
@@ -6106,6 +6114,7 @@
           <w:spacing w:val="2"/>
           <w:sz w:val="22"/>
           <w:szCs w:val="22"/>
+          <w:lang w:bidi="hi-IN"/>
         </w:rPr>
         <w:lastRenderedPageBreak/>
         <w:drawing>
@@ -6606,6 +6615,7 @@
           <w:color w:val="40424E"/>
           <w:spacing w:val="2"/>
           <w:szCs w:val="18"/>
+          <w:lang w:bidi="hi-IN"/>
         </w:rPr>
         <w:drawing>
           <wp:anchor distT="0" distB="0" distL="114300" distR="114300" simplePos="0" relativeHeight="251680256" behindDoc="0" locked="0" layoutInCell="1" allowOverlap="1" wp14:anchorId="51A5147C" wp14:editId="450FC192">
@@ -7238,6 +7248,7 @@
       <w:r>
         <w:rPr>
           <w:noProof/>
+          <w:lang w:bidi="hi-IN"/>
         </w:rPr>
         <w:drawing>
           <wp:anchor distT="0" distB="0" distL="114300" distR="114300" simplePos="0" relativeHeight="251684352" behindDoc="0" locked="0" layoutInCell="1" allowOverlap="1" wp14:anchorId="01206647" wp14:editId="53005EF9">
@@ -7916,6 +7927,7 @@
         <w:rPr>
           <w:b/>
           <w:noProof/>
+          <w:lang w:bidi="hi-IN"/>
         </w:rPr>
         <w:lastRenderedPageBreak/>
         <w:drawing>
@@ -9499,35 +9511,15 @@
       <w:r>
         <w:tab/>
       </w:r>
-      <w:proofErr w:type="spellStart"/>
-      <w:r>
-        <w:t>return_type</w:t>
-      </w:r>
-      <w:proofErr w:type="spellEnd"/>
+      <w:r>
+        <w:t>Return type</w:t>
+      </w:r>
       <w:r>
         <w:t xml:space="preserve"> </w:t>
       </w:r>
-      <w:proofErr w:type="spellStart"/>
-      <w:r>
-        <w:t>function_</w:t>
-      </w:r>
-      <w:proofErr w:type="gramStart"/>
-      <w:r>
-        <w:t>name</w:t>
-      </w:r>
-      <w:proofErr w:type="spellEnd"/>
-      <w:r>
-        <w:t>(</w:t>
-      </w:r>
-      <w:proofErr w:type="gramEnd"/>
-      <w:r>
-        <w:t xml:space="preserve"> </w:t>
-      </w:r>
-      <w:proofErr w:type="spellStart"/>
-      <w:r>
-        <w:t>data_type</w:t>
-      </w:r>
-      <w:proofErr w:type="spellEnd"/>
+      <w:r>
+        <w:t>function name (data type</w:t>
+      </w:r>
       <w:r>
         <w:t xml:space="preserve"> parameter 1, parameter 2…)</w:t>
       </w:r>
@@ -9711,16 +9703,7 @@
         </w:numPr>
       </w:pPr>
       <w:r>
-        <w:t xml:space="preserve">Normal code </w:t>
-      </w:r>
-      <w:r>
-        <w:t>(ex. Week 2 05.1</w:t>
-      </w:r>
-      <w:r>
-        <w:t xml:space="preserve"> &gt; 1</w:t>
-      </w:r>
-      <w:r>
-        <w:t>)</w:t>
+        <w:t>Normal code (ex. Week 2 05.1 &gt; 1)</w:t>
       </w:r>
     </w:p>
     <w:p>
@@ -9732,18 +9715,7 @@
         </w:numPr>
       </w:pPr>
       <w:r>
-        <w:t xml:space="preserve">Declare function </w:t>
-      </w:r>
-      <w:r>
-        <w:t xml:space="preserve">(ex. Week 2 05.1 &gt; </w:t>
-      </w:r>
-      <w:r>
-        <w:t>2</w:t>
-      </w:r>
-      <w:bookmarkStart w:id="0" w:name="_GoBack"/>
-      <w:bookmarkEnd w:id="0"/>
-      <w:r>
-        <w:t>)</w:t>
+        <w:t>Declare function (ex. Week 2 05.1 &gt; 2)</w:t>
       </w:r>
     </w:p>
     <w:p>
@@ -9755,25 +9727,7 @@
         </w:numPr>
       </w:pPr>
       <w:r>
-        <w:t>With argument, with</w:t>
-      </w:r>
-      <w:r>
-        <w:t>out</w:t>
-      </w:r>
-      <w:r>
-        <w:t xml:space="preserve"> return </w:t>
-      </w:r>
-      <w:r>
-        <w:t xml:space="preserve"> value </w:t>
-      </w:r>
-      <w:r>
-        <w:t>(ex. Week 2 05.</w:t>
-      </w:r>
-      <w:r>
-        <w:t>2</w:t>
-      </w:r>
-      <w:r>
-        <w:t>)</w:t>
+        <w:t>With argument, without return  value (ex. Week 2 05.2)</w:t>
       </w:r>
     </w:p>
     <w:p>
@@ -9785,19 +9739,7 @@
         </w:numPr>
       </w:pPr>
       <w:r>
-        <w:t>With</w:t>
-      </w:r>
-      <w:r>
-        <w:t>out</w:t>
-      </w:r>
-      <w:r>
-        <w:t xml:space="preserve"> argument, with return  value (ex. Week 2 05.</w:t>
-      </w:r>
-      <w:r>
-        <w:t>3</w:t>
-      </w:r>
-      <w:r>
-        <w:t>)</w:t>
+        <w:t>Without argument, with return  value (ex. Week 2 05.3)</w:t>
       </w:r>
     </w:p>
     <w:p>
@@ -9809,16 +9751,1249 @@
         </w:numPr>
       </w:pPr>
       <w:r>
-        <w:t>With</w:t>
-      </w:r>
-      <w:r>
-        <w:t>out</w:t>
-      </w:r>
-      <w:r>
-        <w:t xml:space="preserve"> argument, without return  value (ex. Week 2 05.2)</w:t>
+        <w:t>Without argument, without return  value (ex. Week 2 05.2)</w:t>
       </w:r>
     </w:p>
     <w:p/>
+    <w:p>
+      <w:pPr>
+        <w:pStyle w:val="Heading2"/>
+        <w:shd w:val="clear" w:color="auto" w:fill="C6D9F1" w:themeFill="text2" w:themeFillTint="33"/>
+      </w:pPr>
+      <w:r>
+        <w:t>Recursion Function [week 2, 06]</w:t>
+      </w:r>
+    </w:p>
+    <w:p/>
+    <w:p>
+      <w:pPr>
+        <w:pStyle w:val="ListParagraph"/>
+        <w:numPr>
+          <w:ilvl w:val="0"/>
+          <w:numId w:val="15"/>
+        </w:numPr>
+      </w:pPr>
+      <w:r>
+        <w:t>Recursion function or recursion is a process when a function calls a copy of itself to work on a small problem.</w:t>
+      </w:r>
+    </w:p>
+    <w:p>
+      <w:pPr>
+        <w:pStyle w:val="ListParagraph"/>
+        <w:numPr>
+          <w:ilvl w:val="0"/>
+          <w:numId w:val="15"/>
+        </w:numPr>
+      </w:pPr>
+      <w:r>
+        <w:t>Any function which call itself is called recursive function.</w:t>
+      </w:r>
+    </w:p>
+    <w:p>
+      <w:pPr>
+        <w:pStyle w:val="ListParagraph"/>
+        <w:numPr>
+          <w:ilvl w:val="0"/>
+          <w:numId w:val="15"/>
+        </w:numPr>
+      </w:pPr>
+      <w:r>
+        <w:t>This makes the life of programmer easy by dividing a given problem into easier problems.</w:t>
+      </w:r>
+    </w:p>
+    <w:p>
+      <w:pPr>
+        <w:pStyle w:val="ListParagraph"/>
+        <w:numPr>
+          <w:ilvl w:val="0"/>
+          <w:numId w:val="15"/>
+        </w:numPr>
+      </w:pPr>
+      <w:r>
+        <w:t>A termination condition is imposed on such functions to stop the executing copies of themselves forever.</w:t>
+      </w:r>
+    </w:p>
+    <w:p>
+      <w:pPr>
+        <w:pStyle w:val="ListParagraph"/>
+        <w:numPr>
+          <w:ilvl w:val="0"/>
+          <w:numId w:val="15"/>
+        </w:numPr>
+      </w:pPr>
+      <w:r>
+        <w:t>Any problem that can be solved recursively, can also be solved iteratively.</w:t>
+      </w:r>
+    </w:p>
+    <w:p/>
+    <w:p>
+      <w:pPr>
+        <w:rPr>
+          <w:b/>
+          <w:bCs/>
+        </w:rPr>
+      </w:pPr>
+      <w:r>
+        <w:rPr>
+          <w:b/>
+          <w:bCs/>
+        </w:rPr>
+        <w:t>Intuitive understanding: preparing of masala dose</w:t>
+      </w:r>
+    </w:p>
+    <w:p>
+      <w:pPr>
+        <w:rPr>
+          <w:b/>
+          <w:bCs/>
+        </w:rPr>
+      </w:pPr>
+    </w:p>
+    <w:p>
+      <w:pPr>
+        <w:jc w:val="center"/>
+        <w:rPr>
+          <w:b/>
+          <w:bCs/>
+        </w:rPr>
+      </w:pPr>
+      <w:r>
+        <w:rPr>
+          <w:b/>
+          <w:bCs/>
+          <w:noProof/>
+          <w:lang w:bidi="hi-IN"/>
+        </w:rPr>
+        <w:drawing>
+          <wp:inline distT="0" distB="0" distL="0" distR="0">
+            <wp:extent cx="3635856" cy="1678173"/>
+            <wp:effectExtent l="0" t="0" r="0" b="0"/>
+            <wp:docPr id="5" name="Picture 5"/>
+            <wp:cNvGraphicFramePr>
+              <a:graphicFrameLocks xmlns:a="http://schemas.openxmlformats.org/drawingml/2006/main" noChangeAspect="1"/>
+            </wp:cNvGraphicFramePr>
+            <a:graphic xmlns:a="http://schemas.openxmlformats.org/drawingml/2006/main">
+              <a:graphicData uri="http://schemas.openxmlformats.org/drawingml/2006/picture">
+                <pic:pic xmlns:pic="http://schemas.openxmlformats.org/drawingml/2006/picture">
+                  <pic:nvPicPr>
+                    <pic:cNvPr id="0" name="Picture 1"/>
+                    <pic:cNvPicPr>
+                      <a:picLocks noChangeAspect="1" noChangeArrowheads="1"/>
+                    </pic:cNvPicPr>
+                  </pic:nvPicPr>
+                  <pic:blipFill rotWithShape="1">
+                    <a:blip r:embed="rId23">
+                      <a:extLst>
+                        <a:ext uri="{28A0092B-C50C-407E-A947-70E740481C1C}">
+                          <a14:useLocalDpi xmlns:a14="http://schemas.microsoft.com/office/drawing/2010/main" val="0"/>
+                        </a:ext>
+                      </a:extLst>
+                    </a:blip>
+                    <a:srcRect t="12122" b="20105"/>
+                    <a:stretch/>
+                  </pic:blipFill>
+                  <pic:spPr bwMode="auto">
+                    <a:xfrm>
+                      <a:off x="0" y="0"/>
+                      <a:ext cx="3636897" cy="1678654"/>
+                    </a:xfrm>
+                    <a:prstGeom prst="rect">
+                      <a:avLst/>
+                    </a:prstGeom>
+                    <a:noFill/>
+                    <a:ln>
+                      <a:noFill/>
+                    </a:ln>
+                    <a:extLst>
+                      <a:ext uri="{53640926-AAD7-44D8-BBD7-CCE9431645EC}">
+                        <a14:shadowObscured xmlns:a14="http://schemas.microsoft.com/office/drawing/2010/main"/>
+                      </a:ext>
+                    </a:extLst>
+                  </pic:spPr>
+                </pic:pic>
+              </a:graphicData>
+            </a:graphic>
+          </wp:inline>
+        </w:drawing>
+      </w:r>
+    </w:p>
+    <w:p>
+      <w:pPr>
+        <w:rPr>
+          <w:b/>
+          <w:bCs/>
+        </w:rPr>
+      </w:pPr>
+    </w:p>
+    <w:p>
+      <w:pPr>
+        <w:rPr>
+          <w:b/>
+          <w:bCs/>
+        </w:rPr>
+      </w:pPr>
+      <w:r>
+        <w:rPr>
+          <w:b/>
+          <w:bCs/>
+        </w:rPr>
+        <w:t>Why recursion?</w:t>
+      </w:r>
+    </w:p>
+    <w:p>
+      <w:pPr>
+        <w:pStyle w:val="ListParagraph"/>
+        <w:numPr>
+          <w:ilvl w:val="0"/>
+          <w:numId w:val="15"/>
+        </w:numPr>
+      </w:pPr>
+      <w:r>
+        <w:t>However, some problems are best suitable to be solved using recursion.</w:t>
+      </w:r>
+    </w:p>
+    <w:p>
+      <w:pPr>
+        <w:pStyle w:val="ListParagraph"/>
+        <w:numPr>
+          <w:ilvl w:val="0"/>
+          <w:numId w:val="15"/>
+        </w:numPr>
+      </w:pPr>
+      <w:r>
+        <w:t>For example, tower Hanoi, Fibonacci series, Factorial finding…</w:t>
+      </w:r>
+    </w:p>
+    <w:p/>
+    <w:p>
+      <w:pPr>
+        <w:rPr>
+          <w:b/>
+          <w:bCs/>
+        </w:rPr>
+      </w:pPr>
+    </w:p>
+    <w:p>
+      <w:pPr>
+        <w:rPr>
+          <w:b/>
+          <w:bCs/>
+        </w:rPr>
+      </w:pPr>
+      <w:r>
+        <w:rPr>
+          <w:b/>
+          <w:bCs/>
+        </w:rPr>
+        <w:t>Example of Factorial calculation:</w:t>
+      </w:r>
+    </w:p>
+    <w:p/>
+    <w:p>
+      <w:r>
+        <w:lastRenderedPageBreak/>
+        <w:t>Rules:</w:t>
+      </w:r>
+    </w:p>
+    <w:p>
+      <w:pPr>
+        <w:pStyle w:val="ListParagraph"/>
+        <w:numPr>
+          <w:ilvl w:val="0"/>
+          <w:numId w:val="15"/>
+        </w:numPr>
+      </w:pPr>
+      <w:proofErr w:type="gramStart"/>
+      <w:r>
+        <w:t>n</w:t>
+      </w:r>
+      <w:proofErr w:type="gramEnd"/>
+      <w:r>
+        <w:t xml:space="preserve">! = </w:t>
+      </w:r>
+      <w:proofErr w:type="spellStart"/>
+      <w:proofErr w:type="gramStart"/>
+      <w:r>
+        <w:t>nx</w:t>
+      </w:r>
+      <w:proofErr w:type="spellEnd"/>
+      <w:r>
+        <w:t>(</w:t>
+      </w:r>
+      <w:proofErr w:type="gramEnd"/>
+      <w:r>
+        <w:t>n-1)!</w:t>
+      </w:r>
+    </w:p>
+    <w:p>
+      <w:pPr>
+        <w:pStyle w:val="ListParagraph"/>
+        <w:numPr>
+          <w:ilvl w:val="0"/>
+          <w:numId w:val="15"/>
+        </w:numPr>
+      </w:pPr>
+      <w:r>
+        <w:t>0! = 1</w:t>
+      </w:r>
+    </w:p>
+    <w:p>
+      <w:pPr>
+        <w:pStyle w:val="ListParagraph"/>
+        <w:numPr>
+          <w:ilvl w:val="0"/>
+          <w:numId w:val="15"/>
+        </w:numPr>
+      </w:pPr>
+      <w:r>
+        <w:t>1! = 1</w:t>
+      </w:r>
+    </w:p>
+    <w:p/>
+    <w:p>
+      <w:r>
+        <w:t>How:</w:t>
+      </w:r>
+    </w:p>
+    <w:p>
+      <w:pPr>
+        <w:pStyle w:val="ListParagraph"/>
+        <w:numPr>
+          <w:ilvl w:val="0"/>
+          <w:numId w:val="15"/>
+        </w:numPr>
+      </w:pPr>
+      <w:r>
+        <w:t xml:space="preserve">The case at which the function doesn’t </w:t>
+      </w:r>
+      <w:proofErr w:type="spellStart"/>
+      <w:r>
+        <w:t>recure</w:t>
+      </w:r>
+      <w:proofErr w:type="spellEnd"/>
+      <w:r>
+        <w:t xml:space="preserve"> is called the base case.</w:t>
+      </w:r>
+    </w:p>
+    <w:p>
+      <w:pPr>
+        <w:pStyle w:val="ListParagraph"/>
+        <w:numPr>
+          <w:ilvl w:val="0"/>
+          <w:numId w:val="15"/>
+        </w:numPr>
+      </w:pPr>
+      <w:r>
+        <w:t>Instance where the function keeps calling itself to perform a subtask, is called the recursive case.</w:t>
+      </w:r>
+    </w:p>
+    <w:p>
+      <w:pPr>
+        <w:pStyle w:val="ListParagraph"/>
+        <w:numPr>
+          <w:ilvl w:val="0"/>
+          <w:numId w:val="15"/>
+        </w:numPr>
+      </w:pPr>
+      <w:r>
+        <w:t>For factorial calculation the base case occurs at the parameter value of 0 and 1.</w:t>
+      </w:r>
+    </w:p>
+    <w:p/>
+    <w:p>
+      <w:r>
+        <w:t>Rhythm:</w:t>
+      </w:r>
+    </w:p>
+    <w:p>
+      <w:pPr>
+        <w:widowControl/>
+        <w:adjustRightInd w:val="0"/>
+        <w:rPr>
+          <w:rFonts w:ascii="Calibri" w:eastAsiaTheme="minorHAnsi" w:hAnsi="Calibri" w:cs="Calibri"/>
+          <w:color w:val="000000"/>
+          <w:sz w:val="22"/>
+          <w:lang w:val="en" w:bidi="hi-IN"/>
+        </w:rPr>
+      </w:pPr>
+      <w:r>
+        <w:tab/>
+      </w:r>
+      <w:proofErr w:type="gramStart"/>
+      <w:r>
+        <w:rPr>
+          <w:rFonts w:ascii="Calibri" w:eastAsiaTheme="minorHAnsi" w:hAnsi="Calibri" w:cs="Calibri"/>
+          <w:color w:val="000000"/>
+          <w:sz w:val="22"/>
+          <w:lang w:val="en" w:bidi="hi-IN"/>
+        </w:rPr>
+        <w:t>factorial(</w:t>
+      </w:r>
+      <w:proofErr w:type="gramEnd"/>
+      <w:r>
+        <w:rPr>
+          <w:rFonts w:ascii="Calibri" w:eastAsiaTheme="minorHAnsi" w:hAnsi="Calibri" w:cs="Calibri"/>
+          <w:color w:val="000000"/>
+          <w:sz w:val="22"/>
+          <w:lang w:val="en" w:bidi="hi-IN"/>
+        </w:rPr>
+        <w:t>5)</w:t>
+      </w:r>
+    </w:p>
+    <w:p>
+      <w:pPr>
+        <w:widowControl/>
+        <w:adjustRightInd w:val="0"/>
+        <w:rPr>
+          <w:rFonts w:ascii="Calibri" w:eastAsiaTheme="minorHAnsi" w:hAnsi="Calibri" w:cs="Calibri"/>
+          <w:color w:val="000000"/>
+          <w:sz w:val="22"/>
+          <w:lang w:val="en" w:bidi="hi-IN"/>
+        </w:rPr>
+      </w:pPr>
+      <w:r>
+        <w:rPr>
+          <w:rFonts w:ascii="Calibri" w:eastAsiaTheme="minorHAnsi" w:hAnsi="Calibri" w:cs="Calibri"/>
+          <w:color w:val="000000"/>
+          <w:sz w:val="22"/>
+          <w:lang w:val="en" w:bidi="hi-IN"/>
+        </w:rPr>
+        <w:tab/>
+        <w:t xml:space="preserve">5 x </w:t>
+      </w:r>
+      <w:proofErr w:type="gramStart"/>
+      <w:r>
+        <w:rPr>
+          <w:rFonts w:ascii="Calibri" w:eastAsiaTheme="minorHAnsi" w:hAnsi="Calibri" w:cs="Calibri"/>
+          <w:color w:val="000000"/>
+          <w:sz w:val="22"/>
+          <w:lang w:val="en" w:bidi="hi-IN"/>
+        </w:rPr>
+        <w:t>factorial(</w:t>
+      </w:r>
+      <w:proofErr w:type="gramEnd"/>
+      <w:r>
+        <w:rPr>
+          <w:rFonts w:ascii="Calibri" w:eastAsiaTheme="minorHAnsi" w:hAnsi="Calibri" w:cs="Calibri"/>
+          <w:color w:val="000000"/>
+          <w:sz w:val="22"/>
+          <w:lang w:val="en" w:bidi="hi-IN"/>
+        </w:rPr>
+        <w:t>4</w:t>
+      </w:r>
+      <w:r>
+        <w:rPr>
+          <w:rFonts w:ascii="Calibri" w:eastAsiaTheme="minorHAnsi" w:hAnsi="Calibri" w:cs="Calibri"/>
+          <w:color w:val="000000"/>
+          <w:sz w:val="22"/>
+          <w:lang w:val="en" w:bidi="hi-IN"/>
+        </w:rPr>
+        <w:t>)</w:t>
+      </w:r>
+    </w:p>
+    <w:p>
+      <w:pPr>
+        <w:widowControl/>
+        <w:adjustRightInd w:val="0"/>
+        <w:rPr>
+          <w:rFonts w:ascii="Calibri" w:eastAsiaTheme="minorHAnsi" w:hAnsi="Calibri" w:cs="Calibri"/>
+          <w:color w:val="000000"/>
+          <w:sz w:val="22"/>
+          <w:lang w:val="en" w:bidi="hi-IN"/>
+        </w:rPr>
+      </w:pPr>
+      <w:r>
+        <w:rPr>
+          <w:rFonts w:ascii="Calibri" w:eastAsiaTheme="minorHAnsi" w:hAnsi="Calibri" w:cs="Calibri"/>
+          <w:color w:val="000000"/>
+          <w:sz w:val="22"/>
+          <w:lang w:val="en" w:bidi="hi-IN"/>
+        </w:rPr>
+        <w:tab/>
+        <w:t xml:space="preserve">5 x 4 x </w:t>
+      </w:r>
+      <w:proofErr w:type="gramStart"/>
+      <w:r>
+        <w:rPr>
+          <w:rFonts w:ascii="Calibri" w:eastAsiaTheme="minorHAnsi" w:hAnsi="Calibri" w:cs="Calibri"/>
+          <w:color w:val="000000"/>
+          <w:sz w:val="22"/>
+          <w:lang w:val="en" w:bidi="hi-IN"/>
+        </w:rPr>
+        <w:t>factorial(</w:t>
+      </w:r>
+      <w:proofErr w:type="gramEnd"/>
+      <w:r>
+        <w:rPr>
+          <w:rFonts w:ascii="Calibri" w:eastAsiaTheme="minorHAnsi" w:hAnsi="Calibri" w:cs="Calibri"/>
+          <w:color w:val="000000"/>
+          <w:sz w:val="22"/>
+          <w:lang w:val="en" w:bidi="hi-IN"/>
+        </w:rPr>
+        <w:t>3</w:t>
+      </w:r>
+      <w:r>
+        <w:rPr>
+          <w:rFonts w:ascii="Calibri" w:eastAsiaTheme="minorHAnsi" w:hAnsi="Calibri" w:cs="Calibri"/>
+          <w:color w:val="000000"/>
+          <w:sz w:val="22"/>
+          <w:lang w:val="en" w:bidi="hi-IN"/>
+        </w:rPr>
+        <w:t>)</w:t>
+      </w:r>
+    </w:p>
+    <w:p>
+      <w:pPr>
+        <w:widowControl/>
+        <w:adjustRightInd w:val="0"/>
+        <w:ind w:firstLine="720"/>
+        <w:rPr>
+          <w:rFonts w:ascii="Calibri" w:eastAsiaTheme="minorHAnsi" w:hAnsi="Calibri" w:cs="Calibri"/>
+          <w:color w:val="000000"/>
+          <w:sz w:val="22"/>
+          <w:lang w:val="en" w:bidi="hi-IN"/>
+        </w:rPr>
+      </w:pPr>
+      <w:r>
+        <w:rPr>
+          <w:rFonts w:ascii="Calibri" w:eastAsiaTheme="minorHAnsi" w:hAnsi="Calibri" w:cs="Calibri"/>
+          <w:color w:val="000000"/>
+          <w:sz w:val="22"/>
+          <w:lang w:val="en" w:bidi="hi-IN"/>
+        </w:rPr>
+        <w:t xml:space="preserve">5 x 4 x 3 x </w:t>
+      </w:r>
+      <w:proofErr w:type="gramStart"/>
+      <w:r>
+        <w:rPr>
+          <w:rFonts w:ascii="Calibri" w:eastAsiaTheme="minorHAnsi" w:hAnsi="Calibri" w:cs="Calibri"/>
+          <w:color w:val="000000"/>
+          <w:sz w:val="22"/>
+          <w:lang w:val="en" w:bidi="hi-IN"/>
+        </w:rPr>
+        <w:t>factorial(</w:t>
+      </w:r>
+      <w:proofErr w:type="gramEnd"/>
+      <w:r>
+        <w:rPr>
+          <w:rFonts w:ascii="Calibri" w:eastAsiaTheme="minorHAnsi" w:hAnsi="Calibri" w:cs="Calibri"/>
+          <w:color w:val="000000"/>
+          <w:sz w:val="22"/>
+          <w:lang w:val="en" w:bidi="hi-IN"/>
+        </w:rPr>
+        <w:t>2</w:t>
+      </w:r>
+      <w:r>
+        <w:rPr>
+          <w:rFonts w:ascii="Calibri" w:eastAsiaTheme="minorHAnsi" w:hAnsi="Calibri" w:cs="Calibri"/>
+          <w:color w:val="000000"/>
+          <w:sz w:val="22"/>
+          <w:lang w:val="en" w:bidi="hi-IN"/>
+        </w:rPr>
+        <w:t>)</w:t>
+      </w:r>
+    </w:p>
+    <w:p>
+      <w:pPr>
+        <w:widowControl/>
+        <w:adjustRightInd w:val="0"/>
+        <w:ind w:firstLine="720"/>
+        <w:rPr>
+          <w:rFonts w:ascii="Calibri" w:eastAsiaTheme="minorHAnsi" w:hAnsi="Calibri" w:cs="Calibri"/>
+          <w:color w:val="000000"/>
+          <w:sz w:val="22"/>
+          <w:lang w:val="en" w:bidi="hi-IN"/>
+        </w:rPr>
+      </w:pPr>
+      <w:r>
+        <w:rPr>
+          <w:rFonts w:ascii="Calibri" w:eastAsiaTheme="minorHAnsi" w:hAnsi="Calibri" w:cs="Calibri"/>
+          <w:color w:val="000000"/>
+          <w:sz w:val="22"/>
+          <w:lang w:val="en" w:bidi="hi-IN"/>
+        </w:rPr>
+        <w:t xml:space="preserve">5 x 4 x 3 x 2 x </w:t>
+      </w:r>
+      <w:proofErr w:type="gramStart"/>
+      <w:r>
+        <w:rPr>
+          <w:rFonts w:ascii="Calibri" w:eastAsiaTheme="minorHAnsi" w:hAnsi="Calibri" w:cs="Calibri"/>
+          <w:color w:val="000000"/>
+          <w:sz w:val="22"/>
+          <w:lang w:val="en" w:bidi="hi-IN"/>
+        </w:rPr>
+        <w:t>factorial(</w:t>
+      </w:r>
+      <w:proofErr w:type="gramEnd"/>
+      <w:r>
+        <w:rPr>
+          <w:rFonts w:ascii="Calibri" w:eastAsiaTheme="minorHAnsi" w:hAnsi="Calibri" w:cs="Calibri"/>
+          <w:color w:val="000000"/>
+          <w:sz w:val="22"/>
+          <w:lang w:val="en" w:bidi="hi-IN"/>
+        </w:rPr>
+        <w:t>1</w:t>
+      </w:r>
+      <w:r>
+        <w:rPr>
+          <w:rFonts w:ascii="Calibri" w:eastAsiaTheme="minorHAnsi" w:hAnsi="Calibri" w:cs="Calibri"/>
+          <w:color w:val="000000"/>
+          <w:sz w:val="22"/>
+          <w:lang w:val="en" w:bidi="hi-IN"/>
+        </w:rPr>
+        <w:t>)</w:t>
+      </w:r>
+    </w:p>
+    <w:p>
+      <w:pPr>
+        <w:widowControl/>
+        <w:adjustRightInd w:val="0"/>
+        <w:ind w:firstLine="720"/>
+        <w:rPr>
+          <w:rFonts w:ascii="Calibri" w:eastAsiaTheme="minorHAnsi" w:hAnsi="Calibri" w:cs="Calibri"/>
+          <w:color w:val="000000"/>
+          <w:sz w:val="22"/>
+          <w:lang w:val="en" w:bidi="hi-IN"/>
+        </w:rPr>
+      </w:pPr>
+      <w:r>
+        <w:rPr>
+          <w:rFonts w:ascii="Calibri" w:eastAsiaTheme="minorHAnsi" w:hAnsi="Calibri" w:cs="Calibri"/>
+          <w:color w:val="000000"/>
+          <w:sz w:val="22"/>
+          <w:lang w:val="en" w:bidi="hi-IN"/>
+        </w:rPr>
+        <w:t xml:space="preserve">5 x 4 x 3 x 2 x </w:t>
+      </w:r>
+      <w:r>
+        <w:rPr>
+          <w:rFonts w:ascii="Calibri" w:eastAsiaTheme="minorHAnsi" w:hAnsi="Calibri" w:cs="Calibri"/>
+          <w:color w:val="000000"/>
+          <w:sz w:val="22"/>
+          <w:lang w:val="en" w:bidi="hi-IN"/>
+        </w:rPr>
+        <w:t>1 = 120</w:t>
+      </w:r>
+    </w:p>
+    <w:p>
+      <w:pPr>
+        <w:widowControl/>
+        <w:adjustRightInd w:val="0"/>
+        <w:rPr>
+          <w:rFonts w:ascii="Calibri" w:eastAsiaTheme="minorHAnsi" w:hAnsi="Calibri" w:cs="Calibri"/>
+          <w:color w:val="000000"/>
+          <w:sz w:val="22"/>
+          <w:lang w:val="en" w:bidi="hi-IN"/>
+        </w:rPr>
+      </w:pPr>
+    </w:p>
+    <w:p>
+      <w:pPr>
+        <w:widowControl/>
+        <w:adjustRightInd w:val="0"/>
+        <w:rPr>
+          <w:rFonts w:ascii="Calibri" w:eastAsiaTheme="minorHAnsi" w:hAnsi="Calibri" w:cs="Calibri"/>
+          <w:color w:val="000000"/>
+          <w:sz w:val="22"/>
+          <w:lang w:val="en" w:bidi="hi-IN"/>
+        </w:rPr>
+      </w:pPr>
+      <w:r>
+        <w:rPr>
+          <w:rFonts w:ascii="Calibri" w:eastAsiaTheme="minorHAnsi" w:hAnsi="Calibri" w:cs="Calibri"/>
+          <w:color w:val="000000"/>
+          <w:sz w:val="22"/>
+          <w:lang w:val="en" w:bidi="hi-IN"/>
+        </w:rPr>
+        <w:t>Code:</w:t>
+      </w:r>
+    </w:p>
+    <w:p>
+      <w:pPr>
+        <w:widowControl/>
+        <w:adjustRightInd w:val="0"/>
+        <w:rPr>
+          <w:rFonts w:ascii="Calibri" w:eastAsiaTheme="minorHAnsi" w:hAnsi="Calibri" w:cs="Calibri"/>
+          <w:color w:val="000000"/>
+          <w:sz w:val="22"/>
+          <w:lang w:val="en" w:bidi="hi-IN"/>
+        </w:rPr>
+      </w:pPr>
+    </w:p>
+    <w:p>
+      <w:pPr>
+        <w:widowControl/>
+        <w:adjustRightInd w:val="0"/>
+        <w:rPr>
+          <w:rFonts w:ascii="Calibri" w:eastAsiaTheme="minorHAnsi" w:hAnsi="Calibri" w:cs="Calibri"/>
+          <w:color w:val="000000"/>
+          <w:sz w:val="22"/>
+          <w:lang w:val="en" w:bidi="hi-IN"/>
+        </w:rPr>
+      </w:pPr>
+      <w:r>
+        <w:rPr>
+          <w:rFonts w:ascii="Calibri" w:eastAsiaTheme="minorHAnsi" w:hAnsi="Calibri" w:cs="Calibri"/>
+          <w:color w:val="000000"/>
+          <w:sz w:val="22"/>
+          <w:lang w:val="en" w:bidi="hi-IN"/>
+        </w:rPr>
+        <w:tab/>
+      </w:r>
+      <w:proofErr w:type="spellStart"/>
+      <w:r>
+        <w:rPr>
+          <w:rFonts w:ascii="Calibri" w:eastAsiaTheme="minorHAnsi" w:hAnsi="Calibri" w:cs="Calibri"/>
+          <w:color w:val="000000"/>
+          <w:sz w:val="22"/>
+          <w:lang w:val="en" w:bidi="hi-IN"/>
+        </w:rPr>
+        <w:t>Int</w:t>
+      </w:r>
+      <w:proofErr w:type="spellEnd"/>
+      <w:r>
+        <w:rPr>
+          <w:rFonts w:ascii="Calibri" w:eastAsiaTheme="minorHAnsi" w:hAnsi="Calibri" w:cs="Calibri"/>
+          <w:color w:val="000000"/>
+          <w:sz w:val="22"/>
+          <w:lang w:val="en" w:bidi="hi-IN"/>
+        </w:rPr>
+        <w:t xml:space="preserve"> </w:t>
+      </w:r>
+      <w:proofErr w:type="gramStart"/>
+      <w:r>
+        <w:rPr>
+          <w:rFonts w:ascii="Calibri" w:eastAsiaTheme="minorHAnsi" w:hAnsi="Calibri" w:cs="Calibri"/>
+          <w:color w:val="000000"/>
+          <w:sz w:val="22"/>
+          <w:lang w:val="en" w:bidi="hi-IN"/>
+        </w:rPr>
+        <w:t>factorial(</w:t>
+      </w:r>
+      <w:proofErr w:type="spellStart"/>
+      <w:proofErr w:type="gramEnd"/>
+      <w:r>
+        <w:rPr>
+          <w:rFonts w:ascii="Calibri" w:eastAsiaTheme="minorHAnsi" w:hAnsi="Calibri" w:cs="Calibri"/>
+          <w:color w:val="000000"/>
+          <w:sz w:val="22"/>
+          <w:lang w:val="en" w:bidi="hi-IN"/>
+        </w:rPr>
+        <w:t>int</w:t>
+      </w:r>
+      <w:proofErr w:type="spellEnd"/>
+      <w:r>
+        <w:rPr>
+          <w:rFonts w:ascii="Calibri" w:eastAsiaTheme="minorHAnsi" w:hAnsi="Calibri" w:cs="Calibri"/>
+          <w:color w:val="000000"/>
+          <w:sz w:val="22"/>
+          <w:lang w:val="en" w:bidi="hi-IN"/>
+        </w:rPr>
+        <w:t xml:space="preserve"> n)</w:t>
+      </w:r>
+    </w:p>
+    <w:p>
+      <w:pPr>
+        <w:widowControl/>
+        <w:adjustRightInd w:val="0"/>
+        <w:rPr>
+          <w:rFonts w:ascii="Calibri" w:eastAsiaTheme="minorHAnsi" w:hAnsi="Calibri" w:cs="Calibri"/>
+          <w:color w:val="000000"/>
+          <w:sz w:val="22"/>
+          <w:lang w:val="en" w:bidi="hi-IN"/>
+        </w:rPr>
+      </w:pPr>
+      <w:r>
+        <w:rPr>
+          <w:rFonts w:ascii="Calibri" w:eastAsiaTheme="minorHAnsi" w:hAnsi="Calibri" w:cs="Calibri"/>
+          <w:color w:val="000000"/>
+          <w:sz w:val="22"/>
+          <w:lang w:val="en" w:bidi="hi-IN"/>
+        </w:rPr>
+        <w:tab/>
+        <w:t>{</w:t>
+      </w:r>
+    </w:p>
+    <w:p>
+      <w:pPr>
+        <w:widowControl/>
+        <w:adjustRightInd w:val="0"/>
+        <w:rPr>
+          <w:rFonts w:ascii="Calibri" w:eastAsiaTheme="minorHAnsi" w:hAnsi="Calibri" w:cs="Calibri"/>
+          <w:color w:val="000000"/>
+          <w:sz w:val="22"/>
+          <w:lang w:val="en" w:bidi="hi-IN"/>
+        </w:rPr>
+      </w:pPr>
+      <w:r>
+        <w:rPr>
+          <w:rFonts w:ascii="Calibri" w:eastAsiaTheme="minorHAnsi" w:hAnsi="Calibri" w:cs="Calibri"/>
+          <w:color w:val="000000"/>
+          <w:sz w:val="22"/>
+          <w:lang w:val="en" w:bidi="hi-IN"/>
+        </w:rPr>
+        <w:tab/>
+      </w:r>
+      <w:r>
+        <w:rPr>
+          <w:rFonts w:ascii="Calibri" w:eastAsiaTheme="minorHAnsi" w:hAnsi="Calibri" w:cs="Calibri"/>
+          <w:color w:val="000000"/>
+          <w:sz w:val="22"/>
+          <w:lang w:val="en" w:bidi="hi-IN"/>
+        </w:rPr>
+        <w:tab/>
+      </w:r>
+      <w:proofErr w:type="gramStart"/>
+      <w:r>
+        <w:rPr>
+          <w:rFonts w:ascii="Calibri" w:eastAsiaTheme="minorHAnsi" w:hAnsi="Calibri" w:cs="Calibri"/>
+          <w:color w:val="000000"/>
+          <w:sz w:val="22"/>
+          <w:lang w:val="en" w:bidi="hi-IN"/>
+        </w:rPr>
+        <w:t>If(</w:t>
+      </w:r>
+      <w:proofErr w:type="gramEnd"/>
+      <w:r>
+        <w:rPr>
+          <w:rFonts w:ascii="Calibri" w:eastAsiaTheme="minorHAnsi" w:hAnsi="Calibri" w:cs="Calibri"/>
+          <w:color w:val="000000"/>
+          <w:sz w:val="22"/>
+          <w:lang w:val="en" w:bidi="hi-IN"/>
+        </w:rPr>
+        <w:t>n == 1 || n == 0){</w:t>
+      </w:r>
+    </w:p>
+    <w:p>
+      <w:pPr>
+        <w:widowControl/>
+        <w:adjustRightInd w:val="0"/>
+        <w:rPr>
+          <w:rFonts w:ascii="Calibri" w:eastAsiaTheme="minorHAnsi" w:hAnsi="Calibri" w:cs="Calibri"/>
+          <w:color w:val="000000"/>
+          <w:sz w:val="22"/>
+          <w:lang w:val="en" w:bidi="hi-IN"/>
+        </w:rPr>
+      </w:pPr>
+      <w:r>
+        <w:rPr>
+          <w:rFonts w:ascii="Calibri" w:eastAsiaTheme="minorHAnsi" w:hAnsi="Calibri" w:cs="Calibri"/>
+          <w:color w:val="000000"/>
+          <w:sz w:val="22"/>
+          <w:lang w:val="en" w:bidi="hi-IN"/>
+        </w:rPr>
+        <w:tab/>
+      </w:r>
+      <w:r>
+        <w:rPr>
+          <w:rFonts w:ascii="Calibri" w:eastAsiaTheme="minorHAnsi" w:hAnsi="Calibri" w:cs="Calibri"/>
+          <w:color w:val="000000"/>
+          <w:sz w:val="22"/>
+          <w:lang w:val="en" w:bidi="hi-IN"/>
+        </w:rPr>
+        <w:tab/>
+        <w:t>Return 1;</w:t>
+      </w:r>
+    </w:p>
+    <w:p>
+      <w:pPr>
+        <w:widowControl/>
+        <w:adjustRightInd w:val="0"/>
+        <w:rPr>
+          <w:rFonts w:ascii="Calibri" w:eastAsiaTheme="minorHAnsi" w:hAnsi="Calibri" w:cs="Calibri"/>
+          <w:color w:val="000000"/>
+          <w:sz w:val="22"/>
+          <w:lang w:val="en" w:bidi="hi-IN"/>
+        </w:rPr>
+      </w:pPr>
+      <w:r>
+        <w:rPr>
+          <w:rFonts w:ascii="Calibri" w:eastAsiaTheme="minorHAnsi" w:hAnsi="Calibri" w:cs="Calibri"/>
+          <w:color w:val="000000"/>
+          <w:sz w:val="22"/>
+          <w:lang w:val="en" w:bidi="hi-IN"/>
+        </w:rPr>
+        <w:tab/>
+      </w:r>
+      <w:r>
+        <w:rPr>
+          <w:rFonts w:ascii="Calibri" w:eastAsiaTheme="minorHAnsi" w:hAnsi="Calibri" w:cs="Calibri"/>
+          <w:color w:val="000000"/>
+          <w:sz w:val="22"/>
+          <w:lang w:val="en" w:bidi="hi-IN"/>
+        </w:rPr>
+        <w:tab/>
+        <w:t>}</w:t>
+      </w:r>
+    </w:p>
+    <w:p>
+      <w:pPr>
+        <w:widowControl/>
+        <w:adjustRightInd w:val="0"/>
+        <w:rPr>
+          <w:rFonts w:ascii="Calibri" w:eastAsiaTheme="minorHAnsi" w:hAnsi="Calibri" w:cs="Calibri"/>
+          <w:color w:val="000000"/>
+          <w:sz w:val="22"/>
+          <w:lang w:val="en" w:bidi="hi-IN"/>
+        </w:rPr>
+      </w:pPr>
+      <w:r>
+        <w:rPr>
+          <w:rFonts w:ascii="Calibri" w:eastAsiaTheme="minorHAnsi" w:hAnsi="Calibri" w:cs="Calibri"/>
+          <w:color w:val="000000"/>
+          <w:sz w:val="22"/>
+          <w:lang w:val="en" w:bidi="hi-IN"/>
+        </w:rPr>
+        <w:tab/>
+      </w:r>
+      <w:r>
+        <w:rPr>
+          <w:rFonts w:ascii="Calibri" w:eastAsiaTheme="minorHAnsi" w:hAnsi="Calibri" w:cs="Calibri"/>
+          <w:color w:val="000000"/>
+          <w:sz w:val="22"/>
+          <w:lang w:val="en" w:bidi="hi-IN"/>
+        </w:rPr>
+        <w:tab/>
+      </w:r>
+      <w:proofErr w:type="gramStart"/>
+      <w:r>
+        <w:rPr>
+          <w:rFonts w:ascii="Calibri" w:eastAsiaTheme="minorHAnsi" w:hAnsi="Calibri" w:cs="Calibri"/>
+          <w:color w:val="000000"/>
+          <w:sz w:val="22"/>
+          <w:lang w:val="en" w:bidi="hi-IN"/>
+        </w:rPr>
+        <w:t>else{</w:t>
+      </w:r>
+      <w:proofErr w:type="gramEnd"/>
+    </w:p>
+    <w:p>
+      <w:pPr>
+        <w:widowControl/>
+        <w:adjustRightInd w:val="0"/>
+        <w:rPr>
+          <w:rFonts w:ascii="Calibri" w:eastAsiaTheme="minorHAnsi" w:hAnsi="Calibri" w:cs="Calibri"/>
+          <w:color w:val="000000"/>
+          <w:sz w:val="22"/>
+          <w:lang w:val="en" w:bidi="hi-IN"/>
+        </w:rPr>
+      </w:pPr>
+      <w:r>
+        <w:rPr>
+          <w:rFonts w:ascii="Calibri" w:eastAsiaTheme="minorHAnsi" w:hAnsi="Calibri" w:cs="Calibri"/>
+          <w:color w:val="000000"/>
+          <w:sz w:val="22"/>
+          <w:lang w:val="en" w:bidi="hi-IN"/>
+        </w:rPr>
+        <w:tab/>
+      </w:r>
+      <w:r>
+        <w:rPr>
+          <w:rFonts w:ascii="Calibri" w:eastAsiaTheme="minorHAnsi" w:hAnsi="Calibri" w:cs="Calibri"/>
+          <w:color w:val="000000"/>
+          <w:sz w:val="22"/>
+          <w:lang w:val="en" w:bidi="hi-IN"/>
+        </w:rPr>
+        <w:tab/>
+        <w:t xml:space="preserve">Return (n * </w:t>
+      </w:r>
+      <w:proofErr w:type="gramStart"/>
+      <w:r>
+        <w:rPr>
+          <w:rFonts w:ascii="Calibri" w:eastAsiaTheme="minorHAnsi" w:hAnsi="Calibri" w:cs="Calibri"/>
+          <w:color w:val="000000"/>
+          <w:sz w:val="22"/>
+          <w:lang w:val="en" w:bidi="hi-IN"/>
+        </w:rPr>
+        <w:t>factorial(</w:t>
+      </w:r>
+      <w:proofErr w:type="gramEnd"/>
+      <w:r>
+        <w:rPr>
+          <w:rFonts w:ascii="Calibri" w:eastAsiaTheme="minorHAnsi" w:hAnsi="Calibri" w:cs="Calibri"/>
+          <w:color w:val="000000"/>
+          <w:sz w:val="22"/>
+          <w:lang w:val="en" w:bidi="hi-IN"/>
+        </w:rPr>
+        <w:t>n-1));</w:t>
+      </w:r>
+    </w:p>
+    <w:p>
+      <w:pPr>
+        <w:widowControl/>
+        <w:adjustRightInd w:val="0"/>
+        <w:rPr>
+          <w:rFonts w:ascii="Calibri" w:eastAsiaTheme="minorHAnsi" w:hAnsi="Calibri" w:cs="Calibri"/>
+          <w:color w:val="000000"/>
+          <w:sz w:val="22"/>
+          <w:lang w:val="en" w:bidi="hi-IN"/>
+        </w:rPr>
+      </w:pPr>
+      <w:r>
+        <w:rPr>
+          <w:rFonts w:ascii="Calibri" w:eastAsiaTheme="minorHAnsi" w:hAnsi="Calibri" w:cs="Calibri"/>
+          <w:color w:val="000000"/>
+          <w:sz w:val="22"/>
+          <w:lang w:val="en" w:bidi="hi-IN"/>
+        </w:rPr>
+        <w:tab/>
+        <w:t>}</w:t>
+      </w:r>
+    </w:p>
+    <w:p>
+      <w:pPr>
+        <w:widowControl/>
+        <w:adjustRightInd w:val="0"/>
+        <w:rPr>
+          <w:rFonts w:ascii="Calibri" w:eastAsiaTheme="minorHAnsi" w:hAnsi="Calibri" w:cs="Calibri"/>
+          <w:color w:val="000000"/>
+          <w:sz w:val="22"/>
+          <w:lang w:val="en" w:bidi="hi-IN"/>
+        </w:rPr>
+      </w:pPr>
+    </w:p>
+    <w:p>
+      <w:pPr>
+        <w:widowControl/>
+        <w:adjustRightInd w:val="0"/>
+        <w:rPr>
+          <w:rFonts w:ascii="Calibri" w:eastAsiaTheme="minorHAnsi" w:hAnsi="Calibri" w:cs="Calibri"/>
+          <w:color w:val="000000"/>
+          <w:sz w:val="22"/>
+          <w:lang w:val="en" w:bidi="hi-IN"/>
+        </w:rPr>
+      </w:pPr>
+      <w:r>
+        <w:rPr>
+          <w:rFonts w:ascii="Calibri" w:eastAsiaTheme="minorHAnsi" w:hAnsi="Calibri" w:cs="Calibri"/>
+          <w:color w:val="000000"/>
+          <w:sz w:val="22"/>
+          <w:lang w:val="en" w:bidi="hi-IN"/>
+        </w:rPr>
+        <w:tab/>
+      </w:r>
+      <w:proofErr w:type="spellStart"/>
+      <w:r>
+        <w:rPr>
+          <w:rFonts w:ascii="Calibri" w:eastAsiaTheme="minorHAnsi" w:hAnsi="Calibri" w:cs="Calibri"/>
+          <w:color w:val="000000"/>
+          <w:sz w:val="22"/>
+          <w:lang w:val="en" w:bidi="hi-IN"/>
+        </w:rPr>
+        <w:t>Int</w:t>
+      </w:r>
+      <w:proofErr w:type="spellEnd"/>
+      <w:r>
+        <w:rPr>
+          <w:rFonts w:ascii="Calibri" w:eastAsiaTheme="minorHAnsi" w:hAnsi="Calibri" w:cs="Calibri"/>
+          <w:color w:val="000000"/>
+          <w:sz w:val="22"/>
+          <w:lang w:val="en" w:bidi="hi-IN"/>
+        </w:rPr>
+        <w:t xml:space="preserve"> </w:t>
+      </w:r>
+      <w:proofErr w:type="gramStart"/>
+      <w:r>
+        <w:rPr>
+          <w:rFonts w:ascii="Calibri" w:eastAsiaTheme="minorHAnsi" w:hAnsi="Calibri" w:cs="Calibri"/>
+          <w:color w:val="000000"/>
+          <w:sz w:val="22"/>
+          <w:lang w:val="en" w:bidi="hi-IN"/>
+        </w:rPr>
+        <w:t>main</w:t>
+      </w:r>
+      <w:r>
+        <w:rPr>
+          <w:rFonts w:ascii="Calibri" w:eastAsiaTheme="minorHAnsi" w:hAnsi="Calibri" w:cs="Calibri"/>
+          <w:color w:val="000000"/>
+          <w:sz w:val="22"/>
+          <w:lang w:val="en" w:bidi="hi-IN"/>
+        </w:rPr>
+        <w:t>()</w:t>
+      </w:r>
+      <w:proofErr w:type="gramEnd"/>
+    </w:p>
+    <w:p>
+      <w:pPr>
+        <w:widowControl/>
+        <w:adjustRightInd w:val="0"/>
+        <w:rPr>
+          <w:rFonts w:ascii="Calibri" w:eastAsiaTheme="minorHAnsi" w:hAnsi="Calibri" w:cs="Calibri"/>
+          <w:color w:val="000000"/>
+          <w:sz w:val="22"/>
+          <w:lang w:val="en" w:bidi="hi-IN"/>
+        </w:rPr>
+      </w:pPr>
+      <w:r>
+        <w:rPr>
+          <w:rFonts w:ascii="Calibri" w:eastAsiaTheme="minorHAnsi" w:hAnsi="Calibri" w:cs="Calibri"/>
+          <w:color w:val="000000"/>
+          <w:sz w:val="22"/>
+          <w:lang w:val="en" w:bidi="hi-IN"/>
+        </w:rPr>
+        <w:tab/>
+        <w:t>{</w:t>
+      </w:r>
+    </w:p>
+    <w:p>
+      <w:pPr>
+        <w:widowControl/>
+        <w:adjustRightInd w:val="0"/>
+        <w:rPr>
+          <w:rFonts w:ascii="Calibri" w:eastAsiaTheme="minorHAnsi" w:hAnsi="Calibri" w:cs="Calibri"/>
+          <w:color w:val="000000"/>
+          <w:sz w:val="22"/>
+          <w:lang w:val="en" w:bidi="hi-IN"/>
+        </w:rPr>
+      </w:pPr>
+      <w:r>
+        <w:rPr>
+          <w:rFonts w:ascii="Calibri" w:eastAsiaTheme="minorHAnsi" w:hAnsi="Calibri" w:cs="Calibri"/>
+          <w:color w:val="000000"/>
+          <w:sz w:val="22"/>
+          <w:lang w:val="en" w:bidi="hi-IN"/>
+        </w:rPr>
+        <w:tab/>
+      </w:r>
+      <w:proofErr w:type="spellStart"/>
+      <w:r>
+        <w:rPr>
+          <w:rFonts w:ascii="Calibri" w:eastAsiaTheme="minorHAnsi" w:hAnsi="Calibri" w:cs="Calibri"/>
+          <w:color w:val="000000"/>
+          <w:sz w:val="22"/>
+          <w:lang w:val="en" w:bidi="hi-IN"/>
+        </w:rPr>
+        <w:t>Int</w:t>
+      </w:r>
+      <w:proofErr w:type="spellEnd"/>
+      <w:r>
+        <w:rPr>
+          <w:rFonts w:ascii="Calibri" w:eastAsiaTheme="minorHAnsi" w:hAnsi="Calibri" w:cs="Calibri"/>
+          <w:color w:val="000000"/>
+          <w:sz w:val="22"/>
+          <w:lang w:val="en" w:bidi="hi-IN"/>
+        </w:rPr>
+        <w:t xml:space="preserve"> n = // get value from user</w:t>
+      </w:r>
+    </w:p>
+    <w:p>
+      <w:pPr>
+        <w:widowControl/>
+        <w:adjustRightInd w:val="0"/>
+        <w:rPr>
+          <w:rFonts w:ascii="Calibri" w:eastAsiaTheme="minorHAnsi" w:hAnsi="Calibri" w:cs="Calibri"/>
+          <w:color w:val="000000"/>
+          <w:sz w:val="22"/>
+          <w:lang w:val="en" w:bidi="hi-IN"/>
+        </w:rPr>
+      </w:pPr>
+      <w:r>
+        <w:rPr>
+          <w:rFonts w:ascii="Calibri" w:eastAsiaTheme="minorHAnsi" w:hAnsi="Calibri" w:cs="Calibri"/>
+          <w:color w:val="000000"/>
+          <w:sz w:val="22"/>
+          <w:lang w:val="en" w:bidi="hi-IN"/>
+        </w:rPr>
+        <w:tab/>
+      </w:r>
+      <w:proofErr w:type="spellStart"/>
+      <w:proofErr w:type="gramStart"/>
+      <w:r>
+        <w:rPr>
+          <w:rFonts w:ascii="Calibri" w:eastAsiaTheme="minorHAnsi" w:hAnsi="Calibri" w:cs="Calibri"/>
+          <w:color w:val="000000"/>
+          <w:sz w:val="22"/>
+          <w:lang w:val="en" w:bidi="hi-IN"/>
+        </w:rPr>
+        <w:t>Printg</w:t>
+      </w:r>
+      <w:proofErr w:type="spellEnd"/>
+      <w:r>
+        <w:rPr>
+          <w:rFonts w:ascii="Calibri" w:eastAsiaTheme="minorHAnsi" w:hAnsi="Calibri" w:cs="Calibri"/>
+          <w:color w:val="000000"/>
+          <w:sz w:val="22"/>
+          <w:lang w:val="en" w:bidi="hi-IN"/>
+        </w:rPr>
+        <w:t>(</w:t>
+      </w:r>
+      <w:proofErr w:type="gramEnd"/>
+      <w:r>
+        <w:rPr>
+          <w:rFonts w:ascii="Calibri" w:eastAsiaTheme="minorHAnsi" w:hAnsi="Calibri" w:cs="Calibri"/>
+          <w:color w:val="000000"/>
+          <w:sz w:val="22"/>
+          <w:lang w:val="en" w:bidi="hi-IN"/>
+        </w:rPr>
+        <w:t>“the factorial of %d is %d”, n, factorial(n));</w:t>
+      </w:r>
+    </w:p>
+    <w:p>
+      <w:pPr>
+        <w:widowControl/>
+        <w:adjustRightInd w:val="0"/>
+        <w:rPr>
+          <w:rFonts w:ascii="Calibri" w:eastAsiaTheme="minorHAnsi" w:hAnsi="Calibri" w:cs="Calibri"/>
+          <w:color w:val="000000"/>
+          <w:sz w:val="22"/>
+          <w:lang w:val="en" w:bidi="hi-IN"/>
+        </w:rPr>
+      </w:pPr>
+      <w:r>
+        <w:rPr>
+          <w:rFonts w:ascii="Calibri" w:eastAsiaTheme="minorHAnsi" w:hAnsi="Calibri" w:cs="Calibri"/>
+          <w:color w:val="000000"/>
+          <w:sz w:val="22"/>
+          <w:lang w:val="en" w:bidi="hi-IN"/>
+        </w:rPr>
+        <w:tab/>
+        <w:t>Return 0;</w:t>
+      </w:r>
+    </w:p>
+    <w:p>
+      <w:pPr>
+        <w:widowControl/>
+        <w:adjustRightInd w:val="0"/>
+        <w:rPr>
+          <w:rFonts w:ascii="Calibri" w:eastAsiaTheme="minorHAnsi" w:hAnsi="Calibri" w:cs="Calibri"/>
+          <w:color w:val="000000"/>
+          <w:sz w:val="22"/>
+          <w:lang w:val="en" w:bidi="hi-IN"/>
+        </w:rPr>
+      </w:pPr>
+      <w:r>
+        <w:rPr>
+          <w:rFonts w:ascii="Calibri" w:eastAsiaTheme="minorHAnsi" w:hAnsi="Calibri" w:cs="Calibri"/>
+          <w:color w:val="000000"/>
+          <w:sz w:val="22"/>
+          <w:lang w:val="en" w:bidi="hi-IN"/>
+        </w:rPr>
+        <w:tab/>
+        <w:t>}</w:t>
+      </w:r>
+    </w:p>
+    <w:p>
+      <w:pPr>
+        <w:widowControl/>
+        <w:adjustRightInd w:val="0"/>
+        <w:rPr>
+          <w:rFonts w:ascii="Calibri" w:eastAsiaTheme="minorHAnsi" w:hAnsi="Calibri" w:cs="Calibri"/>
+          <w:color w:val="000000"/>
+          <w:sz w:val="22"/>
+          <w:lang w:val="en" w:bidi="hi-IN"/>
+        </w:rPr>
+      </w:pPr>
+    </w:p>
+    <w:p>
+      <w:pPr>
+        <w:rPr>
+          <w:b/>
+          <w:bCs/>
+        </w:rPr>
+      </w:pPr>
+      <w:bookmarkStart w:id="0" w:name="_GoBack"/>
+      <w:bookmarkEnd w:id="0"/>
+    </w:p>
     <w:sectPr>
       <w:pgSz w:w="7680" w:h="12000"/>
       <w:pgMar w:top="144" w:right="144" w:bottom="144" w:left="144" w:header="0" w:footer="0" w:gutter="0"/>
@@ -9901,7 +11076,7 @@
         <w:color w:val="000000" w:themeColor="text1"/>
         <w:sz w:val="14"/>
       </w:rPr>
-      <w:t>14</w:t>
+      <w:t>15</w:t>
     </w:r>
     <w:r>
       <w:rPr>
@@ -12490,7 +13665,7 @@
 </file>
 
 <file path=customXml/itemProps2.xml><?xml version="1.0" encoding="utf-8"?>
-<ds:datastoreItem xmlns:ds="http://schemas.openxmlformats.org/officeDocument/2006/customXml" ds:itemID="{ABEBC2E7-3B75-468F-9156-25EE20E2AC83}">
+<ds:datastoreItem xmlns:ds="http://schemas.openxmlformats.org/officeDocument/2006/customXml" ds:itemID="{9CF2F99B-D388-4894-A11D-145FCE3DBBFA}">
   <ds:schemaRefs>
     <ds:schemaRef ds:uri="http://schemas.openxmlformats.org/officeDocument/2006/bibliography"/>
   </ds:schemaRefs>

--- a/Documents/Self Docs/C_language_By_Kaushal.docx
+++ b/Documents/Self Docs/C_language_By_Kaushal.docx
@@ -602,112 +602,22 @@
     </w:p>
     <w:p>
       <w:r>
-        <w:t xml:space="preserve">This book is </w:t>
-      </w:r>
-      <w:proofErr w:type="spellStart"/>
-      <w:r>
-        <w:t>refrence</w:t>
-      </w:r>
-      <w:proofErr w:type="spellEnd"/>
-      <w:r>
-        <w:t xml:space="preserve"> created by author for </w:t>
-      </w:r>
-      <w:proofErr w:type="spellStart"/>
-      <w:proofErr w:type="gramStart"/>
-      <w:r>
-        <w:t>owen</w:t>
-      </w:r>
-      <w:proofErr w:type="spellEnd"/>
-      <w:proofErr w:type="gramEnd"/>
-      <w:r>
-        <w:t xml:space="preserve"> learning time </w:t>
-      </w:r>
-      <w:proofErr w:type="spellStart"/>
-      <w:r>
-        <w:t>shaduled</w:t>
-      </w:r>
-      <w:proofErr w:type="spellEnd"/>
-      <w:r>
-        <w:t xml:space="preserve">, all c files which are created by </w:t>
-      </w:r>
-      <w:proofErr w:type="spellStart"/>
-      <w:r>
-        <w:t>auther</w:t>
-      </w:r>
-      <w:proofErr w:type="spellEnd"/>
-      <w:r>
-        <w:t xml:space="preserve"> is </w:t>
-      </w:r>
-      <w:proofErr w:type="spellStart"/>
-      <w:r>
-        <w:t>avalible</w:t>
-      </w:r>
-      <w:proofErr w:type="spellEnd"/>
-      <w:r>
-        <w:t xml:space="preserve"> in this following link.</w:t>
-      </w:r>
-    </w:p>
-    <w:p>
-      <w:r>
-        <w:t xml:space="preserve">This book is started written at April, 2021. And by week by week learning and taking </w:t>
-      </w:r>
-      <w:proofErr w:type="spellStart"/>
-      <w:r>
-        <w:t>refrence</w:t>
-      </w:r>
-      <w:proofErr w:type="spellEnd"/>
-      <w:r>
-        <w:t xml:space="preserve"> are written </w:t>
-      </w:r>
-      <w:proofErr w:type="spellStart"/>
-      <w:r>
-        <w:t>heare</w:t>
-      </w:r>
-      <w:proofErr w:type="spellEnd"/>
-      <w:r>
-        <w:t>.</w:t>
-      </w:r>
-    </w:p>
-    <w:p>
-      <w:r>
-        <w:t xml:space="preserve">You can find both of things </w:t>
-      </w:r>
-      <w:proofErr w:type="spellStart"/>
-      <w:r>
-        <w:t>heare</w:t>
-      </w:r>
-      <w:proofErr w:type="spellEnd"/>
-      <w:r>
-        <w:t xml:space="preserve">, my personal </w:t>
-      </w:r>
-      <w:proofErr w:type="spellStart"/>
-      <w:r>
-        <w:t>refrence</w:t>
-      </w:r>
-      <w:proofErr w:type="spellEnd"/>
-      <w:r>
-        <w:t xml:space="preserve"> as this book and some material which I used is also included in my </w:t>
-      </w:r>
-      <w:proofErr w:type="spellStart"/>
-      <w:r>
-        <w:t>git</w:t>
-      </w:r>
-      <w:proofErr w:type="spellEnd"/>
-      <w:r>
-        <w:t xml:space="preserve"> directory.</w:t>
-      </w:r>
-    </w:p>
-    <w:p>
-      <w:r>
-        <w:t xml:space="preserve">I only want to help some </w:t>
-      </w:r>
-      <w:proofErr w:type="spellStart"/>
-      <w:r>
-        <w:t>beggener</w:t>
-      </w:r>
-      <w:proofErr w:type="spellEnd"/>
-      <w:r>
-        <w:t xml:space="preserve"> for c language. This is my way to learn something new. </w:t>
+        <w:t>This book is refrence created by author for owen learning time shaduled, all c files which are created by auther is avalible in this following link.</w:t>
+      </w:r>
+    </w:p>
+    <w:p>
+      <w:r>
+        <w:t>This book is started written at April, 2021. And by week by week learning and taking refrence are written heare.</w:t>
+      </w:r>
+    </w:p>
+    <w:p>
+      <w:r>
+        <w:t>You can find both of things heare, my personal refrence as this book and some material which I used is also included in my git directory.</w:t>
+      </w:r>
+    </w:p>
+    <w:p>
+      <w:r>
+        <w:t xml:space="preserve">I only want to help some beggener for c language. This is my way to learn something new. </w:t>
       </w:r>
     </w:p>
     <w:p>
@@ -1951,16 +1861,8 @@
               <w:rPr>
                 <w:szCs w:val="18"/>
               </w:rPr>
-              <w:t>Logical “NOT” operator, It is used to reverse the logical state of its operand, if condition is true</w:t>
+              <w:t>Logical “NOT” operator, It is used to reverse the logical state of its operand, if condition is true..</w:t>
             </w:r>
-            <w:proofErr w:type="gramStart"/>
-            <w:r>
-              <w:rPr>
-                <w:szCs w:val="18"/>
-              </w:rPr>
-              <w:t>..</w:t>
-            </w:r>
-            <w:proofErr w:type="gramEnd"/>
           </w:p>
         </w:tc>
         <w:tc>
@@ -3040,19 +2942,11 @@
                 <w:szCs w:val="18"/>
               </w:rPr>
             </w:pPr>
-            <w:proofErr w:type="spellStart"/>
             <w:r>
               <w:rPr>
                 <w:szCs w:val="18"/>
               </w:rPr>
-              <w:t>sizeof</w:t>
-            </w:r>
-            <w:proofErr w:type="spellEnd"/>
-            <w:r>
-              <w:rPr>
-                <w:szCs w:val="18"/>
-              </w:rPr>
-              <w:t>()</w:t>
+              <w:t>sizeof()</w:t>
             </w:r>
           </w:p>
         </w:tc>
@@ -3086,27 +2980,11 @@
                 <w:szCs w:val="18"/>
               </w:rPr>
             </w:pPr>
-            <w:proofErr w:type="spellStart"/>
-            <w:proofErr w:type="gramStart"/>
             <w:r>
               <w:rPr>
                 <w:szCs w:val="18"/>
               </w:rPr>
-              <w:t>sizeof</w:t>
-            </w:r>
-            <w:proofErr w:type="spellEnd"/>
-            <w:r>
-              <w:rPr>
-                <w:szCs w:val="18"/>
-              </w:rPr>
-              <w:t>(</w:t>
-            </w:r>
-            <w:proofErr w:type="gramEnd"/>
-            <w:r>
-              <w:rPr>
-                <w:szCs w:val="18"/>
-              </w:rPr>
-              <w:t xml:space="preserve">a), where a is </w:t>
+              <w:t xml:space="preserve">sizeof(a), where a is </w:t>
             </w:r>
             <w:r>
               <w:rPr>
@@ -3118,21 +2996,7 @@
               <w:rPr>
                 <w:szCs w:val="18"/>
               </w:rPr>
-              <w:t xml:space="preserve"> integer, will return </w:t>
-            </w:r>
-            <w:proofErr w:type="spellStart"/>
-            <w:r>
-              <w:rPr>
-                <w:szCs w:val="18"/>
-              </w:rPr>
-              <w:t>int’s</w:t>
-            </w:r>
-            <w:proofErr w:type="spellEnd"/>
-            <w:r>
-              <w:rPr>
-                <w:szCs w:val="18"/>
-              </w:rPr>
-              <w:t xml:space="preserve"> size on that </w:t>
+              <w:t xml:space="preserve"> integer, will return int’s size on that </w:t>
             </w:r>
             <w:r>
               <w:rPr>
@@ -3422,11 +3286,9 @@
       <w:r>
         <w:t xml:space="preserve">Format </w:t>
       </w:r>
-      <w:proofErr w:type="spellStart"/>
       <w:r>
         <w:t>specifier</w:t>
       </w:r>
-      <w:proofErr w:type="spellEnd"/>
       <w:r>
         <w:t xml:space="preserve"> [week 1, 09]</w:t>
       </w:r>
@@ -3678,11 +3540,9 @@
       <w:r>
         <w:t xml:space="preserve">-&gt; Format </w:t>
       </w:r>
-      <w:proofErr w:type="spellStart"/>
       <w:r>
         <w:t>specifier</w:t>
       </w:r>
-      <w:proofErr w:type="spellEnd"/>
       <w:r>
         <w:t xml:space="preserve"> is a </w:t>
       </w:r>
@@ -3705,47 +3565,13 @@
       </w:pPr>
       <w:r>
         <w:lastRenderedPageBreak/>
-        <w:t xml:space="preserve">-&gt; </w:t>
-      </w:r>
-      <w:proofErr w:type="spellStart"/>
-      <w:proofErr w:type="gramStart"/>
-      <w:r>
-        <w:t>Pritf</w:t>
-      </w:r>
-      <w:proofErr w:type="spellEnd"/>
-      <w:r>
-        <w:t>(</w:t>
-      </w:r>
-      <w:proofErr w:type="gramEnd"/>
-      <w:r>
-        <w:t>“This is a goo</w:t>
-      </w:r>
-      <w:r>
-        <w:t xml:space="preserve">d boy %a.bf”, </w:t>
-      </w:r>
-      <w:proofErr w:type="spellStart"/>
-      <w:r>
-        <w:t>var</w:t>
-      </w:r>
-      <w:proofErr w:type="spellEnd"/>
-      <w:r>
-        <w:t xml:space="preserve">); will print </w:t>
-      </w:r>
-      <w:proofErr w:type="spellStart"/>
-      <w:r>
-        <w:t>var</w:t>
-      </w:r>
-      <w:proofErr w:type="spellEnd"/>
-      <w:r>
-        <w:t xml:space="preserve"> with b </w:t>
-      </w:r>
-      <w:proofErr w:type="spellStart"/>
-      <w:r>
-        <w:t>decimale</w:t>
-      </w:r>
-      <w:proofErr w:type="spellEnd"/>
-      <w:r>
-        <w:t xml:space="preserve"> in a “a” character space</w:t>
+        <w:t>-&gt; Pritf(“This is a goo</w:t>
+      </w:r>
+      <w:r>
+        <w:t xml:space="preserve">d boy %a.bf”, var); will print </w:t>
+      </w:r>
+      <w:r>
+        <w:t>var with b decimale in a “a” character space</w:t>
       </w:r>
     </w:p>
     <w:p>
@@ -3758,15 +3584,7 @@
         <w:pStyle w:val="BodyText"/>
       </w:pPr>
       <w:r>
-        <w:t>-</w:t>
-      </w:r>
-      <w:proofErr w:type="spellStart"/>
-      <w:r>
-        <w:t>Exp</w:t>
-      </w:r>
-      <w:proofErr w:type="spellEnd"/>
-      <w:r>
-        <w:t>-&gt;</w:t>
+        <w:t>-Exp-&gt;</w:t>
       </w:r>
     </w:p>
     <w:p>
@@ -3787,15 +3605,7 @@
         <w:pStyle w:val="BodyText"/>
       </w:pPr>
       <w:r>
-        <w:t xml:space="preserve"> </w:t>
-      </w:r>
-      <w:proofErr w:type="gramStart"/>
-      <w:r>
-        <w:t>float</w:t>
-      </w:r>
-      <w:proofErr w:type="gramEnd"/>
-      <w:r>
-        <w:t xml:space="preserve"> c= 6.333</w:t>
+        <w:t xml:space="preserve"> float c= 6.333</w:t>
       </w:r>
     </w:p>
     <w:p>
@@ -3804,19 +3614,7 @@
       </w:pPr>
       <w:r>
         <w:tab/>
-      </w:r>
-      <w:proofErr w:type="spellStart"/>
-      <w:proofErr w:type="gramStart"/>
-      <w:r>
-        <w:t>Printf</w:t>
-      </w:r>
-      <w:proofErr w:type="spellEnd"/>
-      <w:r>
-        <w:t>(</w:t>
-      </w:r>
-      <w:proofErr w:type="gramEnd"/>
-      <w:r>
-        <w:t>“%7.4f”, c);</w:t>
+        <w:t>Printf(“%7.4f”, c);</w:t>
       </w:r>
     </w:p>
     <w:p>
@@ -3903,25 +3701,7 @@
         <w:pStyle w:val="BodyText"/>
       </w:pPr>
       <w:r>
-        <w:t>-&gt; It work with - also</w:t>
-      </w:r>
-      <w:proofErr w:type="gramStart"/>
-      <w:r>
-        <w:t>..</w:t>
-      </w:r>
-      <w:proofErr w:type="gramEnd"/>
-      <w:r>
-        <w:t xml:space="preserve"> </w:t>
-      </w:r>
-      <w:proofErr w:type="spellStart"/>
-      <w:proofErr w:type="gramStart"/>
-      <w:r>
-        <w:t>exp</w:t>
-      </w:r>
-      <w:proofErr w:type="spellEnd"/>
-      <w:proofErr w:type="gramEnd"/>
-      <w:r>
-        <w:t>:  %-2.2f</w:t>
+        <w:t>-&gt; It work with - also.. exp:  %-2.2f</w:t>
       </w:r>
     </w:p>
     <w:p>
@@ -3929,15 +3709,7 @@
         <w:pStyle w:val="BodyText"/>
       </w:pPr>
       <w:r>
-        <w:t xml:space="preserve">-&gt;It only work if value is less then applied </w:t>
-      </w:r>
-      <w:proofErr w:type="spellStart"/>
-      <w:r>
-        <w:t>specifier</w:t>
-      </w:r>
-      <w:proofErr w:type="spellEnd"/>
-      <w:r>
-        <w:t>. Else it show real values.</w:t>
+        <w:t>-&gt;It only work if value is less then applied specifier. Else it show real values.</w:t>
       </w:r>
     </w:p>
     <w:p>
@@ -3970,56 +3742,30 @@
           <w:iCs/>
           <w:szCs w:val="18"/>
         </w:rPr>
-        <w:t>-</w:t>
-      </w:r>
-      <w:proofErr w:type="gramStart"/>
-      <w:r>
+        <w:t>-&gt;  A constant is a value or variable that can’t be changed in the program.</w:t>
+      </w:r>
+    </w:p>
+    <w:p>
+      <w:pPr>
         <w:rPr>
           <w:i/>
           <w:iCs/>
           <w:szCs w:val="18"/>
         </w:rPr>
-        <w:t>&gt;  A</w:t>
-      </w:r>
-      <w:proofErr w:type="gramEnd"/>
-      <w:r>
-        <w:rPr>
-          <w:i/>
-          <w:iCs/>
-          <w:szCs w:val="18"/>
-        </w:rPr>
-        <w:t xml:space="preserve"> constant is a value or variable that can’t be changed in the program.</w:t>
-      </w:r>
-    </w:p>
-    <w:p>
-      <w:pPr>
-        <w:rPr>
-          <w:i/>
-          <w:iCs/>
-          <w:szCs w:val="18"/>
-        </w:rPr>
-      </w:pPr>
-    </w:p>
-    <w:p>
-      <w:pPr>
-        <w:rPr>
-          <w:szCs w:val="18"/>
-        </w:rPr>
-      </w:pPr>
-      <w:r>
-        <w:rPr>
-          <w:szCs w:val="18"/>
-        </w:rPr>
-        <w:t>Example: 15, ‘a’, 3.4, “Name, etc</w:t>
-      </w:r>
-      <w:proofErr w:type="gramStart"/>
-      <w:r>
-        <w:rPr>
-          <w:szCs w:val="18"/>
-        </w:rPr>
-        <w:t>..</w:t>
-      </w:r>
-      <w:proofErr w:type="gramEnd"/>
+      </w:pPr>
+    </w:p>
+    <w:p>
+      <w:pPr>
+        <w:rPr>
+          <w:szCs w:val="18"/>
+        </w:rPr>
+      </w:pPr>
+      <w:r>
+        <w:rPr>
+          <w:szCs w:val="18"/>
+        </w:rPr>
+        <w:t>Example: 15, ‘a’, 3.4, “Name, etc..</w:t>
+      </w:r>
     </w:p>
     <w:p>
       <w:pPr>
@@ -4040,21 +3786,12 @@
         </w:rPr>
         <w:t xml:space="preserve">-&gt; There are </w:t>
       </w:r>
-      <w:proofErr w:type="gramStart"/>
       <w:r>
         <w:rPr>
           <w:szCs w:val="18"/>
           <w:u w:val="single"/>
         </w:rPr>
-        <w:t>Two</w:t>
-      </w:r>
-      <w:proofErr w:type="gramEnd"/>
-      <w:r>
-        <w:rPr>
-          <w:szCs w:val="18"/>
-          <w:u w:val="single"/>
-        </w:rPr>
-        <w:t xml:space="preserve"> ways</w:t>
+        <w:t>Two ways</w:t>
       </w:r>
       <w:r>
         <w:rPr>
@@ -4093,33 +3830,11 @@
           <w:szCs w:val="18"/>
         </w:rPr>
       </w:pPr>
-      <w:proofErr w:type="spellStart"/>
-      <w:r>
-        <w:rPr>
-          <w:szCs w:val="18"/>
-        </w:rPr>
-        <w:t>Exp</w:t>
-      </w:r>
-      <w:proofErr w:type="spellEnd"/>
-      <w:r>
-        <w:rPr>
-          <w:szCs w:val="18"/>
-        </w:rPr>
-        <w:t xml:space="preserve">: </w:t>
-      </w:r>
-      <w:proofErr w:type="spellStart"/>
-      <w:r>
-        <w:rPr>
-          <w:szCs w:val="18"/>
-        </w:rPr>
-        <w:t>const</w:t>
-      </w:r>
-      <w:proofErr w:type="spellEnd"/>
-      <w:r>
-        <w:rPr>
-          <w:szCs w:val="18"/>
-        </w:rPr>
-        <w:t xml:space="preserve"> float b = 7.499;</w:t>
+      <w:r>
+        <w:rPr>
+          <w:szCs w:val="18"/>
+        </w:rPr>
+        <w:t>Exp: const float b = 7.499;</w:t>
       </w:r>
     </w:p>
     <w:p>
@@ -4146,19 +3861,11 @@
           <w:szCs w:val="18"/>
         </w:rPr>
       </w:pPr>
-      <w:proofErr w:type="spellStart"/>
-      <w:r>
-        <w:rPr>
-          <w:szCs w:val="18"/>
-        </w:rPr>
-        <w:t>Exp</w:t>
-      </w:r>
-      <w:proofErr w:type="spellEnd"/>
-      <w:r>
-        <w:rPr>
-          <w:szCs w:val="18"/>
-        </w:rPr>
-        <w:t>: #define PI 3.14</w:t>
+      <w:r>
+        <w:rPr>
+          <w:szCs w:val="18"/>
+        </w:rPr>
+        <w:t>Exp: #define PI 3.14</w:t>
       </w:r>
     </w:p>
     <w:p/>
@@ -4414,14 +4121,12 @@
           <w:sz w:val="14"/>
         </w:rPr>
       </w:pPr>
-      <w:proofErr w:type="gramStart"/>
       <w:r>
         <w:t>i</w:t>
       </w:r>
       <w:r>
         <w:t>f</w:t>
       </w:r>
-      <w:proofErr w:type="gramEnd"/>
       <w:r>
         <w:t xml:space="preserve"> else </w:t>
       </w:r>
@@ -4438,19 +4143,11 @@
           <w:b/>
         </w:rPr>
       </w:pPr>
-      <w:proofErr w:type="gramStart"/>
-      <w:r>
-        <w:rPr>
-          <w:b/>
-        </w:rPr>
-        <w:t>if</w:t>
-      </w:r>
-      <w:proofErr w:type="gramEnd"/>
-      <w:r>
-        <w:rPr>
-          <w:b/>
-        </w:rPr>
-        <w:t xml:space="preserve"> else [11]</w:t>
+      <w:r>
+        <w:rPr>
+          <w:b/>
+        </w:rPr>
+        <w:t>if else [11]</w:t>
       </w:r>
     </w:p>
     <w:p>
@@ -4925,23 +4622,13 @@
           </wp:anchor>
         </w:drawing>
       </w:r>
-      <w:proofErr w:type="gramStart"/>
       <w:r>
         <w:rPr>
           <w:rFonts w:eastAsia="Times New Roman"/>
           <w:spacing w:val="2"/>
           <w:szCs w:val="18"/>
         </w:rPr>
-        <w:t>if(</w:t>
-      </w:r>
-      <w:proofErr w:type="gramEnd"/>
-      <w:r>
-        <w:rPr>
-          <w:rFonts w:eastAsia="Times New Roman"/>
-          <w:spacing w:val="2"/>
-          <w:szCs w:val="18"/>
-        </w:rPr>
-        <w:t xml:space="preserve">condition) </w:t>
+        <w:t xml:space="preserve">if(condition) </w:t>
       </w:r>
     </w:p>
     <w:p>
@@ -5164,27 +4851,7 @@
           <w:spacing w:val="2"/>
           <w:szCs w:val="18"/>
         </w:rPr>
-        <w:t xml:space="preserve"> values – if the value is true then it will execute the block of statements below it otherwise not. If we do not provide the curly braces ‘{</w:t>
-      </w:r>
-      <w:proofErr w:type="gramStart"/>
-      <w:r>
-        <w:rPr>
-          <w:rFonts w:eastAsia="Times New Roman"/>
-          <w:color w:val="40424E"/>
-          <w:spacing w:val="2"/>
-          <w:szCs w:val="18"/>
-        </w:rPr>
-        <w:t>‘ and</w:t>
-      </w:r>
-      <w:proofErr w:type="gramEnd"/>
-      <w:r>
-        <w:rPr>
-          <w:rFonts w:eastAsia="Times New Roman"/>
-          <w:color w:val="40424E"/>
-          <w:spacing w:val="2"/>
-          <w:szCs w:val="18"/>
-        </w:rPr>
-        <w:t xml:space="preserve"> ‘}’ after if(condition) then by default if statement will consider the first immediately below statement to be inside its block. </w:t>
+        <w:t xml:space="preserve"> values – if the value is true then it will execute the block of statements below it otherwise not. If we do not provide the curly braces ‘{‘ and ‘}’ after if(condition) then by default if statement will consider the first immediately below statement to be inside its block. </w:t>
       </w:r>
       <w:r>
         <w:rPr>
@@ -5258,23 +4925,13 @@
           <w:szCs w:val="18"/>
         </w:rPr>
       </w:pPr>
-      <w:proofErr w:type="gramStart"/>
       <w:r>
         <w:rPr>
           <w:rFonts w:eastAsia="Times New Roman"/>
           <w:spacing w:val="2"/>
           <w:szCs w:val="18"/>
         </w:rPr>
-        <w:t>if(</w:t>
-      </w:r>
-      <w:proofErr w:type="gramEnd"/>
-      <w:r>
-        <w:rPr>
-          <w:rFonts w:eastAsia="Times New Roman"/>
-          <w:spacing w:val="2"/>
-          <w:szCs w:val="18"/>
-        </w:rPr>
-        <w:t>condition)</w:t>
+        <w:t>if(condition)</w:t>
       </w:r>
     </w:p>
     <w:p>
@@ -5512,7 +5169,6 @@
           <w:szCs w:val="18"/>
         </w:rPr>
       </w:pPr>
-      <w:proofErr w:type="gramStart"/>
       <w:r>
         <w:rPr>
           <w:rFonts w:ascii="Arial" w:hAnsi="Arial" w:cs="Arial"/>
@@ -5534,21 +5190,7 @@
           <w:szCs w:val="18"/>
           <w:bdr w:val="none" w:sz="0" w:space="0" w:color="auto" w:frame="1"/>
         </w:rPr>
-        <w:t>if</w:t>
-      </w:r>
-      <w:proofErr w:type="gramEnd"/>
-      <w:r>
-        <w:rPr>
-          <w:rFonts w:ascii="Arial" w:hAnsi="Arial" w:cs="Arial"/>
-          <w:i/>
-          <w:iCs/>
-          <w:color w:val="40424E"/>
-          <w:spacing w:val="2"/>
-          <w:sz w:val="18"/>
-          <w:szCs w:val="18"/>
-          <w:bdr w:val="none" w:sz="0" w:space="0" w:color="auto" w:frame="1"/>
-        </w:rPr>
-        <w:t> </w:t>
+        <w:t>if </w:t>
       </w:r>
       <w:r>
         <w:rPr>
@@ -5755,7 +5397,6 @@
           </wp:anchor>
         </w:drawing>
       </w:r>
-      <w:proofErr w:type="gramStart"/>
       <w:r>
         <w:rPr>
           <w:rFonts w:ascii="Arial" w:hAnsi="Arial" w:cs="Arial"/>
@@ -5763,17 +5404,7 @@
           <w:sz w:val="18"/>
           <w:szCs w:val="18"/>
         </w:rPr>
-        <w:t>if</w:t>
-      </w:r>
-      <w:proofErr w:type="gramEnd"/>
-      <w:r>
-        <w:rPr>
-          <w:rFonts w:ascii="Arial" w:hAnsi="Arial" w:cs="Arial"/>
-          <w:spacing w:val="2"/>
-          <w:sz w:val="18"/>
-          <w:szCs w:val="18"/>
-        </w:rPr>
-        <w:t xml:space="preserve"> (condition)</w:t>
+        <w:t>if (condition)</w:t>
       </w:r>
     </w:p>
     <w:p>
@@ -5894,7 +5525,6 @@
           <w:szCs w:val="18"/>
         </w:rPr>
       </w:pPr>
-      <w:proofErr w:type="gramStart"/>
       <w:r>
         <w:rPr>
           <w:rFonts w:ascii="Arial" w:hAnsi="Arial" w:cs="Arial"/>
@@ -5904,7 +5534,6 @@
         </w:rPr>
         <w:t>else</w:t>
       </w:r>
-      <w:proofErr w:type="gramEnd"/>
     </w:p>
     <w:p>
       <w:pPr>
@@ -6188,29 +5817,7 @@
           <w:sz w:val="18"/>
           <w:szCs w:val="18"/>
         </w:rPr>
-        <w:t xml:space="preserve">The C if statements are executed from the top down. As soon as one of the conditions controlling </w:t>
-      </w:r>
-      <w:proofErr w:type="gramStart"/>
-      <w:r>
-        <w:rPr>
-          <w:rFonts w:ascii="Arial" w:hAnsi="Arial" w:cs="Arial"/>
-          <w:color w:val="40424E"/>
-          <w:spacing w:val="2"/>
-          <w:sz w:val="18"/>
-          <w:szCs w:val="18"/>
-        </w:rPr>
-        <w:t>the if</w:t>
-      </w:r>
-      <w:proofErr w:type="gramEnd"/>
-      <w:r>
-        <w:rPr>
-          <w:rFonts w:ascii="Arial" w:hAnsi="Arial" w:cs="Arial"/>
-          <w:color w:val="40424E"/>
-          <w:spacing w:val="2"/>
-          <w:sz w:val="18"/>
-          <w:szCs w:val="18"/>
-        </w:rPr>
-        <w:t xml:space="preserve"> is true, the statement associated with that if is executed, and the rest of the C else-if ladder is bypassed. If none of the conditions are true, then the final else statement will be executed. </w:t>
+        <w:t>The C if statements are executed from the top down. As soon as one of the conditions controlling the if is true, the statement associated with that if is executed, and the rest of the C else-if ladder is bypassed. If none of the conditions are true, then the final else statement will be executed. </w:t>
       </w:r>
       <w:r>
         <w:rPr>
@@ -6283,7 +5890,6 @@
           <w:szCs w:val="18"/>
         </w:rPr>
       </w:pPr>
-      <w:proofErr w:type="gramStart"/>
       <w:r>
         <w:rPr>
           <w:rFonts w:ascii="Arial" w:hAnsi="Arial" w:cs="Arial"/>
@@ -6291,17 +5897,7 @@
           <w:sz w:val="18"/>
           <w:szCs w:val="18"/>
         </w:rPr>
-        <w:t>if</w:t>
-      </w:r>
-      <w:proofErr w:type="gramEnd"/>
-      <w:r>
-        <w:rPr>
-          <w:rFonts w:ascii="Arial" w:hAnsi="Arial" w:cs="Arial"/>
-          <w:spacing w:val="2"/>
-          <w:sz w:val="18"/>
-          <w:szCs w:val="18"/>
-        </w:rPr>
-        <w:t xml:space="preserve"> (condition)</w:t>
+        <w:t>if (condition)</w:t>
       </w:r>
     </w:p>
     <w:p>
@@ -6323,27 +5919,7 @@
           <w:sz w:val="18"/>
           <w:szCs w:val="18"/>
         </w:rPr>
-        <w:t xml:space="preserve">    </w:t>
-      </w:r>
-      <w:proofErr w:type="gramStart"/>
-      <w:r>
-        <w:rPr>
-          <w:rFonts w:ascii="Arial" w:hAnsi="Arial" w:cs="Arial"/>
-          <w:spacing w:val="2"/>
-          <w:sz w:val="18"/>
-          <w:szCs w:val="18"/>
-        </w:rPr>
-        <w:t>statement</w:t>
-      </w:r>
-      <w:proofErr w:type="gramEnd"/>
-      <w:r>
-        <w:rPr>
-          <w:rFonts w:ascii="Arial" w:hAnsi="Arial" w:cs="Arial"/>
-          <w:spacing w:val="2"/>
-          <w:sz w:val="18"/>
-          <w:szCs w:val="18"/>
-        </w:rPr>
-        <w:t>;</w:t>
+        <w:t xml:space="preserve">    statement;</w:t>
       </w:r>
     </w:p>
     <w:p>
@@ -6358,7 +5934,6 @@
           <w:szCs w:val="18"/>
         </w:rPr>
       </w:pPr>
-      <w:proofErr w:type="gramStart"/>
       <w:r>
         <w:rPr>
           <w:rFonts w:ascii="Arial" w:hAnsi="Arial" w:cs="Arial"/>
@@ -6366,17 +5941,7 @@
           <w:sz w:val="18"/>
           <w:szCs w:val="18"/>
         </w:rPr>
-        <w:t>else</w:t>
-      </w:r>
-      <w:proofErr w:type="gramEnd"/>
-      <w:r>
-        <w:rPr>
-          <w:rFonts w:ascii="Arial" w:hAnsi="Arial" w:cs="Arial"/>
-          <w:spacing w:val="2"/>
-          <w:sz w:val="18"/>
-          <w:szCs w:val="18"/>
-        </w:rPr>
-        <w:t xml:space="preserve"> if (condition)</w:t>
+        <w:t>else if (condition)</w:t>
       </w:r>
     </w:p>
     <w:p>
@@ -6398,27 +5963,7 @@
           <w:sz w:val="18"/>
           <w:szCs w:val="18"/>
         </w:rPr>
-        <w:t xml:space="preserve">    </w:t>
-      </w:r>
-      <w:proofErr w:type="gramStart"/>
-      <w:r>
-        <w:rPr>
-          <w:rFonts w:ascii="Arial" w:hAnsi="Arial" w:cs="Arial"/>
-          <w:spacing w:val="2"/>
-          <w:sz w:val="18"/>
-          <w:szCs w:val="18"/>
-        </w:rPr>
-        <w:t>statement</w:t>
-      </w:r>
-      <w:proofErr w:type="gramEnd"/>
-      <w:r>
-        <w:rPr>
-          <w:rFonts w:ascii="Arial" w:hAnsi="Arial" w:cs="Arial"/>
-          <w:spacing w:val="2"/>
-          <w:sz w:val="18"/>
-          <w:szCs w:val="18"/>
-        </w:rPr>
-        <w:t>;</w:t>
+        <w:t xml:space="preserve">    statement;</w:t>
       </w:r>
     </w:p>
     <w:p>
@@ -6471,7 +6016,6 @@
         <w:spacing w:after="150"/>
         <w:textAlignment w:val="baseline"/>
       </w:pPr>
-      <w:proofErr w:type="gramStart"/>
       <w:r>
         <w:rPr>
           <w:rFonts w:ascii="Arial" w:hAnsi="Arial" w:cs="Arial"/>
@@ -6481,7 +6025,6 @@
         </w:rPr>
         <w:t>else</w:t>
       </w:r>
-      <w:proofErr w:type="gramEnd"/>
     </w:p>
     <w:p>
       <w:pPr>
@@ -6561,37 +6104,13 @@
         <w:pStyle w:val="BodyText"/>
       </w:pPr>
       <w:r>
-        <w:t xml:space="preserve">A nested if in C is </w:t>
-      </w:r>
-      <w:proofErr w:type="gramStart"/>
-      <w:r>
-        <w:t>an if</w:t>
-      </w:r>
-      <w:proofErr w:type="gramEnd"/>
-      <w:r>
-        <w:t xml:space="preserve"> statement that is the target of another if statement. Nested if statements means </w:t>
-      </w:r>
-      <w:proofErr w:type="gramStart"/>
-      <w:r>
-        <w:t>an if</w:t>
-      </w:r>
-      <w:proofErr w:type="gramEnd"/>
-      <w:r>
-        <w:t xml:space="preserve"> statement inside another if statement. Yes, both C and C++ allows us to nested if statements within if statements, </w:t>
+        <w:t xml:space="preserve">A nested if in C is an if statement that is the target of another if statement. Nested if statements means an if statement inside another if statement. Yes, both C and C++ allows us to nested if statements within if statements, </w:t>
       </w:r>
       <w:r>
         <w:t>i.e.</w:t>
       </w:r>
       <w:r>
-        <w:t xml:space="preserve">, we can place </w:t>
-      </w:r>
-      <w:proofErr w:type="gramStart"/>
-      <w:r>
-        <w:t>an if</w:t>
-      </w:r>
-      <w:proofErr w:type="gramEnd"/>
-      <w:r>
-        <w:t xml:space="preserve"> statement inside another if statement. </w:t>
+        <w:t>, we can place an if statement inside another if statement. </w:t>
       </w:r>
     </w:p>
     <w:p>
@@ -6752,23 +6271,13 @@
           <w:szCs w:val="18"/>
         </w:rPr>
       </w:pPr>
-      <w:proofErr w:type="gramStart"/>
       <w:r>
         <w:rPr>
           <w:rFonts w:eastAsia="Times New Roman"/>
           <w:spacing w:val="2"/>
           <w:szCs w:val="18"/>
         </w:rPr>
-        <w:t>if</w:t>
-      </w:r>
-      <w:proofErr w:type="gramEnd"/>
-      <w:r>
-        <w:rPr>
-          <w:rFonts w:eastAsia="Times New Roman"/>
-          <w:spacing w:val="2"/>
-          <w:szCs w:val="18"/>
-        </w:rPr>
-        <w:t xml:space="preserve"> (condition1) </w:t>
+        <w:t xml:space="preserve">if (condition1) </w:t>
       </w:r>
     </w:p>
     <w:p>
@@ -6904,25 +6413,7 @@
           <w:spacing w:val="2"/>
           <w:szCs w:val="18"/>
         </w:rPr>
-        <w:t xml:space="preserve">   </w:t>
-      </w:r>
-      <w:proofErr w:type="gramStart"/>
-      <w:r>
-        <w:rPr>
-          <w:rFonts w:eastAsia="Times New Roman"/>
-          <w:spacing w:val="2"/>
-          <w:szCs w:val="18"/>
-        </w:rPr>
-        <w:t>if</w:t>
-      </w:r>
-      <w:proofErr w:type="gramEnd"/>
-      <w:r>
-        <w:rPr>
-          <w:rFonts w:eastAsia="Times New Roman"/>
-          <w:spacing w:val="2"/>
-          <w:szCs w:val="18"/>
-        </w:rPr>
-        <w:t xml:space="preserve"> (condition2) </w:t>
+        <w:t xml:space="preserve">   if (condition2) </w:t>
       </w:r>
     </w:p>
     <w:p>
@@ -7166,23 +6657,7 @@
           <w:color w:val="000000" w:themeColor="text1"/>
           <w:szCs w:val="18"/>
         </w:rPr>
-        <w:t xml:space="preserve">t </w:t>
-      </w:r>
-      <w:proofErr w:type="gramStart"/>
-      <w:r>
-        <w:rPr>
-          <w:color w:val="000000" w:themeColor="text1"/>
-          <w:szCs w:val="18"/>
-        </w:rPr>
-        <w:t>a is</w:t>
-      </w:r>
-      <w:proofErr w:type="gramEnd"/>
-      <w:r>
-        <w:rPr>
-          <w:color w:val="000000" w:themeColor="text1"/>
-          <w:szCs w:val="18"/>
-        </w:rPr>
-        <w:t xml:space="preserve"> equal to some value use “==” instead of “=”, else it don’t go on </w:t>
+        <w:t xml:space="preserve">t a is equal to some value use “==” instead of “=”, else it don’t go on </w:t>
       </w:r>
       <w:r>
         <w:rPr>
@@ -7328,48 +6803,20 @@
         <w:rPr>
           <w:szCs w:val="18"/>
         </w:rPr>
-        <w:t xml:space="preserve">1. Switch expression must be </w:t>
-      </w:r>
-      <w:proofErr w:type="spellStart"/>
-      <w:r>
-        <w:rPr>
-          <w:szCs w:val="18"/>
-        </w:rPr>
-        <w:t>int</w:t>
-      </w:r>
-      <w:proofErr w:type="spellEnd"/>
-      <w:r>
-        <w:rPr>
-          <w:szCs w:val="18"/>
-        </w:rPr>
-        <w:t xml:space="preserve"> or char. </w:t>
-      </w:r>
-    </w:p>
-    <w:p>
-      <w:pPr>
-        <w:rPr>
-          <w:szCs w:val="18"/>
-        </w:rPr>
-      </w:pPr>
-      <w:r>
-        <w:rPr>
-          <w:szCs w:val="18"/>
-        </w:rPr>
-        <w:t xml:space="preserve">2. Case value must be </w:t>
-      </w:r>
-      <w:proofErr w:type="spellStart"/>
-      <w:r>
-        <w:rPr>
-          <w:szCs w:val="18"/>
-        </w:rPr>
-        <w:t>int</w:t>
-      </w:r>
-      <w:proofErr w:type="spellEnd"/>
-      <w:r>
-        <w:rPr>
-          <w:szCs w:val="18"/>
-        </w:rPr>
-        <w:t xml:space="preserve"> or char.</w:t>
+        <w:t xml:space="preserve">1. Switch expression must be int or char. </w:t>
+      </w:r>
+    </w:p>
+    <w:p>
+      <w:pPr>
+        <w:rPr>
+          <w:szCs w:val="18"/>
+        </w:rPr>
+      </w:pPr>
+      <w:r>
+        <w:rPr>
+          <w:szCs w:val="18"/>
+        </w:rPr>
+        <w:t>2. Case value must be int or char.</w:t>
       </w:r>
     </w:p>
     <w:p>
@@ -7538,19 +6985,11 @@
           <w:szCs w:val="18"/>
         </w:rPr>
       </w:pPr>
-      <w:proofErr w:type="gramStart"/>
-      <w:r>
-        <w:rPr>
-          <w:szCs w:val="18"/>
-        </w:rPr>
-        <w:t>switch</w:t>
-      </w:r>
-      <w:proofErr w:type="gramEnd"/>
-      <w:r>
-        <w:rPr>
-          <w:szCs w:val="18"/>
-        </w:rPr>
-        <w:t xml:space="preserve"> (n)</w:t>
+      <w:r>
+        <w:rPr>
+          <w:szCs w:val="18"/>
+        </w:rPr>
+        <w:t>switch (n)</w:t>
       </w:r>
     </w:p>
     <w:p>
@@ -7576,129 +7015,59 @@
         <w:rPr>
           <w:szCs w:val="18"/>
         </w:rPr>
-        <w:t xml:space="preserve">    </w:t>
-      </w:r>
-      <w:proofErr w:type="gramStart"/>
-      <w:r>
-        <w:rPr>
-          <w:szCs w:val="18"/>
-        </w:rPr>
-        <w:t>case</w:t>
-      </w:r>
-      <w:proofErr w:type="gramEnd"/>
-      <w:r>
-        <w:rPr>
-          <w:szCs w:val="18"/>
-        </w:rPr>
-        <w:t xml:space="preserve"> 1: // code to be executed if n = 1;</w:t>
-      </w:r>
-    </w:p>
-    <w:p>
-      <w:pPr>
-        <w:rPr>
-          <w:szCs w:val="18"/>
-        </w:rPr>
-      </w:pPr>
-      <w:r>
-        <w:rPr>
-          <w:szCs w:val="18"/>
-        </w:rPr>
-        <w:t xml:space="preserve">        </w:t>
-      </w:r>
-      <w:proofErr w:type="gramStart"/>
-      <w:r>
-        <w:rPr>
-          <w:szCs w:val="18"/>
-        </w:rPr>
-        <w:t>break</w:t>
-      </w:r>
-      <w:proofErr w:type="gramEnd"/>
-      <w:r>
-        <w:rPr>
-          <w:szCs w:val="18"/>
-        </w:rPr>
-        <w:t>;</w:t>
-      </w:r>
-    </w:p>
-    <w:p>
-      <w:pPr>
-        <w:rPr>
-          <w:szCs w:val="18"/>
-        </w:rPr>
-      </w:pPr>
-      <w:r>
-        <w:rPr>
-          <w:szCs w:val="18"/>
-        </w:rPr>
-        <w:t xml:space="preserve">    </w:t>
-      </w:r>
-      <w:proofErr w:type="gramStart"/>
-      <w:r>
-        <w:rPr>
-          <w:szCs w:val="18"/>
-        </w:rPr>
-        <w:t>case</w:t>
-      </w:r>
-      <w:proofErr w:type="gramEnd"/>
-      <w:r>
-        <w:rPr>
-          <w:szCs w:val="18"/>
-        </w:rPr>
-        <w:t xml:space="preserve"> 2: // code to be executed if n = 2;</w:t>
-      </w:r>
-    </w:p>
-    <w:p>
-      <w:pPr>
-        <w:rPr>
-          <w:szCs w:val="18"/>
-        </w:rPr>
-      </w:pPr>
-      <w:r>
-        <w:rPr>
-          <w:szCs w:val="18"/>
-        </w:rPr>
-        <w:t xml:space="preserve">        </w:t>
-      </w:r>
-      <w:proofErr w:type="gramStart"/>
-      <w:r>
-        <w:rPr>
-          <w:szCs w:val="18"/>
-        </w:rPr>
-        <w:t>break</w:t>
-      </w:r>
-      <w:proofErr w:type="gramEnd"/>
-      <w:r>
-        <w:rPr>
-          <w:szCs w:val="18"/>
-        </w:rPr>
-        <w:t>;</w:t>
-      </w:r>
-    </w:p>
-    <w:p>
-      <w:pPr>
-        <w:rPr>
-          <w:szCs w:val="18"/>
-        </w:rPr>
-      </w:pPr>
-      <w:r>
-        <w:rPr>
-          <w:szCs w:val="18"/>
-        </w:rPr>
-        <w:t xml:space="preserve">    </w:t>
-      </w:r>
-      <w:proofErr w:type="gramStart"/>
-      <w:r>
-        <w:rPr>
-          <w:szCs w:val="18"/>
-        </w:rPr>
-        <w:t>default</w:t>
-      </w:r>
-      <w:proofErr w:type="gramEnd"/>
-      <w:r>
-        <w:rPr>
-          <w:szCs w:val="18"/>
-        </w:rPr>
-        <w:t>: // code to be executed if n doesn't match any cases</w:t>
+        <w:t xml:space="preserve">    case 1: // code to be executed if n = 1;</w:t>
+      </w:r>
+    </w:p>
+    <w:p>
+      <w:pPr>
+        <w:rPr>
+          <w:szCs w:val="18"/>
+        </w:rPr>
+      </w:pPr>
+      <w:r>
+        <w:rPr>
+          <w:szCs w:val="18"/>
+        </w:rPr>
+        <w:t xml:space="preserve">        break;</w:t>
+      </w:r>
+    </w:p>
+    <w:p>
+      <w:pPr>
+        <w:rPr>
+          <w:szCs w:val="18"/>
+        </w:rPr>
+      </w:pPr>
+      <w:r>
+        <w:rPr>
+          <w:szCs w:val="18"/>
+        </w:rPr>
+        <w:t xml:space="preserve">    case 2: // code to be executed if n = 2;</w:t>
+      </w:r>
+    </w:p>
+    <w:p>
+      <w:pPr>
+        <w:rPr>
+          <w:szCs w:val="18"/>
+        </w:rPr>
+      </w:pPr>
+      <w:r>
+        <w:rPr>
+          <w:szCs w:val="18"/>
+        </w:rPr>
+        <w:t xml:space="preserve">        break;</w:t>
+      </w:r>
+    </w:p>
+    <w:p>
+      <w:pPr>
+        <w:rPr>
+          <w:szCs w:val="18"/>
+        </w:rPr>
+      </w:pPr>
+      <w:r>
+        <w:rPr>
+          <w:szCs w:val="18"/>
+        </w:rPr>
+        <w:t xml:space="preserve">    default: // code to be executed if n doesn't match any cases</w:t>
       </w:r>
     </w:p>
     <w:p>
@@ -8018,11 +7387,9 @@
       <w:pPr>
         <w:ind w:left="720"/>
       </w:pPr>
-      <w:proofErr w:type="gramStart"/>
       <w:r>
         <w:t>do{</w:t>
       </w:r>
-      <w:proofErr w:type="gramEnd"/>
     </w:p>
     <w:p>
       <w:pPr>
@@ -8035,15 +7402,7 @@
     <w:p>
       <w:r>
         <w:tab/>
-        <w:t xml:space="preserve">} </w:t>
-      </w:r>
-      <w:proofErr w:type="gramStart"/>
-      <w:r>
-        <w:t>while(</w:t>
-      </w:r>
-      <w:proofErr w:type="gramEnd"/>
-      <w:r>
-        <w:t>condition);</w:t>
+        <w:t>} while(condition);</w:t>
       </w:r>
     </w:p>
     <w:p/>
@@ -8093,13 +7452,8 @@
         </w:rPr>
       </w:pPr>
       <w:r>
-        <w:t xml:space="preserve">Week 1, 13.1 do while </w:t>
-      </w:r>
-      <w:proofErr w:type="spellStart"/>
-      <w:r>
-        <w:t>loop.c</w:t>
-      </w:r>
-      <w:proofErr w:type="spellEnd"/>
+        <w:t>Week 1, 13.1 do while loop.c</w:t>
+      </w:r>
     </w:p>
     <w:p>
       <w:pPr>
@@ -8161,16 +7515,8 @@
         <w:rPr>
           <w:i/>
         </w:rPr>
-        <w:t xml:space="preserve">a. Exercise / 05 multiplication do while </w:t>
-      </w:r>
-      <w:proofErr w:type="spellStart"/>
-      <w:r>
-        <w:rPr>
-          <w:i/>
-        </w:rPr>
-        <w:t>loop.c</w:t>
-      </w:r>
-      <w:proofErr w:type="spellEnd"/>
+        <w:t>a. Exercise / 05 multiplication do while loop.c</w:t>
+      </w:r>
     </w:p>
     <w:p/>
     <w:p>
@@ -8213,14 +7559,7 @@
     <w:p>
       <w:r>
         <w:tab/>
-      </w:r>
-      <w:proofErr w:type="gramStart"/>
-      <w:r>
-        <w:t>while(</w:t>
-      </w:r>
-      <w:proofErr w:type="gramEnd"/>
-      <w:r>
-        <w:t>condition){</w:t>
+        <w:t>while(condition){</w:t>
       </w:r>
     </w:p>
     <w:p>
@@ -8375,36 +7714,16 @@
         </w:numPr>
       </w:pPr>
       <w:r>
-        <w:t xml:space="preserve">The for loop is used to </w:t>
-      </w:r>
-      <w:proofErr w:type="spellStart"/>
-      <w:r>
-        <w:t>itr</w:t>
+        <w:t>The for loop is used to itr</w:t>
       </w:r>
       <w:r>
         <w:t>e</w:t>
       </w:r>
       <w:r>
-        <w:t>ate</w:t>
-      </w:r>
-      <w:proofErr w:type="spellEnd"/>
-      <w:r>
-        <w:t xml:space="preserve"> the </w:t>
-      </w:r>
-      <w:r>
-        <w:t xml:space="preserve">statement or </w:t>
-      </w:r>
-      <w:proofErr w:type="gramStart"/>
-      <w:r>
-        <w:t>put  the</w:t>
-      </w:r>
-      <w:proofErr w:type="gramEnd"/>
-      <w:r>
-        <w:t xml:space="preserve"> program </w:t>
-      </w:r>
-      <w:proofErr w:type="spellStart"/>
-      <w:r>
-        <w:t>s</w:t>
+        <w:t xml:space="preserve">ate the </w:t>
+      </w:r>
+      <w:r>
+        <w:t>statement or put  the program s</w:t>
       </w:r>
       <w:r>
         <w:t>r</w:t>
@@ -8413,11 +7732,7 @@
         <w:t>ava</w:t>
       </w:r>
       <w:r>
-        <w:t>l</w:t>
-      </w:r>
-      <w:proofErr w:type="spellEnd"/>
-      <w:r>
-        <w:t xml:space="preserve"> times.</w:t>
+        <w:t>l times.</w:t>
       </w:r>
     </w:p>
     <w:p>
@@ -8468,15 +7783,7 @@
     </w:p>
     <w:p>
       <w:r>
-        <w:t xml:space="preserve"> </w:t>
-      </w:r>
-      <w:proofErr w:type="gramStart"/>
-      <w:r>
-        <w:t>for(</w:t>
-      </w:r>
-      <w:proofErr w:type="gramEnd"/>
-      <w:r>
-        <w:t>expression 1; expression 2; expression 3;) {</w:t>
+        <w:t xml:space="preserve"> for(expression 1; expression 2; expression 3;) {</w:t>
       </w:r>
     </w:p>
     <w:p>
@@ -8487,13 +7794,8 @@
       <w:r>
         <w:t xml:space="preserve"> </w:t>
       </w:r>
-      <w:proofErr w:type="spellStart"/>
-      <w:r>
-        <w:t>de</w:t>
-      </w:r>
-      <w:proofErr w:type="spellEnd"/>
-      <w:r>
-        <w:t xml:space="preserve"> to be executed</w:t>
+      <w:r>
+        <w:t>de to be executed</w:t>
       </w:r>
     </w:p>
     <w:p>
@@ -8519,38 +7821,7 @@
     <w:p>
       <w:r>
         <w:tab/>
-      </w:r>
-      <w:proofErr w:type="gramStart"/>
-      <w:r>
-        <w:t>For(</w:t>
-      </w:r>
-      <w:proofErr w:type="gramEnd"/>
-      <w:r>
-        <w:t xml:space="preserve"> </w:t>
-      </w:r>
-      <w:proofErr w:type="spellStart"/>
-      <w:r>
-        <w:t>i</w:t>
-      </w:r>
-      <w:proofErr w:type="spellEnd"/>
-      <w:r>
-        <w:t xml:space="preserve">=0; </w:t>
-      </w:r>
-      <w:proofErr w:type="spellStart"/>
-      <w:r>
-        <w:t>i</w:t>
-      </w:r>
-      <w:proofErr w:type="spellEnd"/>
-      <w:r>
-        <w:t xml:space="preserve"> &lt; 5; </w:t>
-      </w:r>
-      <w:proofErr w:type="spellStart"/>
-      <w:r>
-        <w:t>i</w:t>
-      </w:r>
-      <w:proofErr w:type="spellEnd"/>
-      <w:r>
-        <w:t>++) {</w:t>
+        <w:t>For( i=0; i &lt; 5; i++) {</w:t>
       </w:r>
     </w:p>
     <w:p>
@@ -8559,27 +7830,7 @@
       </w:r>
       <w:r>
         <w:tab/>
-      </w:r>
-      <w:proofErr w:type="spellStart"/>
-      <w:proofErr w:type="gramStart"/>
-      <w:r>
-        <w:t>Printf</w:t>
-      </w:r>
-      <w:proofErr w:type="spellEnd"/>
-      <w:r>
-        <w:t>(</w:t>
-      </w:r>
-      <w:proofErr w:type="gramEnd"/>
-      <w:r>
-        <w:t xml:space="preserve">“%d”, </w:t>
-      </w:r>
-      <w:proofErr w:type="spellStart"/>
-      <w:r>
-        <w:t>i</w:t>
-      </w:r>
-      <w:proofErr w:type="spellEnd"/>
-      <w:r>
-        <w:t>);</w:t>
+        <w:t>Printf(“%d”, i);</w:t>
       </w:r>
     </w:p>
     <w:p>
@@ -8602,39 +7853,7 @@
         <w:t xml:space="preserve"> </w:t>
       </w:r>
       <w:r>
-        <w:t xml:space="preserve">first </w:t>
-      </w:r>
-      <w:proofErr w:type="spellStart"/>
-      <w:r>
-        <w:t>i</w:t>
-      </w:r>
-      <w:proofErr w:type="spellEnd"/>
-      <w:r>
-        <w:t xml:space="preserve">=0, then condition two </w:t>
-      </w:r>
-      <w:proofErr w:type="spellStart"/>
-      <w:r>
-        <w:t>i</w:t>
-      </w:r>
-      <w:proofErr w:type="spellEnd"/>
-      <w:r>
-        <w:t xml:space="preserve">&lt;5, then increment </w:t>
-      </w:r>
-      <w:proofErr w:type="spellStart"/>
-      <w:r>
-        <w:t>i</w:t>
-      </w:r>
-      <w:proofErr w:type="spellEnd"/>
-      <w:r>
-        <w:t xml:space="preserve">++, Now loop again to condition </w:t>
-      </w:r>
-      <w:proofErr w:type="spellStart"/>
-      <w:r>
-        <w:t>i</w:t>
-      </w:r>
-      <w:proofErr w:type="spellEnd"/>
-      <w:r>
-        <w:t xml:space="preserve">&lt;5 then </w:t>
+        <w:t xml:space="preserve">first i=0, then condition two i&lt;5, then increment i++, Now loop again to condition i&lt;5 then </w:t>
       </w:r>
       <w:r>
         <w:t>increment</w:t>
@@ -8759,18 +7978,10 @@
         <w:t>creaks</w:t>
       </w:r>
       <w:r>
-        <w:t xml:space="preserve"> for </w:t>
-      </w:r>
-      <w:proofErr w:type="gramStart"/>
-      <w:r>
-        <w:t xml:space="preserve">a </w:t>
-      </w:r>
-      <w:r>
-        <w:t>specifies</w:t>
-      </w:r>
-      <w:proofErr w:type="gramEnd"/>
-      <w:r>
-        <w:t xml:space="preserve"> condition to be satisfi</w:t>
+        <w:t xml:space="preserve"> for a </w:t>
+      </w:r>
+      <w:r>
+        <w:t>specifies condition to be satisfi</w:t>
       </w:r>
       <w:r>
         <w:t>ed. If it is not, the loop is ter</w:t>
@@ -9208,13 +8419,8 @@
           <w:numId w:val="15"/>
         </w:numPr>
       </w:pPr>
-      <w:proofErr w:type="spellStart"/>
-      <w:r>
-        <w:t>Goto</w:t>
-      </w:r>
-      <w:proofErr w:type="spellEnd"/>
-      <w:r>
-        <w:t xml:space="preserve"> statement is preferable when we need to break multiple loops using a single statement at the same time.</w:t>
+      <w:r>
+        <w:t>Goto statement is preferable when we need to break multiple loops using a single statement at the same time.</w:t>
       </w:r>
     </w:p>
     <w:p/>
@@ -9241,15 +8447,7 @@
         </w:numPr>
       </w:pPr>
       <w:r>
-        <w:t xml:space="preserve">Converting one data type to other, ex. Float to </w:t>
-      </w:r>
-      <w:proofErr w:type="spellStart"/>
-      <w:r>
-        <w:t>int</w:t>
-      </w:r>
-      <w:proofErr w:type="spellEnd"/>
-      <w:r>
-        <w:t>…</w:t>
+        <w:t>Converting one data type to other, ex. Float to int…</w:t>
       </w:r>
     </w:p>
     <w:p>
@@ -9275,7 +8473,6 @@
       <w:r>
         <w:t xml:space="preserve">Example: </w:t>
       </w:r>
-      <w:proofErr w:type="spellStart"/>
       <w:r>
         <w:rPr>
           <w:rFonts w:ascii="Fira Code" w:eastAsia="Times New Roman" w:hAnsi="Fira Code" w:cs="Mongolian Baiti"/>
@@ -9286,32 +8483,13 @@
         </w:rPr>
         <w:t>printf</w:t>
       </w:r>
-      <w:proofErr w:type="spellEnd"/>
       <w:r>
         <w:rPr>
           <w:rFonts w:ascii="Fira Code" w:eastAsia="Times New Roman" w:hAnsi="Fira Code" w:cs="Mongolian Baiti"/>
           <w:sz w:val="16"/>
           <w:szCs w:val="29"/>
         </w:rPr>
-        <w:t>("the value of float b in integer is %d\n", (</w:t>
-      </w:r>
-      <w:proofErr w:type="spellStart"/>
-      <w:r>
-        <w:rPr>
-          <w:rFonts w:ascii="Fira Code" w:eastAsia="Times New Roman" w:hAnsi="Fira Code" w:cs="Mongolian Baiti"/>
-          <w:sz w:val="16"/>
-          <w:szCs w:val="29"/>
-        </w:rPr>
-        <w:t>int</w:t>
-      </w:r>
-      <w:proofErr w:type="spellEnd"/>
-      <w:r>
-        <w:rPr>
-          <w:rFonts w:ascii="Fira Code" w:eastAsia="Times New Roman" w:hAnsi="Fira Code" w:cs="Mongolian Baiti"/>
-          <w:sz w:val="16"/>
-          <w:szCs w:val="29"/>
-        </w:rPr>
-        <w:t>) b);</w:t>
+        <w:t>("the value of float b in integer is %d\n", (int) b);</w:t>
       </w:r>
     </w:p>
     <w:p/>
@@ -9328,53 +8506,8 @@
           <w:numId w:val="15"/>
         </w:numPr>
       </w:pPr>
-      <w:proofErr w:type="spellStart"/>
-      <w:r>
-        <w:t>Int</w:t>
-      </w:r>
-      <w:proofErr w:type="spellEnd"/>
-      <w:r>
-        <w:t xml:space="preserve"> and </w:t>
-      </w:r>
-      <w:proofErr w:type="spellStart"/>
-      <w:r>
-        <w:t>int</w:t>
-      </w:r>
-      <w:proofErr w:type="spellEnd"/>
-      <w:r>
-        <w:t xml:space="preserve"> </w:t>
-      </w:r>
-      <w:proofErr w:type="spellStart"/>
-      <w:r>
-        <w:t>arthamatic</w:t>
-      </w:r>
-      <w:proofErr w:type="spellEnd"/>
-      <w:r>
-        <w:t xml:space="preserve"> </w:t>
-      </w:r>
-      <w:proofErr w:type="spellStart"/>
-      <w:r>
-        <w:t>opration</w:t>
-      </w:r>
-      <w:proofErr w:type="spellEnd"/>
-      <w:r>
-        <w:t xml:space="preserve"> gives </w:t>
-      </w:r>
-      <w:proofErr w:type="spellStart"/>
-      <w:r>
-        <w:t>int</w:t>
-      </w:r>
-      <w:proofErr w:type="spellEnd"/>
-      <w:r>
-        <w:t xml:space="preserve"> </w:t>
-      </w:r>
-      <w:proofErr w:type="spellStart"/>
-      <w:r>
-        <w:t>ans</w:t>
-      </w:r>
-      <w:proofErr w:type="spellEnd"/>
-      <w:r>
-        <w:t xml:space="preserve"> also in float.</w:t>
+      <w:r>
+        <w:t>Int and int arthamatic opration gives int ans also in float.</w:t>
       </w:r>
     </w:p>
     <w:p>
@@ -9386,15 +8519,7 @@
         </w:numPr>
       </w:pPr>
       <w:r>
-        <w:t xml:space="preserve">For </w:t>
-      </w:r>
-      <w:proofErr w:type="spellStart"/>
-      <w:r>
-        <w:t>gatting</w:t>
-      </w:r>
-      <w:proofErr w:type="spellEnd"/>
-      <w:r>
-        <w:t xml:space="preserve"> float value must select one values as float.</w:t>
+        <w:t>For gatting float value must select one values as float.</w:t>
       </w:r>
     </w:p>
     <w:p>
@@ -9420,7 +8545,6 @@
       <w:r>
         <w:t xml:space="preserve">Example: </w:t>
       </w:r>
-      <w:proofErr w:type="spellStart"/>
       <w:r>
         <w:rPr>
           <w:rFonts w:ascii="Fira Code" w:eastAsia="Times New Roman" w:hAnsi="Fira Code" w:cs="Times New Roman"/>
@@ -9431,7 +8555,6 @@
         </w:rPr>
         <w:t>printf</w:t>
       </w:r>
-      <w:proofErr w:type="spellEnd"/>
       <w:r>
         <w:rPr>
           <w:rFonts w:ascii="Fira Code" w:eastAsia="Times New Roman" w:hAnsi="Fira Code" w:cs="Times New Roman"/>
@@ -10003,26 +9126,8 @@
           <w:numId w:val="15"/>
         </w:numPr>
       </w:pPr>
-      <w:proofErr w:type="gramStart"/>
-      <w:r>
-        <w:t>n</w:t>
-      </w:r>
-      <w:proofErr w:type="gramEnd"/>
-      <w:r>
-        <w:t xml:space="preserve">! = </w:t>
-      </w:r>
-      <w:proofErr w:type="spellStart"/>
-      <w:proofErr w:type="gramStart"/>
-      <w:r>
-        <w:t>nx</w:t>
-      </w:r>
-      <w:proofErr w:type="spellEnd"/>
-      <w:r>
-        <w:t>(</w:t>
-      </w:r>
-      <w:proofErr w:type="gramEnd"/>
-      <w:r>
-        <w:t>n-1)!</w:t>
+      <w:r>
+        <w:t>n! = nx(n-1)!</w:t>
       </w:r>
     </w:p>
     <w:p>
@@ -10064,15 +9169,7 @@
         </w:numPr>
       </w:pPr>
       <w:r>
-        <w:t xml:space="preserve">The case at which the function doesn’t </w:t>
-      </w:r>
-      <w:proofErr w:type="spellStart"/>
-      <w:r>
-        <w:t>recure</w:t>
-      </w:r>
-      <w:proofErr w:type="spellEnd"/>
-      <w:r>
-        <w:t xml:space="preserve"> is called the base case.</w:t>
+        <w:t>The case at which the function doesn’t recure is called the base case.</w:t>
       </w:r>
     </w:p>
     <w:p>
@@ -10112,877 +9209,575 @@
         <w:rPr>
           <w:rFonts w:ascii="Calibri" w:eastAsiaTheme="minorHAnsi" w:hAnsi="Calibri" w:cs="Calibri"/>
           <w:color w:val="000000"/>
-          <w:sz w:val="22"/>
+          <w:szCs w:val="18"/>
           <w:lang w:val="en" w:bidi="hi-IN"/>
         </w:rPr>
       </w:pPr>
       <w:r>
+        <w:rPr>
+          <w:szCs w:val="18"/>
+        </w:rPr>
         <w:tab/>
       </w:r>
-      <w:proofErr w:type="gramStart"/>
-      <w:r>
+      <w:r>
+        <w:rPr>
+          <w:rFonts w:ascii="Calibri" w:eastAsiaTheme="minorHAnsi" w:hAnsi="Calibri" w:cs="Calibri"/>
+          <w:color w:val="000000"/>
+          <w:szCs w:val="18"/>
+          <w:lang w:val="en" w:bidi="hi-IN"/>
+        </w:rPr>
+        <w:t>factorial(5)</w:t>
+      </w:r>
+    </w:p>
+    <w:p>
+      <w:pPr>
+        <w:widowControl/>
+        <w:adjustRightInd w:val="0"/>
+        <w:rPr>
+          <w:rFonts w:ascii="Calibri" w:eastAsiaTheme="minorHAnsi" w:hAnsi="Calibri" w:cs="Calibri"/>
+          <w:color w:val="000000"/>
+          <w:szCs w:val="18"/>
+          <w:lang w:val="en" w:bidi="hi-IN"/>
+        </w:rPr>
+      </w:pPr>
+      <w:r>
+        <w:rPr>
+          <w:rFonts w:ascii="Calibri" w:eastAsiaTheme="minorHAnsi" w:hAnsi="Calibri" w:cs="Calibri"/>
+          <w:color w:val="000000"/>
+          <w:szCs w:val="18"/>
+          <w:lang w:val="en" w:bidi="hi-IN"/>
+        </w:rPr>
+        <w:tab/>
+        <w:t>5 x factorial(4)</w:t>
+      </w:r>
+    </w:p>
+    <w:p>
+      <w:pPr>
+        <w:widowControl/>
+        <w:adjustRightInd w:val="0"/>
+        <w:rPr>
+          <w:rFonts w:ascii="Calibri" w:eastAsiaTheme="minorHAnsi" w:hAnsi="Calibri" w:cs="Calibri"/>
+          <w:color w:val="000000"/>
+          <w:szCs w:val="18"/>
+          <w:lang w:val="en" w:bidi="hi-IN"/>
+        </w:rPr>
+      </w:pPr>
+      <w:r>
+        <w:rPr>
+          <w:rFonts w:ascii="Calibri" w:eastAsiaTheme="minorHAnsi" w:hAnsi="Calibri" w:cs="Calibri"/>
+          <w:color w:val="000000"/>
+          <w:szCs w:val="18"/>
+          <w:lang w:val="en" w:bidi="hi-IN"/>
+        </w:rPr>
+        <w:tab/>
+        <w:t>5 x 4 x factorial(3)</w:t>
+      </w:r>
+    </w:p>
+    <w:p>
+      <w:pPr>
+        <w:widowControl/>
+        <w:adjustRightInd w:val="0"/>
+        <w:ind w:firstLine="720"/>
+        <w:rPr>
+          <w:rFonts w:ascii="Calibri" w:eastAsiaTheme="minorHAnsi" w:hAnsi="Calibri" w:cs="Calibri"/>
+          <w:color w:val="000000"/>
+          <w:szCs w:val="18"/>
+          <w:lang w:val="en" w:bidi="hi-IN"/>
+        </w:rPr>
+      </w:pPr>
+      <w:r>
+        <w:rPr>
+          <w:rFonts w:ascii="Calibri" w:eastAsiaTheme="minorHAnsi" w:hAnsi="Calibri" w:cs="Calibri"/>
+          <w:color w:val="000000"/>
+          <w:szCs w:val="18"/>
+          <w:lang w:val="en" w:bidi="hi-IN"/>
+        </w:rPr>
+        <w:t>5 x 4 x 3 x factorial(2)</w:t>
+      </w:r>
+    </w:p>
+    <w:p>
+      <w:pPr>
+        <w:widowControl/>
+        <w:adjustRightInd w:val="0"/>
+        <w:ind w:firstLine="720"/>
+        <w:rPr>
+          <w:rFonts w:ascii="Calibri" w:eastAsiaTheme="minorHAnsi" w:hAnsi="Calibri" w:cs="Calibri"/>
+          <w:color w:val="000000"/>
+          <w:szCs w:val="18"/>
+          <w:lang w:val="en" w:bidi="hi-IN"/>
+        </w:rPr>
+      </w:pPr>
+      <w:r>
+        <w:rPr>
+          <w:rFonts w:ascii="Calibri" w:eastAsiaTheme="minorHAnsi" w:hAnsi="Calibri" w:cs="Calibri"/>
+          <w:color w:val="000000"/>
+          <w:szCs w:val="18"/>
+          <w:lang w:val="en" w:bidi="hi-IN"/>
+        </w:rPr>
+        <w:t>5 x 4 x 3 x 2 x factorial(1)</w:t>
+      </w:r>
+    </w:p>
+    <w:p>
+      <w:pPr>
+        <w:widowControl/>
+        <w:adjustRightInd w:val="0"/>
+        <w:ind w:firstLine="720"/>
+        <w:rPr>
+          <w:rFonts w:ascii="Calibri" w:eastAsiaTheme="minorHAnsi" w:hAnsi="Calibri" w:cs="Calibri"/>
+          <w:color w:val="000000"/>
+          <w:szCs w:val="18"/>
+          <w:lang w:val="en" w:bidi="hi-IN"/>
+        </w:rPr>
+      </w:pPr>
+      <w:r>
+        <w:rPr>
+          <w:rFonts w:ascii="Calibri" w:eastAsiaTheme="minorHAnsi" w:hAnsi="Calibri" w:cs="Calibri"/>
+          <w:color w:val="000000"/>
+          <w:szCs w:val="18"/>
+          <w:lang w:val="en" w:bidi="hi-IN"/>
+        </w:rPr>
+        <w:t>5 x 4 x 3 x 2 x 1 = 120</w:t>
+      </w:r>
+    </w:p>
+    <w:p>
+      <w:pPr>
+        <w:widowControl/>
+        <w:adjustRightInd w:val="0"/>
         <w:rPr>
           <w:rFonts w:ascii="Calibri" w:eastAsiaTheme="minorHAnsi" w:hAnsi="Calibri" w:cs="Calibri"/>
           <w:color w:val="000000"/>
           <w:sz w:val="22"/>
           <w:lang w:val="en" w:bidi="hi-IN"/>
         </w:rPr>
-        <w:t>factorial(</w:t>
-      </w:r>
-      <w:proofErr w:type="gramEnd"/>
-      <w:r>
+      </w:pPr>
+    </w:p>
+    <w:p>
+      <w:pPr>
+        <w:widowControl/>
+        <w:adjustRightInd w:val="0"/>
         <w:rPr>
           <w:rFonts w:ascii="Calibri" w:eastAsiaTheme="minorHAnsi" w:hAnsi="Calibri" w:cs="Calibri"/>
           <w:color w:val="000000"/>
           <w:sz w:val="22"/>
           <w:lang w:val="en" w:bidi="hi-IN"/>
         </w:rPr>
-        <w:t>5)</w:t>
-      </w:r>
-    </w:p>
-    <w:p>
-      <w:pPr>
-        <w:widowControl/>
-        <w:adjustRightInd w:val="0"/>
+      </w:pPr>
+      <w:r>
         <w:rPr>
           <w:rFonts w:ascii="Calibri" w:eastAsiaTheme="minorHAnsi" w:hAnsi="Calibri" w:cs="Calibri"/>
           <w:color w:val="000000"/>
           <w:sz w:val="22"/>
           <w:lang w:val="en" w:bidi="hi-IN"/>
         </w:rPr>
-      </w:pPr>
-      <w:r>
+        <w:t>Code:</w:t>
+      </w:r>
+    </w:p>
+    <w:p>
+      <w:pPr>
+        <w:widowControl/>
+        <w:adjustRightInd w:val="0"/>
         <w:rPr>
           <w:rFonts w:ascii="Calibri" w:eastAsiaTheme="minorHAnsi" w:hAnsi="Calibri" w:cs="Calibri"/>
           <w:color w:val="000000"/>
           <w:sz w:val="22"/>
           <w:lang w:val="en" w:bidi="hi-IN"/>
         </w:rPr>
+      </w:pPr>
+    </w:p>
+    <w:p>
+      <w:pPr>
+        <w:widowControl/>
+        <w:adjustRightInd w:val="0"/>
+        <w:rPr>
+          <w:rFonts w:ascii="Calibri" w:eastAsiaTheme="minorHAnsi" w:hAnsi="Calibri" w:cs="Calibri"/>
+          <w:color w:val="000000"/>
+          <w:szCs w:val="18"/>
+          <w:lang w:val="en" w:bidi="hi-IN"/>
+        </w:rPr>
+      </w:pPr>
+      <w:r>
+        <w:rPr>
+          <w:rFonts w:ascii="Calibri" w:eastAsiaTheme="minorHAnsi" w:hAnsi="Calibri" w:cs="Calibri"/>
+          <w:color w:val="000000"/>
+          <w:szCs w:val="18"/>
+          <w:lang w:val="en" w:bidi="hi-IN"/>
+        </w:rPr>
         <w:tab/>
-        <w:t xml:space="preserve">5 x </w:t>
-      </w:r>
-      <w:proofErr w:type="gramStart"/>
-      <w:r>
+        <w:t>Int factorial(int n)</w:t>
+      </w:r>
+    </w:p>
+    <w:p>
+      <w:pPr>
+        <w:widowControl/>
+        <w:adjustRightInd w:val="0"/>
+        <w:rPr>
+          <w:rFonts w:ascii="Calibri" w:eastAsiaTheme="minorHAnsi" w:hAnsi="Calibri" w:cs="Calibri"/>
+          <w:color w:val="000000"/>
+          <w:szCs w:val="18"/>
+          <w:lang w:val="en" w:bidi="hi-IN"/>
+        </w:rPr>
+      </w:pPr>
+      <w:r>
+        <w:rPr>
+          <w:rFonts w:ascii="Calibri" w:eastAsiaTheme="minorHAnsi" w:hAnsi="Calibri" w:cs="Calibri"/>
+          <w:color w:val="000000"/>
+          <w:szCs w:val="18"/>
+          <w:lang w:val="en" w:bidi="hi-IN"/>
+        </w:rPr>
+        <w:tab/>
+        <w:t>{</w:t>
+      </w:r>
+    </w:p>
+    <w:p>
+      <w:pPr>
+        <w:widowControl/>
+        <w:adjustRightInd w:val="0"/>
+        <w:rPr>
+          <w:rFonts w:ascii="Calibri" w:eastAsiaTheme="minorHAnsi" w:hAnsi="Calibri" w:cs="Calibri"/>
+          <w:color w:val="000000"/>
+          <w:szCs w:val="18"/>
+          <w:lang w:val="en" w:bidi="hi-IN"/>
+        </w:rPr>
+      </w:pPr>
+      <w:r>
+        <w:rPr>
+          <w:rFonts w:ascii="Calibri" w:eastAsiaTheme="minorHAnsi" w:hAnsi="Calibri" w:cs="Calibri"/>
+          <w:color w:val="000000"/>
+          <w:szCs w:val="18"/>
+          <w:lang w:val="en" w:bidi="hi-IN"/>
+        </w:rPr>
+        <w:tab/>
+      </w:r>
+      <w:r>
+        <w:rPr>
+          <w:rFonts w:ascii="Calibri" w:eastAsiaTheme="minorHAnsi" w:hAnsi="Calibri" w:cs="Calibri"/>
+          <w:color w:val="000000"/>
+          <w:szCs w:val="18"/>
+          <w:lang w:val="en" w:bidi="hi-IN"/>
+        </w:rPr>
+        <w:tab/>
+        <w:t>If(n == 1 || n == 0){</w:t>
+      </w:r>
+    </w:p>
+    <w:p>
+      <w:pPr>
+        <w:widowControl/>
+        <w:adjustRightInd w:val="0"/>
+        <w:rPr>
+          <w:rFonts w:ascii="Calibri" w:eastAsiaTheme="minorHAnsi" w:hAnsi="Calibri" w:cs="Calibri"/>
+          <w:color w:val="000000"/>
+          <w:szCs w:val="18"/>
+          <w:lang w:val="en" w:bidi="hi-IN"/>
+        </w:rPr>
+      </w:pPr>
+      <w:r>
+        <w:rPr>
+          <w:rFonts w:ascii="Calibri" w:eastAsiaTheme="minorHAnsi" w:hAnsi="Calibri" w:cs="Calibri"/>
+          <w:color w:val="000000"/>
+          <w:szCs w:val="18"/>
+          <w:lang w:val="en" w:bidi="hi-IN"/>
+        </w:rPr>
+        <w:tab/>
+      </w:r>
+      <w:r>
+        <w:rPr>
+          <w:rFonts w:ascii="Calibri" w:eastAsiaTheme="minorHAnsi" w:hAnsi="Calibri" w:cs="Calibri"/>
+          <w:color w:val="000000"/>
+          <w:szCs w:val="18"/>
+          <w:lang w:val="en" w:bidi="hi-IN"/>
+        </w:rPr>
+        <w:tab/>
+        <w:t>Return 1;</w:t>
+      </w:r>
+    </w:p>
+    <w:p>
+      <w:pPr>
+        <w:widowControl/>
+        <w:adjustRightInd w:val="0"/>
+        <w:rPr>
+          <w:rFonts w:ascii="Calibri" w:eastAsiaTheme="minorHAnsi" w:hAnsi="Calibri" w:cs="Calibri"/>
+          <w:color w:val="000000"/>
+          <w:szCs w:val="18"/>
+          <w:lang w:val="en" w:bidi="hi-IN"/>
+        </w:rPr>
+      </w:pPr>
+      <w:r>
+        <w:rPr>
+          <w:rFonts w:ascii="Calibri" w:eastAsiaTheme="minorHAnsi" w:hAnsi="Calibri" w:cs="Calibri"/>
+          <w:color w:val="000000"/>
+          <w:szCs w:val="18"/>
+          <w:lang w:val="en" w:bidi="hi-IN"/>
+        </w:rPr>
+        <w:tab/>
+      </w:r>
+      <w:r>
+        <w:rPr>
+          <w:rFonts w:ascii="Calibri" w:eastAsiaTheme="minorHAnsi" w:hAnsi="Calibri" w:cs="Calibri"/>
+          <w:color w:val="000000"/>
+          <w:szCs w:val="18"/>
+          <w:lang w:val="en" w:bidi="hi-IN"/>
+        </w:rPr>
+        <w:tab/>
+        <w:t>}</w:t>
+      </w:r>
+    </w:p>
+    <w:p>
+      <w:pPr>
+        <w:widowControl/>
+        <w:adjustRightInd w:val="0"/>
+        <w:rPr>
+          <w:rFonts w:ascii="Calibri" w:eastAsiaTheme="minorHAnsi" w:hAnsi="Calibri" w:cs="Calibri"/>
+          <w:color w:val="000000"/>
+          <w:szCs w:val="18"/>
+          <w:lang w:val="en" w:bidi="hi-IN"/>
+        </w:rPr>
+      </w:pPr>
+      <w:r>
+        <w:rPr>
+          <w:rFonts w:ascii="Calibri" w:eastAsiaTheme="minorHAnsi" w:hAnsi="Calibri" w:cs="Calibri"/>
+          <w:color w:val="000000"/>
+          <w:szCs w:val="18"/>
+          <w:lang w:val="en" w:bidi="hi-IN"/>
+        </w:rPr>
+        <w:tab/>
+      </w:r>
+      <w:r>
+        <w:rPr>
+          <w:rFonts w:ascii="Calibri" w:eastAsiaTheme="minorHAnsi" w:hAnsi="Calibri" w:cs="Calibri"/>
+          <w:color w:val="000000"/>
+          <w:szCs w:val="18"/>
+          <w:lang w:val="en" w:bidi="hi-IN"/>
+        </w:rPr>
+        <w:tab/>
+        <w:t>else{</w:t>
+      </w:r>
+    </w:p>
+    <w:p>
+      <w:pPr>
+        <w:widowControl/>
+        <w:adjustRightInd w:val="0"/>
+        <w:rPr>
+          <w:rFonts w:ascii="Calibri" w:eastAsiaTheme="minorHAnsi" w:hAnsi="Calibri" w:cs="Calibri"/>
+          <w:color w:val="000000"/>
+          <w:szCs w:val="18"/>
+          <w:lang w:val="en" w:bidi="hi-IN"/>
+        </w:rPr>
+      </w:pPr>
+      <w:r>
+        <w:rPr>
+          <w:rFonts w:ascii="Calibri" w:eastAsiaTheme="minorHAnsi" w:hAnsi="Calibri" w:cs="Calibri"/>
+          <w:color w:val="000000"/>
+          <w:szCs w:val="18"/>
+          <w:lang w:val="en" w:bidi="hi-IN"/>
+        </w:rPr>
+        <w:tab/>
+      </w:r>
+      <w:r>
+        <w:rPr>
+          <w:rFonts w:ascii="Calibri" w:eastAsiaTheme="minorHAnsi" w:hAnsi="Calibri" w:cs="Calibri"/>
+          <w:color w:val="000000"/>
+          <w:szCs w:val="18"/>
+          <w:lang w:val="en" w:bidi="hi-IN"/>
+        </w:rPr>
+        <w:tab/>
+        <w:t>Return (n * factorial(n-1));</w:t>
+      </w:r>
+    </w:p>
+    <w:p>
+      <w:pPr>
+        <w:widowControl/>
+        <w:adjustRightInd w:val="0"/>
+        <w:rPr>
+          <w:rFonts w:ascii="Calibri" w:eastAsiaTheme="minorHAnsi" w:hAnsi="Calibri" w:cs="Calibri"/>
+          <w:color w:val="000000"/>
+          <w:szCs w:val="18"/>
+          <w:lang w:val="en" w:bidi="hi-IN"/>
+        </w:rPr>
+      </w:pPr>
+      <w:r>
+        <w:rPr>
+          <w:rFonts w:ascii="Calibri" w:eastAsiaTheme="minorHAnsi" w:hAnsi="Calibri" w:cs="Calibri"/>
+          <w:color w:val="000000"/>
+          <w:szCs w:val="18"/>
+          <w:lang w:val="en" w:bidi="hi-IN"/>
+        </w:rPr>
+        <w:tab/>
+        <w:t>}</w:t>
+      </w:r>
+    </w:p>
+    <w:p>
+      <w:pPr>
+        <w:widowControl/>
+        <w:adjustRightInd w:val="0"/>
+        <w:rPr>
+          <w:rFonts w:ascii="Calibri" w:eastAsiaTheme="minorHAnsi" w:hAnsi="Calibri" w:cs="Calibri"/>
+          <w:color w:val="000000"/>
+          <w:szCs w:val="18"/>
+          <w:lang w:val="en" w:bidi="hi-IN"/>
+        </w:rPr>
+      </w:pPr>
+    </w:p>
+    <w:p>
+      <w:pPr>
+        <w:widowControl/>
+        <w:adjustRightInd w:val="0"/>
+        <w:rPr>
+          <w:rFonts w:ascii="Calibri" w:eastAsiaTheme="minorHAnsi" w:hAnsi="Calibri" w:cs="Calibri"/>
+          <w:color w:val="000000"/>
+          <w:szCs w:val="18"/>
+          <w:lang w:val="en" w:bidi="hi-IN"/>
+        </w:rPr>
+      </w:pPr>
+      <w:r>
+        <w:rPr>
+          <w:rFonts w:ascii="Calibri" w:eastAsiaTheme="minorHAnsi" w:hAnsi="Calibri" w:cs="Calibri"/>
+          <w:color w:val="000000"/>
+          <w:szCs w:val="18"/>
+          <w:lang w:val="en" w:bidi="hi-IN"/>
+        </w:rPr>
+        <w:tab/>
+        <w:t>Int main</w:t>
+      </w:r>
+      <w:r>
+        <w:rPr>
+          <w:rFonts w:ascii="Calibri" w:eastAsiaTheme="minorHAnsi" w:hAnsi="Calibri" w:cs="Calibri"/>
+          <w:color w:val="000000"/>
+          <w:szCs w:val="18"/>
+          <w:lang w:val="en" w:bidi="hi-IN"/>
+        </w:rPr>
+        <w:t>()</w:t>
+      </w:r>
+    </w:p>
+    <w:p>
+      <w:pPr>
+        <w:widowControl/>
+        <w:adjustRightInd w:val="0"/>
+        <w:rPr>
+          <w:rFonts w:ascii="Calibri" w:eastAsiaTheme="minorHAnsi" w:hAnsi="Calibri" w:cs="Calibri"/>
+          <w:color w:val="000000"/>
+          <w:szCs w:val="18"/>
+          <w:lang w:val="en" w:bidi="hi-IN"/>
+        </w:rPr>
+      </w:pPr>
+      <w:r>
+        <w:rPr>
+          <w:rFonts w:ascii="Calibri" w:eastAsiaTheme="minorHAnsi" w:hAnsi="Calibri" w:cs="Calibri"/>
+          <w:color w:val="000000"/>
+          <w:szCs w:val="18"/>
+          <w:lang w:val="en" w:bidi="hi-IN"/>
+        </w:rPr>
+        <w:tab/>
+        <w:t>{</w:t>
+      </w:r>
+    </w:p>
+    <w:p>
+      <w:pPr>
+        <w:widowControl/>
+        <w:adjustRightInd w:val="0"/>
+        <w:rPr>
+          <w:rFonts w:ascii="Calibri" w:eastAsiaTheme="minorHAnsi" w:hAnsi="Calibri" w:cs="Calibri"/>
+          <w:color w:val="000000"/>
+          <w:szCs w:val="18"/>
+          <w:lang w:val="en" w:bidi="hi-IN"/>
+        </w:rPr>
+      </w:pPr>
+      <w:r>
+        <w:rPr>
+          <w:rFonts w:ascii="Calibri" w:eastAsiaTheme="minorHAnsi" w:hAnsi="Calibri" w:cs="Calibri"/>
+          <w:color w:val="000000"/>
+          <w:szCs w:val="18"/>
+          <w:lang w:val="en" w:bidi="hi-IN"/>
+        </w:rPr>
+        <w:tab/>
+        <w:t>Int n = // get value from user</w:t>
+      </w:r>
+    </w:p>
+    <w:p>
+      <w:pPr>
+        <w:widowControl/>
+        <w:adjustRightInd w:val="0"/>
+        <w:rPr>
+          <w:rFonts w:ascii="Calibri" w:eastAsiaTheme="minorHAnsi" w:hAnsi="Calibri" w:cs="Calibri"/>
+          <w:color w:val="000000"/>
+          <w:szCs w:val="18"/>
+          <w:lang w:val="en" w:bidi="hi-IN"/>
+        </w:rPr>
+      </w:pPr>
+      <w:r>
+        <w:rPr>
+          <w:rFonts w:ascii="Calibri" w:eastAsiaTheme="minorHAnsi" w:hAnsi="Calibri" w:cs="Calibri"/>
+          <w:color w:val="000000"/>
+          <w:szCs w:val="18"/>
+          <w:lang w:val="en" w:bidi="hi-IN"/>
+        </w:rPr>
+        <w:tab/>
+        <w:t>Printg(“the factorial of %d is %d”, n, factorial(n));</w:t>
+      </w:r>
+    </w:p>
+    <w:p>
+      <w:pPr>
+        <w:widowControl/>
+        <w:adjustRightInd w:val="0"/>
+        <w:rPr>
+          <w:rFonts w:ascii="Calibri" w:eastAsiaTheme="minorHAnsi" w:hAnsi="Calibri" w:cs="Calibri"/>
+          <w:color w:val="000000"/>
+          <w:szCs w:val="18"/>
+          <w:lang w:val="en" w:bidi="hi-IN"/>
+        </w:rPr>
+      </w:pPr>
+      <w:r>
+        <w:rPr>
+          <w:rFonts w:ascii="Calibri" w:eastAsiaTheme="minorHAnsi" w:hAnsi="Calibri" w:cs="Calibri"/>
+          <w:color w:val="000000"/>
+          <w:szCs w:val="18"/>
+          <w:lang w:val="en" w:bidi="hi-IN"/>
+        </w:rPr>
+        <w:tab/>
+        <w:t>Return 0;</w:t>
+      </w:r>
+    </w:p>
+    <w:p>
+      <w:pPr>
+        <w:widowControl/>
+        <w:adjustRightInd w:val="0"/>
+        <w:rPr>
+          <w:rFonts w:ascii="Calibri" w:eastAsiaTheme="minorHAnsi" w:hAnsi="Calibri" w:cs="Calibri"/>
+          <w:color w:val="000000"/>
+          <w:szCs w:val="18"/>
+          <w:lang w:val="en" w:bidi="hi-IN"/>
+        </w:rPr>
+      </w:pPr>
+      <w:r>
+        <w:rPr>
+          <w:rFonts w:ascii="Calibri" w:eastAsiaTheme="minorHAnsi" w:hAnsi="Calibri" w:cs="Calibri"/>
+          <w:color w:val="000000"/>
+          <w:szCs w:val="18"/>
+          <w:lang w:val="en" w:bidi="hi-IN"/>
+        </w:rPr>
+        <w:tab/>
+        <w:t>}</w:t>
+      </w:r>
+    </w:p>
+    <w:p>
+      <w:pPr>
+        <w:widowControl/>
+        <w:adjustRightInd w:val="0"/>
         <w:rPr>
           <w:rFonts w:ascii="Calibri" w:eastAsiaTheme="minorHAnsi" w:hAnsi="Calibri" w:cs="Calibri"/>
           <w:color w:val="000000"/>
           <w:sz w:val="22"/>
           <w:lang w:val="en" w:bidi="hi-IN"/>
         </w:rPr>
-        <w:t>factorial(</w:t>
-      </w:r>
-      <w:proofErr w:type="gramEnd"/>
-      <w:r>
-        <w:rPr>
-          <w:rFonts w:ascii="Calibri" w:eastAsiaTheme="minorHAnsi" w:hAnsi="Calibri" w:cs="Calibri"/>
-          <w:color w:val="000000"/>
-          <w:sz w:val="22"/>
-          <w:lang w:val="en" w:bidi="hi-IN"/>
-        </w:rPr>
-        <w:t>4</w:t>
-      </w:r>
-      <w:r>
-        <w:rPr>
-          <w:rFonts w:ascii="Calibri" w:eastAsiaTheme="minorHAnsi" w:hAnsi="Calibri" w:cs="Calibri"/>
-          <w:color w:val="000000"/>
-          <w:sz w:val="22"/>
-          <w:lang w:val="en" w:bidi="hi-IN"/>
-        </w:rPr>
-        <w:t>)</w:t>
-      </w:r>
-    </w:p>
-    <w:p>
-      <w:pPr>
-        <w:widowControl/>
-        <w:adjustRightInd w:val="0"/>
-        <w:rPr>
-          <w:rFonts w:ascii="Calibri" w:eastAsiaTheme="minorHAnsi" w:hAnsi="Calibri" w:cs="Calibri"/>
-          <w:color w:val="000000"/>
-          <w:sz w:val="22"/>
-          <w:lang w:val="en" w:bidi="hi-IN"/>
-        </w:rPr>
-      </w:pPr>
-      <w:r>
-        <w:rPr>
-          <w:rFonts w:ascii="Calibri" w:eastAsiaTheme="minorHAnsi" w:hAnsi="Calibri" w:cs="Calibri"/>
-          <w:color w:val="000000"/>
-          <w:sz w:val="22"/>
-          <w:lang w:val="en" w:bidi="hi-IN"/>
-        </w:rPr>
-        <w:tab/>
-        <w:t xml:space="preserve">5 x 4 x </w:t>
-      </w:r>
-      <w:proofErr w:type="gramStart"/>
-      <w:r>
-        <w:rPr>
-          <w:rFonts w:ascii="Calibri" w:eastAsiaTheme="minorHAnsi" w:hAnsi="Calibri" w:cs="Calibri"/>
-          <w:color w:val="000000"/>
-          <w:sz w:val="22"/>
-          <w:lang w:val="en" w:bidi="hi-IN"/>
-        </w:rPr>
-        <w:t>factorial(</w:t>
-      </w:r>
-      <w:proofErr w:type="gramEnd"/>
-      <w:r>
-        <w:rPr>
-          <w:rFonts w:ascii="Calibri" w:eastAsiaTheme="minorHAnsi" w:hAnsi="Calibri" w:cs="Calibri"/>
-          <w:color w:val="000000"/>
-          <w:sz w:val="22"/>
-          <w:lang w:val="en" w:bidi="hi-IN"/>
-        </w:rPr>
-        <w:t>3</w:t>
-      </w:r>
-      <w:r>
-        <w:rPr>
-          <w:rFonts w:ascii="Calibri" w:eastAsiaTheme="minorHAnsi" w:hAnsi="Calibri" w:cs="Calibri"/>
-          <w:color w:val="000000"/>
-          <w:sz w:val="22"/>
-          <w:lang w:val="en" w:bidi="hi-IN"/>
-        </w:rPr>
-        <w:t>)</w:t>
-      </w:r>
-    </w:p>
-    <w:p>
-      <w:pPr>
-        <w:widowControl/>
-        <w:adjustRightInd w:val="0"/>
-        <w:ind w:firstLine="720"/>
-        <w:rPr>
-          <w:rFonts w:ascii="Calibri" w:eastAsiaTheme="minorHAnsi" w:hAnsi="Calibri" w:cs="Calibri"/>
-          <w:color w:val="000000"/>
-          <w:sz w:val="22"/>
-          <w:lang w:val="en" w:bidi="hi-IN"/>
-        </w:rPr>
-      </w:pPr>
-      <w:r>
-        <w:rPr>
-          <w:rFonts w:ascii="Calibri" w:eastAsiaTheme="minorHAnsi" w:hAnsi="Calibri" w:cs="Calibri"/>
-          <w:color w:val="000000"/>
-          <w:sz w:val="22"/>
-          <w:lang w:val="en" w:bidi="hi-IN"/>
-        </w:rPr>
-        <w:t xml:space="preserve">5 x 4 x 3 x </w:t>
-      </w:r>
-      <w:proofErr w:type="gramStart"/>
-      <w:r>
-        <w:rPr>
-          <w:rFonts w:ascii="Calibri" w:eastAsiaTheme="minorHAnsi" w:hAnsi="Calibri" w:cs="Calibri"/>
-          <w:color w:val="000000"/>
-          <w:sz w:val="22"/>
-          <w:lang w:val="en" w:bidi="hi-IN"/>
-        </w:rPr>
-        <w:t>factorial(</w:t>
-      </w:r>
-      <w:proofErr w:type="gramEnd"/>
-      <w:r>
-        <w:rPr>
-          <w:rFonts w:ascii="Calibri" w:eastAsiaTheme="minorHAnsi" w:hAnsi="Calibri" w:cs="Calibri"/>
-          <w:color w:val="000000"/>
-          <w:sz w:val="22"/>
-          <w:lang w:val="en" w:bidi="hi-IN"/>
-        </w:rPr>
-        <w:t>2</w:t>
-      </w:r>
-      <w:r>
-        <w:rPr>
-          <w:rFonts w:ascii="Calibri" w:eastAsiaTheme="minorHAnsi" w:hAnsi="Calibri" w:cs="Calibri"/>
-          <w:color w:val="000000"/>
-          <w:sz w:val="22"/>
-          <w:lang w:val="en" w:bidi="hi-IN"/>
-        </w:rPr>
-        <w:t>)</w:t>
-      </w:r>
-    </w:p>
-    <w:p>
-      <w:pPr>
-        <w:widowControl/>
-        <w:adjustRightInd w:val="0"/>
-        <w:ind w:firstLine="720"/>
-        <w:rPr>
-          <w:rFonts w:ascii="Calibri" w:eastAsiaTheme="minorHAnsi" w:hAnsi="Calibri" w:cs="Calibri"/>
-          <w:color w:val="000000"/>
-          <w:sz w:val="22"/>
-          <w:lang w:val="en" w:bidi="hi-IN"/>
-        </w:rPr>
-      </w:pPr>
-      <w:r>
-        <w:rPr>
-          <w:rFonts w:ascii="Calibri" w:eastAsiaTheme="minorHAnsi" w:hAnsi="Calibri" w:cs="Calibri"/>
-          <w:color w:val="000000"/>
-          <w:sz w:val="22"/>
-          <w:lang w:val="en" w:bidi="hi-IN"/>
-        </w:rPr>
-        <w:t xml:space="preserve">5 x 4 x 3 x 2 x </w:t>
-      </w:r>
-      <w:proofErr w:type="gramStart"/>
-      <w:r>
-        <w:rPr>
-          <w:rFonts w:ascii="Calibri" w:eastAsiaTheme="minorHAnsi" w:hAnsi="Calibri" w:cs="Calibri"/>
-          <w:color w:val="000000"/>
-          <w:sz w:val="22"/>
-          <w:lang w:val="en" w:bidi="hi-IN"/>
-        </w:rPr>
-        <w:t>factorial(</w:t>
-      </w:r>
-      <w:proofErr w:type="gramEnd"/>
-      <w:r>
-        <w:rPr>
-          <w:rFonts w:ascii="Calibri" w:eastAsiaTheme="minorHAnsi" w:hAnsi="Calibri" w:cs="Calibri"/>
-          <w:color w:val="000000"/>
-          <w:sz w:val="22"/>
-          <w:lang w:val="en" w:bidi="hi-IN"/>
-        </w:rPr>
-        <w:t>1</w:t>
-      </w:r>
-      <w:r>
-        <w:rPr>
-          <w:rFonts w:ascii="Calibri" w:eastAsiaTheme="minorHAnsi" w:hAnsi="Calibri" w:cs="Calibri"/>
-          <w:color w:val="000000"/>
-          <w:sz w:val="22"/>
-          <w:lang w:val="en" w:bidi="hi-IN"/>
-        </w:rPr>
-        <w:t>)</w:t>
-      </w:r>
-    </w:p>
-    <w:p>
-      <w:pPr>
-        <w:widowControl/>
-        <w:adjustRightInd w:val="0"/>
-        <w:ind w:firstLine="720"/>
-        <w:rPr>
-          <w:rFonts w:ascii="Calibri" w:eastAsiaTheme="minorHAnsi" w:hAnsi="Calibri" w:cs="Calibri"/>
-          <w:color w:val="000000"/>
-          <w:sz w:val="22"/>
-          <w:lang w:val="en" w:bidi="hi-IN"/>
-        </w:rPr>
-      </w:pPr>
-      <w:r>
-        <w:rPr>
-          <w:rFonts w:ascii="Calibri" w:eastAsiaTheme="minorHAnsi" w:hAnsi="Calibri" w:cs="Calibri"/>
-          <w:color w:val="000000"/>
-          <w:sz w:val="22"/>
-          <w:lang w:val="en" w:bidi="hi-IN"/>
-        </w:rPr>
-        <w:t xml:space="preserve">5 x 4 x 3 x 2 x </w:t>
-      </w:r>
-      <w:r>
-        <w:rPr>
-          <w:rFonts w:ascii="Calibri" w:eastAsiaTheme="minorHAnsi" w:hAnsi="Calibri" w:cs="Calibri"/>
-          <w:color w:val="000000"/>
-          <w:sz w:val="22"/>
-          <w:lang w:val="en" w:bidi="hi-IN"/>
-        </w:rPr>
-        <w:t>1 = 120</w:t>
-      </w:r>
-    </w:p>
-    <w:p>
-      <w:pPr>
-        <w:widowControl/>
-        <w:adjustRightInd w:val="0"/>
-        <w:rPr>
-          <w:rFonts w:ascii="Calibri" w:eastAsiaTheme="minorHAnsi" w:hAnsi="Calibri" w:cs="Calibri"/>
-          <w:color w:val="000000"/>
-          <w:sz w:val="22"/>
-          <w:lang w:val="en" w:bidi="hi-IN"/>
-        </w:rPr>
-      </w:pPr>
-    </w:p>
-    <w:p>
-      <w:pPr>
-        <w:widowControl/>
-        <w:adjustRightInd w:val="0"/>
-        <w:rPr>
-          <w:rFonts w:ascii="Calibri" w:eastAsiaTheme="minorHAnsi" w:hAnsi="Calibri" w:cs="Calibri"/>
-          <w:color w:val="000000"/>
-          <w:sz w:val="22"/>
-          <w:lang w:val="en" w:bidi="hi-IN"/>
-        </w:rPr>
-      </w:pPr>
-      <w:r>
-        <w:rPr>
-          <w:rFonts w:ascii="Calibri" w:eastAsiaTheme="minorHAnsi" w:hAnsi="Calibri" w:cs="Calibri"/>
-          <w:color w:val="000000"/>
-          <w:sz w:val="22"/>
-          <w:lang w:val="en" w:bidi="hi-IN"/>
-        </w:rPr>
-        <w:t>Code:</w:t>
-      </w:r>
-    </w:p>
-    <w:p>
-      <w:pPr>
-        <w:widowControl/>
-        <w:adjustRightInd w:val="0"/>
-        <w:rPr>
-          <w:rFonts w:ascii="Calibri" w:eastAsiaTheme="minorHAnsi" w:hAnsi="Calibri" w:cs="Calibri"/>
-          <w:color w:val="000000"/>
-          <w:sz w:val="22"/>
-          <w:lang w:val="en" w:bidi="hi-IN"/>
-        </w:rPr>
-      </w:pPr>
-    </w:p>
-    <w:p>
-      <w:pPr>
-        <w:widowControl/>
-        <w:adjustRightInd w:val="0"/>
-        <w:rPr>
-          <w:rFonts w:ascii="Calibri" w:eastAsiaTheme="minorHAnsi" w:hAnsi="Calibri" w:cs="Calibri"/>
-          <w:color w:val="000000"/>
-          <w:sz w:val="22"/>
-          <w:lang w:val="en" w:bidi="hi-IN"/>
-        </w:rPr>
-      </w:pPr>
-      <w:r>
-        <w:rPr>
-          <w:rFonts w:ascii="Calibri" w:eastAsiaTheme="minorHAnsi" w:hAnsi="Calibri" w:cs="Calibri"/>
-          <w:color w:val="000000"/>
-          <w:sz w:val="22"/>
-          <w:lang w:val="en" w:bidi="hi-IN"/>
-        </w:rPr>
-        <w:tab/>
-      </w:r>
-      <w:proofErr w:type="spellStart"/>
-      <w:r>
-        <w:rPr>
-          <w:rFonts w:ascii="Calibri" w:eastAsiaTheme="minorHAnsi" w:hAnsi="Calibri" w:cs="Calibri"/>
-          <w:color w:val="000000"/>
-          <w:sz w:val="22"/>
-          <w:lang w:val="en" w:bidi="hi-IN"/>
-        </w:rPr>
-        <w:t>Int</w:t>
-      </w:r>
-      <w:proofErr w:type="spellEnd"/>
-      <w:r>
-        <w:rPr>
-          <w:rFonts w:ascii="Calibri" w:eastAsiaTheme="minorHAnsi" w:hAnsi="Calibri" w:cs="Calibri"/>
-          <w:color w:val="000000"/>
-          <w:sz w:val="22"/>
-          <w:lang w:val="en" w:bidi="hi-IN"/>
-        </w:rPr>
-        <w:t xml:space="preserve"> </w:t>
-      </w:r>
-      <w:proofErr w:type="gramStart"/>
-      <w:r>
-        <w:rPr>
-          <w:rFonts w:ascii="Calibri" w:eastAsiaTheme="minorHAnsi" w:hAnsi="Calibri" w:cs="Calibri"/>
-          <w:color w:val="000000"/>
-          <w:sz w:val="22"/>
-          <w:lang w:val="en" w:bidi="hi-IN"/>
-        </w:rPr>
-        <w:t>factorial(</w:t>
-      </w:r>
-      <w:proofErr w:type="spellStart"/>
-      <w:proofErr w:type="gramEnd"/>
-      <w:r>
-        <w:rPr>
-          <w:rFonts w:ascii="Calibri" w:eastAsiaTheme="minorHAnsi" w:hAnsi="Calibri" w:cs="Calibri"/>
-          <w:color w:val="000000"/>
-          <w:sz w:val="22"/>
-          <w:lang w:val="en" w:bidi="hi-IN"/>
-        </w:rPr>
-        <w:t>int</w:t>
-      </w:r>
-      <w:proofErr w:type="spellEnd"/>
-      <w:r>
-        <w:rPr>
-          <w:rFonts w:ascii="Calibri" w:eastAsiaTheme="minorHAnsi" w:hAnsi="Calibri" w:cs="Calibri"/>
-          <w:color w:val="000000"/>
-          <w:sz w:val="22"/>
-          <w:lang w:val="en" w:bidi="hi-IN"/>
-        </w:rPr>
-        <w:t xml:space="preserve"> n)</w:t>
-      </w:r>
-    </w:p>
-    <w:p>
-      <w:pPr>
-        <w:widowControl/>
-        <w:adjustRightInd w:val="0"/>
-        <w:rPr>
-          <w:rFonts w:ascii="Calibri" w:eastAsiaTheme="minorHAnsi" w:hAnsi="Calibri" w:cs="Calibri"/>
-          <w:color w:val="000000"/>
-          <w:sz w:val="22"/>
-          <w:lang w:val="en" w:bidi="hi-IN"/>
-        </w:rPr>
-      </w:pPr>
-      <w:r>
-        <w:rPr>
-          <w:rFonts w:ascii="Calibri" w:eastAsiaTheme="minorHAnsi" w:hAnsi="Calibri" w:cs="Calibri"/>
-          <w:color w:val="000000"/>
-          <w:sz w:val="22"/>
-          <w:lang w:val="en" w:bidi="hi-IN"/>
-        </w:rPr>
-        <w:tab/>
-        <w:t>{</w:t>
-      </w:r>
-    </w:p>
-    <w:p>
-      <w:pPr>
-        <w:widowControl/>
-        <w:adjustRightInd w:val="0"/>
-        <w:rPr>
-          <w:rFonts w:ascii="Calibri" w:eastAsiaTheme="minorHAnsi" w:hAnsi="Calibri" w:cs="Calibri"/>
-          <w:color w:val="000000"/>
-          <w:sz w:val="22"/>
-          <w:lang w:val="en" w:bidi="hi-IN"/>
-        </w:rPr>
-      </w:pPr>
-      <w:r>
-        <w:rPr>
-          <w:rFonts w:ascii="Calibri" w:eastAsiaTheme="minorHAnsi" w:hAnsi="Calibri" w:cs="Calibri"/>
-          <w:color w:val="000000"/>
-          <w:sz w:val="22"/>
-          <w:lang w:val="en" w:bidi="hi-IN"/>
-        </w:rPr>
-        <w:tab/>
-      </w:r>
-      <w:r>
-        <w:rPr>
-          <w:rFonts w:ascii="Calibri" w:eastAsiaTheme="minorHAnsi" w:hAnsi="Calibri" w:cs="Calibri"/>
-          <w:color w:val="000000"/>
-          <w:sz w:val="22"/>
-          <w:lang w:val="en" w:bidi="hi-IN"/>
-        </w:rPr>
-        <w:tab/>
-      </w:r>
-      <w:proofErr w:type="gramStart"/>
-      <w:r>
-        <w:rPr>
-          <w:rFonts w:ascii="Calibri" w:eastAsiaTheme="minorHAnsi" w:hAnsi="Calibri" w:cs="Calibri"/>
-          <w:color w:val="000000"/>
-          <w:sz w:val="22"/>
-          <w:lang w:val="en" w:bidi="hi-IN"/>
-        </w:rPr>
-        <w:t>If(</w:t>
-      </w:r>
-      <w:proofErr w:type="gramEnd"/>
-      <w:r>
-        <w:rPr>
-          <w:rFonts w:ascii="Calibri" w:eastAsiaTheme="minorHAnsi" w:hAnsi="Calibri" w:cs="Calibri"/>
-          <w:color w:val="000000"/>
-          <w:sz w:val="22"/>
-          <w:lang w:val="en" w:bidi="hi-IN"/>
-        </w:rPr>
-        <w:t>n == 1 || n == 0){</w:t>
-      </w:r>
-    </w:p>
-    <w:p>
-      <w:pPr>
-        <w:widowControl/>
-        <w:adjustRightInd w:val="0"/>
-        <w:rPr>
-          <w:rFonts w:ascii="Calibri" w:eastAsiaTheme="minorHAnsi" w:hAnsi="Calibri" w:cs="Calibri"/>
-          <w:color w:val="000000"/>
-          <w:sz w:val="22"/>
-          <w:lang w:val="en" w:bidi="hi-IN"/>
-        </w:rPr>
-      </w:pPr>
-      <w:r>
-        <w:rPr>
-          <w:rFonts w:ascii="Calibri" w:eastAsiaTheme="minorHAnsi" w:hAnsi="Calibri" w:cs="Calibri"/>
-          <w:color w:val="000000"/>
-          <w:sz w:val="22"/>
-          <w:lang w:val="en" w:bidi="hi-IN"/>
-        </w:rPr>
-        <w:tab/>
-      </w:r>
-      <w:r>
-        <w:rPr>
-          <w:rFonts w:ascii="Calibri" w:eastAsiaTheme="minorHAnsi" w:hAnsi="Calibri" w:cs="Calibri"/>
-          <w:color w:val="000000"/>
-          <w:sz w:val="22"/>
-          <w:lang w:val="en" w:bidi="hi-IN"/>
-        </w:rPr>
-        <w:tab/>
-        <w:t>Return 1;</w:t>
-      </w:r>
-    </w:p>
-    <w:p>
-      <w:pPr>
-        <w:widowControl/>
-        <w:adjustRightInd w:val="0"/>
-        <w:rPr>
-          <w:rFonts w:ascii="Calibri" w:eastAsiaTheme="minorHAnsi" w:hAnsi="Calibri" w:cs="Calibri"/>
-          <w:color w:val="000000"/>
-          <w:sz w:val="22"/>
-          <w:lang w:val="en" w:bidi="hi-IN"/>
-        </w:rPr>
-      </w:pPr>
-      <w:r>
-        <w:rPr>
-          <w:rFonts w:ascii="Calibri" w:eastAsiaTheme="minorHAnsi" w:hAnsi="Calibri" w:cs="Calibri"/>
-          <w:color w:val="000000"/>
-          <w:sz w:val="22"/>
-          <w:lang w:val="en" w:bidi="hi-IN"/>
-        </w:rPr>
-        <w:tab/>
-      </w:r>
-      <w:r>
-        <w:rPr>
-          <w:rFonts w:ascii="Calibri" w:eastAsiaTheme="minorHAnsi" w:hAnsi="Calibri" w:cs="Calibri"/>
-          <w:color w:val="000000"/>
-          <w:sz w:val="22"/>
-          <w:lang w:val="en" w:bidi="hi-IN"/>
-        </w:rPr>
-        <w:tab/>
-        <w:t>}</w:t>
-      </w:r>
-    </w:p>
-    <w:p>
-      <w:pPr>
-        <w:widowControl/>
-        <w:adjustRightInd w:val="0"/>
-        <w:rPr>
-          <w:rFonts w:ascii="Calibri" w:eastAsiaTheme="minorHAnsi" w:hAnsi="Calibri" w:cs="Calibri"/>
-          <w:color w:val="000000"/>
-          <w:sz w:val="22"/>
-          <w:lang w:val="en" w:bidi="hi-IN"/>
-        </w:rPr>
-      </w:pPr>
-      <w:r>
-        <w:rPr>
-          <w:rFonts w:ascii="Calibri" w:eastAsiaTheme="minorHAnsi" w:hAnsi="Calibri" w:cs="Calibri"/>
-          <w:color w:val="000000"/>
-          <w:sz w:val="22"/>
-          <w:lang w:val="en" w:bidi="hi-IN"/>
-        </w:rPr>
-        <w:tab/>
-      </w:r>
-      <w:r>
-        <w:rPr>
-          <w:rFonts w:ascii="Calibri" w:eastAsiaTheme="minorHAnsi" w:hAnsi="Calibri" w:cs="Calibri"/>
-          <w:color w:val="000000"/>
-          <w:sz w:val="22"/>
-          <w:lang w:val="en" w:bidi="hi-IN"/>
-        </w:rPr>
-        <w:tab/>
-      </w:r>
-      <w:proofErr w:type="gramStart"/>
-      <w:r>
-        <w:rPr>
-          <w:rFonts w:ascii="Calibri" w:eastAsiaTheme="minorHAnsi" w:hAnsi="Calibri" w:cs="Calibri"/>
-          <w:color w:val="000000"/>
-          <w:sz w:val="22"/>
-          <w:lang w:val="en" w:bidi="hi-IN"/>
-        </w:rPr>
-        <w:t>else{</w:t>
-      </w:r>
-      <w:proofErr w:type="gramEnd"/>
-    </w:p>
-    <w:p>
-      <w:pPr>
-        <w:widowControl/>
-        <w:adjustRightInd w:val="0"/>
-        <w:rPr>
-          <w:rFonts w:ascii="Calibri" w:eastAsiaTheme="minorHAnsi" w:hAnsi="Calibri" w:cs="Calibri"/>
-          <w:color w:val="000000"/>
-          <w:sz w:val="22"/>
-          <w:lang w:val="en" w:bidi="hi-IN"/>
-        </w:rPr>
-      </w:pPr>
-      <w:r>
-        <w:rPr>
-          <w:rFonts w:ascii="Calibri" w:eastAsiaTheme="minorHAnsi" w:hAnsi="Calibri" w:cs="Calibri"/>
-          <w:color w:val="000000"/>
-          <w:sz w:val="22"/>
-          <w:lang w:val="en" w:bidi="hi-IN"/>
-        </w:rPr>
-        <w:tab/>
-      </w:r>
-      <w:r>
-        <w:rPr>
-          <w:rFonts w:ascii="Calibri" w:eastAsiaTheme="minorHAnsi" w:hAnsi="Calibri" w:cs="Calibri"/>
-          <w:color w:val="000000"/>
-          <w:sz w:val="22"/>
-          <w:lang w:val="en" w:bidi="hi-IN"/>
-        </w:rPr>
-        <w:tab/>
-        <w:t xml:space="preserve">Return (n * </w:t>
-      </w:r>
-      <w:proofErr w:type="gramStart"/>
-      <w:r>
-        <w:rPr>
-          <w:rFonts w:ascii="Calibri" w:eastAsiaTheme="minorHAnsi" w:hAnsi="Calibri" w:cs="Calibri"/>
-          <w:color w:val="000000"/>
-          <w:sz w:val="22"/>
-          <w:lang w:val="en" w:bidi="hi-IN"/>
-        </w:rPr>
-        <w:t>factorial(</w:t>
-      </w:r>
-      <w:proofErr w:type="gramEnd"/>
-      <w:r>
-        <w:rPr>
-          <w:rFonts w:ascii="Calibri" w:eastAsiaTheme="minorHAnsi" w:hAnsi="Calibri" w:cs="Calibri"/>
-          <w:color w:val="000000"/>
-          <w:sz w:val="22"/>
-          <w:lang w:val="en" w:bidi="hi-IN"/>
-        </w:rPr>
-        <w:t>n-1));</w:t>
-      </w:r>
-    </w:p>
-    <w:p>
-      <w:pPr>
-        <w:widowControl/>
-        <w:adjustRightInd w:val="0"/>
-        <w:rPr>
-          <w:rFonts w:ascii="Calibri" w:eastAsiaTheme="minorHAnsi" w:hAnsi="Calibri" w:cs="Calibri"/>
-          <w:color w:val="000000"/>
-          <w:sz w:val="22"/>
-          <w:lang w:val="en" w:bidi="hi-IN"/>
-        </w:rPr>
-      </w:pPr>
-      <w:r>
-        <w:rPr>
-          <w:rFonts w:ascii="Calibri" w:eastAsiaTheme="minorHAnsi" w:hAnsi="Calibri" w:cs="Calibri"/>
-          <w:color w:val="000000"/>
-          <w:sz w:val="22"/>
-          <w:lang w:val="en" w:bidi="hi-IN"/>
-        </w:rPr>
-        <w:tab/>
-        <w:t>}</w:t>
-      </w:r>
-    </w:p>
-    <w:p>
-      <w:pPr>
-        <w:widowControl/>
-        <w:adjustRightInd w:val="0"/>
-        <w:rPr>
-          <w:rFonts w:ascii="Calibri" w:eastAsiaTheme="minorHAnsi" w:hAnsi="Calibri" w:cs="Calibri"/>
-          <w:color w:val="000000"/>
-          <w:sz w:val="22"/>
-          <w:lang w:val="en" w:bidi="hi-IN"/>
-        </w:rPr>
-      </w:pPr>
-    </w:p>
-    <w:p>
-      <w:pPr>
-        <w:widowControl/>
-        <w:adjustRightInd w:val="0"/>
-        <w:rPr>
-          <w:rFonts w:ascii="Calibri" w:eastAsiaTheme="minorHAnsi" w:hAnsi="Calibri" w:cs="Calibri"/>
-          <w:color w:val="000000"/>
-          <w:sz w:val="22"/>
-          <w:lang w:val="en" w:bidi="hi-IN"/>
-        </w:rPr>
-      </w:pPr>
-      <w:r>
-        <w:rPr>
-          <w:rFonts w:ascii="Calibri" w:eastAsiaTheme="minorHAnsi" w:hAnsi="Calibri" w:cs="Calibri"/>
-          <w:color w:val="000000"/>
-          <w:sz w:val="22"/>
-          <w:lang w:val="en" w:bidi="hi-IN"/>
-        </w:rPr>
-        <w:tab/>
-      </w:r>
-      <w:proofErr w:type="spellStart"/>
-      <w:r>
-        <w:rPr>
-          <w:rFonts w:ascii="Calibri" w:eastAsiaTheme="minorHAnsi" w:hAnsi="Calibri" w:cs="Calibri"/>
-          <w:color w:val="000000"/>
-          <w:sz w:val="22"/>
-          <w:lang w:val="en" w:bidi="hi-IN"/>
-        </w:rPr>
-        <w:t>Int</w:t>
-      </w:r>
-      <w:proofErr w:type="spellEnd"/>
-      <w:r>
-        <w:rPr>
-          <w:rFonts w:ascii="Calibri" w:eastAsiaTheme="minorHAnsi" w:hAnsi="Calibri" w:cs="Calibri"/>
-          <w:color w:val="000000"/>
-          <w:sz w:val="22"/>
-          <w:lang w:val="en" w:bidi="hi-IN"/>
-        </w:rPr>
-        <w:t xml:space="preserve"> </w:t>
-      </w:r>
-      <w:proofErr w:type="gramStart"/>
-      <w:r>
-        <w:rPr>
-          <w:rFonts w:ascii="Calibri" w:eastAsiaTheme="minorHAnsi" w:hAnsi="Calibri" w:cs="Calibri"/>
-          <w:color w:val="000000"/>
-          <w:sz w:val="22"/>
-          <w:lang w:val="en" w:bidi="hi-IN"/>
-        </w:rPr>
-        <w:t>main</w:t>
-      </w:r>
-      <w:r>
-        <w:rPr>
-          <w:rFonts w:ascii="Calibri" w:eastAsiaTheme="minorHAnsi" w:hAnsi="Calibri" w:cs="Calibri"/>
-          <w:color w:val="000000"/>
-          <w:sz w:val="22"/>
-          <w:lang w:val="en" w:bidi="hi-IN"/>
-        </w:rPr>
-        <w:t>()</w:t>
-      </w:r>
-      <w:proofErr w:type="gramEnd"/>
-    </w:p>
-    <w:p>
-      <w:pPr>
-        <w:widowControl/>
-        <w:adjustRightInd w:val="0"/>
-        <w:rPr>
-          <w:rFonts w:ascii="Calibri" w:eastAsiaTheme="minorHAnsi" w:hAnsi="Calibri" w:cs="Calibri"/>
-          <w:color w:val="000000"/>
-          <w:sz w:val="22"/>
-          <w:lang w:val="en" w:bidi="hi-IN"/>
-        </w:rPr>
-      </w:pPr>
-      <w:r>
-        <w:rPr>
-          <w:rFonts w:ascii="Calibri" w:eastAsiaTheme="minorHAnsi" w:hAnsi="Calibri" w:cs="Calibri"/>
-          <w:color w:val="000000"/>
-          <w:sz w:val="22"/>
-          <w:lang w:val="en" w:bidi="hi-IN"/>
-        </w:rPr>
-        <w:tab/>
-        <w:t>{</w:t>
-      </w:r>
-    </w:p>
-    <w:p>
-      <w:pPr>
-        <w:widowControl/>
-        <w:adjustRightInd w:val="0"/>
-        <w:rPr>
-          <w:rFonts w:ascii="Calibri" w:eastAsiaTheme="minorHAnsi" w:hAnsi="Calibri" w:cs="Calibri"/>
-          <w:color w:val="000000"/>
-          <w:sz w:val="22"/>
-          <w:lang w:val="en" w:bidi="hi-IN"/>
-        </w:rPr>
-      </w:pPr>
-      <w:r>
-        <w:rPr>
-          <w:rFonts w:ascii="Calibri" w:eastAsiaTheme="minorHAnsi" w:hAnsi="Calibri" w:cs="Calibri"/>
-          <w:color w:val="000000"/>
-          <w:sz w:val="22"/>
-          <w:lang w:val="en" w:bidi="hi-IN"/>
-        </w:rPr>
-        <w:tab/>
-      </w:r>
-      <w:proofErr w:type="spellStart"/>
-      <w:r>
-        <w:rPr>
-          <w:rFonts w:ascii="Calibri" w:eastAsiaTheme="minorHAnsi" w:hAnsi="Calibri" w:cs="Calibri"/>
-          <w:color w:val="000000"/>
-          <w:sz w:val="22"/>
-          <w:lang w:val="en" w:bidi="hi-IN"/>
-        </w:rPr>
-        <w:t>Int</w:t>
-      </w:r>
-      <w:proofErr w:type="spellEnd"/>
-      <w:r>
-        <w:rPr>
-          <w:rFonts w:ascii="Calibri" w:eastAsiaTheme="minorHAnsi" w:hAnsi="Calibri" w:cs="Calibri"/>
-          <w:color w:val="000000"/>
-          <w:sz w:val="22"/>
-          <w:lang w:val="en" w:bidi="hi-IN"/>
-        </w:rPr>
-        <w:t xml:space="preserve"> n = // get value from user</w:t>
-      </w:r>
-    </w:p>
-    <w:p>
-      <w:pPr>
-        <w:widowControl/>
-        <w:adjustRightInd w:val="0"/>
-        <w:rPr>
-          <w:rFonts w:ascii="Calibri" w:eastAsiaTheme="minorHAnsi" w:hAnsi="Calibri" w:cs="Calibri"/>
-          <w:color w:val="000000"/>
-          <w:sz w:val="22"/>
-          <w:lang w:val="en" w:bidi="hi-IN"/>
-        </w:rPr>
-      </w:pPr>
-      <w:r>
-        <w:rPr>
-          <w:rFonts w:ascii="Calibri" w:eastAsiaTheme="minorHAnsi" w:hAnsi="Calibri" w:cs="Calibri"/>
-          <w:color w:val="000000"/>
-          <w:sz w:val="22"/>
-          <w:lang w:val="en" w:bidi="hi-IN"/>
-        </w:rPr>
-        <w:tab/>
-      </w:r>
-      <w:proofErr w:type="spellStart"/>
-      <w:proofErr w:type="gramStart"/>
-      <w:r>
-        <w:rPr>
-          <w:rFonts w:ascii="Calibri" w:eastAsiaTheme="minorHAnsi" w:hAnsi="Calibri" w:cs="Calibri"/>
-          <w:color w:val="000000"/>
-          <w:sz w:val="22"/>
-          <w:lang w:val="en" w:bidi="hi-IN"/>
-        </w:rPr>
-        <w:t>Printg</w:t>
-      </w:r>
-      <w:proofErr w:type="spellEnd"/>
-      <w:r>
-        <w:rPr>
-          <w:rFonts w:ascii="Calibri" w:eastAsiaTheme="minorHAnsi" w:hAnsi="Calibri" w:cs="Calibri"/>
-          <w:color w:val="000000"/>
-          <w:sz w:val="22"/>
-          <w:lang w:val="en" w:bidi="hi-IN"/>
-        </w:rPr>
-        <w:t>(</w:t>
-      </w:r>
-      <w:proofErr w:type="gramEnd"/>
-      <w:r>
-        <w:rPr>
-          <w:rFonts w:ascii="Calibri" w:eastAsiaTheme="minorHAnsi" w:hAnsi="Calibri" w:cs="Calibri"/>
-          <w:color w:val="000000"/>
-          <w:sz w:val="22"/>
-          <w:lang w:val="en" w:bidi="hi-IN"/>
-        </w:rPr>
-        <w:t>“the factorial of %d is %d”, n, factorial(n));</w:t>
-      </w:r>
-    </w:p>
-    <w:p>
-      <w:pPr>
-        <w:widowControl/>
-        <w:adjustRightInd w:val="0"/>
-        <w:rPr>
-          <w:rFonts w:ascii="Calibri" w:eastAsiaTheme="minorHAnsi" w:hAnsi="Calibri" w:cs="Calibri"/>
-          <w:color w:val="000000"/>
-          <w:sz w:val="22"/>
-          <w:lang w:val="en" w:bidi="hi-IN"/>
-        </w:rPr>
-      </w:pPr>
-      <w:r>
-        <w:rPr>
-          <w:rFonts w:ascii="Calibri" w:eastAsiaTheme="minorHAnsi" w:hAnsi="Calibri" w:cs="Calibri"/>
-          <w:color w:val="000000"/>
-          <w:sz w:val="22"/>
-          <w:lang w:val="en" w:bidi="hi-IN"/>
-        </w:rPr>
-        <w:tab/>
-        <w:t>Return 0;</w:t>
-      </w:r>
-    </w:p>
-    <w:p>
-      <w:pPr>
-        <w:widowControl/>
-        <w:adjustRightInd w:val="0"/>
-        <w:rPr>
-          <w:rFonts w:ascii="Calibri" w:eastAsiaTheme="minorHAnsi" w:hAnsi="Calibri" w:cs="Calibri"/>
-          <w:color w:val="000000"/>
-          <w:sz w:val="22"/>
-          <w:lang w:val="en" w:bidi="hi-IN"/>
-        </w:rPr>
-      </w:pPr>
-      <w:r>
-        <w:rPr>
-          <w:rFonts w:ascii="Calibri" w:eastAsiaTheme="minorHAnsi" w:hAnsi="Calibri" w:cs="Calibri"/>
-          <w:color w:val="000000"/>
-          <w:sz w:val="22"/>
-          <w:lang w:val="en" w:bidi="hi-IN"/>
-        </w:rPr>
-        <w:tab/>
-        <w:t>}</w:t>
-      </w:r>
-    </w:p>
-    <w:p>
-      <w:pPr>
-        <w:widowControl/>
-        <w:adjustRightInd w:val="0"/>
-        <w:rPr>
-          <w:rFonts w:ascii="Calibri" w:eastAsiaTheme="minorHAnsi" w:hAnsi="Calibri" w:cs="Calibri"/>
-          <w:color w:val="000000"/>
-          <w:sz w:val="22"/>
-          <w:lang w:val="en" w:bidi="hi-IN"/>
-        </w:rPr>
-      </w:pPr>
+      </w:pPr>
+    </w:p>
+    <w:p>
+      <w:pPr>
+        <w:pStyle w:val="Heading2"/>
+        <w:shd w:val="clear" w:color="auto" w:fill="C6D9F1" w:themeFill="text2" w:themeFillTint="33"/>
+      </w:pPr>
+      <w:r>
+        <w:t>Arrays [week 2, 07]</w:t>
+      </w:r>
     </w:p>
     <w:p>
       <w:pPr>
@@ -10991,8 +9786,1382 @@
           <w:bCs/>
         </w:rPr>
       </w:pPr>
+      <w:r>
+        <w:rPr>
+          <w:b/>
+          <w:bCs/>
+        </w:rPr>
+        <w:t>What is arrays:</w:t>
+      </w:r>
+    </w:p>
+    <w:p>
+      <w:pPr>
+        <w:pStyle w:val="ListParagraph"/>
+        <w:numPr>
+          <w:ilvl w:val="0"/>
+          <w:numId w:val="15"/>
+        </w:numPr>
+      </w:pPr>
+      <w:r>
+        <w:t>Arrays is a collection of data items of the same type.</w:t>
+      </w:r>
+    </w:p>
+    <w:p>
+      <w:pPr>
+        <w:pStyle w:val="ListParagraph"/>
+        <w:numPr>
+          <w:ilvl w:val="0"/>
+          <w:numId w:val="15"/>
+        </w:numPr>
+      </w:pPr>
+      <w:r>
+        <w:t>Itms are stored at contiguos memory locations.</w:t>
+      </w:r>
+    </w:p>
+    <w:p>
+      <w:pPr>
+        <w:pStyle w:val="ListParagraph"/>
+        <w:numPr>
+          <w:ilvl w:val="0"/>
+          <w:numId w:val="15"/>
+        </w:numPr>
+      </w:pPr>
+      <w:r>
+        <w:t>It can also store the collection of derived data type, such as pointer, structure etc.</w:t>
+      </w:r>
+    </w:p>
+    <w:p>
+      <w:pPr>
+        <w:pStyle w:val="ListParagraph"/>
+        <w:numPr>
+          <w:ilvl w:val="0"/>
+          <w:numId w:val="15"/>
+        </w:numPr>
+      </w:pPr>
+      <w:r>
+        <w:t>A one-dimensional array is like a list.</w:t>
+      </w:r>
+    </w:p>
+    <w:p>
+      <w:pPr>
+        <w:pStyle w:val="ListParagraph"/>
+        <w:numPr>
+          <w:ilvl w:val="0"/>
+          <w:numId w:val="15"/>
+        </w:numPr>
+      </w:pPr>
+      <w:r>
+        <w:t>A two-dimemsional array is llike table.</w:t>
+      </w:r>
+    </w:p>
+    <w:p>
+      <w:pPr>
+        <w:pStyle w:val="ListParagraph"/>
+        <w:numPr>
+          <w:ilvl w:val="0"/>
+          <w:numId w:val="15"/>
+        </w:numPr>
+      </w:pPr>
+      <w:r>
+        <w:t>The c language places no limts on the number of dimansions in an array.</w:t>
+      </w:r>
+    </w:p>
+    <w:p>
+      <w:pPr>
+        <w:pStyle w:val="ListParagraph"/>
+        <w:numPr>
+          <w:ilvl w:val="0"/>
+          <w:numId w:val="15"/>
+        </w:numPr>
+      </w:pPr>
+      <w:r>
+        <w:t xml:space="preserve">Some texts refer to one-dimensional arrays as </w:t>
+      </w:r>
+      <w:r>
+        <w:rPr>
+          <w:b/>
+          <w:bCs/>
+        </w:rPr>
+        <w:t>vetors</w:t>
+      </w:r>
+      <w:r>
+        <w:t xml:space="preserve">, two dimensional arrays as </w:t>
+      </w:r>
+      <w:r>
+        <w:rPr>
+          <w:b/>
+          <w:bCs/>
+        </w:rPr>
+        <w:t>matric</w:t>
+      </w:r>
+      <w:r>
+        <w:t>, and use the genral term arrays when the number of dimensions is unspacified or unimportant.</w:t>
+      </w:r>
+    </w:p>
+    <w:p/>
+    <w:p>
+      <w:pPr>
+        <w:rPr>
+          <w:b/>
+          <w:bCs/>
+        </w:rPr>
+      </w:pPr>
+      <w:r>
+        <w:rPr>
+          <w:b/>
+          <w:bCs/>
+        </w:rPr>
+        <w:lastRenderedPageBreak/>
+        <w:t>Why we do need array</w:t>
+      </w:r>
+      <w:r>
+        <w:rPr>
+          <w:b/>
+          <w:bCs/>
+        </w:rPr>
+        <w:t>s?</w:t>
+      </w:r>
+    </w:p>
+    <w:p>
+      <w:pPr>
+        <w:pStyle w:val="ListParagraph"/>
+        <w:numPr>
+          <w:ilvl w:val="0"/>
+          <w:numId w:val="15"/>
+        </w:numPr>
+      </w:pPr>
+      <w:r>
+        <w:t>Code that use arrays is sometime more orga</w:t>
+      </w:r>
+      <w:r>
+        <w:t>nized and readable.</w:t>
+      </w:r>
+    </w:p>
+    <w:p>
+      <w:pPr>
+        <w:pStyle w:val="ListParagraph"/>
+        <w:numPr>
+          <w:ilvl w:val="0"/>
+          <w:numId w:val="15"/>
+        </w:numPr>
+      </w:pPr>
+      <w:r>
+        <w:t>If you were to store the marks in a test of 56 students, creating 56 variables will make program look clutter and messy.</w:t>
+      </w:r>
+    </w:p>
+    <w:p>
+      <w:pPr>
+        <w:pStyle w:val="ListParagraph"/>
+        <w:numPr>
+          <w:ilvl w:val="0"/>
+          <w:numId w:val="15"/>
+        </w:numPr>
+      </w:pPr>
+      <w:r>
+        <w:t>We can create arrays of integers and store the consecutive marks corresponding to the roll number in the arrays.</w:t>
+      </w:r>
+    </w:p>
+    <w:p/>
+    <w:p>
+      <w:pPr>
+        <w:rPr>
+          <w:b/>
+          <w:bCs/>
+        </w:rPr>
+      </w:pPr>
+      <w:r>
+        <w:rPr>
+          <w:b/>
+          <w:bCs/>
+        </w:rPr>
+        <w:t>Advantage of arratys:</w:t>
+      </w:r>
+    </w:p>
+    <w:p>
+      <w:pPr>
+        <w:pStyle w:val="ListParagraph"/>
+        <w:numPr>
+          <w:ilvl w:val="0"/>
+          <w:numId w:val="15"/>
+        </w:numPr>
+      </w:pPr>
+      <w:r>
+        <w:t>It is used to represent multiple data items of same type by using only single name</w:t>
+      </w:r>
+    </w:p>
+    <w:p>
+      <w:pPr>
+        <w:pStyle w:val="ListParagraph"/>
+        <w:numPr>
+          <w:ilvl w:val="0"/>
+          <w:numId w:val="15"/>
+        </w:numPr>
+      </w:pPr>
+      <w:r>
+        <w:t xml:space="preserve">Accessing an items in a given arrays is a </w:t>
+      </w:r>
+      <w:r>
+        <w:rPr>
+          <w:b/>
+          <w:bCs/>
+        </w:rPr>
+        <w:t>verry fast</w:t>
+      </w:r>
+      <w:r>
+        <w:t>.</w:t>
+      </w:r>
+    </w:p>
+    <w:p>
+      <w:pPr>
+        <w:pStyle w:val="ListParagraph"/>
+        <w:numPr>
+          <w:ilvl w:val="0"/>
+          <w:numId w:val="15"/>
+        </w:numPr>
+      </w:pPr>
+      <w:r>
+        <w:t>Two dimensions arrays make it easy in mathematical applications as it used to ropresnt a matrix.</w:t>
+      </w:r>
+    </w:p>
+    <w:p/>
+    <w:p>
+      <w:pPr>
+        <w:rPr>
+          <w:b/>
+          <w:bCs/>
+        </w:rPr>
+      </w:pPr>
+      <w:r>
+        <w:rPr>
+          <w:b/>
+          <w:bCs/>
+        </w:rPr>
+        <w:t>Properties of arrays:</w:t>
+      </w:r>
+    </w:p>
+    <w:p>
+      <w:pPr>
+        <w:pStyle w:val="ListParagraph"/>
+        <w:numPr>
+          <w:ilvl w:val="0"/>
+          <w:numId w:val="15"/>
+        </w:numPr>
+      </w:pPr>
+      <w:r>
+        <w:t>Data in arrays is stored in continguos memory locations.</w:t>
+      </w:r>
+    </w:p>
+    <w:p>
+      <w:pPr>
+        <w:pStyle w:val="ListParagraph"/>
+        <w:numPr>
+          <w:ilvl w:val="0"/>
+          <w:numId w:val="15"/>
+        </w:numPr>
+      </w:pPr>
+      <w:r>
+        <w:t>Each elements of an array is of same size.</w:t>
+      </w:r>
+    </w:p>
+    <w:p>
+      <w:pPr>
+        <w:pStyle w:val="ListParagraph"/>
+        <w:numPr>
+          <w:ilvl w:val="0"/>
+          <w:numId w:val="15"/>
+        </w:numPr>
+      </w:pPr>
+      <w:r>
+        <w:t>Any element of the arrays with give index can accessed very quiqly by using its address which can be calculated using the base address and thi index.</w:t>
+      </w:r>
+    </w:p>
+    <w:p>
       <w:bookmarkStart w:id="0" w:name="_GoBack"/>
       <w:bookmarkEnd w:id="0"/>
+    </w:p>
+    <w:p>
+      <w:pPr>
+        <w:rPr>
+          <w:b/>
+          <w:bCs/>
+        </w:rPr>
+      </w:pPr>
+      <w:r>
+        <w:rPr>
+          <w:b/>
+          <w:bCs/>
+        </w:rPr>
+        <w:t>Syntax of arrays:</w:t>
+      </w:r>
+    </w:p>
+    <w:p>
+      <w:pPr>
+        <w:pStyle w:val="ListParagraph"/>
+        <w:numPr>
+          <w:ilvl w:val="0"/>
+          <w:numId w:val="15"/>
+        </w:numPr>
+      </w:pPr>
+      <w:r>
+        <w:t>Data_type name[size];</w:t>
+      </w:r>
+    </w:p>
+    <w:p>
+      <w:pPr>
+        <w:pStyle w:val="ListParagraph"/>
+        <w:numPr>
+          <w:ilvl w:val="0"/>
+          <w:numId w:val="15"/>
+        </w:numPr>
+      </w:pPr>
+      <w:r>
+        <w:t>Data_type name[size] = {x, y, z….};  // size not requierd in one-dimension.</w:t>
+      </w:r>
+    </w:p>
+    <w:p>
+      <w:pPr>
+        <w:pStyle w:val="ListParagraph"/>
+        <w:numPr>
+          <w:ilvl w:val="0"/>
+          <w:numId w:val="15"/>
+        </w:numPr>
+      </w:pPr>
+      <w:r>
+        <w:t xml:space="preserve">Data_type name[row] </w:t>
+      </w:r>
+      <w:r>
+        <w:t>[column];</w:t>
+      </w:r>
+    </w:p>
+    <w:p>
+      <w:pPr>
+        <w:pStyle w:val="ListParagraph"/>
+        <w:numPr>
+          <w:ilvl w:val="0"/>
+          <w:numId w:val="15"/>
+        </w:numPr>
+      </w:pPr>
+      <w:r>
+        <w:t>Data_type name[row] [column] = {{1, 2, 3.. }, {44, 55, 554….}};</w:t>
+      </w:r>
+    </w:p>
+    <w:p/>
+    <w:p>
+      <w:pPr>
+        <w:rPr>
+          <w:b/>
+          <w:bCs/>
+        </w:rPr>
+      </w:pPr>
+      <w:r>
+        <w:rPr>
+          <w:b/>
+          <w:bCs/>
+        </w:rPr>
+        <w:t>Examples:</w:t>
+      </w:r>
+    </w:p>
+    <w:p>
+      <w:pPr>
+        <w:rPr>
+          <w:b/>
+          <w:bCs/>
+        </w:rPr>
+      </w:pPr>
+    </w:p>
+    <w:p>
+      <w:pPr>
+        <w:widowControl/>
+        <w:numPr>
+          <w:ilvl w:val="0"/>
+          <w:numId w:val="17"/>
+        </w:numPr>
+        <w:autoSpaceDE/>
+        <w:autoSpaceDN/>
+        <w:spacing w:line="375" w:lineRule="atLeast"/>
+        <w:ind w:left="0"/>
+      </w:pPr>
+      <w:r>
+        <w:t>Ex 1</w:t>
+      </w:r>
+      <w:r>
+        <w:t>. One dimensional</w:t>
+      </w:r>
+      <w:r>
+        <w:t xml:space="preserve"> – </w:t>
+      </w:r>
+    </w:p>
+    <w:p>
+      <w:pPr>
+        <w:pStyle w:val="BodyText"/>
+        <w:ind w:firstLine="720"/>
+        <w:rPr>
+          <w:color w:val="000000"/>
+          <w:sz w:val="16"/>
+          <w:szCs w:val="16"/>
+          <w:lang w:bidi="hi-IN"/>
+        </w:rPr>
+      </w:pPr>
+      <w:r>
+        <w:rPr>
+          <w:color w:val="000000"/>
+          <w:sz w:val="16"/>
+          <w:szCs w:val="16"/>
+          <w:bdr w:val="none" w:sz="0" w:space="0" w:color="auto" w:frame="1"/>
+          <w:lang w:bidi="hi-IN"/>
+        </w:rPr>
+        <w:t>marks[0]=80;</w:t>
+      </w:r>
+      <w:r>
+        <w:rPr>
+          <w:sz w:val="16"/>
+          <w:szCs w:val="16"/>
+          <w:bdr w:val="none" w:sz="0" w:space="0" w:color="auto" w:frame="1"/>
+          <w:lang w:bidi="hi-IN"/>
+        </w:rPr>
+        <w:t>//initialization of array</w:t>
+      </w:r>
+      <w:r>
+        <w:rPr>
+          <w:color w:val="000000"/>
+          <w:sz w:val="16"/>
+          <w:szCs w:val="16"/>
+          <w:bdr w:val="none" w:sz="0" w:space="0" w:color="auto" w:frame="1"/>
+          <w:lang w:bidi="hi-IN"/>
+        </w:rPr>
+        <w:t>  </w:t>
+      </w:r>
+    </w:p>
+    <w:p>
+      <w:pPr>
+        <w:pStyle w:val="BodyText"/>
+        <w:ind w:firstLine="720"/>
+        <w:rPr>
+          <w:color w:val="000000"/>
+          <w:sz w:val="16"/>
+          <w:szCs w:val="16"/>
+          <w:lang w:bidi="hi-IN"/>
+        </w:rPr>
+      </w:pPr>
+      <w:r>
+        <w:rPr>
+          <w:color w:val="000000"/>
+          <w:sz w:val="16"/>
+          <w:szCs w:val="16"/>
+          <w:bdr w:val="none" w:sz="0" w:space="0" w:color="auto" w:frame="1"/>
+          <w:lang w:bidi="hi-IN"/>
+        </w:rPr>
+        <w:t>marks[1]=60;  </w:t>
+      </w:r>
+    </w:p>
+    <w:p>
+      <w:pPr>
+        <w:pStyle w:val="BodyText"/>
+        <w:ind w:firstLine="720"/>
+        <w:rPr>
+          <w:color w:val="000000"/>
+          <w:sz w:val="16"/>
+          <w:szCs w:val="16"/>
+          <w:lang w:bidi="hi-IN"/>
+        </w:rPr>
+      </w:pPr>
+      <w:r>
+        <w:rPr>
+          <w:color w:val="000000"/>
+          <w:sz w:val="16"/>
+          <w:szCs w:val="16"/>
+          <w:bdr w:val="none" w:sz="0" w:space="0" w:color="auto" w:frame="1"/>
+          <w:lang w:bidi="hi-IN"/>
+        </w:rPr>
+        <w:t>marks[2]=70;  </w:t>
+      </w:r>
+    </w:p>
+    <w:p>
+      <w:pPr>
+        <w:pStyle w:val="BodyText"/>
+        <w:ind w:firstLine="720"/>
+        <w:rPr>
+          <w:color w:val="000000"/>
+          <w:sz w:val="16"/>
+          <w:szCs w:val="16"/>
+          <w:lang w:bidi="hi-IN"/>
+        </w:rPr>
+      </w:pPr>
+      <w:r>
+        <w:rPr>
+          <w:color w:val="000000"/>
+          <w:sz w:val="16"/>
+          <w:szCs w:val="16"/>
+          <w:bdr w:val="none" w:sz="0" w:space="0" w:color="auto" w:frame="1"/>
+          <w:lang w:bidi="hi-IN"/>
+        </w:rPr>
+        <w:t>marks[3]=85;  </w:t>
+      </w:r>
+    </w:p>
+    <w:p>
+      <w:pPr>
+        <w:pStyle w:val="BodyText"/>
+        <w:ind w:firstLine="720"/>
+        <w:rPr>
+          <w:color w:val="000000"/>
+          <w:sz w:val="16"/>
+          <w:szCs w:val="16"/>
+          <w:bdr w:val="none" w:sz="0" w:space="0" w:color="auto" w:frame="1"/>
+          <w:lang w:bidi="hi-IN"/>
+        </w:rPr>
+      </w:pPr>
+      <w:r>
+        <w:rPr>
+          <w:color w:val="000000"/>
+          <w:sz w:val="16"/>
+          <w:szCs w:val="16"/>
+          <w:bdr w:val="none" w:sz="0" w:space="0" w:color="auto" w:frame="1"/>
+          <w:lang w:bidi="hi-IN"/>
+        </w:rPr>
+        <w:t>marks[4]=75;  </w:t>
+      </w:r>
+    </w:p>
+    <w:p>
+      <w:pPr>
+        <w:pStyle w:val="BodyText"/>
+        <w:ind w:firstLine="720"/>
+        <w:rPr>
+          <w:color w:val="000000"/>
+          <w:sz w:val="16"/>
+          <w:szCs w:val="16"/>
+          <w:lang w:bidi="hi-IN"/>
+        </w:rPr>
+      </w:pPr>
+      <w:r>
+        <w:rPr>
+          <w:noProof/>
+          <w:lang w:bidi="hi-IN"/>
+        </w:rPr>
+        <w:drawing>
+          <wp:inline distT="0" distB="0" distL="0" distR="0">
+            <wp:extent cx="1879288" cy="443696"/>
+            <wp:effectExtent l="0" t="0" r="0" b="0"/>
+            <wp:docPr id="9" name="Picture 9" descr="initialization of array in c language"/>
+            <wp:cNvGraphicFramePr>
+              <a:graphicFrameLocks xmlns:a="http://schemas.openxmlformats.org/drawingml/2006/main" noChangeAspect="1"/>
+            </wp:cNvGraphicFramePr>
+            <a:graphic xmlns:a="http://schemas.openxmlformats.org/drawingml/2006/main">
+              <a:graphicData uri="http://schemas.openxmlformats.org/drawingml/2006/picture">
+                <pic:pic xmlns:pic="http://schemas.openxmlformats.org/drawingml/2006/picture">
+                  <pic:nvPicPr>
+                    <pic:cNvPr id="0" name="Picture 1" descr="initialization of array in c language"/>
+                    <pic:cNvPicPr>
+                      <a:picLocks noChangeAspect="1" noChangeArrowheads="1"/>
+                    </pic:cNvPicPr>
+                  </pic:nvPicPr>
+                  <pic:blipFill rotWithShape="1">
+                    <a:blip r:embed="rId24">
+                      <a:extLst>
+                        <a:ext uri="{28A0092B-C50C-407E-A947-70E740481C1C}">
+                          <a14:useLocalDpi xmlns:a14="http://schemas.microsoft.com/office/drawing/2010/main" val="0"/>
+                        </a:ext>
+                      </a:extLst>
+                    </a:blip>
+                    <a:srcRect l="3075" t="8581" r="10553" b="36951"/>
+                    <a:stretch/>
+                  </pic:blipFill>
+                  <pic:spPr bwMode="auto">
+                    <a:xfrm>
+                      <a:off x="0" y="0"/>
+                      <a:ext cx="1964172" cy="463737"/>
+                    </a:xfrm>
+                    <a:prstGeom prst="rect">
+                      <a:avLst/>
+                    </a:prstGeom>
+                    <a:noFill/>
+                    <a:ln>
+                      <a:noFill/>
+                    </a:ln>
+                    <a:extLst>
+                      <a:ext uri="{53640926-AAD7-44D8-BBD7-CCE9431645EC}">
+                        <a14:shadowObscured xmlns:a14="http://schemas.microsoft.com/office/drawing/2010/main"/>
+                      </a:ext>
+                    </a:extLst>
+                  </pic:spPr>
+                </pic:pic>
+              </a:graphicData>
+            </a:graphic>
+          </wp:inline>
+        </w:drawing>
+      </w:r>
+    </w:p>
+    <w:p>
+      <w:pPr>
+        <w:widowControl/>
+        <w:autoSpaceDE/>
+        <w:autoSpaceDN/>
+        <w:spacing w:line="375" w:lineRule="atLeast"/>
+      </w:pPr>
+      <w:r>
+        <w:t>Ex 2. Two dimensional</w:t>
+      </w:r>
+      <w:r>
+        <w:t>-</w:t>
+      </w:r>
+    </w:p>
+    <w:p>
+      <w:pPr>
+        <w:widowControl/>
+        <w:shd w:val="clear" w:color="auto" w:fill="011627"/>
+        <w:autoSpaceDE/>
+        <w:autoSpaceDN/>
+        <w:spacing w:line="330" w:lineRule="atLeast"/>
+        <w:rPr>
+          <w:rFonts w:ascii="Fira Code" w:eastAsia="Times New Roman" w:hAnsi="Fira Code" w:cs="Times New Roman"/>
+          <w:color w:val="D6DEEB"/>
+          <w:sz w:val="16"/>
+          <w:szCs w:val="16"/>
+          <w:lang w:bidi="hi-IN"/>
+        </w:rPr>
+      </w:pPr>
+      <w:r>
+        <w:rPr>
+          <w:sz w:val="16"/>
+          <w:szCs w:val="16"/>
+        </w:rPr>
+        <w:tab/>
+      </w:r>
+      <w:r>
+        <w:rPr>
+          <w:rFonts w:ascii="Fira Code" w:eastAsia="Times New Roman" w:hAnsi="Fira Code" w:cs="Times New Roman"/>
+          <w:color w:val="C792EA"/>
+          <w:sz w:val="16"/>
+          <w:szCs w:val="16"/>
+          <w:lang w:bidi="hi-IN"/>
+        </w:rPr>
+        <w:t>int</w:t>
+      </w:r>
+      <w:r>
+        <w:rPr>
+          <w:rFonts w:ascii="Fira Code" w:eastAsia="Times New Roman" w:hAnsi="Fira Code" w:cs="Times New Roman"/>
+          <w:color w:val="D6DEEB"/>
+          <w:sz w:val="16"/>
+          <w:szCs w:val="16"/>
+          <w:lang w:bidi="hi-IN"/>
+        </w:rPr>
+        <w:t> </w:t>
+      </w:r>
+      <w:r>
+        <w:rPr>
+          <w:rFonts w:ascii="Fira Code" w:eastAsia="Times New Roman" w:hAnsi="Fira Code" w:cs="Times New Roman"/>
+          <w:color w:val="C5E478"/>
+          <w:sz w:val="16"/>
+          <w:szCs w:val="16"/>
+          <w:lang w:bidi="hi-IN"/>
+        </w:rPr>
+        <w:t>arr</w:t>
+      </w:r>
+      <w:r>
+        <w:rPr>
+          <w:rFonts w:ascii="Fira Code" w:eastAsia="Times New Roman" w:hAnsi="Fira Code" w:cs="Times New Roman"/>
+          <w:color w:val="D6DEEB"/>
+          <w:sz w:val="16"/>
+          <w:szCs w:val="16"/>
+          <w:lang w:bidi="hi-IN"/>
+        </w:rPr>
+        <w:t>[</w:t>
+      </w:r>
+      <w:r>
+        <w:rPr>
+          <w:rFonts w:ascii="Fira Code" w:eastAsia="Times New Roman" w:hAnsi="Fira Code" w:cs="Times New Roman"/>
+          <w:color w:val="F78C6C"/>
+          <w:sz w:val="16"/>
+          <w:szCs w:val="16"/>
+          <w:lang w:bidi="hi-IN"/>
+        </w:rPr>
+        <w:t>4</w:t>
+      </w:r>
+      <w:r>
+        <w:rPr>
+          <w:rFonts w:ascii="Fira Code" w:eastAsia="Times New Roman" w:hAnsi="Fira Code" w:cs="Times New Roman"/>
+          <w:color w:val="D6DEEB"/>
+          <w:sz w:val="16"/>
+          <w:szCs w:val="16"/>
+          <w:lang w:bidi="hi-IN"/>
+        </w:rPr>
+        <w:t>][</w:t>
+      </w:r>
+      <w:r>
+        <w:rPr>
+          <w:rFonts w:ascii="Fira Code" w:eastAsia="Times New Roman" w:hAnsi="Fira Code" w:cs="Times New Roman"/>
+          <w:color w:val="F78C6C"/>
+          <w:sz w:val="16"/>
+          <w:szCs w:val="16"/>
+          <w:lang w:bidi="hi-IN"/>
+        </w:rPr>
+        <w:t>3</w:t>
+      </w:r>
+      <w:r>
+        <w:rPr>
+          <w:rFonts w:ascii="Fira Code" w:eastAsia="Times New Roman" w:hAnsi="Fira Code" w:cs="Times New Roman"/>
+          <w:color w:val="D6DEEB"/>
+          <w:sz w:val="16"/>
+          <w:szCs w:val="16"/>
+          <w:lang w:bidi="hi-IN"/>
+        </w:rPr>
+        <w:t>] </w:t>
+      </w:r>
+      <w:r>
+        <w:rPr>
+          <w:rFonts w:ascii="Fira Code" w:eastAsia="Times New Roman" w:hAnsi="Fira Code" w:cs="Times New Roman"/>
+          <w:color w:val="C792EA"/>
+          <w:sz w:val="16"/>
+          <w:szCs w:val="16"/>
+          <w:lang w:bidi="hi-IN"/>
+        </w:rPr>
+        <w:t>=</w:t>
+      </w:r>
+      <w:r>
+        <w:rPr>
+          <w:rFonts w:ascii="Fira Code" w:eastAsia="Times New Roman" w:hAnsi="Fira Code" w:cs="Times New Roman"/>
+          <w:color w:val="D6DEEB"/>
+          <w:sz w:val="16"/>
+          <w:szCs w:val="16"/>
+          <w:lang w:bidi="hi-IN"/>
+        </w:rPr>
+        <w:t> {{</w:t>
+      </w:r>
+      <w:r>
+        <w:rPr>
+          <w:rFonts w:ascii="Fira Code" w:eastAsia="Times New Roman" w:hAnsi="Fira Code" w:cs="Times New Roman"/>
+          <w:color w:val="F78C6C"/>
+          <w:sz w:val="16"/>
+          <w:szCs w:val="16"/>
+          <w:lang w:bidi="hi-IN"/>
+        </w:rPr>
+        <w:t>1</w:t>
+      </w:r>
+      <w:r>
+        <w:rPr>
+          <w:rFonts w:ascii="Fira Code" w:eastAsia="Times New Roman" w:hAnsi="Fira Code" w:cs="Times New Roman"/>
+          <w:color w:val="D6DEEB"/>
+          <w:sz w:val="16"/>
+          <w:szCs w:val="16"/>
+          <w:lang w:bidi="hi-IN"/>
+        </w:rPr>
+        <w:t>, </w:t>
+      </w:r>
+      <w:r>
+        <w:rPr>
+          <w:rFonts w:ascii="Fira Code" w:eastAsia="Times New Roman" w:hAnsi="Fira Code" w:cs="Times New Roman"/>
+          <w:color w:val="F78C6C"/>
+          <w:sz w:val="16"/>
+          <w:szCs w:val="16"/>
+          <w:lang w:bidi="hi-IN"/>
+        </w:rPr>
+        <w:t>2</w:t>
+      </w:r>
+      <w:r>
+        <w:rPr>
+          <w:rFonts w:ascii="Fira Code" w:eastAsia="Times New Roman" w:hAnsi="Fira Code" w:cs="Times New Roman"/>
+          <w:color w:val="D6DEEB"/>
+          <w:sz w:val="16"/>
+          <w:szCs w:val="16"/>
+          <w:lang w:bidi="hi-IN"/>
+        </w:rPr>
+        <w:t>, </w:t>
+      </w:r>
+      <w:r>
+        <w:rPr>
+          <w:rFonts w:ascii="Fira Code" w:eastAsia="Times New Roman" w:hAnsi="Fira Code" w:cs="Times New Roman"/>
+          <w:color w:val="F78C6C"/>
+          <w:sz w:val="16"/>
+          <w:szCs w:val="16"/>
+          <w:lang w:bidi="hi-IN"/>
+        </w:rPr>
+        <w:t>3</w:t>
+      </w:r>
+      <w:r>
+        <w:rPr>
+          <w:rFonts w:ascii="Fira Code" w:eastAsia="Times New Roman" w:hAnsi="Fira Code" w:cs="Times New Roman"/>
+          <w:color w:val="D6DEEB"/>
+          <w:sz w:val="16"/>
+          <w:szCs w:val="16"/>
+          <w:lang w:bidi="hi-IN"/>
+        </w:rPr>
+        <w:t>}, {</w:t>
+      </w:r>
+      <w:r>
+        <w:rPr>
+          <w:rFonts w:ascii="Fira Code" w:eastAsia="Times New Roman" w:hAnsi="Fira Code" w:cs="Times New Roman"/>
+          <w:color w:val="F78C6C"/>
+          <w:sz w:val="16"/>
+          <w:szCs w:val="16"/>
+          <w:lang w:bidi="hi-IN"/>
+        </w:rPr>
+        <w:t>2</w:t>
+      </w:r>
+      <w:r>
+        <w:rPr>
+          <w:rFonts w:ascii="Fira Code" w:eastAsia="Times New Roman" w:hAnsi="Fira Code" w:cs="Times New Roman"/>
+          <w:color w:val="D6DEEB"/>
+          <w:sz w:val="16"/>
+          <w:szCs w:val="16"/>
+          <w:lang w:bidi="hi-IN"/>
+        </w:rPr>
+        <w:t>, </w:t>
+      </w:r>
+      <w:r>
+        <w:rPr>
+          <w:rFonts w:ascii="Fira Code" w:eastAsia="Times New Roman" w:hAnsi="Fira Code" w:cs="Times New Roman"/>
+          <w:color w:val="F78C6C"/>
+          <w:sz w:val="16"/>
+          <w:szCs w:val="16"/>
+          <w:lang w:bidi="hi-IN"/>
+        </w:rPr>
+        <w:t>3</w:t>
+      </w:r>
+      <w:r>
+        <w:rPr>
+          <w:rFonts w:ascii="Fira Code" w:eastAsia="Times New Roman" w:hAnsi="Fira Code" w:cs="Times New Roman"/>
+          <w:color w:val="D6DEEB"/>
+          <w:sz w:val="16"/>
+          <w:szCs w:val="16"/>
+          <w:lang w:bidi="hi-IN"/>
+        </w:rPr>
+        <w:t>, </w:t>
+      </w:r>
+      <w:r>
+        <w:rPr>
+          <w:rFonts w:ascii="Fira Code" w:eastAsia="Times New Roman" w:hAnsi="Fira Code" w:cs="Times New Roman"/>
+          <w:color w:val="F78C6C"/>
+          <w:sz w:val="16"/>
+          <w:szCs w:val="16"/>
+          <w:lang w:bidi="hi-IN"/>
+        </w:rPr>
+        <w:t>4</w:t>
+      </w:r>
+      <w:r>
+        <w:rPr>
+          <w:rFonts w:ascii="Fira Code" w:eastAsia="Times New Roman" w:hAnsi="Fira Code" w:cs="Times New Roman"/>
+          <w:color w:val="D6DEEB"/>
+          <w:sz w:val="16"/>
+          <w:szCs w:val="16"/>
+          <w:lang w:bidi="hi-IN"/>
+        </w:rPr>
+        <w:t>}, {</w:t>
+      </w:r>
+      <w:r>
+        <w:rPr>
+          <w:rFonts w:ascii="Fira Code" w:eastAsia="Times New Roman" w:hAnsi="Fira Code" w:cs="Times New Roman"/>
+          <w:color w:val="F78C6C"/>
+          <w:sz w:val="16"/>
+          <w:szCs w:val="16"/>
+          <w:lang w:bidi="hi-IN"/>
+        </w:rPr>
+        <w:t>3</w:t>
+      </w:r>
+      <w:r>
+        <w:rPr>
+          <w:rFonts w:ascii="Fira Code" w:eastAsia="Times New Roman" w:hAnsi="Fira Code" w:cs="Times New Roman"/>
+          <w:color w:val="D6DEEB"/>
+          <w:sz w:val="16"/>
+          <w:szCs w:val="16"/>
+          <w:lang w:bidi="hi-IN"/>
+        </w:rPr>
+        <w:t>, </w:t>
+      </w:r>
+      <w:r>
+        <w:rPr>
+          <w:rFonts w:ascii="Fira Code" w:eastAsia="Times New Roman" w:hAnsi="Fira Code" w:cs="Times New Roman"/>
+          <w:color w:val="F78C6C"/>
+          <w:sz w:val="16"/>
+          <w:szCs w:val="16"/>
+          <w:lang w:bidi="hi-IN"/>
+        </w:rPr>
+        <w:t>4</w:t>
+      </w:r>
+      <w:r>
+        <w:rPr>
+          <w:rFonts w:ascii="Fira Code" w:eastAsia="Times New Roman" w:hAnsi="Fira Code" w:cs="Times New Roman"/>
+          <w:color w:val="D6DEEB"/>
+          <w:sz w:val="16"/>
+          <w:szCs w:val="16"/>
+          <w:lang w:bidi="hi-IN"/>
+        </w:rPr>
+        <w:t>, </w:t>
+      </w:r>
+      <w:r>
+        <w:rPr>
+          <w:rFonts w:ascii="Fira Code" w:eastAsia="Times New Roman" w:hAnsi="Fira Code" w:cs="Times New Roman"/>
+          <w:color w:val="F78C6C"/>
+          <w:sz w:val="16"/>
+          <w:szCs w:val="16"/>
+          <w:lang w:bidi="hi-IN"/>
+        </w:rPr>
+        <w:t>5</w:t>
+      </w:r>
+      <w:r>
+        <w:rPr>
+          <w:rFonts w:ascii="Fira Code" w:eastAsia="Times New Roman" w:hAnsi="Fira Code" w:cs="Times New Roman"/>
+          <w:color w:val="D6DEEB"/>
+          <w:sz w:val="16"/>
+          <w:szCs w:val="16"/>
+          <w:lang w:bidi="hi-IN"/>
+        </w:rPr>
+        <w:t>}, {</w:t>
+      </w:r>
+      <w:r>
+        <w:rPr>
+          <w:rFonts w:ascii="Fira Code" w:eastAsia="Times New Roman" w:hAnsi="Fira Code" w:cs="Times New Roman"/>
+          <w:color w:val="F78C6C"/>
+          <w:sz w:val="16"/>
+          <w:szCs w:val="16"/>
+          <w:lang w:bidi="hi-IN"/>
+        </w:rPr>
+        <w:t>4</w:t>
+      </w:r>
+      <w:r>
+        <w:rPr>
+          <w:rFonts w:ascii="Fira Code" w:eastAsia="Times New Roman" w:hAnsi="Fira Code" w:cs="Times New Roman"/>
+          <w:color w:val="D6DEEB"/>
+          <w:sz w:val="16"/>
+          <w:szCs w:val="16"/>
+          <w:lang w:bidi="hi-IN"/>
+        </w:rPr>
+        <w:t>, </w:t>
+      </w:r>
+      <w:r>
+        <w:rPr>
+          <w:rFonts w:ascii="Fira Code" w:eastAsia="Times New Roman" w:hAnsi="Fira Code" w:cs="Times New Roman"/>
+          <w:color w:val="F78C6C"/>
+          <w:sz w:val="16"/>
+          <w:szCs w:val="16"/>
+          <w:lang w:bidi="hi-IN"/>
+        </w:rPr>
+        <w:t>5</w:t>
+      </w:r>
+      <w:r>
+        <w:rPr>
+          <w:rFonts w:ascii="Fira Code" w:eastAsia="Times New Roman" w:hAnsi="Fira Code" w:cs="Times New Roman"/>
+          <w:color w:val="D6DEEB"/>
+          <w:sz w:val="16"/>
+          <w:szCs w:val="16"/>
+          <w:lang w:bidi="hi-IN"/>
+        </w:rPr>
+        <w:t>, </w:t>
+      </w:r>
+      <w:r>
+        <w:rPr>
+          <w:rFonts w:ascii="Fira Code" w:eastAsia="Times New Roman" w:hAnsi="Fira Code" w:cs="Times New Roman"/>
+          <w:color w:val="F78C6C"/>
+          <w:sz w:val="16"/>
+          <w:szCs w:val="16"/>
+          <w:lang w:bidi="hi-IN"/>
+        </w:rPr>
+        <w:t>6</w:t>
+      </w:r>
+      <w:r>
+        <w:rPr>
+          <w:rFonts w:ascii="Fira Code" w:eastAsia="Times New Roman" w:hAnsi="Fira Code" w:cs="Times New Roman"/>
+          <w:color w:val="D6DEEB"/>
+          <w:sz w:val="16"/>
+          <w:szCs w:val="16"/>
+          <w:lang w:bidi="hi-IN"/>
+        </w:rPr>
+        <w:t>}};</w:t>
+      </w:r>
+    </w:p>
+    <w:p>
+      <w:pPr>
+        <w:widowControl/>
+        <w:shd w:val="clear" w:color="auto" w:fill="011627"/>
+        <w:autoSpaceDE/>
+        <w:autoSpaceDN/>
+        <w:spacing w:line="330" w:lineRule="atLeast"/>
+        <w:rPr>
+          <w:rFonts w:ascii="Fira Code" w:eastAsia="Times New Roman" w:hAnsi="Fira Code" w:cs="Times New Roman"/>
+          <w:color w:val="D6DEEB"/>
+          <w:sz w:val="16"/>
+          <w:szCs w:val="16"/>
+          <w:lang w:bidi="hi-IN"/>
+        </w:rPr>
+      </w:pPr>
+      <w:r>
+        <w:rPr>
+          <w:rFonts w:ascii="Fira Code" w:eastAsia="Times New Roman" w:hAnsi="Fira Code" w:cs="Times New Roman"/>
+          <w:color w:val="637777"/>
+          <w:sz w:val="16"/>
+          <w:szCs w:val="16"/>
+          <w:lang w:bidi="hi-IN"/>
+        </w:rPr>
+        <w:t>//</w:t>
+      </w:r>
+      <w:r>
+        <w:rPr>
+          <w:rFonts w:ascii="Fira Code" w:eastAsia="Times New Roman" w:hAnsi="Fira Code" w:cs="Times New Roman"/>
+          <w:i/>
+          <w:iCs/>
+          <w:color w:val="637777"/>
+          <w:sz w:val="16"/>
+          <w:szCs w:val="16"/>
+          <w:lang w:bidi="hi-IN"/>
+        </w:rPr>
+        <w:t> marks[line][row]</w:t>
+      </w:r>
+    </w:p>
+    <w:p>
+      <w:pPr>
+        <w:widowControl/>
+        <w:shd w:val="clear" w:color="auto" w:fill="011627"/>
+        <w:autoSpaceDE/>
+        <w:autoSpaceDN/>
+        <w:spacing w:line="330" w:lineRule="atLeast"/>
+        <w:rPr>
+          <w:rFonts w:ascii="Fira Code" w:eastAsia="Times New Roman" w:hAnsi="Fira Code" w:cs="Times New Roman"/>
+          <w:color w:val="D6DEEB"/>
+          <w:sz w:val="16"/>
+          <w:szCs w:val="16"/>
+          <w:lang w:bidi="hi-IN"/>
+        </w:rPr>
+      </w:pPr>
+      <w:r>
+        <w:rPr>
+          <w:rFonts w:ascii="Fira Code" w:eastAsia="Times New Roman" w:hAnsi="Fira Code" w:cs="Times New Roman"/>
+          <w:color w:val="D6DEEB"/>
+          <w:sz w:val="16"/>
+          <w:szCs w:val="16"/>
+          <w:lang w:bidi="hi-IN"/>
+        </w:rPr>
+        <w:t>    </w:t>
+      </w:r>
+      <w:r>
+        <w:rPr>
+          <w:rFonts w:ascii="Fira Code" w:eastAsia="Times New Roman" w:hAnsi="Fira Code" w:cs="Times New Roman"/>
+          <w:color w:val="637777"/>
+          <w:sz w:val="16"/>
+          <w:szCs w:val="16"/>
+          <w:lang w:bidi="hi-IN"/>
+        </w:rPr>
+        <w:t>//</w:t>
+      </w:r>
+      <w:r>
+        <w:rPr>
+          <w:rFonts w:ascii="Fira Code" w:eastAsia="Times New Roman" w:hAnsi="Fira Code" w:cs="Times New Roman"/>
+          <w:i/>
+          <w:iCs/>
+          <w:color w:val="637777"/>
+          <w:sz w:val="16"/>
+          <w:szCs w:val="16"/>
+          <w:lang w:bidi="hi-IN"/>
+        </w:rPr>
+        <w:t> i, j = 0 1 2</w:t>
+      </w:r>
+      <w:r>
+        <w:rPr>
+          <w:rFonts w:ascii="Fira Code" w:eastAsia="Times New Roman" w:hAnsi="Fira Code" w:cs="Times New Roman"/>
+          <w:i/>
+          <w:iCs/>
+          <w:color w:val="637777"/>
+          <w:sz w:val="16"/>
+          <w:szCs w:val="16"/>
+          <w:lang w:bidi="hi-IN"/>
+        </w:rPr>
+        <w:t xml:space="preserve"> </w:t>
+      </w:r>
+    </w:p>
+    <w:p>
+      <w:pPr>
+        <w:widowControl/>
+        <w:shd w:val="clear" w:color="auto" w:fill="011627"/>
+        <w:autoSpaceDE/>
+        <w:autoSpaceDN/>
+        <w:spacing w:line="330" w:lineRule="atLeast"/>
+        <w:rPr>
+          <w:rFonts w:ascii="Fira Code" w:eastAsia="Times New Roman" w:hAnsi="Fira Code" w:cs="Times New Roman"/>
+          <w:color w:val="D6DEEB"/>
+          <w:sz w:val="16"/>
+          <w:szCs w:val="16"/>
+          <w:lang w:bidi="hi-IN"/>
+        </w:rPr>
+      </w:pPr>
+      <w:r>
+        <w:rPr>
+          <w:rFonts w:ascii="Fira Code" w:eastAsia="Times New Roman" w:hAnsi="Fira Code" w:cs="Times New Roman"/>
+          <w:color w:val="D6DEEB"/>
+          <w:sz w:val="16"/>
+          <w:szCs w:val="16"/>
+          <w:lang w:bidi="hi-IN"/>
+        </w:rPr>
+        <w:t>    </w:t>
+      </w:r>
+      <w:r>
+        <w:rPr>
+          <w:rFonts w:ascii="Fira Code" w:eastAsia="Times New Roman" w:hAnsi="Fira Code" w:cs="Times New Roman"/>
+          <w:color w:val="637777"/>
+          <w:sz w:val="16"/>
+          <w:szCs w:val="16"/>
+          <w:lang w:bidi="hi-IN"/>
+        </w:rPr>
+        <w:t>//</w:t>
+      </w:r>
+      <w:r>
+        <w:rPr>
+          <w:rFonts w:ascii="Fira Code" w:eastAsia="Times New Roman" w:hAnsi="Fira Code" w:cs="Times New Roman"/>
+          <w:i/>
+          <w:iCs/>
+          <w:color w:val="637777"/>
+          <w:sz w:val="16"/>
+          <w:szCs w:val="16"/>
+          <w:lang w:bidi="hi-IN"/>
+        </w:rPr>
+        <w:t> 0      1 2 3</w:t>
+      </w:r>
+    </w:p>
+    <w:p>
+      <w:pPr>
+        <w:widowControl/>
+        <w:shd w:val="clear" w:color="auto" w:fill="011627"/>
+        <w:autoSpaceDE/>
+        <w:autoSpaceDN/>
+        <w:spacing w:line="330" w:lineRule="atLeast"/>
+        <w:rPr>
+          <w:rFonts w:ascii="Fira Code" w:eastAsia="Times New Roman" w:hAnsi="Fira Code" w:cs="Times New Roman"/>
+          <w:color w:val="D6DEEB"/>
+          <w:sz w:val="16"/>
+          <w:szCs w:val="16"/>
+          <w:lang w:bidi="hi-IN"/>
+        </w:rPr>
+      </w:pPr>
+      <w:r>
+        <w:rPr>
+          <w:rFonts w:ascii="Fira Code" w:eastAsia="Times New Roman" w:hAnsi="Fira Code" w:cs="Times New Roman"/>
+          <w:color w:val="D6DEEB"/>
+          <w:sz w:val="16"/>
+          <w:szCs w:val="16"/>
+          <w:lang w:bidi="hi-IN"/>
+        </w:rPr>
+        <w:t>    </w:t>
+      </w:r>
+      <w:r>
+        <w:rPr>
+          <w:rFonts w:ascii="Fira Code" w:eastAsia="Times New Roman" w:hAnsi="Fira Code" w:cs="Times New Roman"/>
+          <w:color w:val="637777"/>
+          <w:sz w:val="16"/>
+          <w:szCs w:val="16"/>
+          <w:lang w:bidi="hi-IN"/>
+        </w:rPr>
+        <w:t>//</w:t>
+      </w:r>
+      <w:r>
+        <w:rPr>
+          <w:rFonts w:ascii="Fira Code" w:eastAsia="Times New Roman" w:hAnsi="Fira Code" w:cs="Times New Roman"/>
+          <w:i/>
+          <w:iCs/>
+          <w:color w:val="637777"/>
+          <w:sz w:val="16"/>
+          <w:szCs w:val="16"/>
+          <w:lang w:bidi="hi-IN"/>
+        </w:rPr>
+        <w:t> 1      2 3 4</w:t>
+      </w:r>
+    </w:p>
+    <w:p>
+      <w:pPr>
+        <w:widowControl/>
+        <w:shd w:val="clear" w:color="auto" w:fill="011627"/>
+        <w:autoSpaceDE/>
+        <w:autoSpaceDN/>
+        <w:spacing w:line="330" w:lineRule="atLeast"/>
+        <w:rPr>
+          <w:rFonts w:ascii="Fira Code" w:eastAsia="Times New Roman" w:hAnsi="Fira Code" w:cs="Times New Roman"/>
+          <w:color w:val="D6DEEB"/>
+          <w:sz w:val="16"/>
+          <w:szCs w:val="16"/>
+          <w:lang w:bidi="hi-IN"/>
+        </w:rPr>
+      </w:pPr>
+      <w:r>
+        <w:rPr>
+          <w:rFonts w:ascii="Fira Code" w:eastAsia="Times New Roman" w:hAnsi="Fira Code" w:cs="Times New Roman"/>
+          <w:color w:val="D6DEEB"/>
+          <w:sz w:val="16"/>
+          <w:szCs w:val="16"/>
+          <w:lang w:bidi="hi-IN"/>
+        </w:rPr>
+        <w:t>    </w:t>
+      </w:r>
+      <w:r>
+        <w:rPr>
+          <w:rFonts w:ascii="Fira Code" w:eastAsia="Times New Roman" w:hAnsi="Fira Code" w:cs="Times New Roman"/>
+          <w:color w:val="637777"/>
+          <w:sz w:val="16"/>
+          <w:szCs w:val="16"/>
+          <w:lang w:bidi="hi-IN"/>
+        </w:rPr>
+        <w:t>//</w:t>
+      </w:r>
+      <w:r>
+        <w:rPr>
+          <w:rFonts w:ascii="Fira Code" w:eastAsia="Times New Roman" w:hAnsi="Fira Code" w:cs="Times New Roman"/>
+          <w:i/>
+          <w:iCs/>
+          <w:color w:val="637777"/>
+          <w:sz w:val="16"/>
+          <w:szCs w:val="16"/>
+          <w:lang w:bidi="hi-IN"/>
+        </w:rPr>
+        <w:t> 2      3 4 5</w:t>
+      </w:r>
+    </w:p>
+    <w:p>
+      <w:pPr>
+        <w:widowControl/>
+        <w:shd w:val="clear" w:color="auto" w:fill="011627"/>
+        <w:autoSpaceDE/>
+        <w:autoSpaceDN/>
+        <w:spacing w:line="330" w:lineRule="atLeast"/>
+        <w:rPr>
+          <w:rFonts w:ascii="Fira Code" w:eastAsia="Times New Roman" w:hAnsi="Fira Code" w:cs="Times New Roman"/>
+          <w:i/>
+          <w:iCs/>
+          <w:color w:val="637777"/>
+          <w:sz w:val="16"/>
+          <w:szCs w:val="16"/>
+          <w:lang w:bidi="hi-IN"/>
+        </w:rPr>
+      </w:pPr>
+      <w:r>
+        <w:rPr>
+          <w:rFonts w:ascii="Fira Code" w:eastAsia="Times New Roman" w:hAnsi="Fira Code" w:cs="Times New Roman"/>
+          <w:color w:val="D6DEEB"/>
+          <w:sz w:val="16"/>
+          <w:szCs w:val="16"/>
+          <w:lang w:bidi="hi-IN"/>
+        </w:rPr>
+        <w:t>    </w:t>
+      </w:r>
+      <w:r>
+        <w:rPr>
+          <w:rFonts w:ascii="Fira Code" w:eastAsia="Times New Roman" w:hAnsi="Fira Code" w:cs="Times New Roman"/>
+          <w:color w:val="637777"/>
+          <w:sz w:val="16"/>
+          <w:szCs w:val="16"/>
+          <w:lang w:bidi="hi-IN"/>
+        </w:rPr>
+        <w:t>//</w:t>
+      </w:r>
+      <w:r>
+        <w:rPr>
+          <w:rFonts w:ascii="Fira Code" w:eastAsia="Times New Roman" w:hAnsi="Fira Code" w:cs="Times New Roman"/>
+          <w:i/>
+          <w:iCs/>
+          <w:color w:val="637777"/>
+          <w:sz w:val="16"/>
+          <w:szCs w:val="16"/>
+          <w:lang w:bidi="hi-IN"/>
+        </w:rPr>
+        <w:t> 3      4 5 6</w:t>
+      </w:r>
+    </w:p>
+    <w:p>
+      <w:pPr>
+        <w:pStyle w:val="ListParagraph"/>
+        <w:widowControl/>
+        <w:numPr>
+          <w:ilvl w:val="0"/>
+          <w:numId w:val="15"/>
+        </w:numPr>
+        <w:autoSpaceDE/>
+        <w:autoSpaceDN/>
+        <w:spacing w:line="375" w:lineRule="atLeast"/>
+      </w:pPr>
+      <w:r>
+        <w:t>What is value of arr[2][1]?</w:t>
+      </w:r>
+    </w:p>
+    <w:p>
+      <w:pPr>
+        <w:pStyle w:val="ListParagraph"/>
+        <w:widowControl/>
+        <w:numPr>
+          <w:ilvl w:val="1"/>
+          <w:numId w:val="15"/>
+        </w:numPr>
+        <w:autoSpaceDE/>
+        <w:autoSpaceDN/>
+        <w:spacing w:line="375" w:lineRule="atLeast"/>
+      </w:pPr>
+      <w:r>
+        <w:t>ans 4.</w:t>
+      </w:r>
+    </w:p>
+    <w:p>
+      <w:pPr>
+        <w:widowControl/>
+        <w:autoSpaceDE/>
+        <w:autoSpaceDN/>
+        <w:spacing w:line="375" w:lineRule="atLeast"/>
+      </w:pPr>
+    </w:p>
+    <w:p>
+      <w:pPr>
+        <w:rPr>
+          <w:b/>
+          <w:bCs/>
+        </w:rPr>
+      </w:pPr>
+      <w:r>
+        <w:rPr>
+          <w:b/>
+          <w:bCs/>
+        </w:rPr>
+        <w:lastRenderedPageBreak/>
+        <w:t>Disadvantage of arrays:</w:t>
+      </w:r>
+    </w:p>
+    <w:p>
+      <w:pPr>
+        <w:pStyle w:val="ListParagraph"/>
+        <w:numPr>
+          <w:ilvl w:val="0"/>
+          <w:numId w:val="15"/>
+        </w:numPr>
+      </w:pPr>
+      <w:r>
+        <w:t>Poor time complexity of insertation and deletation operation.</w:t>
+      </w:r>
+    </w:p>
+    <w:p>
+      <w:pPr>
+        <w:pStyle w:val="ListParagraph"/>
+        <w:numPr>
+          <w:ilvl w:val="0"/>
+          <w:numId w:val="15"/>
+        </w:numPr>
+      </w:pPr>
+      <w:r>
+        <w:t>Wastage of memory since arrays are fixed size.</w:t>
+      </w:r>
+    </w:p>
+    <w:p>
+      <w:pPr>
+        <w:pStyle w:val="ListParagraph"/>
+        <w:numPr>
+          <w:ilvl w:val="0"/>
+          <w:numId w:val="15"/>
+        </w:numPr>
+      </w:pPr>
+      <w:r>
+        <w:t>If there is enough space present in the memory but not in the memory but not in contiguos form, you will not be initialize your arrays.</w:t>
+      </w:r>
+    </w:p>
+    <w:p>
+      <w:pPr>
+        <w:pStyle w:val="ListParagraph"/>
+        <w:numPr>
+          <w:ilvl w:val="0"/>
+          <w:numId w:val="15"/>
+        </w:numPr>
+      </w:pPr>
+      <w:r>
+        <w:t>It is not possible to inarrase the size of the arrays, once you have declared the arrays.</w:t>
+      </w:r>
     </w:p>
     <w:sectPr>
       <w:pgSz w:w="7680" w:h="12000"/>
@@ -11076,7 +11245,7 @@
         <w:color w:val="000000" w:themeColor="text1"/>
         <w:sz w:val="14"/>
       </w:rPr>
-      <w:t>15</w:t>
+      <w:t>18</w:t>
     </w:r>
     <w:r>
       <w:rPr>
@@ -11735,6 +11904,119 @@
     </w:lvl>
   </w:abstractNum>
   <w:abstractNum w:abstractNumId="7">
+    <w:nsid w:val="3E476B40"/>
+    <w:multiLevelType w:val="multilevel"/>
+    <w:tmpl w:val="936CF982"/>
+    <w:lvl w:ilvl="0">
+      <w:start w:val="1"/>
+      <w:numFmt w:val="decimal"/>
+      <w:lvlText w:val="%1."/>
+      <w:lvlJc w:val="left"/>
+      <w:pPr>
+        <w:tabs>
+          <w:tab w:val="num" w:pos="720"/>
+        </w:tabs>
+        <w:ind w:left="720" w:hanging="360"/>
+      </w:pPr>
+    </w:lvl>
+    <w:lvl w:ilvl="1" w:tentative="1">
+      <w:start w:val="1"/>
+      <w:numFmt w:val="decimal"/>
+      <w:lvlText w:val="%2."/>
+      <w:lvlJc w:val="left"/>
+      <w:pPr>
+        <w:tabs>
+          <w:tab w:val="num" w:pos="1440"/>
+        </w:tabs>
+        <w:ind w:left="1440" w:hanging="360"/>
+      </w:pPr>
+    </w:lvl>
+    <w:lvl w:ilvl="2" w:tentative="1">
+      <w:start w:val="1"/>
+      <w:numFmt w:val="decimal"/>
+      <w:lvlText w:val="%3."/>
+      <w:lvlJc w:val="left"/>
+      <w:pPr>
+        <w:tabs>
+          <w:tab w:val="num" w:pos="2160"/>
+        </w:tabs>
+        <w:ind w:left="2160" w:hanging="360"/>
+      </w:pPr>
+    </w:lvl>
+    <w:lvl w:ilvl="3" w:tentative="1">
+      <w:start w:val="1"/>
+      <w:numFmt w:val="decimal"/>
+      <w:lvlText w:val="%4."/>
+      <w:lvlJc w:val="left"/>
+      <w:pPr>
+        <w:tabs>
+          <w:tab w:val="num" w:pos="2880"/>
+        </w:tabs>
+        <w:ind w:left="2880" w:hanging="360"/>
+      </w:pPr>
+    </w:lvl>
+    <w:lvl w:ilvl="4" w:tentative="1">
+      <w:start w:val="1"/>
+      <w:numFmt w:val="decimal"/>
+      <w:lvlText w:val="%5."/>
+      <w:lvlJc w:val="left"/>
+      <w:pPr>
+        <w:tabs>
+          <w:tab w:val="num" w:pos="3600"/>
+        </w:tabs>
+        <w:ind w:left="3600" w:hanging="360"/>
+      </w:pPr>
+    </w:lvl>
+    <w:lvl w:ilvl="5" w:tentative="1">
+      <w:start w:val="1"/>
+      <w:numFmt w:val="decimal"/>
+      <w:lvlText w:val="%6."/>
+      <w:lvlJc w:val="left"/>
+      <w:pPr>
+        <w:tabs>
+          <w:tab w:val="num" w:pos="4320"/>
+        </w:tabs>
+        <w:ind w:left="4320" w:hanging="360"/>
+      </w:pPr>
+    </w:lvl>
+    <w:lvl w:ilvl="6" w:tentative="1">
+      <w:start w:val="1"/>
+      <w:numFmt w:val="decimal"/>
+      <w:lvlText w:val="%7."/>
+      <w:lvlJc w:val="left"/>
+      <w:pPr>
+        <w:tabs>
+          <w:tab w:val="num" w:pos="5040"/>
+        </w:tabs>
+        <w:ind w:left="5040" w:hanging="360"/>
+      </w:pPr>
+    </w:lvl>
+    <w:lvl w:ilvl="7" w:tentative="1">
+      <w:start w:val="1"/>
+      <w:numFmt w:val="decimal"/>
+      <w:lvlText w:val="%8."/>
+      <w:lvlJc w:val="left"/>
+      <w:pPr>
+        <w:tabs>
+          <w:tab w:val="num" w:pos="5760"/>
+        </w:tabs>
+        <w:ind w:left="5760" w:hanging="360"/>
+      </w:pPr>
+    </w:lvl>
+    <w:lvl w:ilvl="8" w:tentative="1">
+      <w:start w:val="1"/>
+      <w:numFmt w:val="decimal"/>
+      <w:lvlText w:val="%9."/>
+      <w:lvlJc w:val="left"/>
+      <w:pPr>
+        <w:tabs>
+          <w:tab w:val="num" w:pos="6480"/>
+        </w:tabs>
+        <w:ind w:left="6480" w:hanging="360"/>
+      </w:pPr>
+    </w:lvl>
+  </w:abstractNum>
+  <w:abstractNum w:abstractNumId="8">
     <w:nsid w:val="40111F5E"/>
     <w:multiLevelType w:val="hybridMultilevel"/>
     <w:tmpl w:val="E5EE7BE2"/>
@@ -11847,7 +12129,7 @@
       </w:rPr>
     </w:lvl>
   </w:abstractNum>
-  <w:abstractNum w:abstractNumId="8">
+  <w:abstractNum w:abstractNumId="9">
     <w:nsid w:val="44AC4B45"/>
     <w:multiLevelType w:val="hybridMultilevel"/>
     <w:tmpl w:val="726E6D1C"/>
@@ -11936,7 +12218,7 @@
       </w:pPr>
     </w:lvl>
   </w:abstractNum>
-  <w:abstractNum w:abstractNumId="9">
+  <w:abstractNum w:abstractNumId="10">
     <w:nsid w:val="4910C715"/>
     <w:multiLevelType w:val="singleLevel"/>
     <w:tmpl w:val="4910C715"/>
@@ -11956,7 +12238,7 @@
       </w:rPr>
     </w:lvl>
   </w:abstractNum>
-  <w:abstractNum w:abstractNumId="10">
+  <w:abstractNum w:abstractNumId="11">
     <w:nsid w:val="49673D79"/>
     <w:multiLevelType w:val="hybridMultilevel"/>
     <w:tmpl w:val="B61AA7C4"/>
@@ -12069,7 +12351,120 @@
       </w:rPr>
     </w:lvl>
   </w:abstractNum>
-  <w:abstractNum w:abstractNumId="11">
+  <w:abstractNum w:abstractNumId="12">
+    <w:nsid w:val="4ACE7CA3"/>
+    <w:multiLevelType w:val="multilevel"/>
+    <w:tmpl w:val="87EE2C8C"/>
+    <w:lvl w:ilvl="0">
+      <w:start w:val="1"/>
+      <w:numFmt w:val="decimal"/>
+      <w:lvlText w:val="%1."/>
+      <w:lvlJc w:val="left"/>
+      <w:pPr>
+        <w:tabs>
+          <w:tab w:val="num" w:pos="720"/>
+        </w:tabs>
+        <w:ind w:left="720" w:hanging="360"/>
+      </w:pPr>
+    </w:lvl>
+    <w:lvl w:ilvl="1" w:tentative="1">
+      <w:start w:val="1"/>
+      <w:numFmt w:val="decimal"/>
+      <w:lvlText w:val="%2."/>
+      <w:lvlJc w:val="left"/>
+      <w:pPr>
+        <w:tabs>
+          <w:tab w:val="num" w:pos="1440"/>
+        </w:tabs>
+        <w:ind w:left="1440" w:hanging="360"/>
+      </w:pPr>
+    </w:lvl>
+    <w:lvl w:ilvl="2" w:tentative="1">
+      <w:start w:val="1"/>
+      <w:numFmt w:val="decimal"/>
+      <w:lvlText w:val="%3."/>
+      <w:lvlJc w:val="left"/>
+      <w:pPr>
+        <w:tabs>
+          <w:tab w:val="num" w:pos="2160"/>
+        </w:tabs>
+        <w:ind w:left="2160" w:hanging="360"/>
+      </w:pPr>
+    </w:lvl>
+    <w:lvl w:ilvl="3" w:tentative="1">
+      <w:start w:val="1"/>
+      <w:numFmt w:val="decimal"/>
+      <w:lvlText w:val="%4."/>
+      <w:lvlJc w:val="left"/>
+      <w:pPr>
+        <w:tabs>
+          <w:tab w:val="num" w:pos="2880"/>
+        </w:tabs>
+        <w:ind w:left="2880" w:hanging="360"/>
+      </w:pPr>
+    </w:lvl>
+    <w:lvl w:ilvl="4" w:tentative="1">
+      <w:start w:val="1"/>
+      <w:numFmt w:val="decimal"/>
+      <w:lvlText w:val="%5."/>
+      <w:lvlJc w:val="left"/>
+      <w:pPr>
+        <w:tabs>
+          <w:tab w:val="num" w:pos="3600"/>
+        </w:tabs>
+        <w:ind w:left="3600" w:hanging="360"/>
+      </w:pPr>
+    </w:lvl>
+    <w:lvl w:ilvl="5" w:tentative="1">
+      <w:start w:val="1"/>
+      <w:numFmt w:val="decimal"/>
+      <w:lvlText w:val="%6."/>
+      <w:lvlJc w:val="left"/>
+      <w:pPr>
+        <w:tabs>
+          <w:tab w:val="num" w:pos="4320"/>
+        </w:tabs>
+        <w:ind w:left="4320" w:hanging="360"/>
+      </w:pPr>
+    </w:lvl>
+    <w:lvl w:ilvl="6" w:tentative="1">
+      <w:start w:val="1"/>
+      <w:numFmt w:val="decimal"/>
+      <w:lvlText w:val="%7."/>
+      <w:lvlJc w:val="left"/>
+      <w:pPr>
+        <w:tabs>
+          <w:tab w:val="num" w:pos="5040"/>
+        </w:tabs>
+        <w:ind w:left="5040" w:hanging="360"/>
+      </w:pPr>
+    </w:lvl>
+    <w:lvl w:ilvl="7" w:tentative="1">
+      <w:start w:val="1"/>
+      <w:numFmt w:val="decimal"/>
+      <w:lvlText w:val="%8."/>
+      <w:lvlJc w:val="left"/>
+      <w:pPr>
+        <w:tabs>
+          <w:tab w:val="num" w:pos="5760"/>
+        </w:tabs>
+        <w:ind w:left="5760" w:hanging="360"/>
+      </w:pPr>
+    </w:lvl>
+    <w:lvl w:ilvl="8" w:tentative="1">
+      <w:start w:val="1"/>
+      <w:numFmt w:val="decimal"/>
+      <w:lvlText w:val="%9."/>
+      <w:lvlJc w:val="left"/>
+      <w:pPr>
+        <w:tabs>
+          <w:tab w:val="num" w:pos="6480"/>
+        </w:tabs>
+        <w:ind w:left="6480" w:hanging="360"/>
+      </w:pPr>
+    </w:lvl>
+  </w:abstractNum>
+  <w:abstractNum w:abstractNumId="13">
     <w:nsid w:val="567A434C"/>
     <w:multiLevelType w:val="hybridMultilevel"/>
     <w:tmpl w:val="5C42B2CA"/>
@@ -12182,7 +12577,7 @@
       </w:rPr>
     </w:lvl>
   </w:abstractNum>
-  <w:abstractNum w:abstractNumId="12">
+  <w:abstractNum w:abstractNumId="14">
     <w:nsid w:val="7AA72599"/>
     <w:multiLevelType w:val="multilevel"/>
     <w:tmpl w:val="46F46DFE"/>
@@ -12316,7 +12711,7 @@
       </w:rPr>
     </w:lvl>
   </w:abstractNum>
-  <w:abstractNum w:abstractNumId="13">
+  <w:abstractNum w:abstractNumId="15">
     <w:nsid w:val="7B716F29"/>
     <w:multiLevelType w:val="hybridMultilevel"/>
     <w:tmpl w:val="93ACD8BA"/>
@@ -12405,7 +12800,7 @@
       </w:pPr>
     </w:lvl>
   </w:abstractNum>
-  <w:abstractNum w:abstractNumId="14">
+  <w:abstractNum w:abstractNumId="16">
     <w:nsid w:val="7BA300A9"/>
     <w:multiLevelType w:val="hybridMultilevel"/>
     <w:tmpl w:val="FE42CE30"/>
@@ -12494,7 +12889,7 @@
       </w:pPr>
     </w:lvl>
   </w:abstractNum>
-  <w:abstractNum w:abstractNumId="15">
+  <w:abstractNum w:abstractNumId="17">
     <w:nsid w:val="7E793672"/>
     <w:multiLevelType w:val="hybridMultilevel"/>
     <w:tmpl w:val="BB3EBAA8"/>
@@ -12610,7 +13005,7 @@
     <w:abstractNumId w:val="0"/>
   </w:num>
   <w:num w:numId="2">
-    <w:abstractNumId w:val="9"/>
+    <w:abstractNumId w:val="10"/>
   </w:num>
   <w:num w:numId="3">
     <w:abstractNumId w:val="3"/>
@@ -12619,28 +13014,28 @@
     <w:abstractNumId w:val="5"/>
   </w:num>
   <w:num w:numId="5">
-    <w:abstractNumId w:val="15"/>
+    <w:abstractNumId w:val="17"/>
   </w:num>
   <w:num w:numId="6">
-    <w:abstractNumId w:val="10"/>
+    <w:abstractNumId w:val="11"/>
   </w:num>
   <w:num w:numId="7">
     <w:abstractNumId w:val="1"/>
   </w:num>
   <w:num w:numId="8">
-    <w:abstractNumId w:val="7"/>
+    <w:abstractNumId w:val="8"/>
   </w:num>
   <w:num w:numId="9">
-    <w:abstractNumId w:val="8"/>
+    <w:abstractNumId w:val="9"/>
   </w:num>
   <w:num w:numId="10">
-    <w:abstractNumId w:val="13"/>
+    <w:abstractNumId w:val="15"/>
   </w:num>
   <w:num w:numId="11">
-    <w:abstractNumId w:val="14"/>
+    <w:abstractNumId w:val="16"/>
   </w:num>
   <w:num w:numId="12">
-    <w:abstractNumId w:val="12"/>
+    <w:abstractNumId w:val="14"/>
   </w:num>
   <w:num w:numId="13">
     <w:abstractNumId w:val="4"/>
@@ -12652,7 +13047,13 @@
     <w:abstractNumId w:val="6"/>
   </w:num>
   <w:num w:numId="16">
-    <w:abstractNumId w:val="11"/>
+    <w:abstractNumId w:val="13"/>
+  </w:num>
+  <w:num w:numId="17">
+    <w:abstractNumId w:val="12"/>
+  </w:num>
+  <w:num w:numId="18">
+    <w:abstractNumId w:val="7"/>
   </w:num>
 </w:numbering>
 </file>
@@ -13357,6 +13758,11 @@
       <w:szCs w:val="22"/>
     </w:rPr>
   </w:style>
+  <w:style w:type="character" w:customStyle="1" w:styleId="comment">
+    <w:name w:val="comment"/>
+    <w:basedOn w:val="DefaultParagraphFont"/>
+    <w:rsid w:val="007A3C7D"/>
+  </w:style>
 </w:styles>
 </file>
 
@@ -13665,7 +14071,7 @@
 </file>
 
 <file path=customXml/itemProps2.xml><?xml version="1.0" encoding="utf-8"?>
-<ds:datastoreItem xmlns:ds="http://schemas.openxmlformats.org/officeDocument/2006/customXml" ds:itemID="{9CF2F99B-D388-4894-A11D-145FCE3DBBFA}">
+<ds:datastoreItem xmlns:ds="http://schemas.openxmlformats.org/officeDocument/2006/customXml" ds:itemID="{A0FCD81A-A72C-4121-A975-017F2AFAC6F7}">
   <ds:schemaRefs>
     <ds:schemaRef ds:uri="http://schemas.openxmlformats.org/officeDocument/2006/bibliography"/>
   </ds:schemaRefs>
